--- a/Projekt_Arbeit_Adversarial_Attacks.docx
+++ b/Projekt_Arbeit_Adversarial_Attacks.docx
@@ -5,7 +5,10 @@
     <w:bookmarkStart w:id="0" w:name="_Hlk44071740" w:displacedByCustomXml="next"/>
     <w:sdt>
       <w:sdtPr>
-        <w:id w:val="1429466589"/>
+        <w:rPr>
+          <w:rFonts w:ascii="Arial" w:hAnsi="Arial" w:cs="Arial"/>
+        </w:rPr>
+        <w:id w:val="244001960"/>
         <w:docPartObj>
           <w:docPartGallery w:val="Table of Contents"/>
           <w:docPartUnique/>
@@ -13,7 +16,7 @@
       </w:sdtPr>
       <w:sdtEndPr>
         <w:rPr>
-          <w:rFonts w:asciiTheme="minorHAnsi" w:eastAsiaTheme="minorHAnsi" w:hAnsiTheme="minorHAnsi" w:cstheme="minorBidi"/>
+          <w:rFonts w:eastAsiaTheme="minorHAnsi"/>
           <w:b/>
           <w:bCs/>
           <w:color w:val="auto"/>
@@ -26,8 +29,14 @@
         <w:p>
           <w:pPr>
             <w:pStyle w:val="Inhaltsverzeichnisberschrift"/>
+            <w:rPr>
+              <w:rFonts w:ascii="Arial" w:hAnsi="Arial" w:cs="Arial"/>
+            </w:rPr>
           </w:pPr>
           <w:r>
+            <w:rPr>
+              <w:rFonts w:ascii="Arial" w:hAnsi="Arial" w:cs="Arial"/>
+            </w:rPr>
             <w:t>Inhalt</w:t>
           </w:r>
         </w:p>
@@ -38,30 +47,41 @@
               <w:tab w:val="right" w:leader="dot" w:pos="9062"/>
             </w:tabs>
             <w:rPr>
-              <w:rFonts w:eastAsiaTheme="minorEastAsia"/>
+              <w:rFonts w:ascii="Arial" w:eastAsiaTheme="minorEastAsia" w:hAnsi="Arial" w:cs="Arial"/>
               <w:noProof/>
               <w:lang w:eastAsia="de-DE"/>
             </w:rPr>
           </w:pPr>
           <w:r>
+            <w:rPr>
+              <w:rFonts w:ascii="Arial" w:hAnsi="Arial" w:cs="Arial"/>
+            </w:rPr>
             <w:fldChar w:fldCharType="begin"/>
           </w:r>
           <w:r>
+            <w:rPr>
+              <w:rFonts w:ascii="Arial" w:hAnsi="Arial" w:cs="Arial"/>
+            </w:rPr>
             <w:instrText xml:space="preserve"> TOC \o "1-3" \h \z \u </w:instrText>
           </w:r>
           <w:r>
+            <w:rPr>
+              <w:rFonts w:ascii="Arial" w:hAnsi="Arial" w:cs="Arial"/>
+            </w:rPr>
             <w:fldChar w:fldCharType="separate"/>
           </w:r>
-          <w:hyperlink w:anchor="_Toc52202195" w:history="1">
+          <w:hyperlink w:anchor="_Toc52300016" w:history="1">
             <w:r>
               <w:rPr>
                 <w:rStyle w:val="Hyperlink"/>
+                <w:rFonts w:ascii="Arial" w:hAnsi="Arial" w:cs="Arial"/>
                 <w:noProof/>
               </w:rPr>
               <w:t>1 Einleitung</w:t>
             </w:r>
             <w:r>
               <w:rPr>
+                <w:rFonts w:ascii="Arial" w:hAnsi="Arial" w:cs="Arial"/>
                 <w:noProof/>
                 <w:webHidden/>
               </w:rPr>
@@ -69,6 +89,7 @@
             </w:r>
             <w:r>
               <w:rPr>
+                <w:rFonts w:ascii="Arial" w:hAnsi="Arial" w:cs="Arial"/>
                 <w:noProof/>
                 <w:webHidden/>
               </w:rPr>
@@ -76,19 +97,22 @@
             </w:r>
             <w:r>
               <w:rPr>
-                <w:noProof/>
-                <w:webHidden/>
-              </w:rPr>
-              <w:instrText xml:space="preserve"> PAGEREF _Toc52202195 \h </w:instrText>
-            </w:r>
-            <w:r>
-              <w:rPr>
-                <w:noProof/>
-                <w:webHidden/>
-              </w:rPr>
-            </w:r>
-            <w:r>
-              <w:rPr>
+                <w:rFonts w:ascii="Arial" w:hAnsi="Arial" w:cs="Arial"/>
+                <w:noProof/>
+                <w:webHidden/>
+              </w:rPr>
+              <w:instrText xml:space="preserve"> PAGEREF _Toc52300016 \h </w:instrText>
+            </w:r>
+            <w:r>
+              <w:rPr>
+                <w:rFonts w:ascii="Arial" w:hAnsi="Arial" w:cs="Arial"/>
+                <w:noProof/>
+                <w:webHidden/>
+              </w:rPr>
+            </w:r>
+            <w:r>
+              <w:rPr>
+                <w:rFonts w:ascii="Arial" w:hAnsi="Arial" w:cs="Arial"/>
                 <w:noProof/>
                 <w:webHidden/>
               </w:rPr>
@@ -96,6 +120,7 @@
             </w:r>
             <w:r>
               <w:rPr>
+                <w:rFonts w:ascii="Arial" w:hAnsi="Arial" w:cs="Arial"/>
                 <w:noProof/>
                 <w:webHidden/>
               </w:rPr>
@@ -103,6 +128,7 @@
             </w:r>
             <w:r>
               <w:rPr>
+                <w:rFonts w:ascii="Arial" w:hAnsi="Arial" w:cs="Arial"/>
                 <w:noProof/>
                 <w:webHidden/>
               </w:rPr>
@@ -117,21 +143,23 @@
               <w:tab w:val="right" w:leader="dot" w:pos="9062"/>
             </w:tabs>
             <w:rPr>
-              <w:rFonts w:eastAsiaTheme="minorEastAsia"/>
+              <w:rFonts w:ascii="Arial" w:eastAsiaTheme="minorEastAsia" w:hAnsi="Arial" w:cs="Arial"/>
               <w:noProof/>
               <w:lang w:eastAsia="de-DE"/>
             </w:rPr>
           </w:pPr>
-          <w:hyperlink w:anchor="_Toc52202196" w:history="1">
+          <w:hyperlink w:anchor="_Toc52300017" w:history="1">
             <w:r>
               <w:rPr>
                 <w:rStyle w:val="Hyperlink"/>
+                <w:rFonts w:ascii="Arial" w:hAnsi="Arial" w:cs="Arial"/>
                 <w:noProof/>
               </w:rPr>
               <w:t>a Problemstellung</w:t>
             </w:r>
             <w:r>
               <w:rPr>
+                <w:rFonts w:ascii="Arial" w:hAnsi="Arial" w:cs="Arial"/>
                 <w:noProof/>
                 <w:webHidden/>
               </w:rPr>
@@ -139,6 +167,7 @@
             </w:r>
             <w:r>
               <w:rPr>
+                <w:rFonts w:ascii="Arial" w:hAnsi="Arial" w:cs="Arial"/>
                 <w:noProof/>
                 <w:webHidden/>
               </w:rPr>
@@ -146,19 +175,22 @@
             </w:r>
             <w:r>
               <w:rPr>
-                <w:noProof/>
-                <w:webHidden/>
-              </w:rPr>
-              <w:instrText xml:space="preserve"> PAGEREF _Toc52202196 \h </w:instrText>
-            </w:r>
-            <w:r>
-              <w:rPr>
-                <w:noProof/>
-                <w:webHidden/>
-              </w:rPr>
-            </w:r>
-            <w:r>
-              <w:rPr>
+                <w:rFonts w:ascii="Arial" w:hAnsi="Arial" w:cs="Arial"/>
+                <w:noProof/>
+                <w:webHidden/>
+              </w:rPr>
+              <w:instrText xml:space="preserve"> PAGEREF _Toc52300017 \h </w:instrText>
+            </w:r>
+            <w:r>
+              <w:rPr>
+                <w:rFonts w:ascii="Arial" w:hAnsi="Arial" w:cs="Arial"/>
+                <w:noProof/>
+                <w:webHidden/>
+              </w:rPr>
+            </w:r>
+            <w:r>
+              <w:rPr>
+                <w:rFonts w:ascii="Arial" w:hAnsi="Arial" w:cs="Arial"/>
                 <w:noProof/>
                 <w:webHidden/>
               </w:rPr>
@@ -166,6 +198,7 @@
             </w:r>
             <w:r>
               <w:rPr>
+                <w:rFonts w:ascii="Arial" w:hAnsi="Arial" w:cs="Arial"/>
                 <w:noProof/>
                 <w:webHidden/>
               </w:rPr>
@@ -173,6 +206,7 @@
             </w:r>
             <w:r>
               <w:rPr>
+                <w:rFonts w:ascii="Arial" w:hAnsi="Arial" w:cs="Arial"/>
                 <w:noProof/>
                 <w:webHidden/>
               </w:rPr>
@@ -187,21 +221,23 @@
               <w:tab w:val="right" w:leader="dot" w:pos="9062"/>
             </w:tabs>
             <w:rPr>
-              <w:rFonts w:eastAsiaTheme="minorEastAsia"/>
+              <w:rFonts w:ascii="Arial" w:eastAsiaTheme="minorEastAsia" w:hAnsi="Arial" w:cs="Arial"/>
               <w:noProof/>
               <w:lang w:eastAsia="de-DE"/>
             </w:rPr>
           </w:pPr>
-          <w:hyperlink w:anchor="_Toc52202197" w:history="1">
+          <w:hyperlink w:anchor="_Toc52300018" w:history="1">
             <w:r>
               <w:rPr>
                 <w:rStyle w:val="Hyperlink"/>
+                <w:rFonts w:ascii="Arial" w:hAnsi="Arial" w:cs="Arial"/>
                 <w:noProof/>
               </w:rPr>
               <w:t>b Zielsetzung</w:t>
             </w:r>
             <w:r>
               <w:rPr>
+                <w:rFonts w:ascii="Arial" w:hAnsi="Arial" w:cs="Arial"/>
                 <w:noProof/>
                 <w:webHidden/>
               </w:rPr>
@@ -209,6 +245,7 @@
             </w:r>
             <w:r>
               <w:rPr>
+                <w:rFonts w:ascii="Arial" w:hAnsi="Arial" w:cs="Arial"/>
                 <w:noProof/>
                 <w:webHidden/>
               </w:rPr>
@@ -216,19 +253,22 @@
             </w:r>
             <w:r>
               <w:rPr>
-                <w:noProof/>
-                <w:webHidden/>
-              </w:rPr>
-              <w:instrText xml:space="preserve"> PAGEREF _Toc52202197 \h </w:instrText>
-            </w:r>
-            <w:r>
-              <w:rPr>
-                <w:noProof/>
-                <w:webHidden/>
-              </w:rPr>
-            </w:r>
-            <w:r>
-              <w:rPr>
+                <w:rFonts w:ascii="Arial" w:hAnsi="Arial" w:cs="Arial"/>
+                <w:noProof/>
+                <w:webHidden/>
+              </w:rPr>
+              <w:instrText xml:space="preserve"> PAGEREF _Toc52300018 \h </w:instrText>
+            </w:r>
+            <w:r>
+              <w:rPr>
+                <w:rFonts w:ascii="Arial" w:hAnsi="Arial" w:cs="Arial"/>
+                <w:noProof/>
+                <w:webHidden/>
+              </w:rPr>
+            </w:r>
+            <w:r>
+              <w:rPr>
+                <w:rFonts w:ascii="Arial" w:hAnsi="Arial" w:cs="Arial"/>
                 <w:noProof/>
                 <w:webHidden/>
               </w:rPr>
@@ -236,13 +276,15 @@
             </w:r>
             <w:r>
               <w:rPr>
-                <w:noProof/>
-                <w:webHidden/>
-              </w:rPr>
-              <w:t>2</w:t>
-            </w:r>
-            <w:r>
-              <w:rPr>
+                <w:rFonts w:ascii="Arial" w:hAnsi="Arial" w:cs="Arial"/>
+                <w:noProof/>
+                <w:webHidden/>
+              </w:rPr>
+              <w:t>3</w:t>
+            </w:r>
+            <w:r>
+              <w:rPr>
+                <w:rFonts w:ascii="Arial" w:hAnsi="Arial" w:cs="Arial"/>
                 <w:noProof/>
                 <w:webHidden/>
               </w:rPr>
@@ -257,21 +299,23 @@
               <w:tab w:val="right" w:leader="dot" w:pos="9062"/>
             </w:tabs>
             <w:rPr>
-              <w:rFonts w:eastAsiaTheme="minorEastAsia"/>
+              <w:rFonts w:ascii="Arial" w:eastAsiaTheme="minorEastAsia" w:hAnsi="Arial" w:cs="Arial"/>
               <w:noProof/>
               <w:lang w:eastAsia="de-DE"/>
             </w:rPr>
           </w:pPr>
-          <w:hyperlink w:anchor="_Toc52202198" w:history="1">
+          <w:hyperlink w:anchor="_Toc52300019" w:history="1">
             <w:r>
               <w:rPr>
                 <w:rStyle w:val="Hyperlink"/>
+                <w:rFonts w:ascii="Arial" w:hAnsi="Arial" w:cs="Arial"/>
                 <w:noProof/>
               </w:rPr>
               <w:t>2 Neuronale Netze und Stand der Technik</w:t>
             </w:r>
             <w:r>
               <w:rPr>
+                <w:rFonts w:ascii="Arial" w:hAnsi="Arial" w:cs="Arial"/>
                 <w:noProof/>
                 <w:webHidden/>
               </w:rPr>
@@ -279,6 +323,7 @@
             </w:r>
             <w:r>
               <w:rPr>
+                <w:rFonts w:ascii="Arial" w:hAnsi="Arial" w:cs="Arial"/>
                 <w:noProof/>
                 <w:webHidden/>
               </w:rPr>
@@ -286,19 +331,22 @@
             </w:r>
             <w:r>
               <w:rPr>
-                <w:noProof/>
-                <w:webHidden/>
-              </w:rPr>
-              <w:instrText xml:space="preserve"> PAGEREF _Toc52202198 \h </w:instrText>
-            </w:r>
-            <w:r>
-              <w:rPr>
-                <w:noProof/>
-                <w:webHidden/>
-              </w:rPr>
-            </w:r>
-            <w:r>
-              <w:rPr>
+                <w:rFonts w:ascii="Arial" w:hAnsi="Arial" w:cs="Arial"/>
+                <w:noProof/>
+                <w:webHidden/>
+              </w:rPr>
+              <w:instrText xml:space="preserve"> PAGEREF _Toc52300019 \h </w:instrText>
+            </w:r>
+            <w:r>
+              <w:rPr>
+                <w:rFonts w:ascii="Arial" w:hAnsi="Arial" w:cs="Arial"/>
+                <w:noProof/>
+                <w:webHidden/>
+              </w:rPr>
+            </w:r>
+            <w:r>
+              <w:rPr>
+                <w:rFonts w:ascii="Arial" w:hAnsi="Arial" w:cs="Arial"/>
                 <w:noProof/>
                 <w:webHidden/>
               </w:rPr>
@@ -306,6 +354,7 @@
             </w:r>
             <w:r>
               <w:rPr>
+                <w:rFonts w:ascii="Arial" w:hAnsi="Arial" w:cs="Arial"/>
                 <w:noProof/>
                 <w:webHidden/>
               </w:rPr>
@@ -313,6 +362,7 @@
             </w:r>
             <w:r>
               <w:rPr>
+                <w:rFonts w:ascii="Arial" w:hAnsi="Arial" w:cs="Arial"/>
                 <w:noProof/>
                 <w:webHidden/>
               </w:rPr>
@@ -327,15 +377,16 @@
               <w:tab w:val="right" w:leader="dot" w:pos="9062"/>
             </w:tabs>
             <w:rPr>
-              <w:rFonts w:eastAsiaTheme="minorEastAsia"/>
+              <w:rFonts w:ascii="Arial" w:eastAsiaTheme="minorEastAsia" w:hAnsi="Arial" w:cs="Arial"/>
               <w:noProof/>
               <w:lang w:eastAsia="de-DE"/>
             </w:rPr>
           </w:pPr>
-          <w:hyperlink w:anchor="_Toc52202199" w:history="1">
+          <w:hyperlink w:anchor="_Toc52300020" w:history="1">
             <w:r>
               <w:rPr>
                 <w:rStyle w:val="Hyperlink"/>
+                <w:rFonts w:ascii="Arial" w:hAnsi="Arial" w:cs="Arial"/>
                 <w:noProof/>
                 <w:lang w:val="en-US"/>
               </w:rPr>
@@ -343,6 +394,7 @@
             </w:r>
             <w:r>
               <w:rPr>
+                <w:rFonts w:ascii="Arial" w:hAnsi="Arial" w:cs="Arial"/>
                 <w:noProof/>
                 <w:webHidden/>
               </w:rPr>
@@ -350,6 +402,7 @@
             </w:r>
             <w:r>
               <w:rPr>
+                <w:rFonts w:ascii="Arial" w:hAnsi="Arial" w:cs="Arial"/>
                 <w:noProof/>
                 <w:webHidden/>
               </w:rPr>
@@ -357,19 +410,22 @@
             </w:r>
             <w:r>
               <w:rPr>
-                <w:noProof/>
-                <w:webHidden/>
-              </w:rPr>
-              <w:instrText xml:space="preserve"> PAGEREF _Toc52202199 \h </w:instrText>
-            </w:r>
-            <w:r>
-              <w:rPr>
-                <w:noProof/>
-                <w:webHidden/>
-              </w:rPr>
-            </w:r>
-            <w:r>
-              <w:rPr>
+                <w:rFonts w:ascii="Arial" w:hAnsi="Arial" w:cs="Arial"/>
+                <w:noProof/>
+                <w:webHidden/>
+              </w:rPr>
+              <w:instrText xml:space="preserve"> PAGEREF _Toc52300020 \h </w:instrText>
+            </w:r>
+            <w:r>
+              <w:rPr>
+                <w:rFonts w:ascii="Arial" w:hAnsi="Arial" w:cs="Arial"/>
+                <w:noProof/>
+                <w:webHidden/>
+              </w:rPr>
+            </w:r>
+            <w:r>
+              <w:rPr>
+                <w:rFonts w:ascii="Arial" w:hAnsi="Arial" w:cs="Arial"/>
                 <w:noProof/>
                 <w:webHidden/>
               </w:rPr>
@@ -377,6 +433,7 @@
             </w:r>
             <w:r>
               <w:rPr>
+                <w:rFonts w:ascii="Arial" w:hAnsi="Arial" w:cs="Arial"/>
                 <w:noProof/>
                 <w:webHidden/>
               </w:rPr>
@@ -384,6 +441,7 @@
             </w:r>
             <w:r>
               <w:rPr>
+                <w:rFonts w:ascii="Arial" w:hAnsi="Arial" w:cs="Arial"/>
                 <w:noProof/>
                 <w:webHidden/>
               </w:rPr>
@@ -398,21 +456,23 @@
               <w:tab w:val="right" w:leader="dot" w:pos="9062"/>
             </w:tabs>
             <w:rPr>
-              <w:rFonts w:eastAsiaTheme="minorEastAsia"/>
+              <w:rFonts w:ascii="Arial" w:eastAsiaTheme="minorEastAsia" w:hAnsi="Arial" w:cs="Arial"/>
               <w:noProof/>
               <w:lang w:eastAsia="de-DE"/>
             </w:rPr>
           </w:pPr>
-          <w:hyperlink w:anchor="_Toc52202200" w:history="1">
+          <w:hyperlink w:anchor="_Toc52300021" w:history="1">
             <w:r>
               <w:rPr>
                 <w:rStyle w:val="Hyperlink"/>
+                <w:rFonts w:ascii="Arial" w:hAnsi="Arial" w:cs="Arial"/>
                 <w:noProof/>
               </w:rPr>
               <w:t>b Verkehrsschild-Erkennung</w:t>
             </w:r>
             <w:r>
               <w:rPr>
+                <w:rFonts w:ascii="Arial" w:hAnsi="Arial" w:cs="Arial"/>
                 <w:noProof/>
                 <w:webHidden/>
               </w:rPr>
@@ -420,6 +480,7 @@
             </w:r>
             <w:r>
               <w:rPr>
+                <w:rFonts w:ascii="Arial" w:hAnsi="Arial" w:cs="Arial"/>
                 <w:noProof/>
                 <w:webHidden/>
               </w:rPr>
@@ -427,19 +488,22 @@
             </w:r>
             <w:r>
               <w:rPr>
-                <w:noProof/>
-                <w:webHidden/>
-              </w:rPr>
-              <w:instrText xml:space="preserve"> PAGEREF _Toc52202200 \h </w:instrText>
-            </w:r>
-            <w:r>
-              <w:rPr>
-                <w:noProof/>
-                <w:webHidden/>
-              </w:rPr>
-            </w:r>
-            <w:r>
-              <w:rPr>
+                <w:rFonts w:ascii="Arial" w:hAnsi="Arial" w:cs="Arial"/>
+                <w:noProof/>
+                <w:webHidden/>
+              </w:rPr>
+              <w:instrText xml:space="preserve"> PAGEREF _Toc52300021 \h </w:instrText>
+            </w:r>
+            <w:r>
+              <w:rPr>
+                <w:rFonts w:ascii="Arial" w:hAnsi="Arial" w:cs="Arial"/>
+                <w:noProof/>
+                <w:webHidden/>
+              </w:rPr>
+            </w:r>
+            <w:r>
+              <w:rPr>
+                <w:rFonts w:ascii="Arial" w:hAnsi="Arial" w:cs="Arial"/>
                 <w:noProof/>
                 <w:webHidden/>
               </w:rPr>
@@ -447,6 +511,7 @@
             </w:r>
             <w:r>
               <w:rPr>
+                <w:rFonts w:ascii="Arial" w:hAnsi="Arial" w:cs="Arial"/>
                 <w:noProof/>
                 <w:webHidden/>
               </w:rPr>
@@ -454,6 +519,7 @@
             </w:r>
             <w:r>
               <w:rPr>
+                <w:rFonts w:ascii="Arial" w:hAnsi="Arial" w:cs="Arial"/>
                 <w:noProof/>
                 <w:webHidden/>
               </w:rPr>
@@ -468,21 +534,23 @@
               <w:tab w:val="right" w:leader="dot" w:pos="9062"/>
             </w:tabs>
             <w:rPr>
-              <w:rFonts w:eastAsiaTheme="minorEastAsia"/>
+              <w:rFonts w:ascii="Arial" w:eastAsiaTheme="minorEastAsia" w:hAnsi="Arial" w:cs="Arial"/>
               <w:noProof/>
               <w:lang w:eastAsia="de-DE"/>
             </w:rPr>
           </w:pPr>
-          <w:hyperlink w:anchor="_Toc52202201" w:history="1">
+          <w:hyperlink w:anchor="_Toc52300022" w:history="1">
             <w:r>
               <w:rPr>
                 <w:rStyle w:val="Hyperlink"/>
+                <w:rFonts w:ascii="Arial" w:hAnsi="Arial" w:cs="Arial"/>
                 <w:noProof/>
               </w:rPr>
               <w:t>c Adversarial Attacks</w:t>
             </w:r>
             <w:r>
               <w:rPr>
+                <w:rFonts w:ascii="Arial" w:hAnsi="Arial" w:cs="Arial"/>
                 <w:noProof/>
                 <w:webHidden/>
               </w:rPr>
@@ -490,6 +558,7 @@
             </w:r>
             <w:r>
               <w:rPr>
+                <w:rFonts w:ascii="Arial" w:hAnsi="Arial" w:cs="Arial"/>
                 <w:noProof/>
                 <w:webHidden/>
               </w:rPr>
@@ -497,19 +566,22 @@
             </w:r>
             <w:r>
               <w:rPr>
-                <w:noProof/>
-                <w:webHidden/>
-              </w:rPr>
-              <w:instrText xml:space="preserve"> PAGEREF _Toc52202201 \h </w:instrText>
-            </w:r>
-            <w:r>
-              <w:rPr>
-                <w:noProof/>
-                <w:webHidden/>
-              </w:rPr>
-            </w:r>
-            <w:r>
-              <w:rPr>
+                <w:rFonts w:ascii="Arial" w:hAnsi="Arial" w:cs="Arial"/>
+                <w:noProof/>
+                <w:webHidden/>
+              </w:rPr>
+              <w:instrText xml:space="preserve"> PAGEREF _Toc52300022 \h </w:instrText>
+            </w:r>
+            <w:r>
+              <w:rPr>
+                <w:rFonts w:ascii="Arial" w:hAnsi="Arial" w:cs="Arial"/>
+                <w:noProof/>
+                <w:webHidden/>
+              </w:rPr>
+            </w:r>
+            <w:r>
+              <w:rPr>
+                <w:rFonts w:ascii="Arial" w:hAnsi="Arial" w:cs="Arial"/>
                 <w:noProof/>
                 <w:webHidden/>
               </w:rPr>
@@ -517,6 +589,7 @@
             </w:r>
             <w:r>
               <w:rPr>
+                <w:rFonts w:ascii="Arial" w:hAnsi="Arial" w:cs="Arial"/>
                 <w:noProof/>
                 <w:webHidden/>
               </w:rPr>
@@ -524,6 +597,7 @@
             </w:r>
             <w:r>
               <w:rPr>
+                <w:rFonts w:ascii="Arial" w:hAnsi="Arial" w:cs="Arial"/>
                 <w:noProof/>
                 <w:webHidden/>
               </w:rPr>
@@ -532,8 +606,1805 @@
           </w:hyperlink>
         </w:p>
         <w:p>
-          <w:r>
-            <w:rPr>
+          <w:pPr>
+            <w:pStyle w:val="Verzeichnis3"/>
+            <w:tabs>
+              <w:tab w:val="right" w:leader="dot" w:pos="9062"/>
+            </w:tabs>
+            <w:rPr>
+              <w:rFonts w:ascii="Arial" w:eastAsiaTheme="minorEastAsia" w:hAnsi="Arial" w:cs="Arial"/>
+              <w:noProof/>
+              <w:lang w:eastAsia="de-DE"/>
+            </w:rPr>
+          </w:pPr>
+          <w:hyperlink w:anchor="_Toc52300023" w:history="1">
+            <w:r>
+              <w:rPr>
+                <w:rStyle w:val="Hyperlink"/>
+                <w:rFonts w:ascii="Arial" w:hAnsi="Arial" w:cs="Arial"/>
+                <w:noProof/>
+              </w:rPr>
+              <w:t>i Historie</w:t>
+            </w:r>
+            <w:r>
+              <w:rPr>
+                <w:rFonts w:ascii="Arial" w:hAnsi="Arial" w:cs="Arial"/>
+                <w:noProof/>
+                <w:webHidden/>
+              </w:rPr>
+              <w:tab/>
+            </w:r>
+            <w:r>
+              <w:rPr>
+                <w:rFonts w:ascii="Arial" w:hAnsi="Arial" w:cs="Arial"/>
+                <w:noProof/>
+                <w:webHidden/>
+              </w:rPr>
+              <w:fldChar w:fldCharType="begin"/>
+            </w:r>
+            <w:r>
+              <w:rPr>
+                <w:rFonts w:ascii="Arial" w:hAnsi="Arial" w:cs="Arial"/>
+                <w:noProof/>
+                <w:webHidden/>
+              </w:rPr>
+              <w:instrText xml:space="preserve"> PAGEREF _Toc52300023 \h </w:instrText>
+            </w:r>
+            <w:r>
+              <w:rPr>
+                <w:rFonts w:ascii="Arial" w:hAnsi="Arial" w:cs="Arial"/>
+                <w:noProof/>
+                <w:webHidden/>
+              </w:rPr>
+            </w:r>
+            <w:r>
+              <w:rPr>
+                <w:rFonts w:ascii="Arial" w:hAnsi="Arial" w:cs="Arial"/>
+                <w:noProof/>
+                <w:webHidden/>
+              </w:rPr>
+              <w:fldChar w:fldCharType="separate"/>
+            </w:r>
+            <w:r>
+              <w:rPr>
+                <w:rFonts w:ascii="Arial" w:hAnsi="Arial" w:cs="Arial"/>
+                <w:noProof/>
+                <w:webHidden/>
+              </w:rPr>
+              <w:t>7</w:t>
+            </w:r>
+            <w:r>
+              <w:rPr>
+                <w:rFonts w:ascii="Arial" w:hAnsi="Arial" w:cs="Arial"/>
+                <w:noProof/>
+                <w:webHidden/>
+              </w:rPr>
+              <w:fldChar w:fldCharType="end"/>
+            </w:r>
+          </w:hyperlink>
+        </w:p>
+        <w:p>
+          <w:pPr>
+            <w:pStyle w:val="Verzeichnis3"/>
+            <w:tabs>
+              <w:tab w:val="right" w:leader="dot" w:pos="9062"/>
+            </w:tabs>
+            <w:rPr>
+              <w:rFonts w:ascii="Arial" w:eastAsiaTheme="minorEastAsia" w:hAnsi="Arial" w:cs="Arial"/>
+              <w:noProof/>
+              <w:lang w:eastAsia="de-DE"/>
+            </w:rPr>
+          </w:pPr>
+          <w:hyperlink w:anchor="_Toc52300024" w:history="1">
+            <w:r>
+              <w:rPr>
+                <w:rStyle w:val="Hyperlink"/>
+                <w:rFonts w:ascii="Arial" w:hAnsi="Arial" w:cs="Arial"/>
+                <w:noProof/>
+              </w:rPr>
+              <w:t>ii Targeted und Untargeted</w:t>
+            </w:r>
+            <w:r>
+              <w:rPr>
+                <w:rFonts w:ascii="Arial" w:hAnsi="Arial" w:cs="Arial"/>
+                <w:noProof/>
+                <w:webHidden/>
+              </w:rPr>
+              <w:tab/>
+            </w:r>
+            <w:r>
+              <w:rPr>
+                <w:rFonts w:ascii="Arial" w:hAnsi="Arial" w:cs="Arial"/>
+                <w:noProof/>
+                <w:webHidden/>
+              </w:rPr>
+              <w:fldChar w:fldCharType="begin"/>
+            </w:r>
+            <w:r>
+              <w:rPr>
+                <w:rFonts w:ascii="Arial" w:hAnsi="Arial" w:cs="Arial"/>
+                <w:noProof/>
+                <w:webHidden/>
+              </w:rPr>
+              <w:instrText xml:space="preserve"> PAGEREF _Toc52300024 \h </w:instrText>
+            </w:r>
+            <w:r>
+              <w:rPr>
+                <w:rFonts w:ascii="Arial" w:hAnsi="Arial" w:cs="Arial"/>
+                <w:noProof/>
+                <w:webHidden/>
+              </w:rPr>
+            </w:r>
+            <w:r>
+              <w:rPr>
+                <w:rFonts w:ascii="Arial" w:hAnsi="Arial" w:cs="Arial"/>
+                <w:noProof/>
+                <w:webHidden/>
+              </w:rPr>
+              <w:fldChar w:fldCharType="separate"/>
+            </w:r>
+            <w:r>
+              <w:rPr>
+                <w:rFonts w:ascii="Arial" w:hAnsi="Arial" w:cs="Arial"/>
+                <w:noProof/>
+                <w:webHidden/>
+              </w:rPr>
+              <w:t>8</w:t>
+            </w:r>
+            <w:r>
+              <w:rPr>
+                <w:rFonts w:ascii="Arial" w:hAnsi="Arial" w:cs="Arial"/>
+                <w:noProof/>
+                <w:webHidden/>
+              </w:rPr>
+              <w:fldChar w:fldCharType="end"/>
+            </w:r>
+          </w:hyperlink>
+        </w:p>
+        <w:p>
+          <w:pPr>
+            <w:pStyle w:val="Verzeichnis3"/>
+            <w:tabs>
+              <w:tab w:val="right" w:leader="dot" w:pos="9062"/>
+            </w:tabs>
+            <w:rPr>
+              <w:rFonts w:ascii="Arial" w:eastAsiaTheme="minorEastAsia" w:hAnsi="Arial" w:cs="Arial"/>
+              <w:noProof/>
+              <w:lang w:eastAsia="de-DE"/>
+            </w:rPr>
+          </w:pPr>
+          <w:hyperlink w:anchor="_Toc52300025" w:history="1">
+            <w:r>
+              <w:rPr>
+                <w:rStyle w:val="Hyperlink"/>
+                <w:rFonts w:ascii="Arial" w:hAnsi="Arial" w:cs="Arial"/>
+                <w:noProof/>
+              </w:rPr>
+              <w:t>iii Black-, Grey- und White Box</w:t>
+            </w:r>
+            <w:r>
+              <w:rPr>
+                <w:rFonts w:ascii="Arial" w:hAnsi="Arial" w:cs="Arial"/>
+                <w:noProof/>
+                <w:webHidden/>
+              </w:rPr>
+              <w:tab/>
+            </w:r>
+            <w:r>
+              <w:rPr>
+                <w:rFonts w:ascii="Arial" w:hAnsi="Arial" w:cs="Arial"/>
+                <w:noProof/>
+                <w:webHidden/>
+              </w:rPr>
+              <w:fldChar w:fldCharType="begin"/>
+            </w:r>
+            <w:r>
+              <w:rPr>
+                <w:rFonts w:ascii="Arial" w:hAnsi="Arial" w:cs="Arial"/>
+                <w:noProof/>
+                <w:webHidden/>
+              </w:rPr>
+              <w:instrText xml:space="preserve"> PAGEREF _Toc52300025 \h </w:instrText>
+            </w:r>
+            <w:r>
+              <w:rPr>
+                <w:rFonts w:ascii="Arial" w:hAnsi="Arial" w:cs="Arial"/>
+                <w:noProof/>
+                <w:webHidden/>
+              </w:rPr>
+            </w:r>
+            <w:r>
+              <w:rPr>
+                <w:rFonts w:ascii="Arial" w:hAnsi="Arial" w:cs="Arial"/>
+                <w:noProof/>
+                <w:webHidden/>
+              </w:rPr>
+              <w:fldChar w:fldCharType="separate"/>
+            </w:r>
+            <w:r>
+              <w:rPr>
+                <w:rFonts w:ascii="Arial" w:hAnsi="Arial" w:cs="Arial"/>
+                <w:noProof/>
+                <w:webHidden/>
+              </w:rPr>
+              <w:t>8</w:t>
+            </w:r>
+            <w:r>
+              <w:rPr>
+                <w:rFonts w:ascii="Arial" w:hAnsi="Arial" w:cs="Arial"/>
+                <w:noProof/>
+                <w:webHidden/>
+              </w:rPr>
+              <w:fldChar w:fldCharType="end"/>
+            </w:r>
+          </w:hyperlink>
+        </w:p>
+        <w:p>
+          <w:pPr>
+            <w:pStyle w:val="Verzeichnis3"/>
+            <w:tabs>
+              <w:tab w:val="right" w:leader="dot" w:pos="9062"/>
+            </w:tabs>
+            <w:rPr>
+              <w:rFonts w:ascii="Arial" w:eastAsiaTheme="minorEastAsia" w:hAnsi="Arial" w:cs="Arial"/>
+              <w:noProof/>
+              <w:lang w:eastAsia="de-DE"/>
+            </w:rPr>
+          </w:pPr>
+          <w:hyperlink w:anchor="_Toc52300026" w:history="1">
+            <w:r>
+              <w:rPr>
+                <w:rStyle w:val="Hyperlink"/>
+                <w:rFonts w:ascii="Arial" w:hAnsi="Arial" w:cs="Arial"/>
+                <w:noProof/>
+              </w:rPr>
+              <w:t>iv Attack-Arten</w:t>
+            </w:r>
+            <w:r>
+              <w:rPr>
+                <w:rFonts w:ascii="Arial" w:hAnsi="Arial" w:cs="Arial"/>
+                <w:noProof/>
+                <w:webHidden/>
+              </w:rPr>
+              <w:tab/>
+            </w:r>
+            <w:r>
+              <w:rPr>
+                <w:rFonts w:ascii="Arial" w:hAnsi="Arial" w:cs="Arial"/>
+                <w:noProof/>
+                <w:webHidden/>
+              </w:rPr>
+              <w:fldChar w:fldCharType="begin"/>
+            </w:r>
+            <w:r>
+              <w:rPr>
+                <w:rFonts w:ascii="Arial" w:hAnsi="Arial" w:cs="Arial"/>
+                <w:noProof/>
+                <w:webHidden/>
+              </w:rPr>
+              <w:instrText xml:space="preserve"> PAGEREF _Toc52300026 \h </w:instrText>
+            </w:r>
+            <w:r>
+              <w:rPr>
+                <w:rFonts w:ascii="Arial" w:hAnsi="Arial" w:cs="Arial"/>
+                <w:noProof/>
+                <w:webHidden/>
+              </w:rPr>
+            </w:r>
+            <w:r>
+              <w:rPr>
+                <w:rFonts w:ascii="Arial" w:hAnsi="Arial" w:cs="Arial"/>
+                <w:noProof/>
+                <w:webHidden/>
+              </w:rPr>
+              <w:fldChar w:fldCharType="separate"/>
+            </w:r>
+            <w:r>
+              <w:rPr>
+                <w:rFonts w:ascii="Arial" w:hAnsi="Arial" w:cs="Arial"/>
+                <w:noProof/>
+                <w:webHidden/>
+              </w:rPr>
+              <w:t>8</w:t>
+            </w:r>
+            <w:r>
+              <w:rPr>
+                <w:rFonts w:ascii="Arial" w:hAnsi="Arial" w:cs="Arial"/>
+                <w:noProof/>
+                <w:webHidden/>
+              </w:rPr>
+              <w:fldChar w:fldCharType="end"/>
+            </w:r>
+          </w:hyperlink>
+        </w:p>
+        <w:p>
+          <w:pPr>
+            <w:pStyle w:val="Verzeichnis1"/>
+            <w:tabs>
+              <w:tab w:val="right" w:leader="dot" w:pos="9062"/>
+            </w:tabs>
+            <w:rPr>
+              <w:rFonts w:ascii="Arial" w:eastAsiaTheme="minorEastAsia" w:hAnsi="Arial" w:cs="Arial"/>
+              <w:noProof/>
+              <w:lang w:eastAsia="de-DE"/>
+            </w:rPr>
+          </w:pPr>
+          <w:hyperlink w:anchor="_Toc52300027" w:history="1">
+            <w:r>
+              <w:rPr>
+                <w:rStyle w:val="Hyperlink"/>
+                <w:rFonts w:ascii="Arial" w:hAnsi="Arial" w:cs="Arial"/>
+                <w:noProof/>
+              </w:rPr>
+              <w:t>3 Attacken Methode</w:t>
+            </w:r>
+            <w:r>
+              <w:rPr>
+                <w:rFonts w:ascii="Arial" w:hAnsi="Arial" w:cs="Arial"/>
+                <w:noProof/>
+                <w:webHidden/>
+              </w:rPr>
+              <w:tab/>
+            </w:r>
+            <w:r>
+              <w:rPr>
+                <w:rFonts w:ascii="Arial" w:hAnsi="Arial" w:cs="Arial"/>
+                <w:noProof/>
+                <w:webHidden/>
+              </w:rPr>
+              <w:fldChar w:fldCharType="begin"/>
+            </w:r>
+            <w:r>
+              <w:rPr>
+                <w:rFonts w:ascii="Arial" w:hAnsi="Arial" w:cs="Arial"/>
+                <w:noProof/>
+                <w:webHidden/>
+              </w:rPr>
+              <w:instrText xml:space="preserve"> PAGEREF _Toc52300027 \h </w:instrText>
+            </w:r>
+            <w:r>
+              <w:rPr>
+                <w:rFonts w:ascii="Arial" w:hAnsi="Arial" w:cs="Arial"/>
+                <w:noProof/>
+                <w:webHidden/>
+              </w:rPr>
+            </w:r>
+            <w:r>
+              <w:rPr>
+                <w:rFonts w:ascii="Arial" w:hAnsi="Arial" w:cs="Arial"/>
+                <w:noProof/>
+                <w:webHidden/>
+              </w:rPr>
+              <w:fldChar w:fldCharType="separate"/>
+            </w:r>
+            <w:r>
+              <w:rPr>
+                <w:rFonts w:ascii="Arial" w:hAnsi="Arial" w:cs="Arial"/>
+                <w:noProof/>
+                <w:webHidden/>
+              </w:rPr>
+              <w:t>11</w:t>
+            </w:r>
+            <w:r>
+              <w:rPr>
+                <w:rFonts w:ascii="Arial" w:hAnsi="Arial" w:cs="Arial"/>
+                <w:noProof/>
+                <w:webHidden/>
+              </w:rPr>
+              <w:fldChar w:fldCharType="end"/>
+            </w:r>
+          </w:hyperlink>
+        </w:p>
+        <w:p>
+          <w:pPr>
+            <w:pStyle w:val="Verzeichnis2"/>
+            <w:tabs>
+              <w:tab w:val="right" w:leader="dot" w:pos="9062"/>
+            </w:tabs>
+            <w:rPr>
+              <w:rFonts w:ascii="Arial" w:eastAsiaTheme="minorEastAsia" w:hAnsi="Arial" w:cs="Arial"/>
+              <w:noProof/>
+              <w:lang w:eastAsia="de-DE"/>
+            </w:rPr>
+          </w:pPr>
+          <w:hyperlink w:anchor="_Toc52300028" w:history="1">
+            <w:r>
+              <w:rPr>
+                <w:rStyle w:val="Hyperlink"/>
+                <w:rFonts w:ascii="Arial" w:hAnsi="Arial" w:cs="Arial"/>
+                <w:noProof/>
+                <w:lang w:val="en-US"/>
+              </w:rPr>
+              <w:t>a Fast Gradient Sign Method</w:t>
+            </w:r>
+            <w:r>
+              <w:rPr>
+                <w:rFonts w:ascii="Arial" w:hAnsi="Arial" w:cs="Arial"/>
+                <w:noProof/>
+                <w:webHidden/>
+              </w:rPr>
+              <w:tab/>
+            </w:r>
+            <w:r>
+              <w:rPr>
+                <w:rFonts w:ascii="Arial" w:hAnsi="Arial" w:cs="Arial"/>
+                <w:noProof/>
+                <w:webHidden/>
+              </w:rPr>
+              <w:fldChar w:fldCharType="begin"/>
+            </w:r>
+            <w:r>
+              <w:rPr>
+                <w:rFonts w:ascii="Arial" w:hAnsi="Arial" w:cs="Arial"/>
+                <w:noProof/>
+                <w:webHidden/>
+              </w:rPr>
+              <w:instrText xml:space="preserve"> PAGEREF _Toc52300028 \h </w:instrText>
+            </w:r>
+            <w:r>
+              <w:rPr>
+                <w:rFonts w:ascii="Arial" w:hAnsi="Arial" w:cs="Arial"/>
+                <w:noProof/>
+                <w:webHidden/>
+              </w:rPr>
+            </w:r>
+            <w:r>
+              <w:rPr>
+                <w:rFonts w:ascii="Arial" w:hAnsi="Arial" w:cs="Arial"/>
+                <w:noProof/>
+                <w:webHidden/>
+              </w:rPr>
+              <w:fldChar w:fldCharType="separate"/>
+            </w:r>
+            <w:r>
+              <w:rPr>
+                <w:rFonts w:ascii="Arial" w:hAnsi="Arial" w:cs="Arial"/>
+                <w:noProof/>
+                <w:webHidden/>
+              </w:rPr>
+              <w:t>11</w:t>
+            </w:r>
+            <w:r>
+              <w:rPr>
+                <w:rFonts w:ascii="Arial" w:hAnsi="Arial" w:cs="Arial"/>
+                <w:noProof/>
+                <w:webHidden/>
+              </w:rPr>
+              <w:fldChar w:fldCharType="end"/>
+            </w:r>
+          </w:hyperlink>
+        </w:p>
+        <w:p>
+          <w:pPr>
+            <w:pStyle w:val="Verzeichnis2"/>
+            <w:tabs>
+              <w:tab w:val="right" w:leader="dot" w:pos="9062"/>
+            </w:tabs>
+            <w:rPr>
+              <w:rFonts w:ascii="Arial" w:eastAsiaTheme="minorEastAsia" w:hAnsi="Arial" w:cs="Arial"/>
+              <w:noProof/>
+              <w:lang w:eastAsia="de-DE"/>
+            </w:rPr>
+          </w:pPr>
+          <w:hyperlink w:anchor="_Toc52300029" w:history="1">
+            <w:r>
+              <w:rPr>
+                <w:rStyle w:val="Hyperlink"/>
+                <w:rFonts w:ascii="Arial" w:hAnsi="Arial" w:cs="Arial"/>
+                <w:noProof/>
+              </w:rPr>
+              <w:t>b Iterationen</w:t>
+            </w:r>
+            <w:r>
+              <w:rPr>
+                <w:rFonts w:ascii="Arial" w:hAnsi="Arial" w:cs="Arial"/>
+                <w:noProof/>
+                <w:webHidden/>
+              </w:rPr>
+              <w:tab/>
+            </w:r>
+            <w:r>
+              <w:rPr>
+                <w:rFonts w:ascii="Arial" w:hAnsi="Arial" w:cs="Arial"/>
+                <w:noProof/>
+                <w:webHidden/>
+              </w:rPr>
+              <w:fldChar w:fldCharType="begin"/>
+            </w:r>
+            <w:r>
+              <w:rPr>
+                <w:rFonts w:ascii="Arial" w:hAnsi="Arial" w:cs="Arial"/>
+                <w:noProof/>
+                <w:webHidden/>
+              </w:rPr>
+              <w:instrText xml:space="preserve"> PAGEREF _Toc52300029 \h </w:instrText>
+            </w:r>
+            <w:r>
+              <w:rPr>
+                <w:rFonts w:ascii="Arial" w:hAnsi="Arial" w:cs="Arial"/>
+                <w:noProof/>
+                <w:webHidden/>
+              </w:rPr>
+            </w:r>
+            <w:r>
+              <w:rPr>
+                <w:rFonts w:ascii="Arial" w:hAnsi="Arial" w:cs="Arial"/>
+                <w:noProof/>
+                <w:webHidden/>
+              </w:rPr>
+              <w:fldChar w:fldCharType="separate"/>
+            </w:r>
+            <w:r>
+              <w:rPr>
+                <w:rFonts w:ascii="Arial" w:hAnsi="Arial" w:cs="Arial"/>
+                <w:noProof/>
+                <w:webHidden/>
+              </w:rPr>
+              <w:t>11</w:t>
+            </w:r>
+            <w:r>
+              <w:rPr>
+                <w:rFonts w:ascii="Arial" w:hAnsi="Arial" w:cs="Arial"/>
+                <w:noProof/>
+                <w:webHidden/>
+              </w:rPr>
+              <w:fldChar w:fldCharType="end"/>
+            </w:r>
+          </w:hyperlink>
+        </w:p>
+        <w:p>
+          <w:pPr>
+            <w:pStyle w:val="Verzeichnis1"/>
+            <w:tabs>
+              <w:tab w:val="right" w:leader="dot" w:pos="9062"/>
+            </w:tabs>
+            <w:rPr>
+              <w:rFonts w:ascii="Arial" w:eastAsiaTheme="minorEastAsia" w:hAnsi="Arial" w:cs="Arial"/>
+              <w:noProof/>
+              <w:lang w:eastAsia="de-DE"/>
+            </w:rPr>
+          </w:pPr>
+          <w:hyperlink w:anchor="_Toc52300030" w:history="1">
+            <w:r>
+              <w:rPr>
+                <w:rStyle w:val="Hyperlink"/>
+                <w:rFonts w:ascii="Arial" w:hAnsi="Arial" w:cs="Arial"/>
+                <w:noProof/>
+              </w:rPr>
+              <w:t>4 Validierung</w:t>
+            </w:r>
+            <w:r>
+              <w:rPr>
+                <w:rFonts w:ascii="Arial" w:hAnsi="Arial" w:cs="Arial"/>
+                <w:noProof/>
+                <w:webHidden/>
+              </w:rPr>
+              <w:tab/>
+            </w:r>
+            <w:r>
+              <w:rPr>
+                <w:rFonts w:ascii="Arial" w:hAnsi="Arial" w:cs="Arial"/>
+                <w:noProof/>
+                <w:webHidden/>
+              </w:rPr>
+              <w:fldChar w:fldCharType="begin"/>
+            </w:r>
+            <w:r>
+              <w:rPr>
+                <w:rFonts w:ascii="Arial" w:hAnsi="Arial" w:cs="Arial"/>
+                <w:noProof/>
+                <w:webHidden/>
+              </w:rPr>
+              <w:instrText xml:space="preserve"> PAGEREF _Toc52300030 \h </w:instrText>
+            </w:r>
+            <w:r>
+              <w:rPr>
+                <w:rFonts w:ascii="Arial" w:hAnsi="Arial" w:cs="Arial"/>
+                <w:noProof/>
+                <w:webHidden/>
+              </w:rPr>
+            </w:r>
+            <w:r>
+              <w:rPr>
+                <w:rFonts w:ascii="Arial" w:hAnsi="Arial" w:cs="Arial"/>
+                <w:noProof/>
+                <w:webHidden/>
+              </w:rPr>
+              <w:fldChar w:fldCharType="separate"/>
+            </w:r>
+            <w:r>
+              <w:rPr>
+                <w:rFonts w:ascii="Arial" w:hAnsi="Arial" w:cs="Arial"/>
+                <w:noProof/>
+                <w:webHidden/>
+              </w:rPr>
+              <w:t>11</w:t>
+            </w:r>
+            <w:r>
+              <w:rPr>
+                <w:rFonts w:ascii="Arial" w:hAnsi="Arial" w:cs="Arial"/>
+                <w:noProof/>
+                <w:webHidden/>
+              </w:rPr>
+              <w:fldChar w:fldCharType="end"/>
+            </w:r>
+          </w:hyperlink>
+        </w:p>
+        <w:p>
+          <w:pPr>
+            <w:pStyle w:val="Verzeichnis2"/>
+            <w:tabs>
+              <w:tab w:val="right" w:leader="dot" w:pos="9062"/>
+            </w:tabs>
+            <w:rPr>
+              <w:rFonts w:ascii="Arial" w:eastAsiaTheme="minorEastAsia" w:hAnsi="Arial" w:cs="Arial"/>
+              <w:noProof/>
+              <w:lang w:eastAsia="de-DE"/>
+            </w:rPr>
+          </w:pPr>
+          <w:hyperlink w:anchor="_Toc52300031" w:history="1">
+            <w:r>
+              <w:rPr>
+                <w:rStyle w:val="Hyperlink"/>
+                <w:rFonts w:ascii="Arial" w:hAnsi="Arial" w:cs="Arial"/>
+                <w:noProof/>
+              </w:rPr>
+              <w:t>a Attackiertes Modell</w:t>
+            </w:r>
+            <w:r>
+              <w:rPr>
+                <w:rFonts w:ascii="Arial" w:hAnsi="Arial" w:cs="Arial"/>
+                <w:noProof/>
+                <w:webHidden/>
+              </w:rPr>
+              <w:tab/>
+            </w:r>
+            <w:r>
+              <w:rPr>
+                <w:rFonts w:ascii="Arial" w:hAnsi="Arial" w:cs="Arial"/>
+                <w:noProof/>
+                <w:webHidden/>
+              </w:rPr>
+              <w:fldChar w:fldCharType="begin"/>
+            </w:r>
+            <w:r>
+              <w:rPr>
+                <w:rFonts w:ascii="Arial" w:hAnsi="Arial" w:cs="Arial"/>
+                <w:noProof/>
+                <w:webHidden/>
+              </w:rPr>
+              <w:instrText xml:space="preserve"> PAGEREF _Toc52300031 \h </w:instrText>
+            </w:r>
+            <w:r>
+              <w:rPr>
+                <w:rFonts w:ascii="Arial" w:hAnsi="Arial" w:cs="Arial"/>
+                <w:noProof/>
+                <w:webHidden/>
+              </w:rPr>
+            </w:r>
+            <w:r>
+              <w:rPr>
+                <w:rFonts w:ascii="Arial" w:hAnsi="Arial" w:cs="Arial"/>
+                <w:noProof/>
+                <w:webHidden/>
+              </w:rPr>
+              <w:fldChar w:fldCharType="separate"/>
+            </w:r>
+            <w:r>
+              <w:rPr>
+                <w:rFonts w:ascii="Arial" w:hAnsi="Arial" w:cs="Arial"/>
+                <w:noProof/>
+                <w:webHidden/>
+              </w:rPr>
+              <w:t>11</w:t>
+            </w:r>
+            <w:r>
+              <w:rPr>
+                <w:rFonts w:ascii="Arial" w:hAnsi="Arial" w:cs="Arial"/>
+                <w:noProof/>
+                <w:webHidden/>
+              </w:rPr>
+              <w:fldChar w:fldCharType="end"/>
+            </w:r>
+          </w:hyperlink>
+        </w:p>
+        <w:p>
+          <w:pPr>
+            <w:pStyle w:val="Verzeichnis3"/>
+            <w:tabs>
+              <w:tab w:val="right" w:leader="dot" w:pos="9062"/>
+            </w:tabs>
+            <w:rPr>
+              <w:rFonts w:ascii="Arial" w:eastAsiaTheme="minorEastAsia" w:hAnsi="Arial" w:cs="Arial"/>
+              <w:noProof/>
+              <w:lang w:eastAsia="de-DE"/>
+            </w:rPr>
+          </w:pPr>
+          <w:hyperlink w:anchor="_Toc52300032" w:history="1">
+            <w:r>
+              <w:rPr>
+                <w:rStyle w:val="Hyperlink"/>
+                <w:rFonts w:ascii="Arial" w:hAnsi="Arial" w:cs="Arial"/>
+                <w:noProof/>
+              </w:rPr>
+              <w:t>i Netzarchitektur</w:t>
+            </w:r>
+            <w:r>
+              <w:rPr>
+                <w:rFonts w:ascii="Arial" w:hAnsi="Arial" w:cs="Arial"/>
+                <w:noProof/>
+                <w:webHidden/>
+              </w:rPr>
+              <w:tab/>
+            </w:r>
+            <w:r>
+              <w:rPr>
+                <w:rFonts w:ascii="Arial" w:hAnsi="Arial" w:cs="Arial"/>
+                <w:noProof/>
+                <w:webHidden/>
+              </w:rPr>
+              <w:fldChar w:fldCharType="begin"/>
+            </w:r>
+            <w:r>
+              <w:rPr>
+                <w:rFonts w:ascii="Arial" w:hAnsi="Arial" w:cs="Arial"/>
+                <w:noProof/>
+                <w:webHidden/>
+              </w:rPr>
+              <w:instrText xml:space="preserve"> PAGEREF _Toc52300032 \h </w:instrText>
+            </w:r>
+            <w:r>
+              <w:rPr>
+                <w:rFonts w:ascii="Arial" w:hAnsi="Arial" w:cs="Arial"/>
+                <w:noProof/>
+                <w:webHidden/>
+              </w:rPr>
+            </w:r>
+            <w:r>
+              <w:rPr>
+                <w:rFonts w:ascii="Arial" w:hAnsi="Arial" w:cs="Arial"/>
+                <w:noProof/>
+                <w:webHidden/>
+              </w:rPr>
+              <w:fldChar w:fldCharType="separate"/>
+            </w:r>
+            <w:r>
+              <w:rPr>
+                <w:rFonts w:ascii="Arial" w:hAnsi="Arial" w:cs="Arial"/>
+                <w:noProof/>
+                <w:webHidden/>
+              </w:rPr>
+              <w:t>11</w:t>
+            </w:r>
+            <w:r>
+              <w:rPr>
+                <w:rFonts w:ascii="Arial" w:hAnsi="Arial" w:cs="Arial"/>
+                <w:noProof/>
+                <w:webHidden/>
+              </w:rPr>
+              <w:fldChar w:fldCharType="end"/>
+            </w:r>
+          </w:hyperlink>
+        </w:p>
+        <w:p>
+          <w:pPr>
+            <w:pStyle w:val="Verzeichnis3"/>
+            <w:tabs>
+              <w:tab w:val="right" w:leader="dot" w:pos="9062"/>
+            </w:tabs>
+            <w:rPr>
+              <w:rFonts w:ascii="Arial" w:eastAsiaTheme="minorEastAsia" w:hAnsi="Arial" w:cs="Arial"/>
+              <w:noProof/>
+              <w:lang w:eastAsia="de-DE"/>
+            </w:rPr>
+          </w:pPr>
+          <w:hyperlink w:anchor="_Toc52300033" w:history="1">
+            <w:r>
+              <w:rPr>
+                <w:rStyle w:val="Hyperlink"/>
+                <w:rFonts w:ascii="Arial" w:hAnsi="Arial" w:cs="Arial"/>
+                <w:noProof/>
+              </w:rPr>
+              <w:t>ii Datenset</w:t>
+            </w:r>
+            <w:r>
+              <w:rPr>
+                <w:rFonts w:ascii="Arial" w:hAnsi="Arial" w:cs="Arial"/>
+                <w:noProof/>
+                <w:webHidden/>
+              </w:rPr>
+              <w:tab/>
+            </w:r>
+            <w:r>
+              <w:rPr>
+                <w:rFonts w:ascii="Arial" w:hAnsi="Arial" w:cs="Arial"/>
+                <w:noProof/>
+                <w:webHidden/>
+              </w:rPr>
+              <w:fldChar w:fldCharType="begin"/>
+            </w:r>
+            <w:r>
+              <w:rPr>
+                <w:rFonts w:ascii="Arial" w:hAnsi="Arial" w:cs="Arial"/>
+                <w:noProof/>
+                <w:webHidden/>
+              </w:rPr>
+              <w:instrText xml:space="preserve"> PAGEREF _Toc52300033 \h </w:instrText>
+            </w:r>
+            <w:r>
+              <w:rPr>
+                <w:rFonts w:ascii="Arial" w:hAnsi="Arial" w:cs="Arial"/>
+                <w:noProof/>
+                <w:webHidden/>
+              </w:rPr>
+            </w:r>
+            <w:r>
+              <w:rPr>
+                <w:rFonts w:ascii="Arial" w:hAnsi="Arial" w:cs="Arial"/>
+                <w:noProof/>
+                <w:webHidden/>
+              </w:rPr>
+              <w:fldChar w:fldCharType="separate"/>
+            </w:r>
+            <w:r>
+              <w:rPr>
+                <w:rFonts w:ascii="Arial" w:hAnsi="Arial" w:cs="Arial"/>
+                <w:noProof/>
+                <w:webHidden/>
+              </w:rPr>
+              <w:t>11</w:t>
+            </w:r>
+            <w:r>
+              <w:rPr>
+                <w:rFonts w:ascii="Arial" w:hAnsi="Arial" w:cs="Arial"/>
+                <w:noProof/>
+                <w:webHidden/>
+              </w:rPr>
+              <w:fldChar w:fldCharType="end"/>
+            </w:r>
+          </w:hyperlink>
+        </w:p>
+        <w:p>
+          <w:pPr>
+            <w:pStyle w:val="Verzeichnis3"/>
+            <w:tabs>
+              <w:tab w:val="right" w:leader="dot" w:pos="9062"/>
+            </w:tabs>
+            <w:rPr>
+              <w:rFonts w:ascii="Arial" w:eastAsiaTheme="minorEastAsia" w:hAnsi="Arial" w:cs="Arial"/>
+              <w:noProof/>
+              <w:lang w:eastAsia="de-DE"/>
+            </w:rPr>
+          </w:pPr>
+          <w:hyperlink w:anchor="_Toc52300034" w:history="1">
+            <w:r>
+              <w:rPr>
+                <w:rStyle w:val="Hyperlink"/>
+                <w:rFonts w:ascii="Arial" w:hAnsi="Arial" w:cs="Arial"/>
+                <w:noProof/>
+              </w:rPr>
+              <w:t>iii Training</w:t>
+            </w:r>
+            <w:r>
+              <w:rPr>
+                <w:rFonts w:ascii="Arial" w:hAnsi="Arial" w:cs="Arial"/>
+                <w:noProof/>
+                <w:webHidden/>
+              </w:rPr>
+              <w:tab/>
+            </w:r>
+            <w:r>
+              <w:rPr>
+                <w:rFonts w:ascii="Arial" w:hAnsi="Arial" w:cs="Arial"/>
+                <w:noProof/>
+                <w:webHidden/>
+              </w:rPr>
+              <w:fldChar w:fldCharType="begin"/>
+            </w:r>
+            <w:r>
+              <w:rPr>
+                <w:rFonts w:ascii="Arial" w:hAnsi="Arial" w:cs="Arial"/>
+                <w:noProof/>
+                <w:webHidden/>
+              </w:rPr>
+              <w:instrText xml:space="preserve"> PAGEREF _Toc52300034 \h </w:instrText>
+            </w:r>
+            <w:r>
+              <w:rPr>
+                <w:rFonts w:ascii="Arial" w:hAnsi="Arial" w:cs="Arial"/>
+                <w:noProof/>
+                <w:webHidden/>
+              </w:rPr>
+            </w:r>
+            <w:r>
+              <w:rPr>
+                <w:rFonts w:ascii="Arial" w:hAnsi="Arial" w:cs="Arial"/>
+                <w:noProof/>
+                <w:webHidden/>
+              </w:rPr>
+              <w:fldChar w:fldCharType="separate"/>
+            </w:r>
+            <w:r>
+              <w:rPr>
+                <w:rFonts w:ascii="Arial" w:hAnsi="Arial" w:cs="Arial"/>
+                <w:noProof/>
+                <w:webHidden/>
+              </w:rPr>
+              <w:t>11</w:t>
+            </w:r>
+            <w:r>
+              <w:rPr>
+                <w:rFonts w:ascii="Arial" w:hAnsi="Arial" w:cs="Arial"/>
+                <w:noProof/>
+                <w:webHidden/>
+              </w:rPr>
+              <w:fldChar w:fldCharType="end"/>
+            </w:r>
+          </w:hyperlink>
+        </w:p>
+        <w:p>
+          <w:pPr>
+            <w:pStyle w:val="Verzeichnis2"/>
+            <w:tabs>
+              <w:tab w:val="right" w:leader="dot" w:pos="9062"/>
+            </w:tabs>
+            <w:rPr>
+              <w:rFonts w:ascii="Arial" w:eastAsiaTheme="minorEastAsia" w:hAnsi="Arial" w:cs="Arial"/>
+              <w:noProof/>
+              <w:lang w:eastAsia="de-DE"/>
+            </w:rPr>
+          </w:pPr>
+          <w:hyperlink w:anchor="_Toc52300035" w:history="1">
+            <w:r>
+              <w:rPr>
+                <w:rStyle w:val="Hyperlink"/>
+                <w:rFonts w:ascii="Arial" w:hAnsi="Arial" w:cs="Arial"/>
+                <w:noProof/>
+              </w:rPr>
+              <w:t>b Attacke</w:t>
+            </w:r>
+            <w:r>
+              <w:rPr>
+                <w:rFonts w:ascii="Arial" w:hAnsi="Arial" w:cs="Arial"/>
+                <w:noProof/>
+                <w:webHidden/>
+              </w:rPr>
+              <w:tab/>
+            </w:r>
+            <w:r>
+              <w:rPr>
+                <w:rFonts w:ascii="Arial" w:hAnsi="Arial" w:cs="Arial"/>
+                <w:noProof/>
+                <w:webHidden/>
+              </w:rPr>
+              <w:fldChar w:fldCharType="begin"/>
+            </w:r>
+            <w:r>
+              <w:rPr>
+                <w:rFonts w:ascii="Arial" w:hAnsi="Arial" w:cs="Arial"/>
+                <w:noProof/>
+                <w:webHidden/>
+              </w:rPr>
+              <w:instrText xml:space="preserve"> PAGEREF _Toc52300035 \h </w:instrText>
+            </w:r>
+            <w:r>
+              <w:rPr>
+                <w:rFonts w:ascii="Arial" w:hAnsi="Arial" w:cs="Arial"/>
+                <w:noProof/>
+                <w:webHidden/>
+              </w:rPr>
+            </w:r>
+            <w:r>
+              <w:rPr>
+                <w:rFonts w:ascii="Arial" w:hAnsi="Arial" w:cs="Arial"/>
+                <w:noProof/>
+                <w:webHidden/>
+              </w:rPr>
+              <w:fldChar w:fldCharType="separate"/>
+            </w:r>
+            <w:r>
+              <w:rPr>
+                <w:rFonts w:ascii="Arial" w:hAnsi="Arial" w:cs="Arial"/>
+                <w:noProof/>
+                <w:webHidden/>
+              </w:rPr>
+              <w:t>11</w:t>
+            </w:r>
+            <w:r>
+              <w:rPr>
+                <w:rFonts w:ascii="Arial" w:hAnsi="Arial" w:cs="Arial"/>
+                <w:noProof/>
+                <w:webHidden/>
+              </w:rPr>
+              <w:fldChar w:fldCharType="end"/>
+            </w:r>
+          </w:hyperlink>
+        </w:p>
+        <w:p>
+          <w:pPr>
+            <w:pStyle w:val="Verzeichnis3"/>
+            <w:tabs>
+              <w:tab w:val="right" w:leader="dot" w:pos="9062"/>
+            </w:tabs>
+            <w:rPr>
+              <w:rFonts w:ascii="Arial" w:eastAsiaTheme="minorEastAsia" w:hAnsi="Arial" w:cs="Arial"/>
+              <w:noProof/>
+              <w:lang w:eastAsia="de-DE"/>
+            </w:rPr>
+          </w:pPr>
+          <w:hyperlink w:anchor="_Toc52300036" w:history="1">
+            <w:r>
+              <w:rPr>
+                <w:rStyle w:val="Hyperlink"/>
+                <w:rFonts w:ascii="Arial" w:hAnsi="Arial" w:cs="Arial"/>
+                <w:noProof/>
+              </w:rPr>
+              <w:t>i Bildateinen</w:t>
+            </w:r>
+            <w:r>
+              <w:rPr>
+                <w:rFonts w:ascii="Arial" w:hAnsi="Arial" w:cs="Arial"/>
+                <w:noProof/>
+                <w:webHidden/>
+              </w:rPr>
+              <w:tab/>
+            </w:r>
+            <w:r>
+              <w:rPr>
+                <w:rFonts w:ascii="Arial" w:hAnsi="Arial" w:cs="Arial"/>
+                <w:noProof/>
+                <w:webHidden/>
+              </w:rPr>
+              <w:fldChar w:fldCharType="begin"/>
+            </w:r>
+            <w:r>
+              <w:rPr>
+                <w:rFonts w:ascii="Arial" w:hAnsi="Arial" w:cs="Arial"/>
+                <w:noProof/>
+                <w:webHidden/>
+              </w:rPr>
+              <w:instrText xml:space="preserve"> PAGEREF _Toc52300036 \h </w:instrText>
+            </w:r>
+            <w:r>
+              <w:rPr>
+                <w:rFonts w:ascii="Arial" w:hAnsi="Arial" w:cs="Arial"/>
+                <w:noProof/>
+                <w:webHidden/>
+              </w:rPr>
+            </w:r>
+            <w:r>
+              <w:rPr>
+                <w:rFonts w:ascii="Arial" w:hAnsi="Arial" w:cs="Arial"/>
+                <w:noProof/>
+                <w:webHidden/>
+              </w:rPr>
+              <w:fldChar w:fldCharType="separate"/>
+            </w:r>
+            <w:r>
+              <w:rPr>
+                <w:rFonts w:ascii="Arial" w:hAnsi="Arial" w:cs="Arial"/>
+                <w:noProof/>
+                <w:webHidden/>
+              </w:rPr>
+              <w:t>11</w:t>
+            </w:r>
+            <w:r>
+              <w:rPr>
+                <w:rFonts w:ascii="Arial" w:hAnsi="Arial" w:cs="Arial"/>
+                <w:noProof/>
+                <w:webHidden/>
+              </w:rPr>
+              <w:fldChar w:fldCharType="end"/>
+            </w:r>
+          </w:hyperlink>
+        </w:p>
+        <w:p>
+          <w:pPr>
+            <w:pStyle w:val="Verzeichnis3"/>
+            <w:tabs>
+              <w:tab w:val="right" w:leader="dot" w:pos="9062"/>
+            </w:tabs>
+            <w:rPr>
+              <w:rFonts w:ascii="Arial" w:eastAsiaTheme="minorEastAsia" w:hAnsi="Arial" w:cs="Arial"/>
+              <w:noProof/>
+              <w:lang w:eastAsia="de-DE"/>
+            </w:rPr>
+          </w:pPr>
+          <w:hyperlink w:anchor="_Toc52300037" w:history="1">
+            <w:r>
+              <w:rPr>
+                <w:rStyle w:val="Hyperlink"/>
+                <w:rFonts w:ascii="Arial" w:hAnsi="Arial" w:cs="Arial"/>
+                <w:noProof/>
+              </w:rPr>
+              <w:t>ii. Erfolgreiche lokale Attacken</w:t>
+            </w:r>
+            <w:r>
+              <w:rPr>
+                <w:rFonts w:ascii="Arial" w:hAnsi="Arial" w:cs="Arial"/>
+                <w:noProof/>
+                <w:webHidden/>
+              </w:rPr>
+              <w:tab/>
+            </w:r>
+            <w:r>
+              <w:rPr>
+                <w:rFonts w:ascii="Arial" w:hAnsi="Arial" w:cs="Arial"/>
+                <w:noProof/>
+                <w:webHidden/>
+              </w:rPr>
+              <w:fldChar w:fldCharType="begin"/>
+            </w:r>
+            <w:r>
+              <w:rPr>
+                <w:rFonts w:ascii="Arial" w:hAnsi="Arial" w:cs="Arial"/>
+                <w:noProof/>
+                <w:webHidden/>
+              </w:rPr>
+              <w:instrText xml:space="preserve"> PAGEREF _Toc52300037 \h </w:instrText>
+            </w:r>
+            <w:r>
+              <w:rPr>
+                <w:rFonts w:ascii="Arial" w:hAnsi="Arial" w:cs="Arial"/>
+                <w:noProof/>
+                <w:webHidden/>
+              </w:rPr>
+            </w:r>
+            <w:r>
+              <w:rPr>
+                <w:rFonts w:ascii="Arial" w:hAnsi="Arial" w:cs="Arial"/>
+                <w:noProof/>
+                <w:webHidden/>
+              </w:rPr>
+              <w:fldChar w:fldCharType="separate"/>
+            </w:r>
+            <w:r>
+              <w:rPr>
+                <w:rFonts w:ascii="Arial" w:hAnsi="Arial" w:cs="Arial"/>
+                <w:noProof/>
+                <w:webHidden/>
+              </w:rPr>
+              <w:t>11</w:t>
+            </w:r>
+            <w:r>
+              <w:rPr>
+                <w:rFonts w:ascii="Arial" w:hAnsi="Arial" w:cs="Arial"/>
+                <w:noProof/>
+                <w:webHidden/>
+              </w:rPr>
+              <w:fldChar w:fldCharType="end"/>
+            </w:r>
+          </w:hyperlink>
+        </w:p>
+        <w:p>
+          <w:pPr>
+            <w:pStyle w:val="Verzeichnis3"/>
+            <w:tabs>
+              <w:tab w:val="right" w:leader="dot" w:pos="9062"/>
+            </w:tabs>
+            <w:rPr>
+              <w:rFonts w:ascii="Arial" w:eastAsiaTheme="minorEastAsia" w:hAnsi="Arial" w:cs="Arial"/>
+              <w:noProof/>
+              <w:lang w:eastAsia="de-DE"/>
+            </w:rPr>
+          </w:pPr>
+          <w:hyperlink w:anchor="_Toc52300038" w:history="1">
+            <w:r>
+              <w:rPr>
+                <w:rStyle w:val="Hyperlink"/>
+                <w:rFonts w:ascii="Arial" w:hAnsi="Arial" w:cs="Arial"/>
+                <w:noProof/>
+              </w:rPr>
+              <w:t>iii. Erfolgreiche globale Attacken</w:t>
+            </w:r>
+            <w:r>
+              <w:rPr>
+                <w:rFonts w:ascii="Arial" w:hAnsi="Arial" w:cs="Arial"/>
+                <w:noProof/>
+                <w:webHidden/>
+              </w:rPr>
+              <w:tab/>
+            </w:r>
+            <w:r>
+              <w:rPr>
+                <w:rFonts w:ascii="Arial" w:hAnsi="Arial" w:cs="Arial"/>
+                <w:noProof/>
+                <w:webHidden/>
+              </w:rPr>
+              <w:fldChar w:fldCharType="begin"/>
+            </w:r>
+            <w:r>
+              <w:rPr>
+                <w:rFonts w:ascii="Arial" w:hAnsi="Arial" w:cs="Arial"/>
+                <w:noProof/>
+                <w:webHidden/>
+              </w:rPr>
+              <w:instrText xml:space="preserve"> PAGEREF _Toc52300038 \h </w:instrText>
+            </w:r>
+            <w:r>
+              <w:rPr>
+                <w:rFonts w:ascii="Arial" w:hAnsi="Arial" w:cs="Arial"/>
+                <w:noProof/>
+                <w:webHidden/>
+              </w:rPr>
+            </w:r>
+            <w:r>
+              <w:rPr>
+                <w:rFonts w:ascii="Arial" w:hAnsi="Arial" w:cs="Arial"/>
+                <w:noProof/>
+                <w:webHidden/>
+              </w:rPr>
+              <w:fldChar w:fldCharType="separate"/>
+            </w:r>
+            <w:r>
+              <w:rPr>
+                <w:rFonts w:ascii="Arial" w:hAnsi="Arial" w:cs="Arial"/>
+                <w:noProof/>
+                <w:webHidden/>
+              </w:rPr>
+              <w:t>11</w:t>
+            </w:r>
+            <w:r>
+              <w:rPr>
+                <w:rFonts w:ascii="Arial" w:hAnsi="Arial" w:cs="Arial"/>
+                <w:noProof/>
+                <w:webHidden/>
+              </w:rPr>
+              <w:fldChar w:fldCharType="end"/>
+            </w:r>
+          </w:hyperlink>
+        </w:p>
+        <w:p>
+          <w:pPr>
+            <w:pStyle w:val="Verzeichnis1"/>
+            <w:tabs>
+              <w:tab w:val="right" w:leader="dot" w:pos="9062"/>
+            </w:tabs>
+            <w:rPr>
+              <w:rFonts w:ascii="Arial" w:eastAsiaTheme="minorEastAsia" w:hAnsi="Arial" w:cs="Arial"/>
+              <w:noProof/>
+              <w:lang w:eastAsia="de-DE"/>
+            </w:rPr>
+          </w:pPr>
+          <w:hyperlink w:anchor="_Toc52300039" w:history="1">
+            <w:r>
+              <w:rPr>
+                <w:rStyle w:val="Hyperlink"/>
+                <w:rFonts w:ascii="Arial" w:hAnsi="Arial" w:cs="Arial"/>
+                <w:noProof/>
+              </w:rPr>
+              <w:t>5 Fazit und Ausbilck</w:t>
+            </w:r>
+            <w:r>
+              <w:rPr>
+                <w:rFonts w:ascii="Arial" w:hAnsi="Arial" w:cs="Arial"/>
+                <w:noProof/>
+                <w:webHidden/>
+              </w:rPr>
+              <w:tab/>
+            </w:r>
+            <w:r>
+              <w:rPr>
+                <w:rFonts w:ascii="Arial" w:hAnsi="Arial" w:cs="Arial"/>
+                <w:noProof/>
+                <w:webHidden/>
+              </w:rPr>
+              <w:fldChar w:fldCharType="begin"/>
+            </w:r>
+            <w:r>
+              <w:rPr>
+                <w:rFonts w:ascii="Arial" w:hAnsi="Arial" w:cs="Arial"/>
+                <w:noProof/>
+                <w:webHidden/>
+              </w:rPr>
+              <w:instrText xml:space="preserve"> PAGEREF _Toc52300039 \h </w:instrText>
+            </w:r>
+            <w:r>
+              <w:rPr>
+                <w:rFonts w:ascii="Arial" w:hAnsi="Arial" w:cs="Arial"/>
+                <w:noProof/>
+                <w:webHidden/>
+              </w:rPr>
+            </w:r>
+            <w:r>
+              <w:rPr>
+                <w:rFonts w:ascii="Arial" w:hAnsi="Arial" w:cs="Arial"/>
+                <w:noProof/>
+                <w:webHidden/>
+              </w:rPr>
+              <w:fldChar w:fldCharType="separate"/>
+            </w:r>
+            <w:r>
+              <w:rPr>
+                <w:rFonts w:ascii="Arial" w:hAnsi="Arial" w:cs="Arial"/>
+                <w:noProof/>
+                <w:webHidden/>
+              </w:rPr>
+              <w:t>11</w:t>
+            </w:r>
+            <w:r>
+              <w:rPr>
+                <w:rFonts w:ascii="Arial" w:hAnsi="Arial" w:cs="Arial"/>
+                <w:noProof/>
+                <w:webHidden/>
+              </w:rPr>
+              <w:fldChar w:fldCharType="end"/>
+            </w:r>
+          </w:hyperlink>
+        </w:p>
+        <w:p>
+          <w:pPr>
+            <w:pStyle w:val="Verzeichnis2"/>
+            <w:tabs>
+              <w:tab w:val="right" w:leader="dot" w:pos="9062"/>
+            </w:tabs>
+            <w:rPr>
+              <w:rFonts w:ascii="Arial" w:eastAsiaTheme="minorEastAsia" w:hAnsi="Arial" w:cs="Arial"/>
+              <w:noProof/>
+              <w:lang w:eastAsia="de-DE"/>
+            </w:rPr>
+          </w:pPr>
+          <w:hyperlink w:anchor="_Toc52300040" w:history="1">
+            <w:r>
+              <w:rPr>
+                <w:rStyle w:val="Hyperlink"/>
+                <w:rFonts w:ascii="Arial" w:hAnsi="Arial" w:cs="Arial"/>
+                <w:noProof/>
+              </w:rPr>
+              <w:t>a Fazit</w:t>
+            </w:r>
+            <w:r>
+              <w:rPr>
+                <w:rFonts w:ascii="Arial" w:hAnsi="Arial" w:cs="Arial"/>
+                <w:noProof/>
+                <w:webHidden/>
+              </w:rPr>
+              <w:tab/>
+            </w:r>
+            <w:r>
+              <w:rPr>
+                <w:rFonts w:ascii="Arial" w:hAnsi="Arial" w:cs="Arial"/>
+                <w:noProof/>
+                <w:webHidden/>
+              </w:rPr>
+              <w:fldChar w:fldCharType="begin"/>
+            </w:r>
+            <w:r>
+              <w:rPr>
+                <w:rFonts w:ascii="Arial" w:hAnsi="Arial" w:cs="Arial"/>
+                <w:noProof/>
+                <w:webHidden/>
+              </w:rPr>
+              <w:instrText xml:space="preserve"> PAGEREF _Toc52300040 \h </w:instrText>
+            </w:r>
+            <w:r>
+              <w:rPr>
+                <w:rFonts w:ascii="Arial" w:hAnsi="Arial" w:cs="Arial"/>
+                <w:noProof/>
+                <w:webHidden/>
+              </w:rPr>
+            </w:r>
+            <w:r>
+              <w:rPr>
+                <w:rFonts w:ascii="Arial" w:hAnsi="Arial" w:cs="Arial"/>
+                <w:noProof/>
+                <w:webHidden/>
+              </w:rPr>
+              <w:fldChar w:fldCharType="separate"/>
+            </w:r>
+            <w:r>
+              <w:rPr>
+                <w:rFonts w:ascii="Arial" w:hAnsi="Arial" w:cs="Arial"/>
+                <w:noProof/>
+                <w:webHidden/>
+              </w:rPr>
+              <w:t>11</w:t>
+            </w:r>
+            <w:r>
+              <w:rPr>
+                <w:rFonts w:ascii="Arial" w:hAnsi="Arial" w:cs="Arial"/>
+                <w:noProof/>
+                <w:webHidden/>
+              </w:rPr>
+              <w:fldChar w:fldCharType="end"/>
+            </w:r>
+          </w:hyperlink>
+        </w:p>
+        <w:p>
+          <w:pPr>
+            <w:pStyle w:val="Verzeichnis2"/>
+            <w:tabs>
+              <w:tab w:val="right" w:leader="dot" w:pos="9062"/>
+            </w:tabs>
+            <w:rPr>
+              <w:rFonts w:ascii="Arial" w:eastAsiaTheme="minorEastAsia" w:hAnsi="Arial" w:cs="Arial"/>
+              <w:noProof/>
+              <w:lang w:eastAsia="de-DE"/>
+            </w:rPr>
+          </w:pPr>
+          <w:hyperlink w:anchor="_Toc52300041" w:history="1">
+            <w:r>
+              <w:rPr>
+                <w:rStyle w:val="Hyperlink"/>
+                <w:rFonts w:ascii="Arial" w:hAnsi="Arial" w:cs="Arial"/>
+                <w:noProof/>
+              </w:rPr>
+              <w:t>b Ausbilck</w:t>
+            </w:r>
+            <w:r>
+              <w:rPr>
+                <w:rFonts w:ascii="Arial" w:hAnsi="Arial" w:cs="Arial"/>
+                <w:noProof/>
+                <w:webHidden/>
+              </w:rPr>
+              <w:tab/>
+            </w:r>
+            <w:r>
+              <w:rPr>
+                <w:rFonts w:ascii="Arial" w:hAnsi="Arial" w:cs="Arial"/>
+                <w:noProof/>
+                <w:webHidden/>
+              </w:rPr>
+              <w:fldChar w:fldCharType="begin"/>
+            </w:r>
+            <w:r>
+              <w:rPr>
+                <w:rFonts w:ascii="Arial" w:hAnsi="Arial" w:cs="Arial"/>
+                <w:noProof/>
+                <w:webHidden/>
+              </w:rPr>
+              <w:instrText xml:space="preserve"> PAGEREF _Toc52300041 \h </w:instrText>
+            </w:r>
+            <w:r>
+              <w:rPr>
+                <w:rFonts w:ascii="Arial" w:hAnsi="Arial" w:cs="Arial"/>
+                <w:noProof/>
+                <w:webHidden/>
+              </w:rPr>
+            </w:r>
+            <w:r>
+              <w:rPr>
+                <w:rFonts w:ascii="Arial" w:hAnsi="Arial" w:cs="Arial"/>
+                <w:noProof/>
+                <w:webHidden/>
+              </w:rPr>
+              <w:fldChar w:fldCharType="separate"/>
+            </w:r>
+            <w:r>
+              <w:rPr>
+                <w:rFonts w:ascii="Arial" w:hAnsi="Arial" w:cs="Arial"/>
+                <w:noProof/>
+                <w:webHidden/>
+              </w:rPr>
+              <w:t>11</w:t>
+            </w:r>
+            <w:r>
+              <w:rPr>
+                <w:rFonts w:ascii="Arial" w:hAnsi="Arial" w:cs="Arial"/>
+                <w:noProof/>
+                <w:webHidden/>
+              </w:rPr>
+              <w:fldChar w:fldCharType="end"/>
+            </w:r>
+          </w:hyperlink>
+        </w:p>
+        <w:p>
+          <w:pPr>
+            <w:pStyle w:val="Verzeichnis1"/>
+            <w:tabs>
+              <w:tab w:val="right" w:leader="dot" w:pos="9062"/>
+            </w:tabs>
+            <w:rPr>
+              <w:rFonts w:ascii="Arial" w:eastAsiaTheme="minorEastAsia" w:hAnsi="Arial" w:cs="Arial"/>
+              <w:noProof/>
+              <w:lang w:eastAsia="de-DE"/>
+            </w:rPr>
+          </w:pPr>
+          <w:hyperlink w:anchor="_Toc52300042" w:history="1">
+            <w:r>
+              <w:rPr>
+                <w:rStyle w:val="Hyperlink"/>
+                <w:rFonts w:ascii="Arial" w:hAnsi="Arial" w:cs="Arial"/>
+                <w:noProof/>
+                <w:lang w:val="en-US"/>
+              </w:rPr>
+              <w:t>6 Verzeichnis</w:t>
+            </w:r>
+            <w:r>
+              <w:rPr>
+                <w:rFonts w:ascii="Arial" w:hAnsi="Arial" w:cs="Arial"/>
+                <w:noProof/>
+                <w:webHidden/>
+              </w:rPr>
+              <w:tab/>
+            </w:r>
+            <w:r>
+              <w:rPr>
+                <w:rFonts w:ascii="Arial" w:hAnsi="Arial" w:cs="Arial"/>
+                <w:noProof/>
+                <w:webHidden/>
+              </w:rPr>
+              <w:fldChar w:fldCharType="begin"/>
+            </w:r>
+            <w:r>
+              <w:rPr>
+                <w:rFonts w:ascii="Arial" w:hAnsi="Arial" w:cs="Arial"/>
+                <w:noProof/>
+                <w:webHidden/>
+              </w:rPr>
+              <w:instrText xml:space="preserve"> PAGEREF _Toc52300042 \h </w:instrText>
+            </w:r>
+            <w:r>
+              <w:rPr>
+                <w:rFonts w:ascii="Arial" w:hAnsi="Arial" w:cs="Arial"/>
+                <w:noProof/>
+                <w:webHidden/>
+              </w:rPr>
+            </w:r>
+            <w:r>
+              <w:rPr>
+                <w:rFonts w:ascii="Arial" w:hAnsi="Arial" w:cs="Arial"/>
+                <w:noProof/>
+                <w:webHidden/>
+              </w:rPr>
+              <w:fldChar w:fldCharType="separate"/>
+            </w:r>
+            <w:r>
+              <w:rPr>
+                <w:rFonts w:ascii="Arial" w:hAnsi="Arial" w:cs="Arial"/>
+                <w:noProof/>
+                <w:webHidden/>
+              </w:rPr>
+              <w:t>12</w:t>
+            </w:r>
+            <w:r>
+              <w:rPr>
+                <w:rFonts w:ascii="Arial" w:hAnsi="Arial" w:cs="Arial"/>
+                <w:noProof/>
+                <w:webHidden/>
+              </w:rPr>
+              <w:fldChar w:fldCharType="end"/>
+            </w:r>
+          </w:hyperlink>
+        </w:p>
+        <w:p>
+          <w:pPr>
+            <w:pStyle w:val="Verzeichnis2"/>
+            <w:tabs>
+              <w:tab w:val="right" w:leader="dot" w:pos="9062"/>
+            </w:tabs>
+            <w:rPr>
+              <w:rFonts w:ascii="Arial" w:eastAsiaTheme="minorEastAsia" w:hAnsi="Arial" w:cs="Arial"/>
+              <w:noProof/>
+              <w:lang w:eastAsia="de-DE"/>
+            </w:rPr>
+          </w:pPr>
+          <w:hyperlink w:anchor="_Toc52300043" w:history="1">
+            <w:r>
+              <w:rPr>
+                <w:rStyle w:val="Hyperlink"/>
+                <w:rFonts w:ascii="Arial" w:hAnsi="Arial" w:cs="Arial"/>
+                <w:noProof/>
+              </w:rPr>
+              <w:t>a Literaturverzeichnis</w:t>
+            </w:r>
+            <w:r>
+              <w:rPr>
+                <w:rFonts w:ascii="Arial" w:hAnsi="Arial" w:cs="Arial"/>
+                <w:noProof/>
+                <w:webHidden/>
+              </w:rPr>
+              <w:tab/>
+            </w:r>
+            <w:r>
+              <w:rPr>
+                <w:rFonts w:ascii="Arial" w:hAnsi="Arial" w:cs="Arial"/>
+                <w:noProof/>
+                <w:webHidden/>
+              </w:rPr>
+              <w:fldChar w:fldCharType="begin"/>
+            </w:r>
+            <w:r>
+              <w:rPr>
+                <w:rFonts w:ascii="Arial" w:hAnsi="Arial" w:cs="Arial"/>
+                <w:noProof/>
+                <w:webHidden/>
+              </w:rPr>
+              <w:instrText xml:space="preserve"> PAGEREF _Toc52300043 \h </w:instrText>
+            </w:r>
+            <w:r>
+              <w:rPr>
+                <w:rFonts w:ascii="Arial" w:hAnsi="Arial" w:cs="Arial"/>
+                <w:noProof/>
+                <w:webHidden/>
+              </w:rPr>
+            </w:r>
+            <w:r>
+              <w:rPr>
+                <w:rFonts w:ascii="Arial" w:hAnsi="Arial" w:cs="Arial"/>
+                <w:noProof/>
+                <w:webHidden/>
+              </w:rPr>
+              <w:fldChar w:fldCharType="separate"/>
+            </w:r>
+            <w:r>
+              <w:rPr>
+                <w:rFonts w:ascii="Arial" w:hAnsi="Arial" w:cs="Arial"/>
+                <w:noProof/>
+                <w:webHidden/>
+              </w:rPr>
+              <w:t>12</w:t>
+            </w:r>
+            <w:r>
+              <w:rPr>
+                <w:rFonts w:ascii="Arial" w:hAnsi="Arial" w:cs="Arial"/>
+                <w:noProof/>
+                <w:webHidden/>
+              </w:rPr>
+              <w:fldChar w:fldCharType="end"/>
+            </w:r>
+          </w:hyperlink>
+        </w:p>
+        <w:p>
+          <w:pPr>
+            <w:pStyle w:val="Verzeichnis2"/>
+            <w:tabs>
+              <w:tab w:val="right" w:leader="dot" w:pos="9062"/>
+            </w:tabs>
+            <w:rPr>
+              <w:rFonts w:ascii="Arial" w:eastAsiaTheme="minorEastAsia" w:hAnsi="Arial" w:cs="Arial"/>
+              <w:noProof/>
+              <w:lang w:eastAsia="de-DE"/>
+            </w:rPr>
+          </w:pPr>
+          <w:hyperlink w:anchor="_Toc52300044" w:history="1">
+            <w:r>
+              <w:rPr>
+                <w:rStyle w:val="Hyperlink"/>
+                <w:rFonts w:ascii="Arial" w:hAnsi="Arial" w:cs="Arial"/>
+                <w:noProof/>
+              </w:rPr>
+              <w:t>b Abbildungsverzeichnis</w:t>
+            </w:r>
+            <w:r>
+              <w:rPr>
+                <w:rFonts w:ascii="Arial" w:hAnsi="Arial" w:cs="Arial"/>
+                <w:noProof/>
+                <w:webHidden/>
+              </w:rPr>
+              <w:tab/>
+            </w:r>
+            <w:r>
+              <w:rPr>
+                <w:rFonts w:ascii="Arial" w:hAnsi="Arial" w:cs="Arial"/>
+                <w:noProof/>
+                <w:webHidden/>
+              </w:rPr>
+              <w:fldChar w:fldCharType="begin"/>
+            </w:r>
+            <w:r>
+              <w:rPr>
+                <w:rFonts w:ascii="Arial" w:hAnsi="Arial" w:cs="Arial"/>
+                <w:noProof/>
+                <w:webHidden/>
+              </w:rPr>
+              <w:instrText xml:space="preserve"> PAGEREF _Toc52300044 \h </w:instrText>
+            </w:r>
+            <w:r>
+              <w:rPr>
+                <w:rFonts w:ascii="Arial" w:hAnsi="Arial" w:cs="Arial"/>
+                <w:noProof/>
+                <w:webHidden/>
+              </w:rPr>
+            </w:r>
+            <w:r>
+              <w:rPr>
+                <w:rFonts w:ascii="Arial" w:hAnsi="Arial" w:cs="Arial"/>
+                <w:noProof/>
+                <w:webHidden/>
+              </w:rPr>
+              <w:fldChar w:fldCharType="separate"/>
+            </w:r>
+            <w:r>
+              <w:rPr>
+                <w:rFonts w:ascii="Arial" w:hAnsi="Arial" w:cs="Arial"/>
+                <w:noProof/>
+                <w:webHidden/>
+              </w:rPr>
+              <w:t>12</w:t>
+            </w:r>
+            <w:r>
+              <w:rPr>
+                <w:rFonts w:ascii="Arial" w:hAnsi="Arial" w:cs="Arial"/>
+                <w:noProof/>
+                <w:webHidden/>
+              </w:rPr>
+              <w:fldChar w:fldCharType="end"/>
+            </w:r>
+          </w:hyperlink>
+        </w:p>
+        <w:p>
+          <w:pPr>
+            <w:pStyle w:val="Verzeichnis2"/>
+            <w:tabs>
+              <w:tab w:val="right" w:leader="dot" w:pos="9062"/>
+            </w:tabs>
+            <w:rPr>
+              <w:rFonts w:ascii="Arial" w:eastAsiaTheme="minorEastAsia" w:hAnsi="Arial" w:cs="Arial"/>
+              <w:noProof/>
+              <w:lang w:eastAsia="de-DE"/>
+            </w:rPr>
+          </w:pPr>
+          <w:hyperlink w:anchor="_Toc52300045" w:history="1">
+            <w:r>
+              <w:rPr>
+                <w:rStyle w:val="Hyperlink"/>
+                <w:rFonts w:ascii="Arial" w:hAnsi="Arial" w:cs="Arial"/>
+                <w:noProof/>
+              </w:rPr>
+              <w:t>c Formelverzeichnis</w:t>
+            </w:r>
+            <w:r>
+              <w:rPr>
+                <w:rFonts w:ascii="Arial" w:hAnsi="Arial" w:cs="Arial"/>
+                <w:noProof/>
+                <w:webHidden/>
+              </w:rPr>
+              <w:tab/>
+            </w:r>
+            <w:r>
+              <w:rPr>
+                <w:rFonts w:ascii="Arial" w:hAnsi="Arial" w:cs="Arial"/>
+                <w:noProof/>
+                <w:webHidden/>
+              </w:rPr>
+              <w:fldChar w:fldCharType="begin"/>
+            </w:r>
+            <w:r>
+              <w:rPr>
+                <w:rFonts w:ascii="Arial" w:hAnsi="Arial" w:cs="Arial"/>
+                <w:noProof/>
+                <w:webHidden/>
+              </w:rPr>
+              <w:instrText xml:space="preserve"> PAGEREF _Toc52300045 \h </w:instrText>
+            </w:r>
+            <w:r>
+              <w:rPr>
+                <w:rFonts w:ascii="Arial" w:hAnsi="Arial" w:cs="Arial"/>
+                <w:noProof/>
+                <w:webHidden/>
+              </w:rPr>
+            </w:r>
+            <w:r>
+              <w:rPr>
+                <w:rFonts w:ascii="Arial" w:hAnsi="Arial" w:cs="Arial"/>
+                <w:noProof/>
+                <w:webHidden/>
+              </w:rPr>
+              <w:fldChar w:fldCharType="separate"/>
+            </w:r>
+            <w:r>
+              <w:rPr>
+                <w:rFonts w:ascii="Arial" w:hAnsi="Arial" w:cs="Arial"/>
+                <w:noProof/>
+                <w:webHidden/>
+              </w:rPr>
+              <w:t>12</w:t>
+            </w:r>
+            <w:r>
+              <w:rPr>
+                <w:rFonts w:ascii="Arial" w:hAnsi="Arial" w:cs="Arial"/>
+                <w:noProof/>
+                <w:webHidden/>
+              </w:rPr>
+              <w:fldChar w:fldCharType="end"/>
+            </w:r>
+          </w:hyperlink>
+        </w:p>
+        <w:p>
+          <w:r>
+            <w:rPr>
+              <w:rFonts w:ascii="Arial" w:hAnsi="Arial" w:cs="Arial"/>
               <w:b/>
               <w:bCs/>
             </w:rPr>
@@ -560,7 +2431,7 @@
       <w:pPr>
         <w:pStyle w:val="AAErsteberschrift"/>
       </w:pPr>
-      <w:bookmarkStart w:id="1" w:name="_Toc52202195"/>
+      <w:bookmarkStart w:id="1" w:name="_Toc52300016"/>
       <w:r>
         <w:lastRenderedPageBreak/>
         <w:t xml:space="preserve">1 </w:t>
@@ -577,7 +2448,7 @@
       <w:pPr>
         <w:pStyle w:val="AAZweiteberschrift"/>
       </w:pPr>
-      <w:bookmarkStart w:id="2" w:name="_Toc52202196"/>
+      <w:bookmarkStart w:id="2" w:name="_Toc52300017"/>
       <w:r>
         <w:t xml:space="preserve">a </w:t>
       </w:r>
@@ -676,6 +2547,12 @@
     <w:p>
       <w:pPr>
         <w:spacing w:line="360" w:lineRule="auto"/>
+        <w:rPr>
+          <w:rFonts w:ascii="Arial" w:eastAsia="Times New Roman" w:hAnsi="Arial" w:cs="Arial"/>
+          <w:sz w:val="24"/>
+          <w:szCs w:val="24"/>
+          <w:lang w:eastAsia="de-DE"/>
+        </w:rPr>
       </w:pPr>
       <w:bookmarkStart w:id="9" w:name="_Hlk44074424"/>
       <w:r>
@@ -693,21 +2570,25 @@
       <w:pPr>
         <w:pStyle w:val="AAZweiteberschrift"/>
       </w:pPr>
+      <w:r>
+        <w:rPr>
+          <w:rFonts w:cs="Arial"/>
+          <w:sz w:val="24"/>
+          <w:szCs w:val="24"/>
+        </w:rPr>
+        <w:br w:type="page"/>
+      </w:r>
+      <w:bookmarkStart w:id="10" w:name="_Toc52300018"/>
+      <w:r>
+        <w:lastRenderedPageBreak/>
+        <w:t>b Zielsetzung</w:t>
+      </w:r>
+      <w:bookmarkEnd w:id="10"/>
     </w:p>
     <w:p>
       <w:pPr>
         <w:pStyle w:val="AAZweiteberschrift"/>
       </w:pPr>
-      <w:bookmarkStart w:id="10" w:name="_Toc52202197"/>
-      <w:r>
-        <w:t>b Zielsetzung</w:t>
-      </w:r>
-      <w:bookmarkEnd w:id="10"/>
-    </w:p>
-    <w:p>
-      <w:pPr>
-        <w:pStyle w:val="AAZweiteberschrift"/>
-      </w:pPr>
     </w:p>
     <w:p>
       <w:pPr>
@@ -722,7 +2603,13 @@
       </w:r>
       <w:proofErr w:type="spellEnd"/>
       <w:r>
-        <w:t xml:space="preserve"> Emerging Technologies 2019“ ist „</w:t>
+        <w:t xml:space="preserve"> Emerging Technologies 2019“</w:t>
+      </w:r>
+      <w:r>
+        <w:t xml:space="preserve"> (Abb. 1)</w:t>
+      </w:r>
+      <w:r>
+        <w:t xml:space="preserve"> ist „</w:t>
       </w:r>
       <w:proofErr w:type="spellStart"/>
       <w:r>
@@ -754,11 +2641,7 @@
       </w:r>
       <w:proofErr w:type="spellEnd"/>
       <w:r>
-        <w:t xml:space="preserve"> a Service“ (AI PaaS) einer der erwartungsvollsten Themen der nächsten Jahre. AI PaaS beschreibt Cloud basierte </w:t>
-      </w:r>
-      <w:r>
-        <w:lastRenderedPageBreak/>
-        <w:t xml:space="preserve">Lösungen für eine Fülle an KI-Anwendungen, vor allem im Bereich der </w:t>
+        <w:t xml:space="preserve"> a Service“ (AI PaaS) einer der erwartungsvollsten Themen der nächsten Jahre. AI PaaS beschreibt Cloud basierte Lösungen für eine Fülle an KI-Anwendungen, vor allem im Bereich der </w:t>
       </w:r>
       <w:proofErr w:type="spellStart"/>
       <w:r>
@@ -820,6 +2703,7 @@
     <w:p>
       <w:pPr>
         <w:pStyle w:val="AAStandard"/>
+        <w:keepNext/>
         <w:jc w:val="center"/>
       </w:pPr>
       <w:r>
@@ -844,7 +2728,7 @@
                     </pic:cNvPicPr>
                   </pic:nvPicPr>
                   <pic:blipFill>
-                    <a:blip r:embed="rId7">
+                    <a:blip r:embed="rId8">
                       <a:extLst>
                         <a:ext uri="{28A0092B-C50C-407E-A947-70E740481C1C}">
                           <a14:useLocalDpi xmlns:a14="http://schemas.microsoft.com/office/drawing/2010/main" val="0"/>
@@ -875,9 +2759,49 @@
     </w:p>
     <w:p>
       <w:pPr>
+        <w:pStyle w:val="Beschriftung"/>
+        <w:jc w:val="center"/>
+      </w:pPr>
+      <w:bookmarkStart w:id="11" w:name="_Toc52298128"/>
+      <w:r>
+        <w:t xml:space="preserve">Abbildung </w:t>
+      </w:r>
+      <w:r>
+        <w:fldChar w:fldCharType="begin"/>
+      </w:r>
+      <w:r>
+        <w:instrText xml:space="preserve"> SEQ Abbildung \* ARABIC </w:instrText>
+      </w:r>
+      <w:r>
+        <w:fldChar w:fldCharType="separate"/>
+      </w:r>
+      <w:r>
+        <w:rPr>
+          <w:noProof/>
+        </w:rPr>
+        <w:t>1</w:t>
+      </w:r>
+      <w:r>
+        <w:fldChar w:fldCharType="end"/>
+      </w:r>
+      <w:r>
+        <w:t xml:space="preserve"> Gartner Hype Cycle </w:t>
+      </w:r>
+      <w:proofErr w:type="spellStart"/>
+      <w:r>
+        <w:t>for</w:t>
+      </w:r>
+      <w:proofErr w:type="spellEnd"/>
+      <w:r>
+        <w:t xml:space="preserve"> Emerging Technologies, 2019</w:t>
+      </w:r>
+      <w:bookmarkEnd w:id="11"/>
+    </w:p>
+    <w:p>
+      <w:pPr>
         <w:pStyle w:val="AAStandard"/>
       </w:pPr>
-      <w:bookmarkStart w:id="11" w:name="_Hlk44072124"/>
+      <w:bookmarkStart w:id="12" w:name="_Hlk44072124"/>
       <w:proofErr w:type="spellStart"/>
       <w:r>
         <w:t>Adversarial</w:t>
@@ -910,8 +2834,8 @@
       <w:r>
         <w:t xml:space="preserve"> ist es, die Manipulierbarkeit von neuronalen Netzten zu erkennen und Fehler im System aufzuzeigen. </w:t>
       </w:r>
-      <w:bookmarkStart w:id="12" w:name="_Hlk44074621"/>
-      <w:bookmarkEnd w:id="11"/>
+      <w:bookmarkStart w:id="13" w:name="_Hlk44074621"/>
+      <w:bookmarkEnd w:id="12"/>
       <w:r>
         <w:t xml:space="preserve">Ein solcher </w:t>
       </w:r>
@@ -937,7 +2861,7 @@
       <w:r>
         <w:t xml:space="preserve">ierende Folgen hervorrufen. </w:t>
       </w:r>
-      <w:bookmarkEnd w:id="12"/>
+      <w:bookmarkEnd w:id="13"/>
     </w:p>
     <w:p>
       <w:pPr>
@@ -960,7 +2884,11 @@
       </w:r>
       <w:proofErr w:type="spellEnd"/>
       <w:r>
-        <w:t xml:space="preserve"> zunehmend als Bedrohung wahrgenommen und als einer der gefährlichsten Ansätze, um künstliche Intelligenz zu hacken. </w:t>
+        <w:t xml:space="preserve"> zunehmend als Bedrohung </w:t>
+      </w:r>
+      <w:r>
+        <w:lastRenderedPageBreak/>
+        <w:t xml:space="preserve">wahrgenommen und als einer der gefährlichsten Ansätze, um künstliche Intelligenz zu hacken. </w:t>
       </w:r>
     </w:p>
     <w:p>
@@ -991,12 +2919,11 @@
       <w:pPr>
         <w:pStyle w:val="AAErsteberschrift"/>
       </w:pPr>
-      <w:bookmarkStart w:id="13" w:name="_Toc52202198"/>
-      <w:r>
-        <w:lastRenderedPageBreak/>
+      <w:bookmarkStart w:id="14" w:name="_Toc52300019"/>
+      <w:r>
         <w:t>2 Neuronale Netze und Stand der Technik</w:t>
       </w:r>
-      <w:bookmarkEnd w:id="13"/>
+      <w:bookmarkEnd w:id="14"/>
     </w:p>
     <w:p>
       <w:pPr>
@@ -1005,9 +2932,8 @@
           <w:lang w:val="en-US"/>
         </w:rPr>
       </w:pPr>
-      <w:bookmarkStart w:id="14" w:name="_Toc52202199"/>
-      <w:proofErr w:type="spellStart"/>
-      <w:proofErr w:type="gramStart"/>
+      <w:bookmarkStart w:id="15" w:name="_Toc52300020"/>
+      <w:proofErr w:type="spellStart"/>
       <w:r>
         <w:rPr>
           <w:lang w:val="en-US"/>
@@ -1015,14 +2941,13 @@
         <w:t>a</w:t>
       </w:r>
       <w:proofErr w:type="spellEnd"/>
-      <w:proofErr w:type="gramEnd"/>
       <w:r>
         <w:rPr>
           <w:lang w:val="en-US"/>
         </w:rPr>
         <w:t xml:space="preserve"> Image Classification und Computer Vision</w:t>
       </w:r>
-      <w:bookmarkEnd w:id="14"/>
+      <w:bookmarkEnd w:id="15"/>
     </w:p>
     <w:p>
       <w:pPr>
@@ -1053,7 +2978,13 @@
       </w:r>
       <w:proofErr w:type="spellEnd"/>
       <w:r>
-        <w:t xml:space="preserve"> ist eine Datenbank für visuelle Daten und derer dazugehörigen Kategorisierung. Sie beinhaltet mehr als 14 Million Bilder und über 20.000 Kategorien und ermöglichte so erstmals das Training von Deep Learning Systemen zur Bilderkennung. Seitdem ist die Bilderkennung die größte und eine der wichtigsten Anwendungsfälle von künstlicher Intelligenz. Für viele ist es der Einstieg in das Thema der neuronalen Netze und für viele Modelle der Bilderkennung ist eine Fehlerquote von unter 0,5 % keine Seltenheit mehr. Deswegen sind neuronale Netze zur Bilderkennung einer der wenigen künstlichen Intelligenzen, die es aus der Forschung heraus- und in unseren Alltag hereingeschafft haben</w:t>
+        <w:t xml:space="preserve"> ist eine Datenbank für visuelle Daten und derer dazugehörigen Kategorisierung. Sie beinhaltet mehr als 14 Million Bilder und über 20.000 Kategorien und ermöglichte so erstmals das Training von Deep Learning Systemen zur Bilderkennung. Seitdem ist die Bilderkennung die größte und eine der wichtigsten Anwendungsfälle von künstlicher Intelligenz. Für viele ist es der Einstieg in das Thema der neuronalen Netze</w:t>
+      </w:r>
+      <w:r>
+        <w:t xml:space="preserve"> (Abb. 2)</w:t>
+      </w:r>
+      <w:r>
+        <w:t xml:space="preserve"> und für viele Modelle der Bilderkennung ist eine Fehlerquote von unter 0,5 % keine Seltenheit mehr. Deswegen sind neuronale Netze zur Bilderkennung einer der wenigen künstlichen Intelligenzen, die es aus der Forschung heraus- und in unseren Alltag hereingeschafft haben</w:t>
       </w:r>
       <w:r>
         <w:rPr>
@@ -1065,6 +2996,7 @@
     <w:p>
       <w:pPr>
         <w:pStyle w:val="AAStandard"/>
+        <w:keepNext/>
         <w:jc w:val="center"/>
       </w:pPr>
       <w:r>
@@ -1089,7 +3021,7 @@
                     </pic:cNvPicPr>
                   </pic:nvPicPr>
                   <pic:blipFill>
-                    <a:blip r:embed="rId8">
+                    <a:blip r:embed="rId9">
                       <a:extLst>
                         <a:ext uri="{28A0092B-C50C-407E-A947-70E740481C1C}">
                           <a14:useLocalDpi xmlns:a14="http://schemas.microsoft.com/office/drawing/2010/main" val="0"/>
@@ -1123,6 +3055,46 @@
     </w:p>
     <w:p>
       <w:pPr>
+        <w:pStyle w:val="Beschriftung"/>
+        <w:jc w:val="center"/>
+      </w:pPr>
+      <w:bookmarkStart w:id="16" w:name="_Toc52298129"/>
+      <w:r>
+        <w:t xml:space="preserve">Abbildung </w:t>
+      </w:r>
+      <w:r>
+        <w:fldChar w:fldCharType="begin"/>
+      </w:r>
+      <w:r>
+        <w:instrText xml:space="preserve"> SEQ Abbildung \* ARABIC </w:instrText>
+      </w:r>
+      <w:r>
+        <w:fldChar w:fldCharType="separate"/>
+      </w:r>
+      <w:r>
+        <w:rPr>
+          <w:noProof/>
+        </w:rPr>
+        <w:t>2</w:t>
+      </w:r>
+      <w:r>
+        <w:fldChar w:fldCharType="end"/>
+      </w:r>
+      <w:r>
+        <w:t xml:space="preserve"> Deep </w:t>
+      </w:r>
+      <w:proofErr w:type="spellStart"/>
+      <w:r>
+        <w:t>Neural</w:t>
+      </w:r>
+      <w:proofErr w:type="spellEnd"/>
+      <w:r>
+        <w:t xml:space="preserve"> Networks im Kontext</w:t>
+      </w:r>
+      <w:bookmarkEnd w:id="16"/>
+    </w:p>
+    <w:p>
+      <w:pPr>
         <w:pStyle w:val="AAStandard"/>
       </w:pPr>
       <w:r>
@@ -1145,7 +3117,11 @@
         <w:t xml:space="preserve"> von trainierbaren Parametern haben, dies führt zu der namensgebenden Tiefe in den Deep-Learning-Systemen. </w:t>
       </w:r>
       <w:r>
-        <w:t xml:space="preserve">Das Prinzip nachdem Deep-Learning Systeme trainiert werden und lernen lässt sich, wie bei jedem </w:t>
+        <w:t xml:space="preserve">Das Prinzip nachdem Deep-Learning </w:t>
+      </w:r>
+      <w:r>
+        <w:lastRenderedPageBreak/>
+        <w:t xml:space="preserve">Systeme trainiert werden und lernen lässt sich, wie bei jedem </w:t>
       </w:r>
       <w:proofErr w:type="spellStart"/>
       <w:r>
@@ -1216,7 +3192,13 @@
       </w:r>
       <w:proofErr w:type="spellEnd"/>
       <w:r>
-        <w:t xml:space="preserve"> (deutsch bestärktes Lernen) </w:t>
+        <w:t xml:space="preserve"> (deutsch bestärktes Lernen)</w:t>
+      </w:r>
+      <w:r>
+        <w:t xml:space="preserve"> (Abb. 3).</w:t>
+      </w:r>
+      <w:r>
+        <w:t xml:space="preserve"> </w:t>
       </w:r>
       <w:r>
         <w:t>Mit Lernen ist dabei die Fähigkeit einer künstlichen Intelligenz gemeint, Gesetzmäßigkeiten nachzubilden.</w:t>
@@ -1286,41 +3268,38 @@
       </w:r>
       <w:proofErr w:type="spellEnd"/>
       <w:r>
+        <w:t xml:space="preserve"> Learning </w:t>
+      </w:r>
+      <w:proofErr w:type="spellStart"/>
+      <w:r>
+        <w:t>exsitieren</w:t>
+      </w:r>
+      <w:proofErr w:type="spellEnd"/>
+      <w:r>
+        <w:t xml:space="preserve"> zwei große Problemstellungen: Regressionsprobleme und </w:t>
+      </w:r>
+      <w:proofErr w:type="spellStart"/>
+      <w:r>
+        <w:t>Klasssifikationsprobleme</w:t>
+      </w:r>
+      <w:proofErr w:type="spellEnd"/>
+      <w:r>
+        <w:t>. Regressio</w:t>
+      </w:r>
+      <w:r>
+        <w:t>ns</w:t>
+      </w:r>
+      <w:r>
+        <w:t>probleme beschäftigen sich mit der Vorhersage kontinuierlichen Wertes (Aktienkurs, Häuserpreise, usw.), wo hingegen Klassifikationsprobleme sich mit der Zuordnung eines Inputs zu einer vordefinierten Klasse beschäftigen.</w:t>
+      </w:r>
+      <w:r>
         <w:t xml:space="preserve"> </w:t>
       </w:r>
-      <w:r>
-        <w:lastRenderedPageBreak/>
-        <w:t xml:space="preserve">Learning </w:t>
-      </w:r>
-      <w:proofErr w:type="spellStart"/>
-      <w:r>
-        <w:t>exsitieren</w:t>
-      </w:r>
-      <w:proofErr w:type="spellEnd"/>
-      <w:r>
-        <w:t xml:space="preserve"> zwei große Problemstellungen: Regressionsprobleme und </w:t>
-      </w:r>
-      <w:proofErr w:type="spellStart"/>
-      <w:r>
-        <w:t>Klasssifikationsprobleme</w:t>
-      </w:r>
-      <w:proofErr w:type="spellEnd"/>
-      <w:r>
-        <w:t>. Regressio</w:t>
-      </w:r>
-      <w:r>
-        <w:t>ns</w:t>
-      </w:r>
-      <w:r>
-        <w:t>probleme beschäftigen sich mit der Vorhersage kontinuierlichen Wertes (Aktienkurs, Häuserpreise, usw.), wo hingegen Klassifikationsprobleme sich mit der Zuordnung eines Inputs zu einer vordefinierten Klasse beschäftigen.</w:t>
-      </w:r>
-      <w:r>
-        <w:t xml:space="preserve"> </w:t>
-      </w:r>
     </w:p>
     <w:p>
       <w:pPr>
         <w:pStyle w:val="AAStandard"/>
+        <w:keepNext/>
         <w:jc w:val="center"/>
       </w:pPr>
       <w:r>
@@ -1346,7 +3325,7 @@
                     </pic:cNvPicPr>
                   </pic:nvPicPr>
                   <pic:blipFill>
-                    <a:blip r:embed="rId9">
+                    <a:blip r:embed="rId10">
                       <a:extLst>
                         <a:ext uri="{28A0092B-C50C-407E-A947-70E740481C1C}">
                           <a14:useLocalDpi xmlns:a14="http://schemas.microsoft.com/office/drawing/2010/main" val="0"/>
@@ -1380,6 +3359,46 @@
     </w:p>
     <w:p>
       <w:pPr>
+        <w:pStyle w:val="Beschriftung"/>
+        <w:jc w:val="center"/>
+      </w:pPr>
+      <w:bookmarkStart w:id="17" w:name="_Toc52298130"/>
+      <w:r>
+        <w:t xml:space="preserve">Abbildung </w:t>
+      </w:r>
+      <w:r>
+        <w:fldChar w:fldCharType="begin"/>
+      </w:r>
+      <w:r>
+        <w:instrText xml:space="preserve"> SEQ Abbildung \* ARABIC </w:instrText>
+      </w:r>
+      <w:r>
+        <w:fldChar w:fldCharType="separate"/>
+      </w:r>
+      <w:r>
+        <w:rPr>
+          <w:noProof/>
+        </w:rPr>
+        <w:t>3</w:t>
+      </w:r>
+      <w:r>
+        <w:fldChar w:fldCharType="end"/>
+      </w:r>
+      <w:r>
+        <w:t xml:space="preserve"> </w:t>
+      </w:r>
+      <w:proofErr w:type="spellStart"/>
+      <w:r>
+        <w:t>Machine</w:t>
+      </w:r>
+      <w:proofErr w:type="spellEnd"/>
+      <w:r>
+        <w:t xml:space="preserve"> Learning</w:t>
+      </w:r>
+      <w:bookmarkEnd w:id="17"/>
+    </w:p>
+    <w:p>
+      <w:pPr>
         <w:pStyle w:val="AAStandard"/>
       </w:pPr>
       <w:r>
@@ -1409,6 +3428,7 @@
         <w:pStyle w:val="AAStandard"/>
       </w:pPr>
       <w:r>
+        <w:lastRenderedPageBreak/>
         <w:t>Computer Vision ist ein interdisziplinäres Forschungsgebiet</w:t>
       </w:r>
       <w:r>
@@ -1437,12 +3457,11 @@
       <w:pPr>
         <w:pStyle w:val="AAZweiteberschrift"/>
       </w:pPr>
-      <w:bookmarkStart w:id="15" w:name="_Toc52202200"/>
-      <w:r>
-        <w:lastRenderedPageBreak/>
+      <w:bookmarkStart w:id="18" w:name="_Toc52300021"/>
+      <w:r>
         <w:t>b Verkehrsschild-Erkennung</w:t>
       </w:r>
-      <w:bookmarkEnd w:id="15"/>
+      <w:bookmarkEnd w:id="18"/>
       <w:r>
         <w:t xml:space="preserve"> </w:t>
       </w:r>
@@ -1514,6 +3533,9 @@
         <w:t>)</w:t>
       </w:r>
       <w:r>
+        <w:t xml:space="preserve"> (Abb. 4)</w:t>
+      </w:r>
+      <w:r>
         <w:t xml:space="preserve">. Bei der </w:t>
       </w:r>
       <w:proofErr w:type="spellStart"/>
@@ -1560,6 +3582,7 @@
     <w:p>
       <w:pPr>
         <w:pStyle w:val="AAStandard"/>
+        <w:keepNext/>
         <w:jc w:val="center"/>
       </w:pPr>
       <w:r>
@@ -1584,7 +3607,7 @@
                     </pic:cNvPicPr>
                   </pic:nvPicPr>
                   <pic:blipFill>
-                    <a:blip r:embed="rId10" cstate="print">
+                    <a:blip r:embed="rId11" cstate="print">
                       <a:extLst>
                         <a:ext uri="{28A0092B-C50C-407E-A947-70E740481C1C}">
                           <a14:useLocalDpi xmlns:a14="http://schemas.microsoft.com/office/drawing/2010/main" val="0"/>
@@ -1618,261 +3641,868 @@
     </w:p>
     <w:p>
       <w:pPr>
+        <w:pStyle w:val="Beschriftung"/>
+        <w:jc w:val="center"/>
+        <w:rPr>
+          <w:lang w:val="en-US"/>
+        </w:rPr>
+      </w:pPr>
+      <w:bookmarkStart w:id="19" w:name="_Toc52298131"/>
+      <w:proofErr w:type="spellStart"/>
+      <w:r>
+        <w:rPr>
+          <w:lang w:val="en-US"/>
+        </w:rPr>
+        <w:t>Abbildung</w:t>
+      </w:r>
+      <w:proofErr w:type="spellEnd"/>
+      <w:r>
+        <w:rPr>
+          <w:lang w:val="en-US"/>
+        </w:rPr>
+        <w:t xml:space="preserve"> </w:t>
+      </w:r>
+      <w:r>
+        <w:fldChar w:fldCharType="begin"/>
+      </w:r>
+      <w:r>
+        <w:rPr>
+          <w:lang w:val="en-US"/>
+        </w:rPr>
+        <w:instrText xml:space="preserve"> SEQ Abbildung \* ARABIC </w:instrText>
+      </w:r>
+      <w:r>
+        <w:fldChar w:fldCharType="separate"/>
+      </w:r>
+      <w:r>
+        <w:rPr>
+          <w:noProof/>
+          <w:lang w:val="en-US"/>
+        </w:rPr>
+        <w:t>4</w:t>
+      </w:r>
+      <w:r>
+        <w:fldChar w:fldCharType="end"/>
+      </w:r>
+      <w:r>
+        <w:rPr>
+          <w:lang w:val="en-US"/>
+        </w:rPr>
+        <w:t xml:space="preserve"> Object Detection und Image Classification</w:t>
+      </w:r>
+      <w:bookmarkEnd w:id="19"/>
+    </w:p>
+    <w:p>
+      <w:pPr>
         <w:pStyle w:val="AAStandard"/>
       </w:pPr>
       <w:r>
-        <w:t xml:space="preserve">Das System assistiert dem Fahrer beim Fahren des Autos. Aufgrund der erkannten Verkehrsschilder kann das System überhöhte Geschwindigkeiten melden, es kann auf Vorfahrtssituationen hinweisen und den Fahrer vor Falscheinfahrten warnen. Der Fahrer wird meist über eine Anzeige auf dem Display oder über einen Warnton auf das erkannte Schild aufmerksam gemacht. Durch neue Vorstöße der Forschung im Bereich des autonomen Fahrens gewinnt die Verkehrsschilderkennung zunehmend an Relevanz. Dies liegt dran, da die von der KI bereitgestellten Informationen über Verkehrsschilder als Grundlage für das Steuern des Fahrzeuges dienen werden. Dementsprechend wächst der Anspruch an die Qualität der Verkehrsschilderkennung. </w:t>
+        <w:t xml:space="preserve">Das System assistiert dem Fahrer beim Fahren des Autos. Aufgrund der erkannten Verkehrsschilder kann das System überhöhte Geschwindigkeiten melden, es kann </w:t>
+      </w:r>
+      <w:r>
+        <w:lastRenderedPageBreak/>
+        <w:t xml:space="preserve">auf Vorfahrtssituationen hinweisen und den Fahrer vor Falscheinfahrten warnen. Der Fahrer wird meist über eine Anzeige auf dem Display oder über einen Warnton auf das erkannte Schild aufmerksam gemacht. Durch neue Vorstöße der Forschung im Bereich des autonomen Fahrens gewinnt die Verkehrsschilderkennung zunehmend an Relevanz. Dies liegt dran, da die von der KI bereitgestellten Informationen über Verkehrsschilder als Grundlage für das Steuern des Fahrzeuges dienen werden. Dementsprechend wächst der Anspruch an die Qualität der Verkehrsschilderkennung. </w:t>
       </w:r>
     </w:p>
     <w:p>
       <w:pPr>
         <w:pStyle w:val="AAZweiteberschrift"/>
       </w:pPr>
-      <w:bookmarkStart w:id="16" w:name="_Toc52202201"/>
+      <w:bookmarkStart w:id="20" w:name="_Toc52300022"/>
+      <w:r>
+        <w:t xml:space="preserve">c </w:t>
+      </w:r>
+      <w:proofErr w:type="spellStart"/>
+      <w:r>
+        <w:t>Adversarial</w:t>
+      </w:r>
+      <w:proofErr w:type="spellEnd"/>
+      <w:r>
+        <w:t xml:space="preserve"> </w:t>
+      </w:r>
+      <w:proofErr w:type="spellStart"/>
+      <w:r>
+        <w:t>Attacks</w:t>
+      </w:r>
+      <w:bookmarkEnd w:id="20"/>
+      <w:proofErr w:type="spellEnd"/>
+    </w:p>
+    <w:p>
+      <w:pPr>
+        <w:pStyle w:val="AAZweiteberschrift"/>
+      </w:pPr>
+    </w:p>
+    <w:p>
+      <w:pPr>
+        <w:pStyle w:val="AAStandard"/>
+      </w:pPr>
+      <w:r>
+        <w:t xml:space="preserve">Eine </w:t>
+      </w:r>
+      <w:proofErr w:type="spellStart"/>
+      <w:r>
+        <w:t>Adversarial</w:t>
+      </w:r>
+      <w:proofErr w:type="spellEnd"/>
+      <w:r>
+        <w:t xml:space="preserve"> </w:t>
+      </w:r>
+      <w:proofErr w:type="spellStart"/>
+      <w:r>
+        <w:t>Attack</w:t>
+      </w:r>
+      <w:proofErr w:type="spellEnd"/>
+      <w:r>
+        <w:t xml:space="preserve"> (deutsch: Gegenspielerattacke) ist ein vorsätzlich von einem Angreifen manipuliert Input für eine KI, um einen fehlerhaften Output dieser zu provozieren. Wichtig ist, dass die Manipulation keinen Einfluss auf die Wahrnehmung des Menschen hat, sondern nur auf Prozesse der KI. Dem menschlichen Auge fällt in den meisten Fällen kein Unterschied zwischen einem </w:t>
+      </w:r>
+      <w:proofErr w:type="spellStart"/>
+      <w:r>
+        <w:t>mainpulierten</w:t>
+      </w:r>
+      <w:proofErr w:type="spellEnd"/>
+      <w:r>
+        <w:t xml:space="preserve"> und einem originalen Bild auf. In diesem Zusammenhang ist oft von „optischen Täuschungen“ für künstliche Intelligenzen die Rede.</w:t>
+      </w:r>
+      <w:r>
+        <w:t xml:space="preserve"> </w:t>
+      </w:r>
+      <w:sdt>
+        <w:sdtPr>
+          <w:alias w:val="To edit, see citavi.com/edit"/>
+          <w:tag w:val="CitaviPlaceholder#16c8c548-23b3-4acf-9a0f-842c603e889b"/>
+          <w:id w:val="613643628"/>
+          <w:placeholder>
+            <w:docPart w:val="DefaultPlaceholder_-1854013440"/>
+          </w:placeholder>
+        </w:sdtPr>
+        <w:sdtContent>
+          <w:r>
+            <w:rPr>
+              <w:noProof/>
+            </w:rPr>
+            <w:fldChar w:fldCharType="begin"/>
+          </w:r>
+          <w:r>
+            <w:rPr>
+              <w:noProof/>
+            </w:rPr>
+            <w:instrText>ADDIN CitaviPlaceholder{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}</w:instrText>
+          </w:r>
+          <w:r>
+            <w:rPr>
+              <w:noProof/>
+            </w:rPr>
+            <w:fldChar w:fldCharType="separate"/>
+          </w:r>
+          <w:r>
+            <w:rPr>
+              <w:noProof/>
+            </w:rPr>
+            <w:t>[1]</w:t>
+          </w:r>
+          <w:r>
+            <w:rPr>
+              <w:noProof/>
+            </w:rPr>
+            <w:fldChar w:fldCharType="end"/>
+          </w:r>
+        </w:sdtContent>
+      </w:sdt>
+      <w:r>
+        <w:t xml:space="preserve"> </w:t>
+      </w:r>
+    </w:p>
+    <w:p>
+      <w:pPr>
+        <w:pStyle w:val="AAdritteberschrift"/>
+      </w:pPr>
+      <w:bookmarkStart w:id="21" w:name="_Toc52300023"/>
+      <w:r>
+        <w:t>i Historie</w:t>
+      </w:r>
+      <w:bookmarkEnd w:id="21"/>
+    </w:p>
+    <w:p>
+      <w:pPr>
+        <w:pStyle w:val="AAStandard"/>
+      </w:pPr>
+      <w:r>
+        <w:t xml:space="preserve">Eine solche Attacke wurde bereits auf eine Vielzahl von Input-Arten angewandt. Einer der ersten attackierten </w:t>
+      </w:r>
+      <w:proofErr w:type="spellStart"/>
+      <w:r>
+        <w:t>Machine</w:t>
+      </w:r>
+      <w:proofErr w:type="spellEnd"/>
+      <w:r>
+        <w:t xml:space="preserve"> </w:t>
+      </w:r>
+      <w:proofErr w:type="spellStart"/>
+      <w:r>
+        <w:t>learning</w:t>
+      </w:r>
+      <w:proofErr w:type="spellEnd"/>
+      <w:r>
+        <w:t xml:space="preserve"> Modell war ein E-Mail Spam </w:t>
+      </w:r>
+      <w:proofErr w:type="spellStart"/>
+      <w:r>
+        <w:t>Classifier</w:t>
+      </w:r>
+      <w:proofErr w:type="spellEnd"/>
+      <w:r>
+        <w:t xml:space="preserve">. Solche </w:t>
+      </w:r>
+      <w:proofErr w:type="spellStart"/>
+      <w:r>
+        <w:t>Classifier</w:t>
+      </w:r>
+      <w:proofErr w:type="spellEnd"/>
+      <w:r>
+        <w:t xml:space="preserve"> </w:t>
+      </w:r>
+      <w:r>
+        <w:t>analysieren</w:t>
+      </w:r>
+      <w:r>
+        <w:t xml:space="preserve"> den Text einer eingehenden E-Mail und klassifizieren anhand der im Text vorkommenden Wörter die E-Mail in die Kategorien „Spam“ oder „kein Spam“. Bereits vor der Erfindung der ersten neuronalen Netze im Jahre 2004 fanden die ersten solcher Attacken statt, indem man herausfand welche Wörter der </w:t>
+      </w:r>
+      <w:proofErr w:type="spellStart"/>
+      <w:r>
+        <w:t>Classifier</w:t>
+      </w:r>
+      <w:proofErr w:type="spellEnd"/>
+      <w:r>
+        <w:t xml:space="preserve"> als „gute“ und welche als „schlechte“ Wörter sortierte. Der manipulierte </w:t>
+      </w:r>
+      <w:r>
+        <w:t>E-Mail-</w:t>
+      </w:r>
+      <w:r>
+        <w:t>Text wurden anschließend nur noch mit „guten“ Wörtern geschrieben, behielt aber den gleichen Inhalt, woraufhin er anschließend nur noch von Menschen als Spam identifiziert werden konnte.</w:t>
+      </w:r>
+      <w:r>
+        <w:t xml:space="preserve"> </w:t>
+      </w:r>
+      <w:sdt>
+        <w:sdtPr>
+          <w:alias w:val="To edit, see citavi.com/edit"/>
+          <w:tag w:val="CitaviPlaceholder#f21e7ef3-ecbc-4ed2-b4f1-5ce788fef5c1"/>
+          <w:id w:val="1569996003"/>
+          <w:placeholder>
+            <w:docPart w:val="DefaultPlaceholder_-1854013440"/>
+          </w:placeholder>
+        </w:sdtPr>
+        <w:sdtContent>
+          <w:r>
+            <w:rPr>
+              <w:noProof/>
+            </w:rPr>
+            <w:fldChar w:fldCharType="begin"/>
+          </w:r>
+          <w:r>
+            <w:rPr>
+              <w:noProof/>
+            </w:rPr>
+            <w:instrText>ADDIN CitaviPlaceholder{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}</w:instrText>
+          </w:r>
+          <w:r>
+            <w:rPr>
+              <w:noProof/>
+            </w:rPr>
+            <w:fldChar w:fldCharType="separate"/>
+          </w:r>
+          <w:r>
+            <w:rPr>
+              <w:noProof/>
+            </w:rPr>
+            <w:t>[4]</w:t>
+          </w:r>
+          <w:r>
+            <w:rPr>
+              <w:noProof/>
+            </w:rPr>
+            <w:fldChar w:fldCharType="end"/>
+          </w:r>
+        </w:sdtContent>
+      </w:sdt>
+      <w:r>
+        <w:t xml:space="preserve"> </w:t>
+      </w:r>
+    </w:p>
+    <w:p>
+      <w:pPr>
+        <w:pStyle w:val="AAStandard"/>
+      </w:pPr>
+      <w:r>
+        <w:t xml:space="preserve">Bis ins Jahr 2013 hofften viele Forscher das nicht lineare </w:t>
+      </w:r>
+      <w:proofErr w:type="spellStart"/>
+      <w:r>
+        <w:t>Classifier</w:t>
+      </w:r>
+      <w:proofErr w:type="spellEnd"/>
+      <w:r>
+        <w:t xml:space="preserve">, wie neuronale Netze, sicher vor </w:t>
+      </w:r>
+      <w:proofErr w:type="spellStart"/>
+      <w:r>
+        <w:t>adversarial</w:t>
+      </w:r>
+      <w:proofErr w:type="spellEnd"/>
+      <w:r>
+        <w:t xml:space="preserve"> </w:t>
+      </w:r>
+      <w:proofErr w:type="spellStart"/>
+      <w:r>
+        <w:t>Attacks</w:t>
+      </w:r>
+      <w:proofErr w:type="spellEnd"/>
+      <w:r>
+        <w:t xml:space="preserve"> (AA)</w:t>
+      </w:r>
+      <w:r>
+        <w:t xml:space="preserve"> seien. Als 2012 neuronale Netze das Forschungsfeld der Bilderkennung dominierten, wurden auch die Bemühungen neuronale Netze durch </w:t>
+      </w:r>
+      <w:proofErr w:type="spellStart"/>
+      <w:r>
+        <w:t>AA</w:t>
+      </w:r>
+      <w:r>
+        <w:t>zu</w:t>
+      </w:r>
+      <w:proofErr w:type="spellEnd"/>
+      <w:r>
+        <w:t xml:space="preserve"> manipulieren, größer. 2014 gelang der Durchbruch und die ersten Attacken auf neuronale Netze waren erfolgreich.</w:t>
+      </w:r>
+      <w:r>
+        <w:t xml:space="preserve"> </w:t>
+      </w:r>
+      <w:sdt>
+        <w:sdtPr>
+          <w:alias w:val="To edit, see citavi.com/edit"/>
+          <w:tag w:val="CitaviPlaceholder#c8131914-36cb-481a-8424-5068640ca20f"/>
+          <w:id w:val="1773512715"/>
+          <w:placeholder>
+            <w:docPart w:val="DefaultPlaceholder_-1854013440"/>
+          </w:placeholder>
+        </w:sdtPr>
+        <w:sdtContent>
+          <w:r>
+            <w:rPr>
+              <w:noProof/>
+            </w:rPr>
+            <w:fldChar w:fldCharType="begin"/>
+          </w:r>
+          <w:r>
+            <w:rPr>
+              <w:noProof/>
+            </w:rPr>
+            <w:instrText>ADDIN CitaviPlaceholder{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}</w:instrText>
+          </w:r>
+          <w:r>
+            <w:rPr>
+              <w:noProof/>
+            </w:rPr>
+            <w:fldChar w:fldCharType="separate"/>
+          </w:r>
+          <w:r>
+            <w:rPr>
+              <w:noProof/>
+            </w:rPr>
+            <w:t>[5]</w:t>
+          </w:r>
+          <w:r>
+            <w:rPr>
+              <w:noProof/>
+            </w:rPr>
+            <w:fldChar w:fldCharType="end"/>
+          </w:r>
+        </w:sdtContent>
+      </w:sdt>
+      <w:r>
+        <w:t xml:space="preserve"> Seitdem beziehen sich </w:t>
+      </w:r>
       <w:r>
         <w:lastRenderedPageBreak/>
-        <w:t xml:space="preserve">c </w:t>
-      </w:r>
-      <w:proofErr w:type="spellStart"/>
-      <w:r>
-        <w:t>Adversarial</w:t>
-      </w:r>
-      <w:proofErr w:type="spellEnd"/>
+        <w:t>die Attacken fast ausschließlich auf neuronale Netze mit visuellem oder auditivem Input.</w:t>
+      </w:r>
+    </w:p>
+    <w:p>
+      <w:pPr>
+        <w:pStyle w:val="AAdritteberschrift"/>
+      </w:pPr>
+      <w:bookmarkStart w:id="22" w:name="_Toc52300024"/>
+      <w:r>
+        <w:t xml:space="preserve">ii </w:t>
+      </w:r>
+      <w:proofErr w:type="spellStart"/>
+      <w:r>
+        <w:t>Targeted</w:t>
+      </w:r>
+      <w:proofErr w:type="spellEnd"/>
+      <w:r>
+        <w:t xml:space="preserve"> und </w:t>
+      </w:r>
+      <w:proofErr w:type="spellStart"/>
+      <w:r>
+        <w:t>Untargeted</w:t>
+      </w:r>
+      <w:bookmarkEnd w:id="22"/>
+      <w:proofErr w:type="spellEnd"/>
+      <w:r>
+        <w:t xml:space="preserve">  </w:t>
+      </w:r>
+    </w:p>
+    <w:p>
+      <w:pPr>
+        <w:pStyle w:val="AAStandard"/>
+      </w:pPr>
+      <w:r>
+        <w:t>AAs</w:t>
+      </w:r>
+      <w:r>
+        <w:t xml:space="preserve"> werden in zwei Kategorien unterteilt; gezielte (englisch: </w:t>
+      </w:r>
+      <w:proofErr w:type="spellStart"/>
+      <w:r>
+        <w:t>targeted</w:t>
+      </w:r>
+      <w:proofErr w:type="spellEnd"/>
+      <w:r>
+        <w:t xml:space="preserve">) und ungezielte (englisch: </w:t>
+      </w:r>
+      <w:proofErr w:type="spellStart"/>
+      <w:r>
+        <w:t>untargeted</w:t>
+      </w:r>
+      <w:proofErr w:type="spellEnd"/>
+      <w:r>
+        <w:t>) Attacken. Eine gezielte Attacke hat eine Ziel-Klasse und versucht, das ein Modell einen Input nicht mehr als die ursprüngliche Klasse identifiziert, sondern als die vordefinierte Ziel-Klasse. Eine ungezielte Attacke hingegen versucht nur eine fehlerhafte Klassifizierung herbeizuführen; Als welche falsche Klasse der Input identifiziert wird spielt dabei keine Rolle. Der Vorteil einer ungezielten Attacke liegt in der benötigten Zeit für die Ausführung. Gezielte Attacken brauchen mehr Rechenzeit besitzen dafür aber den Vorteil einer perfekteren und unauffälligeren Attacke.</w:t>
+      </w:r>
       <w:r>
         <w:t xml:space="preserve"> </w:t>
       </w:r>
+      <w:sdt>
+        <w:sdtPr>
+          <w:alias w:val="To edit, see citavi.com/edit"/>
+          <w:tag w:val="CitaviPlaceholder#9ff4d453-b124-49cb-b1b6-594401b342aa"/>
+          <w:id w:val="438108005"/>
+          <w:placeholder>
+            <w:docPart w:val="DefaultPlaceholder_-1854013440"/>
+          </w:placeholder>
+        </w:sdtPr>
+        <w:sdtContent>
+          <w:r>
+            <w:rPr>
+              <w:noProof/>
+            </w:rPr>
+            <w:fldChar w:fldCharType="begin"/>
+          </w:r>
+          <w:r>
+            <w:rPr>
+              <w:noProof/>
+            </w:rPr>
+            <w:instrText>ADDIN CitaviPlaceholder{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}</w:instrText>
+          </w:r>
+          <w:r>
+            <w:rPr>
+              <w:noProof/>
+            </w:rPr>
+            <w:fldChar w:fldCharType="separate"/>
+          </w:r>
+          <w:r>
+            <w:rPr>
+              <w:noProof/>
+            </w:rPr>
+            <w:t>[6]</w:t>
+          </w:r>
+          <w:r>
+            <w:rPr>
+              <w:noProof/>
+            </w:rPr>
+            <w:fldChar w:fldCharType="end"/>
+          </w:r>
+        </w:sdtContent>
+      </w:sdt>
+      <w:r>
+        <w:t xml:space="preserve"> </w:t>
+      </w:r>
+    </w:p>
+    <w:p>
+      <w:pPr>
+        <w:pStyle w:val="AAdritteberschrift"/>
+      </w:pPr>
+      <w:bookmarkStart w:id="23" w:name="_Toc52300025"/>
+      <w:r>
+        <w:t>iii Black-, Grey- und White Box</w:t>
+      </w:r>
+      <w:bookmarkEnd w:id="23"/>
+    </w:p>
+    <w:p>
+      <w:pPr>
+        <w:pStyle w:val="AAStandard"/>
+      </w:pPr>
+      <w:r>
+        <w:t>Zusätzlich w</w:t>
+      </w:r>
+      <w:r>
+        <w:t>ird in der Forschung zwischen „Black Box“ -, „Grey Box“ - und „White Box“ Attacken differenziert.</w:t>
+      </w:r>
+      <w:r>
+        <w:t xml:space="preserve"> Der Unterschied dieser drei Attacken liegt in dem Wissen über das anzugreifende Netz.</w:t>
+      </w:r>
+      <w:r>
+        <w:t xml:space="preserve"> Bei einer White Box Attacke hat der Angreifer </w:t>
+      </w:r>
+      <w:r>
+        <w:t>Informationen</w:t>
+      </w:r>
+      <w:r>
+        <w:t xml:space="preserve"> über die Architektur des Netzes, sowie die dazugehörigen Aktivierungsfunktionen und die trainierten Parameter. Grey Box Attacken fehlt jegliche</w:t>
+      </w:r>
+      <w:r>
+        <w:t>s Wissen</w:t>
+      </w:r>
+      <w:r>
+        <w:t xml:space="preserve"> über Parameter und deren Zusammenspie</w:t>
+      </w:r>
+      <w:r>
+        <w:t>l</w:t>
+      </w:r>
+      <w:r>
+        <w:t xml:space="preserve">. </w:t>
+      </w:r>
+      <w:r>
+        <w:t>S</w:t>
+      </w:r>
+      <w:r>
+        <w:t>olche Attacke</w:t>
+      </w:r>
+      <w:r>
+        <w:t>n</w:t>
+      </w:r>
+      <w:r>
+        <w:t xml:space="preserve"> stütz</w:t>
+      </w:r>
+      <w:r>
+        <w:t>en</w:t>
+      </w:r>
+      <w:r>
+        <w:t xml:space="preserve"> sich alleinig auf die Struktur des Netztes. </w:t>
+      </w:r>
+      <w:r>
+        <w:t xml:space="preserve">Die einzige verfügbare Information bei einer Black Box Attacke hingegen ist der In- und Output der künstlichen Intelligenz. </w:t>
+      </w:r>
+      <w:r>
+        <w:t xml:space="preserve">Bei einer solchen Attacke wird ein anderes neuronales Netz oder sogar gar kein Netz </w:t>
+      </w:r>
+      <w:r>
+        <w:t>herbeigezogen,</w:t>
+      </w:r>
+      <w:r>
+        <w:t xml:space="preserve"> um einen </w:t>
+      </w:r>
+      <w:proofErr w:type="spellStart"/>
+      <w:r>
+        <w:t>adversarial</w:t>
+      </w:r>
+      <w:proofErr w:type="spellEnd"/>
+      <w:r>
+        <w:t xml:space="preserve"> Input zu generieren, in der Hoffnung, dass das zu attackierende Netz </w:t>
+      </w:r>
+      <w:r>
+        <w:t>ähnlich</w:t>
+      </w:r>
+      <w:r>
+        <w:t xml:space="preserve"> auf die Manipulation reagiert.</w:t>
+      </w:r>
+      <w:r>
+        <w:t xml:space="preserve"> </w:t>
+      </w:r>
+      <w:r>
+        <w:t xml:space="preserve">Die meisten Verteidigungsmechanismen, welche bereits erfolgreich über den </w:t>
+      </w:r>
+      <w:proofErr w:type="spellStart"/>
+      <w:r>
+        <w:t>Attackierer</w:t>
+      </w:r>
+      <w:proofErr w:type="spellEnd"/>
+      <w:r>
+        <w:t xml:space="preserve"> in einem Grey- oder Black Box Szenario triumphierten, scheiterten an White Box </w:t>
+      </w:r>
       <w:proofErr w:type="spellStart"/>
       <w:r>
         <w:t>Attacks</w:t>
       </w:r>
-      <w:bookmarkEnd w:id="16"/>
-      <w:proofErr w:type="spellEnd"/>
-    </w:p>
-    <w:p>
-      <w:pPr>
-        <w:pStyle w:val="AAZweiteberschrift"/>
-      </w:pPr>
+      <w:proofErr w:type="spellEnd"/>
+      <w:r>
+        <w:t>. Zum Beispiel w</w:t>
+      </w:r>
+      <w:r>
+        <w:t xml:space="preserve">aren sieben der neun bei der 2018 „International Conference on Learning </w:t>
+      </w:r>
+      <w:proofErr w:type="spellStart"/>
+      <w:r>
+        <w:t>Representations</w:t>
+      </w:r>
+      <w:proofErr w:type="spellEnd"/>
+      <w:r>
+        <w:t>“(ICLR2018) vorgestellten Verteidigungen unerfolgreich gegen die adaptive Struktur einer White Box Attacke.</w:t>
+      </w:r>
+      <w:r>
+        <w:t xml:space="preserve"> </w:t>
+      </w:r>
+      <w:sdt>
+        <w:sdtPr>
+          <w:alias w:val="To edit, see citavi.com/edit"/>
+          <w:tag w:val="CitaviPlaceholder#6b0e83e6-b040-47d1-9909-ab9d3342cf91"/>
+          <w:id w:val="-1015618687"/>
+          <w:placeholder>
+            <w:docPart w:val="DefaultPlaceholder_-1854013440"/>
+          </w:placeholder>
+        </w:sdtPr>
+        <w:sdtContent>
+          <w:r>
+            <w:rPr>
+              <w:noProof/>
+            </w:rPr>
+            <w:fldChar w:fldCharType="begin"/>
+          </w:r>
+          <w:r>
+            <w:rPr>
+              <w:noProof/>
+            </w:rPr>
+            <w:instrText>ADDIN CitaviPlaceholder{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}</w:instrText>
+          </w:r>
+          <w:r>
+            <w:rPr>
+              <w:noProof/>
+            </w:rPr>
+            <w:fldChar w:fldCharType="separate"/>
+          </w:r>
+          <w:r>
+            <w:rPr>
+              <w:noProof/>
+            </w:rPr>
+            <w:t>[7]</w:t>
+          </w:r>
+          <w:r>
+            <w:rPr>
+              <w:noProof/>
+            </w:rPr>
+            <w:fldChar w:fldCharType="end"/>
+          </w:r>
+        </w:sdtContent>
+      </w:sdt>
+    </w:p>
+    <w:p>
+      <w:pPr>
+        <w:pStyle w:val="AAdritteberschrift"/>
+      </w:pPr>
+      <w:bookmarkStart w:id="24" w:name="_Toc52300026"/>
+      <w:r>
+        <w:t xml:space="preserve">iv </w:t>
+      </w:r>
+      <w:proofErr w:type="spellStart"/>
+      <w:r>
+        <w:t>Attack</w:t>
+      </w:r>
+      <w:proofErr w:type="spellEnd"/>
+      <w:r>
+        <w:t>-Arten</w:t>
+      </w:r>
+      <w:bookmarkEnd w:id="24"/>
     </w:p>
     <w:p>
       <w:pPr>
         <w:pStyle w:val="AAStandard"/>
       </w:pPr>
       <w:r>
-        <w:t xml:space="preserve">Eine </w:t>
-      </w:r>
-      <w:proofErr w:type="spellStart"/>
-      <w:r>
-        <w:t>Adversarial</w:t>
+        <w:t xml:space="preserve">Über die Zeit hinweg wurden viele verschiedene Arten zur Durchführung einer solchen Attacke probiert und definiert. Nachfolgend sind die wichtigsten Attacken aufgeführt. Auch wenn die meisten dieser Attacken auf verschiedene </w:t>
+      </w:r>
+      <w:r>
+        <w:t xml:space="preserve">Deep </w:t>
+      </w:r>
+      <w:proofErr w:type="spellStart"/>
+      <w:r>
+        <w:t>Neural</w:t>
       </w:r>
       <w:proofErr w:type="spellEnd"/>
       <w:r>
         <w:t xml:space="preserve"> </w:t>
       </w:r>
+      <w:r>
+        <w:lastRenderedPageBreak/>
+        <w:t xml:space="preserve">Nets anwendbar sind, werden die folgenden Methoden im Kontext zur Image Classification vorgestellt. </w:t>
+      </w:r>
+    </w:p>
+    <w:p>
+      <w:pPr>
+        <w:pStyle w:val="AAStandard"/>
+      </w:pPr>
+      <w:r>
+        <w:t xml:space="preserve">Mit Fast Gradient </w:t>
+      </w:r>
+      <w:proofErr w:type="spellStart"/>
+      <w:r>
+        <w:t>Sign</w:t>
+      </w:r>
+      <w:proofErr w:type="spellEnd"/>
+      <w:r>
+        <w:t xml:space="preserve"> Method (FGSM) wurde 2014 die erste nachweislich erfolgreiche Attacke auf ein Deep </w:t>
+      </w:r>
+      <w:proofErr w:type="spellStart"/>
+      <w:r>
+        <w:t>Neural</w:t>
+      </w:r>
+      <w:proofErr w:type="spellEnd"/>
+      <w:r>
+        <w:t xml:space="preserve"> Net</w:t>
+      </w:r>
+      <w:r>
+        <w:t xml:space="preserve"> (DNN)</w:t>
+      </w:r>
+      <w:r>
+        <w:t xml:space="preserve"> durchgeführt. Die Methode wurde im selben Jahr von Ian J. </w:t>
+      </w:r>
+      <w:proofErr w:type="spellStart"/>
+      <w:r>
+        <w:t>Goodfellow</w:t>
+      </w:r>
+      <w:proofErr w:type="spellEnd"/>
+      <w:r>
+        <w:t xml:space="preserve">, Jonathon </w:t>
+      </w:r>
+      <w:proofErr w:type="spellStart"/>
+      <w:r>
+        <w:t>Shlens</w:t>
+      </w:r>
+      <w:proofErr w:type="spellEnd"/>
+      <w:r>
+        <w:t xml:space="preserve"> und Christian </w:t>
+      </w:r>
+      <w:proofErr w:type="spellStart"/>
+      <w:r>
+        <w:t>Szegedy</w:t>
+      </w:r>
+      <w:proofErr w:type="spellEnd"/>
+      <w:r>
+        <w:t xml:space="preserve"> bei Google erfunden.  Es kann sowohl als </w:t>
+      </w:r>
+      <w:proofErr w:type="spellStart"/>
+      <w:r>
+        <w:t>untargeted</w:t>
+      </w:r>
+      <w:proofErr w:type="spellEnd"/>
+      <w:r>
+        <w:t xml:space="preserve"> oder </w:t>
+      </w:r>
+      <w:proofErr w:type="spellStart"/>
+      <w:r>
+        <w:t>targeted</w:t>
+      </w:r>
+      <w:proofErr w:type="spellEnd"/>
+      <w:r>
+        <w:t xml:space="preserve"> </w:t>
+      </w:r>
       <w:proofErr w:type="spellStart"/>
       <w:r>
         <w:t>Attack</w:t>
       </w:r>
       <w:proofErr w:type="spellEnd"/>
       <w:r>
-        <w:t xml:space="preserve"> (deutsch: Gegenspielerattacke) ist ein vorsätzlich von einem Angreifen manipuliert Input für eine KI, um einen fehlerhaften Output dieser zu provozieren. Wichtig ist, dass die Manipulation keinen Einfluss auf die Wahrnehmung des Menschen hat, sondern nur auf Prozesse der KI. Dem menschlichen Auge fällt in den meisten Fällen kein Unterschied zwischen einem </w:t>
-      </w:r>
-      <w:proofErr w:type="spellStart"/>
-      <w:r>
-        <w:t>mainpulierten</w:t>
-      </w:r>
-      <w:proofErr w:type="spellEnd"/>
-      <w:r>
-        <w:t xml:space="preserve"> und einem originalen Bild auf. In diesem Zusammenhang ist oft von „optischen Täuschungen“ für künstliche Intelligenzen die Rede. </w:t>
+        <w:t xml:space="preserve"> durchgeführt werden und setzt ein White Box Szenario voraus, da es </w:t>
+      </w:r>
+      <w:r>
+        <w:t>auf Grundlage</w:t>
+      </w:r>
+      <w:r>
+        <w:t xml:space="preserve"> der Parameter </w:t>
+      </w:r>
+      <w:r>
+        <w:t xml:space="preserve">des attackierten Netzes </w:t>
+      </w:r>
+      <w:r>
+        <w:t>eine Störung</w:t>
+      </w:r>
+      <w:r>
+        <w:t xml:space="preserve"> </w:t>
+      </w:r>
+      <w:r>
+        <w:t xml:space="preserve">(auch </w:t>
+      </w:r>
+      <w:r>
+        <w:t>Nois</w:t>
+      </w:r>
+      <w:r>
+        <w:t>e genannt)</w:t>
+      </w:r>
+      <w:r>
+        <w:t xml:space="preserve"> bestimmt. Der Noise wird dann mit einem Faktor (in diesem Fall 0,007) </w:t>
+      </w:r>
+      <w:r>
+        <w:t>auf das Bild addiert und die Manipulation ist abgeschlossen</w:t>
+      </w:r>
+      <w:r>
+        <w:t xml:space="preserve"> (Abb. 5)</w:t>
+      </w:r>
+      <w:r>
+        <w:t>.</w:t>
+      </w:r>
+      <w:r>
+        <w:t xml:space="preserve"> </w:t>
+      </w:r>
+      <w:sdt>
+        <w:sdtPr>
+          <w:alias w:val="To edit, see citavi.com/edit"/>
+          <w:tag w:val="CitaviPlaceholder#0d7ace78-8ee3-4667-92bf-7a4ff188cc19"/>
+          <w:id w:val="292953887"/>
+          <w:placeholder>
+            <w:docPart w:val="DefaultPlaceholder_-1854013440"/>
+          </w:placeholder>
+        </w:sdtPr>
+        <w:sdtContent>
+          <w:r>
+            <w:rPr>
+              <w:noProof/>
+            </w:rPr>
+            <w:fldChar w:fldCharType="begin"/>
+          </w:r>
+          <w:r>
+            <w:rPr>
+              <w:noProof/>
+            </w:rPr>
+            <w:instrText>ADDIN CitaviPlaceholder{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}</w:instrText>
+          </w:r>
+          <w:r>
+            <w:rPr>
+              <w:noProof/>
+            </w:rPr>
+            <w:fldChar w:fldCharType="separate"/>
+          </w:r>
+          <w:r>
+            <w:rPr>
+              <w:noProof/>
+            </w:rPr>
+            <w:t>[3]</w:t>
+          </w:r>
+          <w:r>
+            <w:rPr>
+              <w:noProof/>
+            </w:rPr>
+            <w:fldChar w:fldCharType="end"/>
+          </w:r>
+        </w:sdtContent>
+      </w:sdt>
+      <w:r>
+        <w:t xml:space="preserve"> </w:t>
       </w:r>
     </w:p>
     <w:p>
       <w:pPr>
         <w:pStyle w:val="AAStandard"/>
-      </w:pPr>
-      <w:r>
-        <w:t xml:space="preserve">Eine solche Attacke wurde bereits auf eine Vielzahl von Input-Arten angewandt. Einer der ersten attackierten </w:t>
-      </w:r>
-      <w:proofErr w:type="spellStart"/>
-      <w:r>
-        <w:t>Machine</w:t>
-      </w:r>
-      <w:proofErr w:type="spellEnd"/>
-      <w:r>
-        <w:t xml:space="preserve"> </w:t>
-      </w:r>
-      <w:proofErr w:type="spellStart"/>
-      <w:r>
-        <w:t>learning</w:t>
-      </w:r>
-      <w:proofErr w:type="spellEnd"/>
-      <w:r>
-        <w:t xml:space="preserve"> Modell war ein E-Mail Spam </w:t>
-      </w:r>
-      <w:proofErr w:type="spellStart"/>
-      <w:r>
-        <w:t>Classifier</w:t>
-      </w:r>
-      <w:proofErr w:type="spellEnd"/>
-      <w:r>
-        <w:t xml:space="preserve">. Solche </w:t>
-      </w:r>
-      <w:proofErr w:type="spellStart"/>
-      <w:r>
-        <w:t>Classifier</w:t>
-      </w:r>
-      <w:proofErr w:type="spellEnd"/>
-      <w:r>
-        <w:t xml:space="preserve"> </w:t>
-      </w:r>
-      <w:proofErr w:type="spellStart"/>
-      <w:r>
-        <w:t>anylsieren</w:t>
-      </w:r>
-      <w:proofErr w:type="spellEnd"/>
-      <w:r>
-        <w:t xml:space="preserve"> den Text einer eingehenden E-Mail und klassifizieren anhand der im Text vorkommenden Wörter die E-Mail in die Kategorien „Spam“ oder „kein Spam“. Bereits vor der Erfindung der ersten neuronalen Netze im Jahre 2004 fanden die ersten solcher Attacken statt, indem man herausfand welche Wörter der </w:t>
-      </w:r>
-      <w:proofErr w:type="spellStart"/>
-      <w:r>
-        <w:t>Classifier</w:t>
-      </w:r>
-      <w:proofErr w:type="spellEnd"/>
-      <w:r>
-        <w:t xml:space="preserve"> als „gute“ und welche als „schlechte“ Wörter sortierte. </w:t>
-      </w:r>
-      <w:proofErr w:type="gramStart"/>
-      <w:r>
-        <w:t>Der manipulierte E-Mail Text</w:t>
-      </w:r>
-      <w:proofErr w:type="gramEnd"/>
-      <w:r>
-        <w:t xml:space="preserve"> wurden anschließend nur noch mit „guten“ Wörtern geschrieben, behielt aber den gleichen Inhalt, woraufhin er anschließend nur noch von Menschen als Spam identifiziert werden konnte. </w:t>
-      </w:r>
-    </w:p>
-    <w:p>
-      <w:pPr>
-        <w:pStyle w:val="AAStandard"/>
-      </w:pPr>
-      <w:r>
-        <w:t xml:space="preserve">Bis ins Jahr 2013 hofften viele Forscher das nicht lineare </w:t>
-      </w:r>
-      <w:proofErr w:type="spellStart"/>
-      <w:r>
-        <w:t>Classifier</w:t>
-      </w:r>
-      <w:proofErr w:type="spellEnd"/>
-      <w:r>
-        <w:t xml:space="preserve">, wie neuronale Netze, sicher vor </w:t>
-      </w:r>
-      <w:proofErr w:type="spellStart"/>
-      <w:r>
-        <w:t>adversarial</w:t>
-      </w:r>
-      <w:proofErr w:type="spellEnd"/>
-      <w:r>
-        <w:t xml:space="preserve"> </w:t>
-      </w:r>
-      <w:proofErr w:type="spellStart"/>
-      <w:r>
-        <w:t>Attacks</w:t>
-      </w:r>
-      <w:proofErr w:type="spellEnd"/>
-      <w:r>
-        <w:t xml:space="preserve"> seien. Als 2012 neuronale Netze das Forschungsfeld der Bilderkennung dominierten, wurden auch die Bemühungen neuronale Netze durch </w:t>
-      </w:r>
-      <w:proofErr w:type="spellStart"/>
-      <w:r>
-        <w:t>adversarial</w:t>
-      </w:r>
-      <w:proofErr w:type="spellEnd"/>
-      <w:r>
-        <w:t xml:space="preserve"> </w:t>
-      </w:r>
-      <w:proofErr w:type="spellStart"/>
-      <w:r>
-        <w:t>Attacks</w:t>
-      </w:r>
-      <w:proofErr w:type="spellEnd"/>
-      <w:r>
-        <w:t xml:space="preserve"> zu manipulieren, größer. 2014 </w:t>
-      </w:r>
-      <w:proofErr w:type="gramStart"/>
-      <w:r>
-        <w:t>gelang</w:t>
-      </w:r>
-      <w:proofErr w:type="gramEnd"/>
-      <w:r>
-        <w:t xml:space="preserve"> der Durchbruch und die ersten Attacken auf neuronale Netze waren erfolgreich. Seitdem beziehen sich die Attacken fast ausschließlich auf neuronale Netze mit visuellem oder auditivem Input.  </w:t>
-      </w:r>
-    </w:p>
-    <w:p>
-      <w:pPr>
-        <w:pStyle w:val="AAStandard"/>
-      </w:pPr>
-      <w:proofErr w:type="spellStart"/>
-      <w:r>
-        <w:t>Adversarial</w:t>
-      </w:r>
-      <w:proofErr w:type="spellEnd"/>
-      <w:r>
-        <w:t xml:space="preserve"> </w:t>
-      </w:r>
-      <w:proofErr w:type="spellStart"/>
-      <w:r>
-        <w:t>Attacks</w:t>
-      </w:r>
-      <w:proofErr w:type="spellEnd"/>
-      <w:r>
-        <w:t xml:space="preserve"> werden in zwei Kategorien unterteilt; gezielte (englisch: </w:t>
-      </w:r>
-      <w:proofErr w:type="spellStart"/>
-      <w:r>
-        <w:t>targeted</w:t>
-      </w:r>
-      <w:proofErr w:type="spellEnd"/>
-      <w:r>
-        <w:t xml:space="preserve">) und ungezielte (englisch: </w:t>
-      </w:r>
-      <w:proofErr w:type="spellStart"/>
-      <w:r>
-        <w:t>untargeted</w:t>
-      </w:r>
-      <w:proofErr w:type="spellEnd"/>
-      <w:r>
-        <w:t xml:space="preserve">) Attacken. Eine gezielte Attacke hat eine Ziel-Klasse und versucht, das ein Modell einen Input nicht mehr als die ursprüngliche Klasse identifiziert, sondern als die vordefinierte Ziel-Klasse. Eine ungezielte Attacke hingegen versucht nur eine fehlerhafte Klassifizierung herbeizuführen; Als welche falsche Klasse der Input identifiziert wird spielt dabei keine Rolle. Der Vorteil einer ungezielten Attacke liegt in der benötigten Zeit für die Ausführung. Gezielte Attacken </w:t>
-      </w:r>
-      <w:r>
-        <w:lastRenderedPageBreak/>
-        <w:t xml:space="preserve">brauchen mehr Rechenzeit besitzen dafür aber den Vorteil einer perfekteren und unauffälligeren Attacke. </w:t>
-      </w:r>
-    </w:p>
-    <w:p>
-      <w:pPr>
-        <w:pStyle w:val="AAStandard"/>
-      </w:pPr>
-      <w:r>
-        <w:t xml:space="preserve">Beide Attacken werden durch das Addieren eines Noise (deutsch: Störung) </w:t>
-      </w:r>
-      <w:proofErr w:type="gramStart"/>
-      <w:r>
-        <w:t>zum original Bild</w:t>
-      </w:r>
-      <w:proofErr w:type="gramEnd"/>
-      <w:r>
-        <w:t xml:space="preserve"> durchgeführt. Das nun manipulierte Bild wird vom </w:t>
-      </w:r>
-      <w:proofErr w:type="spellStart"/>
-      <w:r>
-        <w:t>Classifier</w:t>
-      </w:r>
-      <w:proofErr w:type="spellEnd"/>
-      <w:r>
-        <w:t xml:space="preserve"> falsch kategorisiert. </w:t>
-      </w:r>
-    </w:p>
-    <w:p>
-      <w:pPr>
-        <w:pStyle w:val="AAStandard"/>
+        <w:keepNext/>
         <w:jc w:val="center"/>
       </w:pPr>
       <w:r>
@@ -1880,10 +4510,10 @@
           <w:noProof/>
         </w:rPr>
         <w:drawing>
-          <wp:inline distT="0" distB="0" distL="0" distR="0" wp14:anchorId="3A984FAB" wp14:editId="00352EFD">
-            <wp:extent cx="4476750" cy="1695450"/>
+          <wp:inline distT="0" distB="0" distL="0" distR="0" wp14:anchorId="5D3C0020" wp14:editId="27E91F1B">
+            <wp:extent cx="5830829" cy="2009775"/>
             <wp:effectExtent l="0" t="0" r="0" b="0"/>
-            <wp:docPr id="8" name="Grafik 8"/>
+            <wp:docPr id="5" name="Grafik 5"/>
             <wp:cNvGraphicFramePr>
               <a:graphicFrameLocks xmlns:a="http://schemas.openxmlformats.org/drawingml/2006/main" noChangeAspect="1"/>
             </wp:cNvGraphicFramePr>
@@ -1891,13 +4521,343 @@
               <a:graphicData uri="http://schemas.openxmlformats.org/drawingml/2006/picture">
                 <pic:pic xmlns:pic="http://schemas.openxmlformats.org/drawingml/2006/picture">
                   <pic:nvPicPr>
-                    <pic:cNvPr id="0" name="Picture 1"/>
+                    <pic:cNvPr id="0" name="Picture 3"/>
+                    <pic:cNvPicPr>
+                      <a:picLocks noChangeAspect="1" noChangeArrowheads="1"/>
+                    </pic:cNvPicPr>
+                  </pic:nvPicPr>
+                  <pic:blipFill rotWithShape="1">
+                    <a:blip r:embed="rId12">
+                      <a:extLst>
+                        <a:ext uri="{28A0092B-C50C-407E-A947-70E740481C1C}">
+                          <a14:useLocalDpi xmlns:a14="http://schemas.microsoft.com/office/drawing/2010/main" val="0"/>
+                        </a:ext>
+                      </a:extLst>
+                    </a:blip>
+                    <a:srcRect b="12903"/>
+                    <a:stretch/>
+                  </pic:blipFill>
+                  <pic:spPr bwMode="auto">
+                    <a:xfrm>
+                      <a:off x="0" y="0"/>
+                      <a:ext cx="5867907" cy="2022555"/>
+                    </a:xfrm>
+                    <a:prstGeom prst="rect">
+                      <a:avLst/>
+                    </a:prstGeom>
+                    <a:noFill/>
+                    <a:ln>
+                      <a:noFill/>
+                    </a:ln>
+                    <a:extLst>
+                      <a:ext uri="{53640926-AAD7-44D8-BBD7-CCE9431645EC}">
+                        <a14:shadowObscured xmlns:a14="http://schemas.microsoft.com/office/drawing/2010/main"/>
+                      </a:ext>
+                    </a:extLst>
+                  </pic:spPr>
+                </pic:pic>
+              </a:graphicData>
+            </a:graphic>
+          </wp:inline>
+        </w:drawing>
+      </w:r>
+    </w:p>
+    <w:p>
+      <w:pPr>
+        <w:pStyle w:val="Beschriftung"/>
+        <w:jc w:val="center"/>
+      </w:pPr>
+      <w:bookmarkStart w:id="25" w:name="_Toc52298132"/>
+      <w:r>
+        <w:t xml:space="preserve">Abbildung </w:t>
+      </w:r>
+      <w:r>
+        <w:fldChar w:fldCharType="begin"/>
+      </w:r>
+      <w:r>
+        <w:instrText xml:space="preserve"> SEQ Abbildung \* ARABIC </w:instrText>
+      </w:r>
+      <w:r>
+        <w:fldChar w:fldCharType="separate"/>
+      </w:r>
+      <w:r>
+        <w:rPr>
+          <w:noProof/>
+        </w:rPr>
+        <w:t>5</w:t>
+      </w:r>
+      <w:r>
+        <w:fldChar w:fldCharType="end"/>
+      </w:r>
+      <w:r>
+        <w:t xml:space="preserve"> Beispiel für ein FGSM</w:t>
+      </w:r>
+      <w:bookmarkEnd w:id="25"/>
+    </w:p>
+    <w:p>
+      <w:pPr>
+        <w:pStyle w:val="AAStandard"/>
+      </w:pPr>
+      <w:r>
+        <w:t xml:space="preserve">Anstatt die Störung in einem Schritt mit einem vordefinierten Faktor hinzuzufügen, wird bei der Basic Iterative Method (BIM) der Faktor schrittweise erhöht bis eine zufriedenstellende </w:t>
+      </w:r>
+      <w:r>
+        <w:t>„</w:t>
+      </w:r>
+      <w:r>
+        <w:t>Confidence</w:t>
+      </w:r>
+      <w:r>
+        <w:t>“</w:t>
+      </w:r>
+      <w:r>
+        <w:t xml:space="preserve"> des DNNs erreicht ist. Vorteile im Gegensatz zu FGSM ist die feinere Justierung des </w:t>
+      </w:r>
+      <w:proofErr w:type="spellStart"/>
+      <w:r>
+        <w:t>Noises</w:t>
+      </w:r>
+      <w:proofErr w:type="spellEnd"/>
+      <w:r>
+        <w:t>, jedoch ist der Zeitaufwand erheblich höher.</w:t>
+      </w:r>
+    </w:p>
+    <w:p>
+      <w:pPr>
+        <w:pStyle w:val="AAStandard"/>
+      </w:pPr>
+      <w:r>
+        <w:t>Die zwei bereits vorgestellten Methoden sind berühmte Beispiele für sogenannte Noise-</w:t>
+      </w:r>
+      <w:proofErr w:type="spellStart"/>
+      <w:r>
+        <w:t>Attacks</w:t>
+      </w:r>
+      <w:proofErr w:type="spellEnd"/>
+      <w:r>
+        <w:t xml:space="preserve">, also Attacken, welche durch eine auf das ganze Bild gelegte Störung manipulieren. Neuste Forschungen zeigen aber, dass bereits eine Änderung im richtigen Bereich des Inputs für eine vollkommende Fehlklassifikation durch das DNN reichen. Solche Manipulationen werden </w:t>
+      </w:r>
+      <w:proofErr w:type="spellStart"/>
+      <w:r>
+        <w:t>Adversarial</w:t>
+      </w:r>
+      <w:proofErr w:type="spellEnd"/>
+      <w:r>
+        <w:t xml:space="preserve"> </w:t>
+      </w:r>
+      <w:r>
+        <w:t>P</w:t>
+      </w:r>
+      <w:r>
+        <w:t>atch</w:t>
+      </w:r>
+      <w:r>
+        <w:t xml:space="preserve"> (deutsch: feindlicher Flicken) genannt. Solche Patches kommen in allen Formen und Farben </w:t>
+      </w:r>
+      <w:r>
+        <w:t xml:space="preserve">und wurden bereits in realistischen Szenarien umgesetzt. Ein Forschungsteam der </w:t>
+      </w:r>
+      <w:r>
+        <w:t>Carnegie Mellon University</w:t>
+      </w:r>
+      <w:r>
+        <w:t xml:space="preserve"> hat 2016 Brillen erstellt, die zur falschen Klassifizierung des Trägers führten</w:t>
+      </w:r>
+      <w:r>
+        <w:t xml:space="preserve"> (Abb. 6)</w:t>
+      </w:r>
+      <w:r>
+        <w:t>.</w:t>
+      </w:r>
+      <w:r>
+        <w:t xml:space="preserve"> </w:t>
+      </w:r>
+      <w:sdt>
+        <w:sdtPr>
+          <w:alias w:val="To edit, see citavi.com/edit"/>
+          <w:tag w:val="CitaviPlaceholder#5240e611-fa0a-4948-8c68-ec63c073f75c"/>
+          <w:id w:val="-650364906"/>
+          <w:placeholder>
+            <w:docPart w:val="DefaultPlaceholder_-1854013440"/>
+          </w:placeholder>
+        </w:sdtPr>
+        <w:sdtContent>
+          <w:r>
+            <w:rPr>
+              <w:noProof/>
+            </w:rPr>
+            <w:fldChar w:fldCharType="begin"/>
+          </w:r>
+          <w:r>
+            <w:rPr>
+              <w:noProof/>
+            </w:rPr>
+            <w:instrText>ADDIN CitaviPlaceholder{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}</w:instrText>
+          </w:r>
+          <w:r>
+            <w:rPr>
+              <w:noProof/>
+            </w:rPr>
+            <w:fldChar w:fldCharType="separate"/>
+          </w:r>
+          <w:r>
+            <w:rPr>
+              <w:noProof/>
+            </w:rPr>
+            <w:t>[8]</w:t>
+          </w:r>
+          <w:r>
+            <w:rPr>
+              <w:noProof/>
+            </w:rPr>
+            <w:fldChar w:fldCharType="end"/>
+          </w:r>
+        </w:sdtContent>
+      </w:sdt>
+      <w:r>
+        <w:t xml:space="preserve"> </w:t>
+      </w:r>
+    </w:p>
+    <w:p>
+      <w:pPr>
+        <w:pStyle w:val="AAStandard"/>
+        <w:keepNext/>
+        <w:jc w:val="center"/>
+      </w:pPr>
+      <w:r>
+        <w:lastRenderedPageBreak/>
+        <w:drawing>
+          <wp:inline distT="0" distB="0" distL="0" distR="0" wp14:anchorId="7FD586D1" wp14:editId="3DA1F557">
+            <wp:extent cx="2400635" cy="1209844"/>
+            <wp:effectExtent l="0" t="0" r="0" b="0"/>
+            <wp:docPr id="11" name="Grafik 11"/>
+            <wp:cNvGraphicFramePr>
+              <a:graphicFrameLocks xmlns:a="http://schemas.openxmlformats.org/drawingml/2006/main" noChangeAspect="1"/>
+            </wp:cNvGraphicFramePr>
+            <a:graphic xmlns:a="http://schemas.openxmlformats.org/drawingml/2006/main">
+              <a:graphicData uri="http://schemas.openxmlformats.org/drawingml/2006/picture">
+                <pic:pic xmlns:pic="http://schemas.openxmlformats.org/drawingml/2006/picture">
+                  <pic:nvPicPr>
+                    <pic:cNvPr id="1" name=""/>
+                    <pic:cNvPicPr/>
+                  </pic:nvPicPr>
+                  <pic:blipFill>
+                    <a:blip r:embed="rId13"/>
+                    <a:stretch>
+                      <a:fillRect/>
+                    </a:stretch>
+                  </pic:blipFill>
+                  <pic:spPr>
+                    <a:xfrm>
+                      <a:off x="0" y="0"/>
+                      <a:ext cx="2400635" cy="1209844"/>
+                    </a:xfrm>
+                    <a:prstGeom prst="rect">
+                      <a:avLst/>
+                    </a:prstGeom>
+                  </pic:spPr>
+                </pic:pic>
+              </a:graphicData>
+            </a:graphic>
+          </wp:inline>
+        </w:drawing>
+      </w:r>
+    </w:p>
+    <w:p>
+      <w:pPr>
+        <w:pStyle w:val="Beschriftung"/>
+        <w:jc w:val="center"/>
+      </w:pPr>
+      <w:bookmarkStart w:id="26" w:name="_Toc52298133"/>
+      <w:r>
+        <w:t xml:space="preserve">Abbildung </w:t>
+      </w:r>
+      <w:r>
+        <w:fldChar w:fldCharType="begin"/>
+      </w:r>
+      <w:r>
+        <w:instrText xml:space="preserve"> SEQ Abbildung \* ARABIC </w:instrText>
+      </w:r>
+      <w:r>
+        <w:fldChar w:fldCharType="separate"/>
+      </w:r>
+      <w:r>
+        <w:rPr>
+          <w:noProof/>
+        </w:rPr>
+        <w:t>6</w:t>
+      </w:r>
+      <w:r>
+        <w:fldChar w:fldCharType="end"/>
+      </w:r>
+      <w:r>
+        <w:t xml:space="preserve"> </w:t>
+      </w:r>
+      <w:proofErr w:type="spellStart"/>
+      <w:r>
+        <w:t>Adversarial</w:t>
+      </w:r>
+      <w:proofErr w:type="spellEnd"/>
+      <w:r>
+        <w:t xml:space="preserve"> Patch als Brille</w:t>
+      </w:r>
+      <w:bookmarkEnd w:id="26"/>
+    </w:p>
+    <w:p>
+      <w:pPr>
+        <w:pStyle w:val="AAStandard"/>
+      </w:pPr>
+      <w:r>
+        <w:t>Eine solche Attacke besitzt den Vorteil, dass eine Gesichtserkennungssoftware keinen Fehler</w:t>
+      </w:r>
+      <w:r>
+        <w:t xml:space="preserve"> </w:t>
+      </w:r>
+      <w:r>
+        <w:t>melde</w:t>
+      </w:r>
+      <w:r>
+        <w:t>n</w:t>
+      </w:r>
+      <w:r>
+        <w:t xml:space="preserve"> würde, weil zum Beispiel das Gesicht nicht zu identifizieren sei. Stattdessen würde es mit hoher Wahrscheinlichkeit eine aus seiner Sicht vertrauensvolle Antwort geben</w:t>
+      </w:r>
+      <w:r>
+        <w:t xml:space="preserve"> (Abb. 7)</w:t>
+      </w:r>
+      <w:r>
+        <w:t>.</w:t>
+      </w:r>
+    </w:p>
+    <w:p>
+      <w:pPr>
+        <w:pStyle w:val="AAStandard"/>
+        <w:keepNext/>
+        <w:jc w:val="center"/>
+      </w:pPr>
+      <w:r>
+        <w:rPr>
+          <w:noProof/>
+        </w:rPr>
+        <w:drawing>
+          <wp:inline distT="0" distB="0" distL="0" distR="0" wp14:anchorId="37D55870" wp14:editId="115880C0">
+            <wp:extent cx="5762625" cy="2409825"/>
+            <wp:effectExtent l="0" t="0" r="9525" b="9525"/>
+            <wp:docPr id="10" name="Grafik 10"/>
+            <wp:cNvGraphicFramePr>
+              <a:graphicFrameLocks xmlns:a="http://schemas.openxmlformats.org/drawingml/2006/main" noChangeAspect="1"/>
+            </wp:cNvGraphicFramePr>
+            <a:graphic xmlns:a="http://schemas.openxmlformats.org/drawingml/2006/main">
+              <a:graphicData uri="http://schemas.openxmlformats.org/drawingml/2006/picture">
+                <pic:pic xmlns:pic="http://schemas.openxmlformats.org/drawingml/2006/picture">
+                  <pic:nvPicPr>
+                    <pic:cNvPr id="0" name="Picture 5"/>
                     <pic:cNvPicPr>
                       <a:picLocks noChangeAspect="1" noChangeArrowheads="1"/>
                     </pic:cNvPicPr>
                   </pic:nvPicPr>
                   <pic:blipFill>
-                    <a:blip r:embed="rId11">
+                    <a:blip r:embed="rId14">
                       <a:extLst>
                         <a:ext uri="{28A0092B-C50C-407E-A947-70E740481C1C}">
                           <a14:useLocalDpi xmlns:a14="http://schemas.microsoft.com/office/drawing/2010/main" val="0"/>
@@ -1912,7 +4872,7 @@
                   <pic:spPr bwMode="auto">
                     <a:xfrm>
                       <a:off x="0" y="0"/>
-                      <a:ext cx="4476750" cy="1695450"/>
+                      <a:ext cx="5762625" cy="2409825"/>
                     </a:xfrm>
                     <a:prstGeom prst="rect">
                       <a:avLst/>
@@ -1931,18 +4891,1585 @@
     </w:p>
     <w:p>
       <w:pPr>
+        <w:pStyle w:val="Beschriftung"/>
+        <w:jc w:val="center"/>
+      </w:pPr>
+      <w:bookmarkStart w:id="27" w:name="_Toc52298134"/>
+      <w:r>
+        <w:t xml:space="preserve">Abbildung </w:t>
+      </w:r>
+      <w:r>
+        <w:fldChar w:fldCharType="begin"/>
+      </w:r>
+      <w:r>
+        <w:instrText xml:space="preserve"> SEQ Abbildung \* ARABIC </w:instrText>
+      </w:r>
+      <w:r>
+        <w:fldChar w:fldCharType="separate"/>
+      </w:r>
+      <w:r>
+        <w:rPr>
+          <w:noProof/>
+        </w:rPr>
+        <w:t>7</w:t>
+      </w:r>
+      <w:r>
+        <w:fldChar w:fldCharType="end"/>
+      </w:r>
+      <w:r>
+        <w:t xml:space="preserve"> </w:t>
+      </w:r>
+      <w:proofErr w:type="spellStart"/>
+      <w:r>
+        <w:t>Adversarial</w:t>
+      </w:r>
+      <w:proofErr w:type="spellEnd"/>
+      <w:r>
+        <w:t xml:space="preserve"> Patches in der Realität</w:t>
+      </w:r>
+      <w:bookmarkEnd w:id="27"/>
+    </w:p>
+    <w:p>
+      <w:pPr>
         <w:pStyle w:val="AAStandard"/>
       </w:pPr>
+      <w:r>
+        <w:t xml:space="preserve">Einer der erfolgreichsten Methoden für Black Box </w:t>
+      </w:r>
+      <w:proofErr w:type="spellStart"/>
+      <w:r>
+        <w:t>Attacks</w:t>
+      </w:r>
+      <w:proofErr w:type="spellEnd"/>
+      <w:r>
+        <w:t xml:space="preserve"> sind auf Generative </w:t>
+      </w:r>
+      <w:proofErr w:type="spellStart"/>
+      <w:r>
+        <w:t>Adversarial</w:t>
+      </w:r>
+      <w:proofErr w:type="spellEnd"/>
+      <w:r>
+        <w:t xml:space="preserve"> Networks basierende Attacken (GAN). GANs sind DNNs, welche nach einem </w:t>
+      </w:r>
+      <w:proofErr w:type="spellStart"/>
+      <w:r>
+        <w:t>unsupervised</w:t>
+      </w:r>
+      <w:proofErr w:type="spellEnd"/>
+      <w:r>
+        <w:t xml:space="preserve"> </w:t>
+      </w:r>
+      <w:proofErr w:type="spellStart"/>
+      <w:r>
+        <w:t>learning</w:t>
+      </w:r>
+      <w:proofErr w:type="spellEnd"/>
+      <w:r>
+        <w:t xml:space="preserve"> </w:t>
+      </w:r>
+      <w:proofErr w:type="spellStart"/>
+      <w:r>
+        <w:t>prinzip</w:t>
+      </w:r>
+      <w:proofErr w:type="spellEnd"/>
+      <w:r>
+        <w:t xml:space="preserve"> aufgebaut werden. Ein GAN besitzt immer zwei Netze</w:t>
+      </w:r>
+      <w:r>
+        <w:t xml:space="preserve">; </w:t>
+      </w:r>
+      <w:r>
+        <w:t xml:space="preserve">Eins der beiden Netze ist bereits trainiert und soll attackiert werden, das andere Netz trainiert sich im Laufe der Attacke und besitzt die Aufgabe eine erfolgreiche Angriffsstrategie zu entwickeln. </w:t>
+      </w:r>
+      <w:r>
+        <w:t xml:space="preserve">Im Laufe der Attacke generiert ein Netz (der Generator) Inputs für das bereits trainierte Netz (der Diskriminator). Der Diskriminator generiert einen Output, welcher die Grundlage zum Anpassen der Parameter des Generators dient. Dieses Nullsummenspiel wird so lange fortgesetzt bis der Diskriminator eine falsche Klassifizierung vornimmt. </w:t>
+      </w:r>
+      <w:r>
+        <w:t xml:space="preserve">Der Vorteil bei GANs ist, dass kaum Informationen über den Diskriminator bekannt sein müssen. </w:t>
+      </w:r>
+      <w:sdt>
+        <w:sdtPr>
+          <w:alias w:val="To edit, see citavi.com/edit"/>
+          <w:tag w:val="CitaviPlaceholder#8cd5f27e-11bf-457f-92fa-356f18909a40"/>
+          <w:id w:val="1154335568"/>
+          <w:placeholder>
+            <w:docPart w:val="DefaultPlaceholder_-1854013440"/>
+          </w:placeholder>
+        </w:sdtPr>
+        <w:sdtContent>
+          <w:r>
+            <w:rPr>
+              <w:noProof/>
+            </w:rPr>
+            <w:fldChar w:fldCharType="begin"/>
+          </w:r>
+          <w:r>
+            <w:rPr>
+              <w:noProof/>
+            </w:rPr>
+            <w:instrText>ADDIN CitaviPlaceholder{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}</w:instrText>
+          </w:r>
+          <w:r>
+            <w:rPr>
+              <w:noProof/>
+            </w:rPr>
+            <w:fldChar w:fldCharType="separate"/>
+          </w:r>
+          <w:r>
+            <w:rPr>
+              <w:noProof/>
+            </w:rPr>
+            <w:t>[2]</w:t>
+          </w:r>
+          <w:r>
+            <w:rPr>
+              <w:noProof/>
+            </w:rPr>
+            <w:fldChar w:fldCharType="end"/>
+          </w:r>
+        </w:sdtContent>
+      </w:sdt>
+    </w:p>
+    <w:p>
+      <w:pPr>
+        <w:pStyle w:val="AAStandard"/>
+      </w:pPr>
+      <w:r>
+        <w:lastRenderedPageBreak/>
+        <w:t xml:space="preserve">Das Feld der </w:t>
+      </w:r>
+      <w:proofErr w:type="spellStart"/>
+      <w:r>
+        <w:t>Adversarial</w:t>
+      </w:r>
+      <w:proofErr w:type="spellEnd"/>
+      <w:r>
+        <w:t xml:space="preserve"> </w:t>
+      </w:r>
+      <w:proofErr w:type="spellStart"/>
+      <w:r>
+        <w:t>Attack</w:t>
+      </w:r>
+      <w:proofErr w:type="spellEnd"/>
+      <w:r>
+        <w:t xml:space="preserve"> ist vi</w:t>
+      </w:r>
+      <w:r>
+        <w:t xml:space="preserve">elfältig und sehr aktuell. Bislang sind findet ein Wettrüsten zwischen neuen Verteidigungsmechanismen und neuen Angriffsmethoden statt, bei dem noch nicht klar ist wer am Ende gewinnt. </w:t>
+      </w:r>
+    </w:p>
+    <w:p>
+      <w:pPr>
+        <w:pStyle w:val="AAErsteberschrift"/>
+      </w:pPr>
+      <w:bookmarkStart w:id="28" w:name="_Toc52300027"/>
+      <w:r>
+        <w:t>3 Attacken Methode</w:t>
+      </w:r>
+      <w:bookmarkEnd w:id="28"/>
+    </w:p>
+    <w:p>
+      <w:pPr>
+        <w:pStyle w:val="AAZweiteberschrift"/>
+        <w:rPr>
+          <w:lang w:val="en-US"/>
+        </w:rPr>
+      </w:pPr>
+      <w:bookmarkStart w:id="29" w:name="_Toc52300028"/>
+      <w:r>
+        <w:rPr>
+          <w:lang w:val="en-US"/>
+        </w:rPr>
+        <w:t>a Fast Gradient Sign M</w:t>
+      </w:r>
+      <w:r>
+        <w:rPr>
+          <w:lang w:val="en-US"/>
+        </w:rPr>
+        <w:t>ethod</w:t>
+      </w:r>
+      <w:bookmarkEnd w:id="29"/>
+    </w:p>
+    <w:p>
+      <w:pPr>
+        <w:pStyle w:val="AAZweiteberschrift"/>
+      </w:pPr>
+      <w:bookmarkStart w:id="30" w:name="_Toc52300029"/>
+      <w:r>
+        <w:t>b Iterationen</w:t>
+      </w:r>
+      <w:bookmarkEnd w:id="30"/>
+    </w:p>
+    <w:p>
+      <w:pPr>
+        <w:pStyle w:val="AAErsteberschrift"/>
+      </w:pPr>
+      <w:bookmarkStart w:id="31" w:name="_Toc52300030"/>
+      <w:r>
+        <w:t>4 Validierung</w:t>
+      </w:r>
+      <w:bookmarkEnd w:id="31"/>
+    </w:p>
+    <w:p>
+      <w:pPr>
+        <w:pStyle w:val="AAZweiteberschrift"/>
+      </w:pPr>
+      <w:bookmarkStart w:id="32" w:name="_Toc52300031"/>
+      <w:r>
+        <w:t>a Attackiertes Modell</w:t>
+      </w:r>
+      <w:bookmarkEnd w:id="32"/>
+    </w:p>
+    <w:p>
+      <w:pPr>
+        <w:pStyle w:val="AAdritteberschrift"/>
+      </w:pPr>
+      <w:bookmarkStart w:id="33" w:name="_Toc52300032"/>
+      <w:r>
+        <w:t>i Netzarch</w:t>
+      </w:r>
+      <w:r>
+        <w:t>itektur</w:t>
+      </w:r>
+      <w:bookmarkEnd w:id="33"/>
+      <w:r>
+        <w:t xml:space="preserve"> </w:t>
+      </w:r>
+    </w:p>
+    <w:p>
+      <w:pPr>
+        <w:pStyle w:val="AAdritteberschrift"/>
+      </w:pPr>
+      <w:bookmarkStart w:id="34" w:name="_Toc52300033"/>
+      <w:r>
+        <w:t>ii Datenset</w:t>
+      </w:r>
+      <w:bookmarkEnd w:id="34"/>
+    </w:p>
+    <w:p>
+      <w:pPr>
+        <w:pStyle w:val="AAdritteberschrift"/>
+      </w:pPr>
+      <w:bookmarkStart w:id="35" w:name="_Toc52300034"/>
+      <w:r>
+        <w:t>iii Training</w:t>
+      </w:r>
+      <w:bookmarkEnd w:id="35"/>
+    </w:p>
+    <w:p>
+      <w:pPr>
+        <w:pStyle w:val="AAZweiteberschrift"/>
+      </w:pPr>
+      <w:bookmarkStart w:id="36" w:name="_Toc52300035"/>
+      <w:r>
+        <w:t>b Attacke</w:t>
+      </w:r>
+      <w:bookmarkEnd w:id="36"/>
+      <w:r>
+        <w:t xml:space="preserve"> </w:t>
+      </w:r>
+    </w:p>
+    <w:p>
+      <w:pPr>
+        <w:pStyle w:val="AAdritteberschrift"/>
+      </w:pPr>
+      <w:bookmarkStart w:id="37" w:name="_Toc52300036"/>
+      <w:r>
+        <w:t xml:space="preserve">i </w:t>
+      </w:r>
+      <w:proofErr w:type="spellStart"/>
+      <w:r>
+        <w:t>Bild</w:t>
+      </w:r>
+      <w:r>
+        <w:t>a</w:t>
+      </w:r>
+      <w:r>
+        <w:t>te</w:t>
+      </w:r>
+      <w:r>
+        <w:t>i</w:t>
+      </w:r>
+      <w:r>
+        <w:t>n</w:t>
+      </w:r>
+      <w:r>
+        <w:t>en</w:t>
+      </w:r>
+      <w:bookmarkEnd w:id="37"/>
+      <w:proofErr w:type="spellEnd"/>
+    </w:p>
+    <w:p>
+      <w:pPr>
+        <w:pStyle w:val="AAdritteberschrift"/>
+      </w:pPr>
+      <w:bookmarkStart w:id="38" w:name="_Toc52300037"/>
+      <w:r>
+        <w:t>ii. Erfolgreiche lokale Attacken</w:t>
+      </w:r>
+      <w:bookmarkEnd w:id="38"/>
+    </w:p>
+    <w:p>
+      <w:pPr>
+        <w:pStyle w:val="AAdritteberschrift"/>
+      </w:pPr>
+      <w:bookmarkStart w:id="39" w:name="_Toc52300038"/>
+      <w:proofErr w:type="spellStart"/>
+      <w:r>
+        <w:t>iii.</w:t>
+      </w:r>
+      <w:proofErr w:type="spellEnd"/>
+      <w:r>
+        <w:t xml:space="preserve"> Erfolgreiche</w:t>
+      </w:r>
+      <w:r>
+        <w:t xml:space="preserve"> globale Attacken</w:t>
+      </w:r>
+      <w:bookmarkEnd w:id="39"/>
+    </w:p>
+    <w:p>
+      <w:pPr>
+        <w:pStyle w:val="AAErsteberschrift"/>
+      </w:pPr>
+      <w:bookmarkStart w:id="40" w:name="_Toc52300039"/>
+      <w:r>
+        <w:t xml:space="preserve">5 Fazit und </w:t>
+      </w:r>
+      <w:proofErr w:type="spellStart"/>
+      <w:r>
+        <w:t>Ausbilck</w:t>
+      </w:r>
+      <w:bookmarkEnd w:id="40"/>
+      <w:proofErr w:type="spellEnd"/>
+    </w:p>
+    <w:p>
+      <w:pPr>
+        <w:pStyle w:val="AAZweiteberschrift"/>
+      </w:pPr>
+      <w:bookmarkStart w:id="41" w:name="_Toc52300040"/>
+      <w:r>
+        <w:t>a Fazit</w:t>
+      </w:r>
+      <w:bookmarkEnd w:id="41"/>
+    </w:p>
+    <w:p>
+      <w:pPr>
+        <w:pStyle w:val="AAZweiteberschrift"/>
+      </w:pPr>
+      <w:bookmarkStart w:id="42" w:name="_Toc52300041"/>
+      <w:r>
+        <w:t xml:space="preserve">b </w:t>
+      </w:r>
+      <w:proofErr w:type="spellStart"/>
+      <w:r>
+        <w:t>Ausbilck</w:t>
+      </w:r>
+      <w:bookmarkEnd w:id="42"/>
+      <w:proofErr w:type="spellEnd"/>
+    </w:p>
+    <w:p>
+      <w:pPr>
+        <w:rPr>
+          <w:lang w:val="en-US"/>
+        </w:rPr>
+      </w:pPr>
+      <w:r>
+        <w:rPr>
+          <w:lang w:val="en-US"/>
+        </w:rPr>
+        <w:br w:type="page"/>
+      </w:r>
+    </w:p>
+    <w:p>
+      <w:pPr>
+        <w:pStyle w:val="AAErsteberschrift"/>
+        <w:rPr>
+          <w:lang w:val="en-US"/>
+        </w:rPr>
+      </w:pPr>
+      <w:bookmarkStart w:id="43" w:name="_Toc52300042"/>
+      <w:r>
+        <w:rPr>
+          <w:lang w:val="en-US"/>
+        </w:rPr>
+        <w:lastRenderedPageBreak/>
+        <w:t xml:space="preserve">6 </w:t>
+      </w:r>
+      <w:proofErr w:type="spellStart"/>
+      <w:r>
+        <w:rPr>
+          <w:lang w:val="en-US"/>
+        </w:rPr>
+        <w:t>Verzeichnis</w:t>
+      </w:r>
+      <w:bookmarkEnd w:id="43"/>
+      <w:proofErr w:type="spellEnd"/>
+    </w:p>
+    <w:p>
+      <w:pPr>
+        <w:pStyle w:val="AAZweiteberschrift"/>
+      </w:pPr>
+      <w:bookmarkStart w:id="44" w:name="_Toc52300043"/>
+      <w:r>
+        <w:t>a Literatur</w:t>
+      </w:r>
+      <w:r>
+        <w:t>verzeichnis</w:t>
+      </w:r>
+      <w:bookmarkEnd w:id="44"/>
+    </w:p>
+    <w:sdt>
+      <w:sdtPr>
+        <w:tag w:val="CitaviBibliography"/>
+        <w:id w:val="239371961"/>
+        <w:placeholder>
+          <w:docPart w:val="1CC03F15519D44DEAE57E6CFBBE7320C"/>
+        </w:placeholder>
+      </w:sdtPr>
+      <w:sdtContent>
+        <w:p>
+          <w:pPr>
+            <w:pStyle w:val="CitaviBibliographyHeading"/>
+            <w:rPr>
+              <w:lang w:val="en-US"/>
+            </w:rPr>
+          </w:pPr>
+          <w:r>
+            <w:fldChar w:fldCharType="begin"/>
+          </w:r>
+          <w:r>
+            <w:rPr>
+              <w:lang w:val="en-US"/>
+            </w:rPr>
+            <w:instrText>ADDIN CitaviBibliography</w:instrText>
+          </w:r>
+          <w:r>
+            <w:fldChar w:fldCharType="separate"/>
+          </w:r>
+          <w:r>
+            <w:rPr>
+              <w:lang w:val="en-US"/>
+            </w:rPr>
+            <w:t>References</w:t>
+          </w:r>
+        </w:p>
+        <w:p>
+          <w:pPr>
+            <w:pStyle w:val="CitaviBibliographyEntry"/>
+            <w:rPr>
+              <w:lang w:val="en-US"/>
+            </w:rPr>
+          </w:pPr>
+          <w:r>
+            <w:rPr>
+              <w:lang w:val="en-US"/>
+            </w:rPr>
+            <w:t>[1]</w:t>
+          </w:r>
+          <w:r>
+            <w:rPr>
+              <w:lang w:val="en-US"/>
+            </w:rPr>
+            <w:tab/>
+          </w:r>
+          <w:bookmarkStart w:id="45" w:name="_CTVL001e6cdebad66f9437abb6e777c543649bf"/>
+          <w:proofErr w:type="spellStart"/>
+          <w:r>
+            <w:rPr>
+              <w:lang w:val="en-US"/>
+            </w:rPr>
+            <w:t>Arunava</w:t>
+          </w:r>
+          <w:proofErr w:type="spellEnd"/>
+          <w:r>
+            <w:rPr>
+              <w:lang w:val="en-US"/>
+            </w:rPr>
+            <w:t xml:space="preserve"> Chakraborty.</w:t>
+          </w:r>
+          <w:bookmarkEnd w:id="45"/>
+          <w:r>
+            <w:rPr>
+              <w:lang w:val="en-US"/>
+            </w:rPr>
+            <w:t xml:space="preserve"> </w:t>
+          </w:r>
+          <w:r>
+            <w:rPr>
+              <w:i/>
+              <w:lang w:val="en-US"/>
+            </w:rPr>
+            <w:t>Introduction to Adversarial Machine Learning</w:t>
+          </w:r>
+          <w:r>
+            <w:rPr>
+              <w:lang w:val="en-US"/>
+            </w:rPr>
+            <w:t>. https://​blog.floydhub.com​/​introduction-to-adversarial-machine-learning/​.</w:t>
+          </w:r>
+        </w:p>
+        <w:p>
+          <w:pPr>
+            <w:pStyle w:val="CitaviBibliographyEntry"/>
+            <w:rPr>
+              <w:lang w:val="en-US"/>
+            </w:rPr>
+          </w:pPr>
+          <w:r>
+            <w:rPr>
+              <w:lang w:val="en-US"/>
+            </w:rPr>
+            <w:t>[2]</w:t>
+          </w:r>
+          <w:r>
+            <w:rPr>
+              <w:lang w:val="en-US"/>
+            </w:rPr>
+            <w:tab/>
+          </w:r>
+          <w:bookmarkStart w:id="46" w:name="_CTVL001cd719e8eed444e34b0f14bdbd737e52c"/>
+          <w:r>
+            <w:rPr>
+              <w:lang w:val="en-US"/>
+            </w:rPr>
+            <w:t xml:space="preserve">Bhambri, S., </w:t>
+          </w:r>
+          <w:proofErr w:type="spellStart"/>
+          <w:r>
+            <w:rPr>
+              <w:lang w:val="en-US"/>
+            </w:rPr>
+            <w:t>Muku</w:t>
+          </w:r>
+          <w:proofErr w:type="spellEnd"/>
+          <w:r>
+            <w:rPr>
+              <w:lang w:val="en-US"/>
+            </w:rPr>
+            <w:t xml:space="preserve">, S., </w:t>
+          </w:r>
+          <w:proofErr w:type="spellStart"/>
+          <w:r>
+            <w:rPr>
+              <w:lang w:val="en-US"/>
+            </w:rPr>
+            <w:t>Tulasi</w:t>
+          </w:r>
+          <w:proofErr w:type="spellEnd"/>
+          <w:r>
+            <w:rPr>
+              <w:lang w:val="en-US"/>
+            </w:rPr>
+            <w:t xml:space="preserve">, A., and </w:t>
+          </w:r>
+          <w:proofErr w:type="spellStart"/>
+          <w:r>
+            <w:rPr>
+              <w:lang w:val="en-US"/>
+            </w:rPr>
+            <w:t>Buduru</w:t>
+          </w:r>
+          <w:proofErr w:type="spellEnd"/>
+          <w:r>
+            <w:rPr>
+              <w:lang w:val="en-US"/>
+            </w:rPr>
+            <w:t>, A. B. A Survey of Black-Box Adversarial Attacks on Computer Vision Models.</w:t>
+          </w:r>
+        </w:p>
+        <w:bookmarkEnd w:id="46"/>
+        <w:p>
+          <w:pPr>
+            <w:pStyle w:val="CitaviBibliographyEntry"/>
+            <w:rPr>
+              <w:lang w:val="en-US"/>
+            </w:rPr>
+          </w:pPr>
+          <w:r>
+            <w:rPr>
+              <w:lang w:val="en-US"/>
+            </w:rPr>
+            <w:t>[3]</w:t>
+          </w:r>
+          <w:r>
+            <w:rPr>
+              <w:lang w:val="en-US"/>
+            </w:rPr>
+            <w:tab/>
+          </w:r>
+          <w:bookmarkStart w:id="47" w:name="_CTVL001fe070cb921e542648f7f8b9fdad78e43"/>
+          <w:r>
+            <w:rPr>
+              <w:lang w:val="en-US"/>
+            </w:rPr>
+            <w:t xml:space="preserve">Goodfellow, I. J., </w:t>
+          </w:r>
+          <w:proofErr w:type="spellStart"/>
+          <w:r>
+            <w:rPr>
+              <w:lang w:val="en-US"/>
+            </w:rPr>
+            <w:t>Shlens</w:t>
+          </w:r>
+          <w:proofErr w:type="spellEnd"/>
+          <w:r>
+            <w:rPr>
+              <w:lang w:val="en-US"/>
+            </w:rPr>
+            <w:t xml:space="preserve">, J., and </w:t>
+          </w:r>
+          <w:proofErr w:type="spellStart"/>
+          <w:r>
+            <w:rPr>
+              <w:lang w:val="en-US"/>
+            </w:rPr>
+            <w:t>Szegedy</w:t>
+          </w:r>
+          <w:proofErr w:type="spellEnd"/>
+          <w:r>
+            <w:rPr>
+              <w:lang w:val="en-US"/>
+            </w:rPr>
+            <w:t>, C. Explaining and Harnessing Adversarial Examples.</w:t>
+          </w:r>
+        </w:p>
+        <w:bookmarkEnd w:id="47"/>
+        <w:p>
+          <w:pPr>
+            <w:pStyle w:val="CitaviBibliographyEntry"/>
+            <w:rPr>
+              <w:lang w:val="en-US"/>
+            </w:rPr>
+          </w:pPr>
+          <w:r>
+            <w:rPr>
+              <w:lang w:val="en-US"/>
+            </w:rPr>
+            <w:t>[4]</w:t>
+          </w:r>
+          <w:r>
+            <w:rPr>
+              <w:lang w:val="en-US"/>
+            </w:rPr>
+            <w:tab/>
+          </w:r>
+          <w:bookmarkStart w:id="48" w:name="_CTVL0011b9e02dc02714ca8a8d94c4ff3e5805d"/>
+          <w:r>
+            <w:rPr>
+              <w:lang w:val="en-US"/>
+            </w:rPr>
+            <w:t xml:space="preserve">Gregory L. </w:t>
+          </w:r>
+          <w:proofErr w:type="spellStart"/>
+          <w:r>
+            <w:rPr>
+              <w:lang w:val="en-US"/>
+            </w:rPr>
+            <w:t>Wittel</w:t>
+          </w:r>
+          <w:proofErr w:type="spellEnd"/>
+          <w:r>
+            <w:rPr>
+              <w:lang w:val="en-US"/>
+            </w:rPr>
+            <w:t xml:space="preserve">, S. Felix Wu. </w:t>
+          </w:r>
+          <w:proofErr w:type="spellStart"/>
+          <w:r>
+            <w:rPr>
+              <w:lang w:val="en-US"/>
+            </w:rPr>
+            <w:t>on_attacking_statistical_spam_filters</w:t>
+          </w:r>
+          <w:proofErr w:type="spellEnd"/>
+          <w:r>
+            <w:rPr>
+              <w:lang w:val="en-US"/>
+            </w:rPr>
+            <w:t>.</w:t>
+          </w:r>
+        </w:p>
+        <w:bookmarkEnd w:id="48"/>
+        <w:p>
+          <w:pPr>
+            <w:pStyle w:val="CitaviBibliographyEntry"/>
+            <w:rPr>
+              <w:lang w:val="en-US"/>
+            </w:rPr>
+          </w:pPr>
+          <w:r>
+            <w:rPr>
+              <w:lang w:val="en-US"/>
+            </w:rPr>
+            <w:t>[5]</w:t>
+          </w:r>
+          <w:r>
+            <w:rPr>
+              <w:lang w:val="en-US"/>
+            </w:rPr>
+            <w:tab/>
+          </w:r>
+          <w:bookmarkStart w:id="49" w:name="_CTVL001c799f6a155d84d1dbc4f025f84e1612d"/>
+          <w:r>
+            <w:rPr>
+              <w:lang w:val="en-US"/>
+            </w:rPr>
+            <w:t xml:space="preserve">Ian Goodfellow, Nicolas </w:t>
+          </w:r>
+          <w:proofErr w:type="spellStart"/>
+          <w:r>
+            <w:rPr>
+              <w:lang w:val="en-US"/>
+            </w:rPr>
+            <w:t>Papernot</w:t>
+          </w:r>
+          <w:proofErr w:type="spellEnd"/>
+          <w:r>
+            <w:rPr>
+              <w:lang w:val="en-US"/>
+            </w:rPr>
+            <w:t xml:space="preserve">, Sandy Huang, Rocky </w:t>
+          </w:r>
+          <w:proofErr w:type="spellStart"/>
+          <w:r>
+            <w:rPr>
+              <w:lang w:val="en-US"/>
+            </w:rPr>
+            <w:t>Duan</w:t>
+          </w:r>
+          <w:proofErr w:type="spellEnd"/>
+          <w:r>
+            <w:rPr>
+              <w:lang w:val="en-US"/>
+            </w:rPr>
+            <w:t xml:space="preserve">, Pieter </w:t>
+          </w:r>
+          <w:proofErr w:type="spellStart"/>
+          <w:r>
+            <w:rPr>
+              <w:lang w:val="en-US"/>
+            </w:rPr>
+            <w:t>Abbeel</w:t>
+          </w:r>
+          <w:proofErr w:type="spellEnd"/>
+          <w:r>
+            <w:rPr>
+              <w:lang w:val="en-US"/>
+            </w:rPr>
+            <w:t>, Jack Clark. 2017.</w:t>
+          </w:r>
+          <w:bookmarkEnd w:id="49"/>
+          <w:r>
+            <w:rPr>
+              <w:lang w:val="en-US"/>
+            </w:rPr>
+            <w:t xml:space="preserve"> </w:t>
+          </w:r>
+          <w:r>
+            <w:rPr>
+              <w:i/>
+              <w:lang w:val="en-US"/>
+            </w:rPr>
+            <w:t>Attacking Machine Learning with Adversarial Examples</w:t>
+          </w:r>
+          <w:r>
+            <w:rPr>
+              <w:lang w:val="en-US"/>
+            </w:rPr>
+            <w:t>.</w:t>
+          </w:r>
+        </w:p>
+        <w:p>
+          <w:pPr>
+            <w:pStyle w:val="CitaviBibliographyEntry"/>
+            <w:rPr>
+              <w:lang w:val="en-US"/>
+            </w:rPr>
+          </w:pPr>
+          <w:r>
+            <w:rPr>
+              <w:lang w:val="en-US"/>
+            </w:rPr>
+            <w:t>[6]</w:t>
+          </w:r>
+          <w:r>
+            <w:rPr>
+              <w:lang w:val="en-US"/>
+            </w:rPr>
+            <w:tab/>
+          </w:r>
+          <w:bookmarkStart w:id="50" w:name="_CTVL00132e671dbf7d34d6da43c60f76bff3d95"/>
+          <w:r>
+            <w:rPr>
+              <w:lang w:val="en-US"/>
+            </w:rPr>
+            <w:t>Joao Gomes. 2018.</w:t>
+          </w:r>
+          <w:bookmarkEnd w:id="50"/>
+          <w:r>
+            <w:rPr>
+              <w:lang w:val="en-US"/>
+            </w:rPr>
+            <w:t xml:space="preserve"> </w:t>
+          </w:r>
+          <w:r>
+            <w:rPr>
+              <w:i/>
+              <w:lang w:val="en-US"/>
+            </w:rPr>
+            <w:t xml:space="preserve">Adversarial Attacks and </w:t>
+          </w:r>
+          <w:proofErr w:type="spellStart"/>
+          <w:r>
+            <w:rPr>
+              <w:i/>
+              <w:lang w:val="en-US"/>
+            </w:rPr>
+            <w:t>Defences</w:t>
+          </w:r>
+          <w:proofErr w:type="spellEnd"/>
+          <w:r>
+            <w:rPr>
+              <w:i/>
+              <w:lang w:val="en-US"/>
+            </w:rPr>
+            <w:t xml:space="preserve"> for Convolutional Neural Networks</w:t>
+          </w:r>
+          <w:r>
+            <w:rPr>
+              <w:lang w:val="en-US"/>
+            </w:rPr>
+            <w:t>. Accessed 29 September 2020.</w:t>
+          </w:r>
+        </w:p>
+        <w:p>
+          <w:pPr>
+            <w:pStyle w:val="CitaviBibliographyEntry"/>
+            <w:rPr>
+              <w:lang w:val="en-US"/>
+            </w:rPr>
+          </w:pPr>
+          <w:r>
+            <w:rPr>
+              <w:lang w:val="en-US"/>
+            </w:rPr>
+            <w:t>[7]</w:t>
+          </w:r>
+          <w:r>
+            <w:rPr>
+              <w:lang w:val="en-US"/>
+            </w:rPr>
+            <w:tab/>
+          </w:r>
+          <w:bookmarkStart w:id="51" w:name="_CTVL0013547de0dc825460fb3d4439499da3792"/>
+          <w:r>
+            <w:rPr>
+              <w:lang w:val="en-US"/>
+            </w:rPr>
+            <w:t>Ren, K., Zheng, T., Qin, Z., and Liu, X. 2020. Adversarial Attacks and Defenses in Deep Learning.</w:t>
+          </w:r>
+          <w:bookmarkEnd w:id="51"/>
+          <w:r>
+            <w:rPr>
+              <w:lang w:val="en-US"/>
+            </w:rPr>
+            <w:t xml:space="preserve"> </w:t>
+          </w:r>
+          <w:r>
+            <w:rPr>
+              <w:i/>
+              <w:lang w:val="en-US"/>
+            </w:rPr>
+            <w:t>Engineering</w:t>
+          </w:r>
+          <w:r>
+            <w:rPr>
+              <w:lang w:val="en-US"/>
+            </w:rPr>
+            <w:t xml:space="preserve"> 6, 3, 346–360.</w:t>
+          </w:r>
+        </w:p>
+        <w:p>
+          <w:pPr>
+            <w:pStyle w:val="CitaviBibliographyEntry"/>
+            <w:rPr>
+              <w:lang w:val="en-US"/>
+            </w:rPr>
+          </w:pPr>
+          <w:r>
+            <w:rPr>
+              <w:lang w:val="en-US"/>
+            </w:rPr>
+            <w:t>[8]</w:t>
+          </w:r>
+          <w:r>
+            <w:rPr>
+              <w:lang w:val="en-US"/>
+            </w:rPr>
+            <w:tab/>
+          </w:r>
+          <w:bookmarkStart w:id="52" w:name="_CTVL001400118838a3c400a952761656c5a1f82"/>
+          <w:r>
+            <w:rPr>
+              <w:lang w:val="en-US"/>
+            </w:rPr>
+            <w:t xml:space="preserve">Sharif, M., </w:t>
+          </w:r>
+          <w:proofErr w:type="spellStart"/>
+          <w:r>
+            <w:rPr>
+              <w:lang w:val="en-US"/>
+            </w:rPr>
+            <w:t>Bhagavatula</w:t>
+          </w:r>
+          <w:proofErr w:type="spellEnd"/>
+          <w:r>
+            <w:rPr>
+              <w:lang w:val="en-US"/>
+            </w:rPr>
+            <w:t xml:space="preserve">, S., Bauer, L., and Reiter, M. K. Accessorize to a Crime. Real and Stealthy Attacks on State-of-the-Art Face Recognition, 1528–1540. </w:t>
+          </w:r>
+          <w:r>
+            <w:t>DOI=10.1145/2976749.2978392</w:t>
+          </w:r>
+          <w:bookmarkEnd w:id="52"/>
+          <w:r>
+            <w:t>.</w:t>
+          </w:r>
+          <w:r>
+            <w:fldChar w:fldCharType="end"/>
+          </w:r>
+        </w:p>
+      </w:sdtContent>
+    </w:sdt>
+    <w:p/>
+    <w:p>
+      <w:pPr>
+        <w:pStyle w:val="AAZweiteberschrift"/>
+      </w:pPr>
+      <w:bookmarkStart w:id="53" w:name="_Toc52300044"/>
+      <w:r>
+        <w:t xml:space="preserve">b </w:t>
+      </w:r>
+      <w:r>
+        <w:t>Abbildungsverzeichnis</w:t>
+      </w:r>
+      <w:bookmarkEnd w:id="53"/>
+    </w:p>
+    <w:p>
+      <w:pPr>
+        <w:pStyle w:val="Abbildungsverzeichnis"/>
+        <w:tabs>
+          <w:tab w:val="right" w:leader="dot" w:pos="9062"/>
+        </w:tabs>
+        <w:rPr>
+          <w:rFonts w:ascii="Arial" w:eastAsiaTheme="minorEastAsia" w:hAnsi="Arial" w:cs="Arial"/>
+          <w:smallCaps w:val="0"/>
+          <w:noProof/>
+          <w:sz w:val="22"/>
+          <w:szCs w:val="22"/>
+          <w:lang w:eastAsia="de-DE"/>
+        </w:rPr>
+      </w:pPr>
+      <w:r>
+        <w:rPr>
+          <w:rFonts w:ascii="Arial" w:hAnsi="Arial" w:cs="Arial"/>
+        </w:rPr>
+        <w:fldChar w:fldCharType="begin"/>
+      </w:r>
+      <w:r>
+        <w:rPr>
+          <w:rFonts w:ascii="Arial" w:hAnsi="Arial" w:cs="Arial"/>
+        </w:rPr>
+        <w:instrText xml:space="preserve"> TOC \h \z \c "Abbildung" </w:instrText>
+      </w:r>
+      <w:r>
+        <w:rPr>
+          <w:rFonts w:ascii="Arial" w:hAnsi="Arial" w:cs="Arial"/>
+        </w:rPr>
+        <w:fldChar w:fldCharType="separate"/>
+      </w:r>
+      <w:hyperlink w:anchor="_Toc52298128" w:history="1">
+        <w:r>
+          <w:rPr>
+            <w:rStyle w:val="Hyperlink"/>
+            <w:rFonts w:ascii="Arial" w:hAnsi="Arial" w:cs="Arial"/>
+            <w:noProof/>
+          </w:rPr>
+          <w:t>Abbildung 1 Gartner Hype Cycle for Emerging Technologies, 2019</w:t>
+        </w:r>
+        <w:r>
+          <w:rPr>
+            <w:rFonts w:ascii="Arial" w:hAnsi="Arial" w:cs="Arial"/>
+            <w:noProof/>
+            <w:webHidden/>
+          </w:rPr>
+          <w:tab/>
+        </w:r>
+        <w:r>
+          <w:rPr>
+            <w:rFonts w:ascii="Arial" w:hAnsi="Arial" w:cs="Arial"/>
+            <w:noProof/>
+            <w:webHidden/>
+          </w:rPr>
+          <w:fldChar w:fldCharType="begin"/>
+        </w:r>
+        <w:r>
+          <w:rPr>
+            <w:rFonts w:ascii="Arial" w:hAnsi="Arial" w:cs="Arial"/>
+            <w:noProof/>
+            <w:webHidden/>
+          </w:rPr>
+          <w:instrText xml:space="preserve"> PAGEREF _Toc52298128 \h </w:instrText>
+        </w:r>
+        <w:r>
+          <w:rPr>
+            <w:rFonts w:ascii="Arial" w:hAnsi="Arial" w:cs="Arial"/>
+            <w:noProof/>
+            <w:webHidden/>
+          </w:rPr>
+        </w:r>
+        <w:r>
+          <w:rPr>
+            <w:rFonts w:ascii="Arial" w:hAnsi="Arial" w:cs="Arial"/>
+            <w:noProof/>
+            <w:webHidden/>
+          </w:rPr>
+          <w:fldChar w:fldCharType="separate"/>
+        </w:r>
+        <w:r>
+          <w:rPr>
+            <w:rFonts w:ascii="Arial" w:hAnsi="Arial" w:cs="Arial"/>
+            <w:noProof/>
+            <w:webHidden/>
+          </w:rPr>
+          <w:t>3</w:t>
+        </w:r>
+        <w:r>
+          <w:rPr>
+            <w:rFonts w:ascii="Arial" w:hAnsi="Arial" w:cs="Arial"/>
+            <w:noProof/>
+            <w:webHidden/>
+          </w:rPr>
+          <w:fldChar w:fldCharType="end"/>
+        </w:r>
+      </w:hyperlink>
+    </w:p>
+    <w:p>
+      <w:pPr>
+        <w:pStyle w:val="Abbildungsverzeichnis"/>
+        <w:tabs>
+          <w:tab w:val="right" w:leader="dot" w:pos="9062"/>
+        </w:tabs>
+        <w:rPr>
+          <w:rFonts w:ascii="Arial" w:eastAsiaTheme="minorEastAsia" w:hAnsi="Arial" w:cs="Arial"/>
+          <w:smallCaps w:val="0"/>
+          <w:noProof/>
+          <w:sz w:val="22"/>
+          <w:szCs w:val="22"/>
+          <w:lang w:eastAsia="de-DE"/>
+        </w:rPr>
+      </w:pPr>
+      <w:hyperlink w:anchor="_Toc52298129" w:history="1">
+        <w:r>
+          <w:rPr>
+            <w:rStyle w:val="Hyperlink"/>
+            <w:rFonts w:ascii="Arial" w:hAnsi="Arial" w:cs="Arial"/>
+            <w:noProof/>
+          </w:rPr>
+          <w:t>Abbildung 2 Deep Neural Networks im Kontext</w:t>
+        </w:r>
+        <w:r>
+          <w:rPr>
+            <w:rFonts w:ascii="Arial" w:hAnsi="Arial" w:cs="Arial"/>
+            <w:noProof/>
+            <w:webHidden/>
+          </w:rPr>
+          <w:tab/>
+        </w:r>
+        <w:r>
+          <w:rPr>
+            <w:rFonts w:ascii="Arial" w:hAnsi="Arial" w:cs="Arial"/>
+            <w:noProof/>
+            <w:webHidden/>
+          </w:rPr>
+          <w:fldChar w:fldCharType="begin"/>
+        </w:r>
+        <w:r>
+          <w:rPr>
+            <w:rFonts w:ascii="Arial" w:hAnsi="Arial" w:cs="Arial"/>
+            <w:noProof/>
+            <w:webHidden/>
+          </w:rPr>
+          <w:instrText xml:space="preserve"> PAGEREF _Toc52298129 \h </w:instrText>
+        </w:r>
+        <w:r>
+          <w:rPr>
+            <w:rFonts w:ascii="Arial" w:hAnsi="Arial" w:cs="Arial"/>
+            <w:noProof/>
+            <w:webHidden/>
+          </w:rPr>
+        </w:r>
+        <w:r>
+          <w:rPr>
+            <w:rFonts w:ascii="Arial" w:hAnsi="Arial" w:cs="Arial"/>
+            <w:noProof/>
+            <w:webHidden/>
+          </w:rPr>
+          <w:fldChar w:fldCharType="separate"/>
+        </w:r>
+        <w:r>
+          <w:rPr>
+            <w:rFonts w:ascii="Arial" w:hAnsi="Arial" w:cs="Arial"/>
+            <w:noProof/>
+            <w:webHidden/>
+          </w:rPr>
+          <w:t>4</w:t>
+        </w:r>
+        <w:r>
+          <w:rPr>
+            <w:rFonts w:ascii="Arial" w:hAnsi="Arial" w:cs="Arial"/>
+            <w:noProof/>
+            <w:webHidden/>
+          </w:rPr>
+          <w:fldChar w:fldCharType="end"/>
+        </w:r>
+      </w:hyperlink>
+    </w:p>
+    <w:p>
+      <w:pPr>
+        <w:pStyle w:val="Abbildungsverzeichnis"/>
+        <w:tabs>
+          <w:tab w:val="right" w:leader="dot" w:pos="9062"/>
+        </w:tabs>
+        <w:rPr>
+          <w:rFonts w:ascii="Arial" w:eastAsiaTheme="minorEastAsia" w:hAnsi="Arial" w:cs="Arial"/>
+          <w:smallCaps w:val="0"/>
+          <w:noProof/>
+          <w:sz w:val="22"/>
+          <w:szCs w:val="22"/>
+          <w:lang w:eastAsia="de-DE"/>
+        </w:rPr>
+      </w:pPr>
+      <w:hyperlink w:anchor="_Toc52298130" w:history="1">
+        <w:r>
+          <w:rPr>
+            <w:rStyle w:val="Hyperlink"/>
+            <w:rFonts w:ascii="Arial" w:hAnsi="Arial" w:cs="Arial"/>
+            <w:noProof/>
+          </w:rPr>
+          <w:t>Abbildung 3 Machine Learning</w:t>
+        </w:r>
+        <w:r>
+          <w:rPr>
+            <w:rFonts w:ascii="Arial" w:hAnsi="Arial" w:cs="Arial"/>
+            <w:noProof/>
+            <w:webHidden/>
+          </w:rPr>
+          <w:tab/>
+        </w:r>
+        <w:r>
+          <w:rPr>
+            <w:rFonts w:ascii="Arial" w:hAnsi="Arial" w:cs="Arial"/>
+            <w:noProof/>
+            <w:webHidden/>
+          </w:rPr>
+          <w:fldChar w:fldCharType="begin"/>
+        </w:r>
+        <w:r>
+          <w:rPr>
+            <w:rFonts w:ascii="Arial" w:hAnsi="Arial" w:cs="Arial"/>
+            <w:noProof/>
+            <w:webHidden/>
+          </w:rPr>
+          <w:instrText xml:space="preserve"> PAGEREF _Toc52298130 \h </w:instrText>
+        </w:r>
+        <w:r>
+          <w:rPr>
+            <w:rFonts w:ascii="Arial" w:hAnsi="Arial" w:cs="Arial"/>
+            <w:noProof/>
+            <w:webHidden/>
+          </w:rPr>
+        </w:r>
+        <w:r>
+          <w:rPr>
+            <w:rFonts w:ascii="Arial" w:hAnsi="Arial" w:cs="Arial"/>
+            <w:noProof/>
+            <w:webHidden/>
+          </w:rPr>
+          <w:fldChar w:fldCharType="separate"/>
+        </w:r>
+        <w:r>
+          <w:rPr>
+            <w:rFonts w:ascii="Arial" w:hAnsi="Arial" w:cs="Arial"/>
+            <w:noProof/>
+            <w:webHidden/>
+          </w:rPr>
+          <w:t>5</w:t>
+        </w:r>
+        <w:r>
+          <w:rPr>
+            <w:rFonts w:ascii="Arial" w:hAnsi="Arial" w:cs="Arial"/>
+            <w:noProof/>
+            <w:webHidden/>
+          </w:rPr>
+          <w:fldChar w:fldCharType="end"/>
+        </w:r>
+      </w:hyperlink>
+    </w:p>
+    <w:p>
+      <w:pPr>
+        <w:pStyle w:val="Abbildungsverzeichnis"/>
+        <w:tabs>
+          <w:tab w:val="right" w:leader="dot" w:pos="9062"/>
+        </w:tabs>
+        <w:rPr>
+          <w:rFonts w:ascii="Arial" w:eastAsiaTheme="minorEastAsia" w:hAnsi="Arial" w:cs="Arial"/>
+          <w:smallCaps w:val="0"/>
+          <w:noProof/>
+          <w:sz w:val="22"/>
+          <w:szCs w:val="22"/>
+          <w:lang w:eastAsia="de-DE"/>
+        </w:rPr>
+      </w:pPr>
+      <w:hyperlink w:anchor="_Toc52298131" w:history="1">
+        <w:r>
+          <w:rPr>
+            <w:rStyle w:val="Hyperlink"/>
+            <w:rFonts w:ascii="Arial" w:hAnsi="Arial" w:cs="Arial"/>
+            <w:noProof/>
+            <w:lang w:val="en-US"/>
+          </w:rPr>
+          <w:t>Abbildung 4 Object Detection und Image Classification</w:t>
+        </w:r>
+        <w:r>
+          <w:rPr>
+            <w:rFonts w:ascii="Arial" w:hAnsi="Arial" w:cs="Arial"/>
+            <w:noProof/>
+            <w:webHidden/>
+          </w:rPr>
+          <w:tab/>
+        </w:r>
+        <w:r>
+          <w:rPr>
+            <w:rFonts w:ascii="Arial" w:hAnsi="Arial" w:cs="Arial"/>
+            <w:noProof/>
+            <w:webHidden/>
+          </w:rPr>
+          <w:fldChar w:fldCharType="begin"/>
+        </w:r>
+        <w:r>
+          <w:rPr>
+            <w:rFonts w:ascii="Arial" w:hAnsi="Arial" w:cs="Arial"/>
+            <w:noProof/>
+            <w:webHidden/>
+          </w:rPr>
+          <w:instrText xml:space="preserve"> PAGEREF _Toc52298131 \h </w:instrText>
+        </w:r>
+        <w:r>
+          <w:rPr>
+            <w:rFonts w:ascii="Arial" w:hAnsi="Arial" w:cs="Arial"/>
+            <w:noProof/>
+            <w:webHidden/>
+          </w:rPr>
+        </w:r>
+        <w:r>
+          <w:rPr>
+            <w:rFonts w:ascii="Arial" w:hAnsi="Arial" w:cs="Arial"/>
+            <w:noProof/>
+            <w:webHidden/>
+          </w:rPr>
+          <w:fldChar w:fldCharType="separate"/>
+        </w:r>
+        <w:r>
+          <w:rPr>
+            <w:rFonts w:ascii="Arial" w:hAnsi="Arial" w:cs="Arial"/>
+            <w:noProof/>
+            <w:webHidden/>
+          </w:rPr>
+          <w:t>6</w:t>
+        </w:r>
+        <w:r>
+          <w:rPr>
+            <w:rFonts w:ascii="Arial" w:hAnsi="Arial" w:cs="Arial"/>
+            <w:noProof/>
+            <w:webHidden/>
+          </w:rPr>
+          <w:fldChar w:fldCharType="end"/>
+        </w:r>
+      </w:hyperlink>
+    </w:p>
+    <w:p>
+      <w:pPr>
+        <w:pStyle w:val="Abbildungsverzeichnis"/>
+        <w:tabs>
+          <w:tab w:val="right" w:leader="dot" w:pos="9062"/>
+        </w:tabs>
+        <w:rPr>
+          <w:rFonts w:ascii="Arial" w:eastAsiaTheme="minorEastAsia" w:hAnsi="Arial" w:cs="Arial"/>
+          <w:smallCaps w:val="0"/>
+          <w:noProof/>
+          <w:sz w:val="22"/>
+          <w:szCs w:val="22"/>
+          <w:lang w:eastAsia="de-DE"/>
+        </w:rPr>
+      </w:pPr>
+      <w:hyperlink w:anchor="_Toc52298132" w:history="1">
+        <w:r>
+          <w:rPr>
+            <w:rStyle w:val="Hyperlink"/>
+            <w:rFonts w:ascii="Arial" w:hAnsi="Arial" w:cs="Arial"/>
+            <w:noProof/>
+          </w:rPr>
+          <w:t>Abbildung 5 Beispiel für ein FGSM</w:t>
+        </w:r>
+        <w:r>
+          <w:rPr>
+            <w:rFonts w:ascii="Arial" w:hAnsi="Arial" w:cs="Arial"/>
+            <w:noProof/>
+            <w:webHidden/>
+          </w:rPr>
+          <w:tab/>
+        </w:r>
+        <w:r>
+          <w:rPr>
+            <w:rFonts w:ascii="Arial" w:hAnsi="Arial" w:cs="Arial"/>
+            <w:noProof/>
+            <w:webHidden/>
+          </w:rPr>
+          <w:fldChar w:fldCharType="begin"/>
+        </w:r>
+        <w:r>
+          <w:rPr>
+            <w:rFonts w:ascii="Arial" w:hAnsi="Arial" w:cs="Arial"/>
+            <w:noProof/>
+            <w:webHidden/>
+          </w:rPr>
+          <w:instrText xml:space="preserve"> PAGEREF _Toc52298132 \h </w:instrText>
+        </w:r>
+        <w:r>
+          <w:rPr>
+            <w:rFonts w:ascii="Arial" w:hAnsi="Arial" w:cs="Arial"/>
+            <w:noProof/>
+            <w:webHidden/>
+          </w:rPr>
+        </w:r>
+        <w:r>
+          <w:rPr>
+            <w:rFonts w:ascii="Arial" w:hAnsi="Arial" w:cs="Arial"/>
+            <w:noProof/>
+            <w:webHidden/>
+          </w:rPr>
+          <w:fldChar w:fldCharType="separate"/>
+        </w:r>
+        <w:r>
+          <w:rPr>
+            <w:rFonts w:ascii="Arial" w:hAnsi="Arial" w:cs="Arial"/>
+            <w:noProof/>
+            <w:webHidden/>
+          </w:rPr>
+          <w:t>9</w:t>
+        </w:r>
+        <w:r>
+          <w:rPr>
+            <w:rFonts w:ascii="Arial" w:hAnsi="Arial" w:cs="Arial"/>
+            <w:noProof/>
+            <w:webHidden/>
+          </w:rPr>
+          <w:fldChar w:fldCharType="end"/>
+        </w:r>
+      </w:hyperlink>
+    </w:p>
+    <w:p>
+      <w:pPr>
+        <w:pStyle w:val="Abbildungsverzeichnis"/>
+        <w:tabs>
+          <w:tab w:val="right" w:leader="dot" w:pos="9062"/>
+        </w:tabs>
+        <w:rPr>
+          <w:rFonts w:ascii="Arial" w:eastAsiaTheme="minorEastAsia" w:hAnsi="Arial" w:cs="Arial"/>
+          <w:smallCaps w:val="0"/>
+          <w:noProof/>
+          <w:sz w:val="22"/>
+          <w:szCs w:val="22"/>
+          <w:lang w:eastAsia="de-DE"/>
+        </w:rPr>
+      </w:pPr>
+      <w:hyperlink w:anchor="_Toc52298133" w:history="1">
+        <w:r>
+          <w:rPr>
+            <w:rStyle w:val="Hyperlink"/>
+            <w:rFonts w:ascii="Arial" w:hAnsi="Arial" w:cs="Arial"/>
+            <w:noProof/>
+          </w:rPr>
+          <w:t>Abbildung 6 Adversarial Patch als Brille</w:t>
+        </w:r>
+        <w:r>
+          <w:rPr>
+            <w:rFonts w:ascii="Arial" w:hAnsi="Arial" w:cs="Arial"/>
+            <w:noProof/>
+            <w:webHidden/>
+          </w:rPr>
+          <w:tab/>
+        </w:r>
+        <w:r>
+          <w:rPr>
+            <w:rFonts w:ascii="Arial" w:hAnsi="Arial" w:cs="Arial"/>
+            <w:noProof/>
+            <w:webHidden/>
+          </w:rPr>
+          <w:fldChar w:fldCharType="begin"/>
+        </w:r>
+        <w:r>
+          <w:rPr>
+            <w:rFonts w:ascii="Arial" w:hAnsi="Arial" w:cs="Arial"/>
+            <w:noProof/>
+            <w:webHidden/>
+          </w:rPr>
+          <w:instrText xml:space="preserve"> PAGEREF _Toc52298133 \h </w:instrText>
+        </w:r>
+        <w:r>
+          <w:rPr>
+            <w:rFonts w:ascii="Arial" w:hAnsi="Arial" w:cs="Arial"/>
+            <w:noProof/>
+            <w:webHidden/>
+          </w:rPr>
+        </w:r>
+        <w:r>
+          <w:rPr>
+            <w:rFonts w:ascii="Arial" w:hAnsi="Arial" w:cs="Arial"/>
+            <w:noProof/>
+            <w:webHidden/>
+          </w:rPr>
+          <w:fldChar w:fldCharType="separate"/>
+        </w:r>
+        <w:r>
+          <w:rPr>
+            <w:rFonts w:ascii="Arial" w:hAnsi="Arial" w:cs="Arial"/>
+            <w:noProof/>
+            <w:webHidden/>
+          </w:rPr>
+          <w:t>10</w:t>
+        </w:r>
+        <w:r>
+          <w:rPr>
+            <w:rFonts w:ascii="Arial" w:hAnsi="Arial" w:cs="Arial"/>
+            <w:noProof/>
+            <w:webHidden/>
+          </w:rPr>
+          <w:fldChar w:fldCharType="end"/>
+        </w:r>
+      </w:hyperlink>
+    </w:p>
+    <w:p>
+      <w:pPr>
+        <w:pStyle w:val="Abbildungsverzeichnis"/>
+        <w:tabs>
+          <w:tab w:val="right" w:leader="dot" w:pos="9062"/>
+        </w:tabs>
+        <w:rPr>
+          <w:rFonts w:ascii="Arial" w:eastAsiaTheme="minorEastAsia" w:hAnsi="Arial" w:cs="Arial"/>
+          <w:smallCaps w:val="0"/>
+          <w:noProof/>
+          <w:sz w:val="22"/>
+          <w:szCs w:val="22"/>
+          <w:lang w:eastAsia="de-DE"/>
+        </w:rPr>
+      </w:pPr>
+      <w:hyperlink w:anchor="_Toc52298134" w:history="1">
+        <w:r>
+          <w:rPr>
+            <w:rStyle w:val="Hyperlink"/>
+            <w:rFonts w:ascii="Arial" w:hAnsi="Arial" w:cs="Arial"/>
+            <w:noProof/>
+          </w:rPr>
+          <w:t>Abbildung 7 Adversarial Patches in der Realität</w:t>
+        </w:r>
+        <w:r>
+          <w:rPr>
+            <w:rFonts w:ascii="Arial" w:hAnsi="Arial" w:cs="Arial"/>
+            <w:noProof/>
+            <w:webHidden/>
+          </w:rPr>
+          <w:tab/>
+        </w:r>
+        <w:r>
+          <w:rPr>
+            <w:rFonts w:ascii="Arial" w:hAnsi="Arial" w:cs="Arial"/>
+            <w:noProof/>
+            <w:webHidden/>
+          </w:rPr>
+          <w:fldChar w:fldCharType="begin"/>
+        </w:r>
+        <w:r>
+          <w:rPr>
+            <w:rFonts w:ascii="Arial" w:hAnsi="Arial" w:cs="Arial"/>
+            <w:noProof/>
+            <w:webHidden/>
+          </w:rPr>
+          <w:instrText xml:space="preserve"> PAGEREF _Toc52298134 \h </w:instrText>
+        </w:r>
+        <w:r>
+          <w:rPr>
+            <w:rFonts w:ascii="Arial" w:hAnsi="Arial" w:cs="Arial"/>
+            <w:noProof/>
+            <w:webHidden/>
+          </w:rPr>
+        </w:r>
+        <w:r>
+          <w:rPr>
+            <w:rFonts w:ascii="Arial" w:hAnsi="Arial" w:cs="Arial"/>
+            <w:noProof/>
+            <w:webHidden/>
+          </w:rPr>
+          <w:fldChar w:fldCharType="separate"/>
+        </w:r>
+        <w:r>
+          <w:rPr>
+            <w:rFonts w:ascii="Arial" w:hAnsi="Arial" w:cs="Arial"/>
+            <w:noProof/>
+            <w:webHidden/>
+          </w:rPr>
+          <w:t>10</w:t>
+        </w:r>
+        <w:r>
+          <w:rPr>
+            <w:rFonts w:ascii="Arial" w:hAnsi="Arial" w:cs="Arial"/>
+            <w:noProof/>
+            <w:webHidden/>
+          </w:rPr>
+          <w:fldChar w:fldCharType="end"/>
+        </w:r>
+      </w:hyperlink>
+    </w:p>
+    <w:p>
+      <w:pPr>
+        <w:pStyle w:val="AAZweiteberschrift"/>
+      </w:pPr>
+      <w:r>
+        <w:rPr>
+          <w:rFonts w:cs="Arial"/>
+        </w:rPr>
+        <w:fldChar w:fldCharType="end"/>
+      </w:r>
+      <w:bookmarkStart w:id="54" w:name="_Toc52300045"/>
+      <w:r>
+        <w:t>c Formelverzeichnis</w:t>
+      </w:r>
+      <w:bookmarkEnd w:id="54"/>
+    </w:p>
+    <w:p>
+      <w:pPr>
+        <w:rPr>
+          <w:lang w:val="en-US"/>
+        </w:rPr>
+      </w:pPr>
     </w:p>
     <w:sectPr>
-      <w:headerReference w:type="even" r:id="rId12"/>
-      <w:headerReference w:type="default" r:id="rId13"/>
-      <w:footerReference w:type="even" r:id="rId14"/>
-      <w:footerReference w:type="default" r:id="rId15"/>
-      <w:headerReference w:type="first" r:id="rId16"/>
-      <w:footerReference w:type="first" r:id="rId17"/>
+      <w:headerReference w:type="default" r:id="rId15"/>
       <w:pgSz w:w="11906" w:h="16838"/>
-      <w:pgMar w:top="1417" w:right="1417" w:bottom="1134" w:left="1417" w:header="708" w:footer="708" w:gutter="0"/>
+      <w:pgMar w:top="1417" w:right="1417" w:bottom="1134" w:left="1417" w:header="227" w:footer="227" w:gutter="0"/>
       <w:cols w:space="708"/>
       <w:docGrid w:linePitch="360"/>
     </w:sectPr>
@@ -1975,36 +6502,6 @@
 </w:endnotes>
 </file>
 
-<file path=word/footer1.xml><?xml version="1.0" encoding="utf-8"?>
-<w:ftr xmlns:wpc="http://schemas.microsoft.com/office/word/2010/wordprocessingCanvas" xmlns:cx="http://schemas.microsoft.com/office/drawing/2014/chartex" xmlns:cx1="http://schemas.microsoft.com/office/drawing/2015/9/8/chartex" xmlns:cx2="http://schemas.microsoft.com/office/drawing/2015/10/21/chartex" xmlns:cx3="http://schemas.microsoft.com/office/drawing/2016/5/9/chartex" xmlns:cx4="http://schemas.microsoft.com/office/drawing/2016/5/10/chartex" xmlns:cx5="http://schemas.microsoft.com/office/drawing/2016/5/11/chartex" xmlns:cx6="http://schemas.microsoft.com/office/drawing/2016/5/12/chartex" xmlns:cx7="http://schemas.microsoft.com/office/drawing/2016/5/13/chartex" xmlns:cx8="http://schemas.microsoft.com/office/drawing/2016/5/14/chartex" xmlns:mc="http://schemas.openxmlformats.org/markup-compatibility/2006" xmlns:aink="http://schemas.microsoft.com/office/drawing/2016/ink" xmlns:am3d="http://schemas.microsoft.com/office/drawing/2017/model3d" xmlns:o="urn:schemas-microsoft-com:office:office" xmlns:r="http://schemas.openxmlformats.org/officeDocument/2006/relationships" xmlns:m="http://schemas.openxmlformats.org/officeDocument/2006/math" xmlns:v="urn:schemas-microsoft-com:vml" xmlns:wp14="http://schemas.microsoft.com/office/word/2010/wordprocessingDrawing" xmlns:wp="http://schemas.openxmlformats.org/drawingml/2006/wordprocessingDrawing" xmlns:w10="urn:schemas-microsoft-com:office:word" xmlns:w="http://schemas.openxmlformats.org/wordprocessingml/2006/main" xmlns:w14="http://schemas.microsoft.com/office/word/2010/wordml" xmlns:w15="http://schemas.microsoft.com/office/word/2012/wordml" xmlns:w16cex="http://schemas.microsoft.com/office/word/2018/wordml/cex" xmlns:w16cid="http://schemas.microsoft.com/office/word/2016/wordml/cid" xmlns:w16="http://schemas.microsoft.com/office/word/2018/wordml" xmlns:w16se="http://schemas.microsoft.com/office/word/2015/wordml/symex" xmlns:wpg="http://schemas.microsoft.com/office/word/2010/wordprocessingGroup" xmlns:wpi="http://schemas.microsoft.com/office/word/2010/wordprocessingInk" xmlns:wne="http://schemas.microsoft.com/office/word/2006/wordml" xmlns:wps="http://schemas.microsoft.com/office/word/2010/wordprocessingShape" mc:Ignorable="w14 w15 w16se w16cid w16 w16cex wp14">
-  <w:p>
-    <w:pPr>
-      <w:pStyle w:val="Fuzeile"/>
-    </w:pPr>
-  </w:p>
-</w:ftr>
-</file>
-
-<file path=word/footer2.xml><?xml version="1.0" encoding="utf-8"?>
-<w:ftr xmlns:wpc="http://schemas.microsoft.com/office/word/2010/wordprocessingCanvas" xmlns:cx="http://schemas.microsoft.com/office/drawing/2014/chartex" xmlns:cx1="http://schemas.microsoft.com/office/drawing/2015/9/8/chartex" xmlns:cx2="http://schemas.microsoft.com/office/drawing/2015/10/21/chartex" xmlns:cx3="http://schemas.microsoft.com/office/drawing/2016/5/9/chartex" xmlns:cx4="http://schemas.microsoft.com/office/drawing/2016/5/10/chartex" xmlns:cx5="http://schemas.microsoft.com/office/drawing/2016/5/11/chartex" xmlns:cx6="http://schemas.microsoft.com/office/drawing/2016/5/12/chartex" xmlns:cx7="http://schemas.microsoft.com/office/drawing/2016/5/13/chartex" xmlns:cx8="http://schemas.microsoft.com/office/drawing/2016/5/14/chartex" xmlns:mc="http://schemas.openxmlformats.org/markup-compatibility/2006" xmlns:aink="http://schemas.microsoft.com/office/drawing/2016/ink" xmlns:am3d="http://schemas.microsoft.com/office/drawing/2017/model3d" xmlns:o="urn:schemas-microsoft-com:office:office" xmlns:r="http://schemas.openxmlformats.org/officeDocument/2006/relationships" xmlns:m="http://schemas.openxmlformats.org/officeDocument/2006/math" xmlns:v="urn:schemas-microsoft-com:vml" xmlns:wp14="http://schemas.microsoft.com/office/word/2010/wordprocessingDrawing" xmlns:wp="http://schemas.openxmlformats.org/drawingml/2006/wordprocessingDrawing" xmlns:w10="urn:schemas-microsoft-com:office:word" xmlns:w="http://schemas.openxmlformats.org/wordprocessingml/2006/main" xmlns:w14="http://schemas.microsoft.com/office/word/2010/wordml" xmlns:w15="http://schemas.microsoft.com/office/word/2012/wordml" xmlns:w16cex="http://schemas.microsoft.com/office/word/2018/wordml/cex" xmlns:w16cid="http://schemas.microsoft.com/office/word/2016/wordml/cid" xmlns:w16="http://schemas.microsoft.com/office/word/2018/wordml" xmlns:w16se="http://schemas.microsoft.com/office/word/2015/wordml/symex" xmlns:wpg="http://schemas.microsoft.com/office/word/2010/wordprocessingGroup" xmlns:wpi="http://schemas.microsoft.com/office/word/2010/wordprocessingInk" xmlns:wne="http://schemas.microsoft.com/office/word/2006/wordml" xmlns:wps="http://schemas.microsoft.com/office/word/2010/wordprocessingShape" mc:Ignorable="w14 w15 w16se w16cid w16 w16cex wp14">
-  <w:p>
-    <w:pPr>
-      <w:pStyle w:val="Fuzeile"/>
-    </w:pPr>
-  </w:p>
-</w:ftr>
-</file>
-
-<file path=word/footer3.xml><?xml version="1.0" encoding="utf-8"?>
-<w:ftr xmlns:wpc="http://schemas.microsoft.com/office/word/2010/wordprocessingCanvas" xmlns:cx="http://schemas.microsoft.com/office/drawing/2014/chartex" xmlns:cx1="http://schemas.microsoft.com/office/drawing/2015/9/8/chartex" xmlns:cx2="http://schemas.microsoft.com/office/drawing/2015/10/21/chartex" xmlns:cx3="http://schemas.microsoft.com/office/drawing/2016/5/9/chartex" xmlns:cx4="http://schemas.microsoft.com/office/drawing/2016/5/10/chartex" xmlns:cx5="http://schemas.microsoft.com/office/drawing/2016/5/11/chartex" xmlns:cx6="http://schemas.microsoft.com/office/drawing/2016/5/12/chartex" xmlns:cx7="http://schemas.microsoft.com/office/drawing/2016/5/13/chartex" xmlns:cx8="http://schemas.microsoft.com/office/drawing/2016/5/14/chartex" xmlns:mc="http://schemas.openxmlformats.org/markup-compatibility/2006" xmlns:aink="http://schemas.microsoft.com/office/drawing/2016/ink" xmlns:am3d="http://schemas.microsoft.com/office/drawing/2017/model3d" xmlns:o="urn:schemas-microsoft-com:office:office" xmlns:r="http://schemas.openxmlformats.org/officeDocument/2006/relationships" xmlns:m="http://schemas.openxmlformats.org/officeDocument/2006/math" xmlns:v="urn:schemas-microsoft-com:vml" xmlns:wp14="http://schemas.microsoft.com/office/word/2010/wordprocessingDrawing" xmlns:wp="http://schemas.openxmlformats.org/drawingml/2006/wordprocessingDrawing" xmlns:w10="urn:schemas-microsoft-com:office:word" xmlns:w="http://schemas.openxmlformats.org/wordprocessingml/2006/main" xmlns:w14="http://schemas.microsoft.com/office/word/2010/wordml" xmlns:w15="http://schemas.microsoft.com/office/word/2012/wordml" xmlns:w16cex="http://schemas.microsoft.com/office/word/2018/wordml/cex" xmlns:w16cid="http://schemas.microsoft.com/office/word/2016/wordml/cid" xmlns:w16="http://schemas.microsoft.com/office/word/2018/wordml" xmlns:w16se="http://schemas.microsoft.com/office/word/2015/wordml/symex" xmlns:wpg="http://schemas.microsoft.com/office/word/2010/wordprocessingGroup" xmlns:wpi="http://schemas.microsoft.com/office/word/2010/wordprocessingInk" xmlns:wne="http://schemas.microsoft.com/office/word/2006/wordml" xmlns:wps="http://schemas.microsoft.com/office/word/2010/wordprocessingShape" mc:Ignorable="w14 w15 w16se w16cid w16 w16cex wp14">
-  <w:p>
-    <w:pPr>
-      <w:pStyle w:val="Fuzeile"/>
-    </w:pPr>
-  </w:p>
-</w:ftr>
-</file>
-
 <file path=word/footnotes.xml><?xml version="1.0" encoding="utf-8"?>
 <w:footnotes xmlns:wpc="http://schemas.microsoft.com/office/word/2010/wordprocessingCanvas" xmlns:cx="http://schemas.microsoft.com/office/drawing/2014/chartex" xmlns:cx1="http://schemas.microsoft.com/office/drawing/2015/9/8/chartex" xmlns:cx2="http://schemas.microsoft.com/office/drawing/2015/10/21/chartex" xmlns:cx3="http://schemas.microsoft.com/office/drawing/2016/5/9/chartex" xmlns:cx4="http://schemas.microsoft.com/office/drawing/2016/5/10/chartex" xmlns:cx5="http://schemas.microsoft.com/office/drawing/2016/5/11/chartex" xmlns:cx6="http://schemas.microsoft.com/office/drawing/2016/5/12/chartex" xmlns:cx7="http://schemas.microsoft.com/office/drawing/2016/5/13/chartex" xmlns:cx8="http://schemas.microsoft.com/office/drawing/2016/5/14/chartex" xmlns:mc="http://schemas.openxmlformats.org/markup-compatibility/2006" xmlns:aink="http://schemas.microsoft.com/office/drawing/2016/ink" xmlns:am3d="http://schemas.microsoft.com/office/drawing/2017/model3d" xmlns:o="urn:schemas-microsoft-com:office:office" xmlns:r="http://schemas.openxmlformats.org/officeDocument/2006/relationships" xmlns:m="http://schemas.openxmlformats.org/officeDocument/2006/math" xmlns:v="urn:schemas-microsoft-com:vml" xmlns:wp14="http://schemas.microsoft.com/office/word/2010/wordprocessingDrawing" xmlns:wp="http://schemas.openxmlformats.org/drawingml/2006/wordprocessingDrawing" xmlns:w10="urn:schemas-microsoft-com:office:word" xmlns:w="http://schemas.openxmlformats.org/wordprocessingml/2006/main" xmlns:w14="http://schemas.microsoft.com/office/word/2010/wordml" xmlns:w15="http://schemas.microsoft.com/office/word/2012/wordml" xmlns:w16cex="http://schemas.microsoft.com/office/word/2018/wordml/cex" xmlns:w16cid="http://schemas.microsoft.com/office/word/2016/wordml/cid" xmlns:w16="http://schemas.microsoft.com/office/word/2018/wordml" xmlns:w16se="http://schemas.microsoft.com/office/word/2015/wordml/symex" xmlns:wpg="http://schemas.microsoft.com/office/word/2010/wordprocessingGroup" xmlns:wpi="http://schemas.microsoft.com/office/word/2010/wordprocessingInk" xmlns:wne="http://schemas.microsoft.com/office/word/2006/wordml" xmlns:wps="http://schemas.microsoft.com/office/word/2010/wordprocessingShape" mc:Ignorable="w14 w15 w16se w16cid w16 w16cex wp14">
   <w:footnote w:type="separator" w:id="-1">
@@ -2031,16 +6528,6 @@
 </file>
 
 <file path=word/header1.xml><?xml version="1.0" encoding="utf-8"?>
-<w:hdr xmlns:wpc="http://schemas.microsoft.com/office/word/2010/wordprocessingCanvas" xmlns:cx="http://schemas.microsoft.com/office/drawing/2014/chartex" xmlns:cx1="http://schemas.microsoft.com/office/drawing/2015/9/8/chartex" xmlns:cx2="http://schemas.microsoft.com/office/drawing/2015/10/21/chartex" xmlns:cx3="http://schemas.microsoft.com/office/drawing/2016/5/9/chartex" xmlns:cx4="http://schemas.microsoft.com/office/drawing/2016/5/10/chartex" xmlns:cx5="http://schemas.microsoft.com/office/drawing/2016/5/11/chartex" xmlns:cx6="http://schemas.microsoft.com/office/drawing/2016/5/12/chartex" xmlns:cx7="http://schemas.microsoft.com/office/drawing/2016/5/13/chartex" xmlns:cx8="http://schemas.microsoft.com/office/drawing/2016/5/14/chartex" xmlns:mc="http://schemas.openxmlformats.org/markup-compatibility/2006" xmlns:aink="http://schemas.microsoft.com/office/drawing/2016/ink" xmlns:am3d="http://schemas.microsoft.com/office/drawing/2017/model3d" xmlns:o="urn:schemas-microsoft-com:office:office" xmlns:r="http://schemas.openxmlformats.org/officeDocument/2006/relationships" xmlns:m="http://schemas.openxmlformats.org/officeDocument/2006/math" xmlns:v="urn:schemas-microsoft-com:vml" xmlns:wp14="http://schemas.microsoft.com/office/word/2010/wordprocessingDrawing" xmlns:wp="http://schemas.openxmlformats.org/drawingml/2006/wordprocessingDrawing" xmlns:w10="urn:schemas-microsoft-com:office:word" xmlns:w="http://schemas.openxmlformats.org/wordprocessingml/2006/main" xmlns:w14="http://schemas.microsoft.com/office/word/2010/wordml" xmlns:w15="http://schemas.microsoft.com/office/word/2012/wordml" xmlns:w16cex="http://schemas.microsoft.com/office/word/2018/wordml/cex" xmlns:w16cid="http://schemas.microsoft.com/office/word/2016/wordml/cid" xmlns:w16="http://schemas.microsoft.com/office/word/2018/wordml" xmlns:w16se="http://schemas.microsoft.com/office/word/2015/wordml/symex" xmlns:wpg="http://schemas.microsoft.com/office/word/2010/wordprocessingGroup" xmlns:wpi="http://schemas.microsoft.com/office/word/2010/wordprocessingInk" xmlns:wne="http://schemas.microsoft.com/office/word/2006/wordml" xmlns:wps="http://schemas.microsoft.com/office/word/2010/wordprocessingShape" mc:Ignorable="w14 w15 w16se w16cid w16 w16cex wp14">
-  <w:p>
-    <w:pPr>
-      <w:pStyle w:val="Kopfzeile"/>
-    </w:pPr>
-  </w:p>
-</w:hdr>
-</file>
-
-<file path=word/header2.xml><?xml version="1.0" encoding="utf-8"?>
 <w:hdr xmlns:wpc="http://schemas.microsoft.com/office/word/2010/wordprocessingCanvas" xmlns:cx="http://schemas.microsoft.com/office/drawing/2014/chartex" xmlns:cx1="http://schemas.microsoft.com/office/drawing/2015/9/8/chartex" xmlns:cx2="http://schemas.microsoft.com/office/drawing/2015/10/21/chartex" xmlns:cx3="http://schemas.microsoft.com/office/drawing/2016/5/9/chartex" xmlns:cx4="http://schemas.microsoft.com/office/drawing/2016/5/10/chartex" xmlns:cx5="http://schemas.microsoft.com/office/drawing/2016/5/11/chartex" xmlns:cx6="http://schemas.microsoft.com/office/drawing/2016/5/12/chartex" xmlns:cx7="http://schemas.microsoft.com/office/drawing/2016/5/13/chartex" xmlns:cx8="http://schemas.microsoft.com/office/drawing/2016/5/14/chartex" xmlns:mc="http://schemas.openxmlformats.org/markup-compatibility/2006" xmlns:aink="http://schemas.microsoft.com/office/drawing/2016/ink" xmlns:am3d="http://schemas.microsoft.com/office/drawing/2017/model3d" xmlns:o="urn:schemas-microsoft-com:office:office" xmlns:r="http://schemas.openxmlformats.org/officeDocument/2006/relationships" xmlns:m="http://schemas.openxmlformats.org/officeDocument/2006/math" xmlns:v="urn:schemas-microsoft-com:vml" xmlns:wp14="http://schemas.microsoft.com/office/word/2010/wordprocessingDrawing" xmlns:wp="http://schemas.openxmlformats.org/drawingml/2006/wordprocessingDrawing" xmlns:w10="urn:schemas-microsoft-com:office:word" xmlns:w="http://schemas.openxmlformats.org/wordprocessingml/2006/main" xmlns:w14="http://schemas.microsoft.com/office/word/2010/wordml" xmlns:w15="http://schemas.microsoft.com/office/word/2012/wordml" xmlns:w16cex="http://schemas.microsoft.com/office/word/2018/wordml/cex" xmlns:w16cid="http://schemas.microsoft.com/office/word/2016/wordml/cid" xmlns:w16="http://schemas.microsoft.com/office/word/2018/wordml" xmlns:w16se="http://schemas.microsoft.com/office/word/2015/wordml/symex" xmlns:wpg="http://schemas.microsoft.com/office/word/2010/wordprocessingGroup" xmlns:wpi="http://schemas.microsoft.com/office/word/2010/wordprocessingInk" xmlns:wne="http://schemas.microsoft.com/office/word/2006/wordml" xmlns:wps="http://schemas.microsoft.com/office/word/2010/wordprocessingShape" mc:Ignorable="w14 w15 w16se w16cid w16 w16cex wp14">
   <w:sdt>
     <w:sdtPr>
@@ -2132,16 +6619,6 @@
 </w:hdr>
 </file>
 
-<file path=word/header3.xml><?xml version="1.0" encoding="utf-8"?>
-<w:hdr xmlns:wpc="http://schemas.microsoft.com/office/word/2010/wordprocessingCanvas" xmlns:cx="http://schemas.microsoft.com/office/drawing/2014/chartex" xmlns:cx1="http://schemas.microsoft.com/office/drawing/2015/9/8/chartex" xmlns:cx2="http://schemas.microsoft.com/office/drawing/2015/10/21/chartex" xmlns:cx3="http://schemas.microsoft.com/office/drawing/2016/5/9/chartex" xmlns:cx4="http://schemas.microsoft.com/office/drawing/2016/5/10/chartex" xmlns:cx5="http://schemas.microsoft.com/office/drawing/2016/5/11/chartex" xmlns:cx6="http://schemas.microsoft.com/office/drawing/2016/5/12/chartex" xmlns:cx7="http://schemas.microsoft.com/office/drawing/2016/5/13/chartex" xmlns:cx8="http://schemas.microsoft.com/office/drawing/2016/5/14/chartex" xmlns:mc="http://schemas.openxmlformats.org/markup-compatibility/2006" xmlns:aink="http://schemas.microsoft.com/office/drawing/2016/ink" xmlns:am3d="http://schemas.microsoft.com/office/drawing/2017/model3d" xmlns:o="urn:schemas-microsoft-com:office:office" xmlns:r="http://schemas.openxmlformats.org/officeDocument/2006/relationships" xmlns:m="http://schemas.openxmlformats.org/officeDocument/2006/math" xmlns:v="urn:schemas-microsoft-com:vml" xmlns:wp14="http://schemas.microsoft.com/office/word/2010/wordprocessingDrawing" xmlns:wp="http://schemas.openxmlformats.org/drawingml/2006/wordprocessingDrawing" xmlns:w10="urn:schemas-microsoft-com:office:word" xmlns:w="http://schemas.openxmlformats.org/wordprocessingml/2006/main" xmlns:w14="http://schemas.microsoft.com/office/word/2010/wordml" xmlns:w15="http://schemas.microsoft.com/office/word/2012/wordml" xmlns:w16cex="http://schemas.microsoft.com/office/word/2018/wordml/cex" xmlns:w16cid="http://schemas.microsoft.com/office/word/2016/wordml/cid" xmlns:w16="http://schemas.microsoft.com/office/word/2018/wordml" xmlns:w16se="http://schemas.microsoft.com/office/word/2015/wordml/symex" xmlns:wpg="http://schemas.microsoft.com/office/word/2010/wordprocessingGroup" xmlns:wpi="http://schemas.microsoft.com/office/word/2010/wordprocessingInk" xmlns:wne="http://schemas.microsoft.com/office/word/2006/wordml" xmlns:wps="http://schemas.microsoft.com/office/word/2010/wordprocessingShape" mc:Ignorable="w14 w15 w16se w16cid w16 w16cex wp14">
-  <w:p>
-    <w:pPr>
-      <w:pStyle w:val="Kopfzeile"/>
-    </w:pPr>
-  </w:p>
-</w:hdr>
-</file>
-
 <file path=word/numbering.xml><?xml version="1.0" encoding="utf-8"?>
 <w:numbering xmlns:wpc="http://schemas.microsoft.com/office/word/2010/wordprocessingCanvas" xmlns:cx="http://schemas.microsoft.com/office/drawing/2014/chartex" xmlns:cx1="http://schemas.microsoft.com/office/drawing/2015/9/8/chartex" xmlns:cx2="http://schemas.microsoft.com/office/drawing/2015/10/21/chartex" xmlns:cx3="http://schemas.microsoft.com/office/drawing/2016/5/9/chartex" xmlns:cx4="http://schemas.microsoft.com/office/drawing/2016/5/10/chartex" xmlns:cx5="http://schemas.microsoft.com/office/drawing/2016/5/11/chartex" xmlns:cx6="http://schemas.microsoft.com/office/drawing/2016/5/12/chartex" xmlns:cx7="http://schemas.microsoft.com/office/drawing/2016/5/13/chartex" xmlns:cx8="http://schemas.microsoft.com/office/drawing/2016/5/14/chartex" xmlns:mc="http://schemas.openxmlformats.org/markup-compatibility/2006" xmlns:aink="http://schemas.microsoft.com/office/drawing/2016/ink" xmlns:am3d="http://schemas.microsoft.com/office/drawing/2017/model3d" xmlns:o="urn:schemas-microsoft-com:office:office" xmlns:r="http://schemas.openxmlformats.org/officeDocument/2006/relationships" xmlns:m="http://schemas.openxmlformats.org/officeDocument/2006/math" xmlns:v="urn:schemas-microsoft-com:vml" xmlns:wp14="http://schemas.microsoft.com/office/word/2010/wordprocessingDrawing" xmlns:wp="http://schemas.openxmlformats.org/drawingml/2006/wordprocessingDrawing" xmlns:w10="urn:schemas-microsoft-com:office:word" xmlns:w="http://schemas.openxmlformats.org/wordprocessingml/2006/main" xmlns:w14="http://schemas.microsoft.com/office/word/2010/wordml" xmlns:w15="http://schemas.microsoft.com/office/word/2012/wordml" xmlns:w16cex="http://schemas.microsoft.com/office/word/2018/wordml/cex" xmlns:w16cid="http://schemas.microsoft.com/office/word/2016/wordml/cid" xmlns:w16="http://schemas.microsoft.com/office/word/2018/wordml" xmlns:w16se="http://schemas.microsoft.com/office/word/2015/wordml/symex" xmlns:wpg="http://schemas.microsoft.com/office/word/2010/wordprocessingGroup" xmlns:wpi="http://schemas.microsoft.com/office/word/2010/wordprocessingInk" xmlns:wne="http://schemas.microsoft.com/office/word/2006/wordml" xmlns:wps="http://schemas.microsoft.com/office/word/2010/wordprocessingShape" mc:Ignorable="w14 w15 w16se w16cid w16 w16cex wp14">
   <w:abstractNum w:abstractNumId="0" w15:restartNumberingAfterBreak="0">
@@ -2323,6 +6800,95 @@
     </w:lvl>
   </w:abstractNum>
   <w:abstractNum w:abstractNumId="2" w15:restartNumberingAfterBreak="0">
+    <w:nsid w:val="48DE2441"/>
+    <w:multiLevelType w:val="hybridMultilevel"/>
+    <w:tmpl w:val="4E2C4EB8"/>
+    <w:lvl w:ilvl="0" w:tplc="0407000F">
+      <w:start w:val="1"/>
+      <w:numFmt w:val="decimal"/>
+      <w:lvlText w:val="%1."/>
+      <w:lvlJc w:val="left"/>
+      <w:pPr>
+        <w:ind w:left="720" w:hanging="360"/>
+      </w:pPr>
+      <w:rPr>
+        <w:rFonts w:hint="default"/>
+      </w:rPr>
+    </w:lvl>
+    <w:lvl w:ilvl="1" w:tplc="04070019">
+      <w:start w:val="1"/>
+      <w:numFmt w:val="lowerLetter"/>
+      <w:lvlText w:val="%2."/>
+      <w:lvlJc w:val="left"/>
+      <w:pPr>
+        <w:ind w:left="1440" w:hanging="360"/>
+      </w:pPr>
+    </w:lvl>
+    <w:lvl w:ilvl="2" w:tplc="0407001B" w:tentative="1">
+      <w:start w:val="1"/>
+      <w:numFmt w:val="lowerRoman"/>
+      <w:lvlText w:val="%3."/>
+      <w:lvlJc w:val="right"/>
+      <w:pPr>
+        <w:ind w:left="2160" w:hanging="180"/>
+      </w:pPr>
+    </w:lvl>
+    <w:lvl w:ilvl="3" w:tplc="0407000F" w:tentative="1">
+      <w:start w:val="1"/>
+      <w:numFmt w:val="decimal"/>
+      <w:lvlText w:val="%4."/>
+      <w:lvlJc w:val="left"/>
+      <w:pPr>
+        <w:ind w:left="2880" w:hanging="360"/>
+      </w:pPr>
+    </w:lvl>
+    <w:lvl w:ilvl="4" w:tplc="04070019" w:tentative="1">
+      <w:start w:val="1"/>
+      <w:numFmt w:val="lowerLetter"/>
+      <w:lvlText w:val="%5."/>
+      <w:lvlJc w:val="left"/>
+      <w:pPr>
+        <w:ind w:left="3600" w:hanging="360"/>
+      </w:pPr>
+    </w:lvl>
+    <w:lvl w:ilvl="5" w:tplc="0407001B" w:tentative="1">
+      <w:start w:val="1"/>
+      <w:numFmt w:val="lowerRoman"/>
+      <w:lvlText w:val="%6."/>
+      <w:lvlJc w:val="right"/>
+      <w:pPr>
+        <w:ind w:left="4320" w:hanging="180"/>
+      </w:pPr>
+    </w:lvl>
+    <w:lvl w:ilvl="6" w:tplc="0407000F" w:tentative="1">
+      <w:start w:val="1"/>
+      <w:numFmt w:val="decimal"/>
+      <w:lvlText w:val="%7."/>
+      <w:lvlJc w:val="left"/>
+      <w:pPr>
+        <w:ind w:left="5040" w:hanging="360"/>
+      </w:pPr>
+    </w:lvl>
+    <w:lvl w:ilvl="7" w:tplc="04070019" w:tentative="1">
+      <w:start w:val="1"/>
+      <w:numFmt w:val="lowerLetter"/>
+      <w:lvlText w:val="%8."/>
+      <w:lvlJc w:val="left"/>
+      <w:pPr>
+        <w:ind w:left="5760" w:hanging="360"/>
+      </w:pPr>
+    </w:lvl>
+    <w:lvl w:ilvl="8" w:tplc="0407001B" w:tentative="1">
+      <w:start w:val="1"/>
+      <w:numFmt w:val="lowerRoman"/>
+      <w:lvlText w:val="%9."/>
+      <w:lvlJc w:val="right"/>
+      <w:pPr>
+        <w:ind w:left="6480" w:hanging="180"/>
+      </w:pPr>
+    </w:lvl>
+  </w:abstractNum>
+  <w:abstractNum w:abstractNumId="3" w15:restartNumberingAfterBreak="0">
     <w:nsid w:val="66522659"/>
     <w:multiLevelType w:val="hybridMultilevel"/>
     <w:tmpl w:val="CBBECEA8"/>
@@ -2418,6 +6984,9 @@
     <w:abstractNumId w:val="1"/>
   </w:num>
   <w:num w:numId="3">
+    <w:abstractNumId w:val="3"/>
+  </w:num>
+  <w:num w:numId="4">
     <w:abstractNumId w:val="2"/>
   </w:num>
 </w:numbering>
@@ -2865,6 +7434,28 @@
       <w:szCs w:val="26"/>
     </w:rPr>
   </w:style>
+  <w:style w:type="paragraph" w:styleId="berschrift3">
+    <w:name w:val="heading 3"/>
+    <w:basedOn w:val="Standard"/>
+    <w:next w:val="Standard"/>
+    <w:link w:val="berschrift3Zchn"/>
+    <w:uiPriority w:val="9"/>
+    <w:unhideWhenUsed/>
+    <w:qFormat/>
+    <w:rsid w:val="000F3F6E"/>
+    <w:pPr>
+      <w:keepNext/>
+      <w:keepLines/>
+      <w:spacing w:before="40" w:after="0"/>
+      <w:outlineLvl w:val="2"/>
+    </w:pPr>
+    <w:rPr>
+      <w:rFonts w:asciiTheme="majorHAnsi" w:eastAsiaTheme="majorEastAsia" w:hAnsiTheme="majorHAnsi" w:cstheme="majorBidi"/>
+      <w:color w:val="1F3763" w:themeColor="accent1" w:themeShade="7F"/>
+      <w:sz w:val="24"/>
+      <w:szCs w:val="24"/>
+    </w:rPr>
+  </w:style>
   <w:style w:type="character" w:default="1" w:styleId="Absatz-Standardschriftart">
     <w:name w:val="Default Paragraph Font"/>
     <w:uiPriority w:val="1"/>
@@ -2921,10 +7512,9 @@
     <w:name w:val="AA_Zweite_Überschrift"/>
     <w:basedOn w:val="berschrift2"/>
     <w:qFormat/>
-    <w:rsid w:val="008C2FDE"/>
+    <w:rsid w:val="007F1A36"/>
     <w:rPr>
       <w:rFonts w:ascii="Arial" w:eastAsia="Times New Roman" w:hAnsi="Arial"/>
-      <w:color w:val="7698D4"/>
       <w:sz w:val="32"/>
       <w:lang w:eastAsia="de-DE"/>
     </w:rPr>
@@ -2942,10 +7532,9 @@
     <w:name w:val="AA_Erste_Überschrift"/>
     <w:basedOn w:val="berschrift1"/>
     <w:qFormat/>
-    <w:rsid w:val="008C2FDE"/>
+    <w:rsid w:val="007F1A36"/>
     <w:rPr>
       <w:rFonts w:eastAsia="Times New Roman"/>
-      <w:color w:val="2F5496" w:themeColor="accent1" w:themeShade="BF"/>
       <w:lang w:eastAsia="de-DE"/>
     </w:rPr>
   </w:style>
@@ -3131,7 +7720,787 @@
       <w:u w:val="single"/>
     </w:rPr>
   </w:style>
+  <w:style w:type="character" w:customStyle="1" w:styleId="berschrift3Zchn">
+    <w:name w:val="Überschrift 3 Zchn"/>
+    <w:basedOn w:val="Absatz-Standardschriftart"/>
+    <w:link w:val="berschrift3"/>
+    <w:uiPriority w:val="9"/>
+    <w:rsid w:val="000F3F6E"/>
+    <w:rPr>
+      <w:rFonts w:asciiTheme="majorHAnsi" w:eastAsiaTheme="majorEastAsia" w:hAnsiTheme="majorHAnsi" w:cstheme="majorBidi"/>
+      <w:color w:val="1F3763" w:themeColor="accent1" w:themeShade="7F"/>
+      <w:sz w:val="24"/>
+      <w:szCs w:val="24"/>
+    </w:rPr>
+  </w:style>
+  <w:style w:type="paragraph" w:customStyle="1" w:styleId="AAdritteberschrift">
+    <w:name w:val="AA_dritte Überschrift"/>
+    <w:basedOn w:val="berschrift3"/>
+    <w:link w:val="AAdritteberschriftZchn"/>
+    <w:qFormat/>
+    <w:rsid w:val="007F1A36"/>
+    <w:rPr>
+      <w:rFonts w:ascii="Arial" w:hAnsi="Arial"/>
+      <w:color w:val="83A1D7"/>
+      <w:sz w:val="28"/>
+    </w:rPr>
+  </w:style>
+  <w:style w:type="paragraph" w:styleId="Untertitel">
+    <w:name w:val="Subtitle"/>
+    <w:basedOn w:val="Standard"/>
+    <w:next w:val="Standard"/>
+    <w:link w:val="UntertitelZchn"/>
+    <w:uiPriority w:val="11"/>
+    <w:qFormat/>
+    <w:rsid w:val="000F3F6E"/>
+    <w:pPr>
+      <w:numPr>
+        <w:ilvl w:val="1"/>
+      </w:numPr>
+    </w:pPr>
+    <w:rPr>
+      <w:rFonts w:eastAsiaTheme="minorEastAsia"/>
+      <w:color w:val="5A5A5A" w:themeColor="text1" w:themeTint="A5"/>
+      <w:spacing w:val="15"/>
+    </w:rPr>
+  </w:style>
+  <w:style w:type="character" w:customStyle="1" w:styleId="AAdritteberschriftZchn">
+    <w:name w:val="AA_dritte Überschrift Zchn"/>
+    <w:basedOn w:val="berschrift3Zchn"/>
+    <w:link w:val="AAdritteberschrift"/>
+    <w:rsid w:val="007F1A36"/>
+    <w:rPr>
+      <w:rFonts w:ascii="Arial" w:eastAsiaTheme="majorEastAsia" w:hAnsi="Arial" w:cstheme="majorBidi"/>
+      <w:color w:val="83A1D7"/>
+      <w:sz w:val="28"/>
+      <w:szCs w:val="24"/>
+    </w:rPr>
+  </w:style>
+  <w:style w:type="character" w:customStyle="1" w:styleId="UntertitelZchn">
+    <w:name w:val="Untertitel Zchn"/>
+    <w:basedOn w:val="Absatz-Standardschriftart"/>
+    <w:link w:val="Untertitel"/>
+    <w:uiPriority w:val="11"/>
+    <w:rsid w:val="000F3F6E"/>
+    <w:rPr>
+      <w:rFonts w:eastAsiaTheme="minorEastAsia"/>
+      <w:color w:val="5A5A5A" w:themeColor="text1" w:themeTint="A5"/>
+      <w:spacing w:val="15"/>
+    </w:rPr>
+  </w:style>
+  <w:style w:type="paragraph" w:styleId="Verzeichnis3">
+    <w:name w:val="toc 3"/>
+    <w:basedOn w:val="Standard"/>
+    <w:next w:val="Standard"/>
+    <w:autoRedefine/>
+    <w:uiPriority w:val="39"/>
+    <w:unhideWhenUsed/>
+    <w:rsid w:val="000F3F6E"/>
+    <w:pPr>
+      <w:spacing w:after="100"/>
+      <w:ind w:left="440"/>
+    </w:pPr>
+  </w:style>
+  <w:style w:type="paragraph" w:styleId="Listenabsatz">
+    <w:name w:val="List Paragraph"/>
+    <w:basedOn w:val="Standard"/>
+    <w:uiPriority w:val="34"/>
+    <w:qFormat/>
+    <w:rsid w:val="002715E5"/>
+    <w:pPr>
+      <w:ind w:left="720"/>
+      <w:contextualSpacing/>
+    </w:pPr>
+  </w:style>
+  <w:style w:type="paragraph" w:styleId="Beschriftung">
+    <w:name w:val="caption"/>
+    <w:basedOn w:val="Standard"/>
+    <w:next w:val="Standard"/>
+    <w:uiPriority w:val="35"/>
+    <w:unhideWhenUsed/>
+    <w:qFormat/>
+    <w:rsid w:val="00EC215C"/>
+    <w:pPr>
+      <w:spacing w:after="200" w:line="240" w:lineRule="auto"/>
+    </w:pPr>
+    <w:rPr>
+      <w:i/>
+      <w:iCs/>
+      <w:color w:val="44546A" w:themeColor="text2"/>
+      <w:sz w:val="18"/>
+      <w:szCs w:val="18"/>
+    </w:rPr>
+  </w:style>
+  <w:style w:type="paragraph" w:styleId="Abbildungsverzeichnis">
+    <w:name w:val="table of figures"/>
+    <w:basedOn w:val="Standard"/>
+    <w:next w:val="Standard"/>
+    <w:uiPriority w:val="99"/>
+    <w:unhideWhenUsed/>
+    <w:rsid w:val="00280D56"/>
+    <w:pPr>
+      <w:spacing w:after="0"/>
+      <w:ind w:left="440" w:hanging="440"/>
+    </w:pPr>
+    <w:rPr>
+      <w:rFonts w:cstheme="minorHAnsi"/>
+      <w:smallCaps/>
+      <w:sz w:val="20"/>
+      <w:szCs w:val="20"/>
+    </w:rPr>
+  </w:style>
+  <w:style w:type="character" w:styleId="Platzhaltertext">
+    <w:name w:val="Placeholder Text"/>
+    <w:basedOn w:val="Absatz-Standardschriftart"/>
+    <w:uiPriority w:val="99"/>
+    <w:semiHidden/>
+    <w:rsid w:val="00482371"/>
+    <w:rPr>
+      <w:color w:val="808080"/>
+    </w:rPr>
+  </w:style>
+  <w:style w:type="paragraph" w:customStyle="1" w:styleId="CitaviBibliographyHeading">
+    <w:name w:val="Citavi Bibliography Heading"/>
+    <w:basedOn w:val="AAStandard"/>
+    <w:link w:val="CitaviBibliographyHeadingZchn"/>
+    <w:uiPriority w:val="99"/>
+    <w:rsid w:val="005E71CC"/>
+  </w:style>
+  <w:style w:type="character" w:customStyle="1" w:styleId="CitaviBibliographyHeadingZchn">
+    <w:name w:val="Citavi Bibliography Heading Zchn"/>
+    <w:basedOn w:val="AAStandardZchn"/>
+    <w:link w:val="CitaviBibliographyHeading"/>
+    <w:rsid w:val="005E71CC"/>
+    <w:rPr>
+      <w:rFonts w:ascii="Arial" w:eastAsia="Times New Roman" w:hAnsi="Arial" w:cs="Arial"/>
+      <w:sz w:val="24"/>
+      <w:szCs w:val="24"/>
+      <w:lang w:eastAsia="de-DE"/>
+    </w:rPr>
+  </w:style>
+  <w:style w:type="paragraph" w:customStyle="1" w:styleId="CitaviBibliographyEntry">
+    <w:name w:val="Citavi Bibliography Entry"/>
+    <w:basedOn w:val="AAStandard"/>
+    <w:link w:val="CitaviBibliographyEntryZchn"/>
+    <w:uiPriority w:val="99"/>
+    <w:rsid w:val="005E71CC"/>
+    <w:pPr>
+      <w:tabs>
+        <w:tab w:val="left" w:pos="567"/>
+      </w:tabs>
+      <w:spacing w:after="0"/>
+      <w:ind w:left="567" w:hanging="567"/>
+    </w:pPr>
+  </w:style>
+  <w:style w:type="character" w:customStyle="1" w:styleId="CitaviBibliographyEntryZchn">
+    <w:name w:val="Citavi Bibliography Entry Zchn"/>
+    <w:basedOn w:val="AAStandardZchn"/>
+    <w:link w:val="CitaviBibliographyEntry"/>
+    <w:uiPriority w:val="99"/>
+    <w:rsid w:val="005E71CC"/>
+    <w:rPr>
+      <w:rFonts w:ascii="Arial" w:eastAsia="Times New Roman" w:hAnsi="Arial" w:cs="Arial"/>
+      <w:sz w:val="24"/>
+      <w:szCs w:val="24"/>
+      <w:lang w:eastAsia="de-DE"/>
+    </w:rPr>
+  </w:style>
 </w:styles>
+</file>
+
+<file path=word/glossary/document.xml><?xml version="1.0" encoding="utf-8"?>
+<w:glossaryDocument xmlns:wpc="http://schemas.microsoft.com/office/word/2010/wordprocessingCanvas" xmlns:cx="http://schemas.microsoft.com/office/drawing/2014/chartex" xmlns:cx1="http://schemas.microsoft.com/office/drawing/2015/9/8/chartex" xmlns:cx2="http://schemas.microsoft.com/office/drawing/2015/10/21/chartex" xmlns:cx3="http://schemas.microsoft.com/office/drawing/2016/5/9/chartex" xmlns:cx4="http://schemas.microsoft.com/office/drawing/2016/5/10/chartex" xmlns:cx5="http://schemas.microsoft.com/office/drawing/2016/5/11/chartex" xmlns:cx6="http://schemas.microsoft.com/office/drawing/2016/5/12/chartex" xmlns:cx7="http://schemas.microsoft.com/office/drawing/2016/5/13/chartex" xmlns:cx8="http://schemas.microsoft.com/office/drawing/2016/5/14/chartex" xmlns:mc="http://schemas.openxmlformats.org/markup-compatibility/2006" xmlns:aink="http://schemas.microsoft.com/office/drawing/2016/ink" xmlns:am3d="http://schemas.microsoft.com/office/drawing/2017/model3d" xmlns:o="urn:schemas-microsoft-com:office:office" xmlns:r="http://schemas.openxmlformats.org/officeDocument/2006/relationships" xmlns:m="http://schemas.openxmlformats.org/officeDocument/2006/math" xmlns:v="urn:schemas-microsoft-com:vml" xmlns:wp14="http://schemas.microsoft.com/office/word/2010/wordprocessingDrawing" xmlns:wp="http://schemas.openxmlformats.org/drawingml/2006/wordprocessingDrawing" xmlns:w10="urn:schemas-microsoft-com:office:word" xmlns:w="http://schemas.openxmlformats.org/wordprocessingml/2006/main" xmlns:w14="http://schemas.microsoft.com/office/word/2010/wordml" xmlns:w15="http://schemas.microsoft.com/office/word/2012/wordml" xmlns:w16cex="http://schemas.microsoft.com/office/word/2018/wordml/cex" xmlns:w16cid="http://schemas.microsoft.com/office/word/2016/wordml/cid" xmlns:w16="http://schemas.microsoft.com/office/word/2018/wordml" xmlns:w16se="http://schemas.microsoft.com/office/word/2015/wordml/symex" xmlns:wpg="http://schemas.microsoft.com/office/word/2010/wordprocessingGroup" xmlns:wpi="http://schemas.microsoft.com/office/word/2010/wordprocessingInk" xmlns:wne="http://schemas.microsoft.com/office/word/2006/wordml" xmlns:wps="http://schemas.microsoft.com/office/word/2010/wordprocessingShape" mc:Ignorable="w14 w15 w16se w16cid w16 w16cex wp14">
+  <w:docParts>
+    <w:docPart>
+      <w:docPartPr>
+        <w:name w:val="DefaultPlaceholder_-1854013440"/>
+        <w:category>
+          <w:name w:val="Allgemein"/>
+          <w:gallery w:val="placeholder"/>
+        </w:category>
+        <w:types>
+          <w:type w:val="bbPlcHdr"/>
+        </w:types>
+        <w:behaviors>
+          <w:behavior w:val="content"/>
+        </w:behaviors>
+        <w:guid w:val="{C5B7A150-8175-41C4-8CFE-FBBE13BF810C}"/>
+      </w:docPartPr>
+      <w:docPartBody>
+        <w:p>
+          <w:r>
+            <w:rPr>
+              <w:rStyle w:val="Platzhaltertext"/>
+            </w:rPr>
+            <w:t>Klicken oder tippen Sie hier, um Text einzugeben.</w:t>
+          </w:r>
+        </w:p>
+      </w:docPartBody>
+    </w:docPart>
+    <w:docPart>
+      <w:docPartPr>
+        <w:name w:val="1CC03F15519D44DEAE57E6CFBBE7320C"/>
+        <w:category>
+          <w:name w:val="Allgemein"/>
+          <w:gallery w:val="placeholder"/>
+        </w:category>
+        <w:types>
+          <w:type w:val="bbPlcHdr"/>
+        </w:types>
+        <w:behaviors>
+          <w:behavior w:val="content"/>
+        </w:behaviors>
+        <w:guid w:val="{D42BD871-052E-48AE-9728-5A0CA9196457}"/>
+      </w:docPartPr>
+      <w:docPartBody>
+        <w:p>
+          <w:pPr>
+            <w:pStyle w:val="1CC03F15519D44DEAE57E6CFBBE7320C"/>
+          </w:pPr>
+          <w:r>
+            <w:rPr>
+              <w:rStyle w:val="Platzhaltertext"/>
+            </w:rPr>
+            <w:t>Klicken oder tippen Sie hier, um Text einzugeben.</w:t>
+          </w:r>
+        </w:p>
+      </w:docPartBody>
+    </w:docPart>
+  </w:docParts>
+</w:glossaryDocument>
+</file>
+
+<file path=word/glossary/fontTable.xml><?xml version="1.0" encoding="utf-8"?>
+<w:fonts xmlns:mc="http://schemas.openxmlformats.org/markup-compatibility/2006" xmlns:r="http://schemas.openxmlformats.org/officeDocument/2006/relationships" xmlns:w="http://schemas.openxmlformats.org/wordprocessingml/2006/main" xmlns:w14="http://schemas.microsoft.com/office/word/2010/wordml" xmlns:w15="http://schemas.microsoft.com/office/word/2012/wordml" xmlns:w16cex="http://schemas.microsoft.com/office/word/2018/wordml/cex" xmlns:w16cid="http://schemas.microsoft.com/office/word/2016/wordml/cid" xmlns:w16="http://schemas.microsoft.com/office/word/2018/wordml" xmlns:w16se="http://schemas.microsoft.com/office/word/2015/wordml/symex" mc:Ignorable="w14 w15 w16se w16cid w16 w16cex">
+  <w:font w:name="Times New Roman">
+    <w:panose1 w:val="02020603050405020304"/>
+    <w:charset w:val="00"/>
+    <w:family w:val="roman"/>
+    <w:pitch w:val="variable"/>
+    <w:sig w:usb0="E0002EFF" w:usb1="C000785B" w:usb2="00000009" w:usb3="00000000" w:csb0="000001FF" w:csb1="00000000"/>
+  </w:font>
+  <w:font w:name="Calibri">
+    <w:panose1 w:val="020F0502020204030204"/>
+    <w:charset w:val="00"/>
+    <w:family w:val="swiss"/>
+    <w:pitch w:val="variable"/>
+    <w:sig w:usb0="E0002EFF" w:usb1="C000247B" w:usb2="00000009" w:usb3="00000000" w:csb0="000001FF" w:csb1="00000000"/>
+  </w:font>
+  <w:font w:name="Arial">
+    <w:panose1 w:val="020B0604020202020204"/>
+    <w:charset w:val="00"/>
+    <w:family w:val="swiss"/>
+    <w:pitch w:val="variable"/>
+    <w:sig w:usb0="E0002EFF" w:usb1="C000785B" w:usb2="00000009" w:usb3="00000000" w:csb0="000001FF" w:csb1="00000000"/>
+  </w:font>
+  <w:font w:name="Calibri Light">
+    <w:panose1 w:val="020F0302020204030204"/>
+    <w:charset w:val="00"/>
+    <w:family w:val="swiss"/>
+    <w:pitch w:val="variable"/>
+    <w:sig w:usb0="E0002AFF" w:usb1="C000247B" w:usb2="00000009" w:usb3="00000000" w:csb0="000001FF" w:csb1="00000000"/>
+  </w:font>
+  <w:font w:name="Myriad Pro">
+    <w:altName w:val="Segoe UI"/>
+    <w:panose1 w:val="020B0503030403020204"/>
+    <w:charset w:val="00"/>
+    <w:family w:val="swiss"/>
+    <w:notTrueType/>
+    <w:pitch w:val="variable"/>
+    <w:sig w:usb0="A00002AF" w:usb1="5000204B" w:usb2="00000000" w:usb3="00000000" w:csb0="0000019F" w:csb1="00000000"/>
+  </w:font>
+</w:fonts>
+</file>
+
+<file path=word/glossary/settings.xml><?xml version="1.0" encoding="utf-8"?>
+<w:settings xmlns:mc="http://schemas.openxmlformats.org/markup-compatibility/2006" xmlns:o="urn:schemas-microsoft-com:office:office" xmlns:r="http://schemas.openxmlformats.org/officeDocument/2006/relationships" xmlns:m="http://schemas.openxmlformats.org/officeDocument/2006/math" xmlns:v="urn:schemas-microsoft-com:vml" xmlns:w10="urn:schemas-microsoft-com:office:word" xmlns:w="http://schemas.openxmlformats.org/wordprocessingml/2006/main" xmlns:w14="http://schemas.microsoft.com/office/word/2010/wordml" xmlns:w15="http://schemas.microsoft.com/office/word/2012/wordml" xmlns:w16cex="http://schemas.microsoft.com/office/word/2018/wordml/cex" xmlns:w16cid="http://schemas.microsoft.com/office/word/2016/wordml/cid" xmlns:w16="http://schemas.microsoft.com/office/word/2018/wordml" xmlns:w16se="http://schemas.microsoft.com/office/word/2015/wordml/symex" xmlns:sl="http://schemas.openxmlformats.org/schemaLibrary/2006/main" mc:Ignorable="w14 w15 w16se w16cid w16 w16cex">
+  <w:view w:val="normal"/>
+  <w:defaultTabStop w:val="708"/>
+  <w:hyphenationZone w:val="425"/>
+  <w:characterSpacingControl w:val="doNotCompress"/>
+  <w:compat>
+    <w:useFELayout/>
+    <w:compatSetting w:name="compatibilityMode" w:uri="http://schemas.microsoft.com/office/word" w:val="15"/>
+    <w:compatSetting w:name="overrideTableStyleFontSizeAndJustification" w:uri="http://schemas.microsoft.com/office/word" w:val="1"/>
+    <w:compatSetting w:name="enableOpenTypeFeatures" w:uri="http://schemas.microsoft.com/office/word" w:val="1"/>
+    <w:compatSetting w:name="doNotFlipMirrorIndents" w:uri="http://schemas.microsoft.com/office/word" w:val="1"/>
+    <w:compatSetting w:name="differentiateMultirowTableHeaders" w:uri="http://schemas.microsoft.com/office/word" w:val="1"/>
+    <w:compatSetting w:name="useWord2013TrackBottomHyphenation" w:uri="http://schemas.microsoft.com/office/word" w:val="0"/>
+  </w:compat>
+  <w:rsids>
+    <w:rsidRoot w:val="0004535D"/>
+    <w:rsid w:val="0004535D"/>
+    <w:rsid w:val="00327FF0"/>
+  </w:rsids>
+  <m:mathPr>
+    <m:mathFont m:val="Cambria Math"/>
+    <m:brkBin m:val="before"/>
+    <m:brkBinSub m:val="--"/>
+    <m:smallFrac m:val="0"/>
+    <m:dispDef/>
+    <m:lMargin m:val="0"/>
+    <m:rMargin m:val="0"/>
+    <m:defJc m:val="centerGroup"/>
+    <m:wrapIndent m:val="1440"/>
+    <m:intLim m:val="subSup"/>
+    <m:naryLim m:val="undOvr"/>
+  </m:mathPr>
+  <w:themeFontLang w:val="de-DE"/>
+  <w:clrSchemeMapping w:bg1="light1" w:t1="dark1" w:bg2="light2" w:t2="dark2" w:accent1="accent1" w:accent2="accent2" w:accent3="accent3" w:accent4="accent4" w:accent5="accent5" w:accent6="accent6" w:hyperlink="hyperlink" w:followedHyperlink="followedHyperlink"/>
+  <w:decimalSymbol w:val=","/>
+  <w:listSeparator w:val=";"/>
+  <w15:chartTrackingRefBased/>
+</w:settings>
+</file>
+
+<file path=word/glossary/styles.xml><?xml version="1.0" encoding="utf-8"?>
+<w:styles xmlns:mc="http://schemas.openxmlformats.org/markup-compatibility/2006" xmlns:r="http://schemas.openxmlformats.org/officeDocument/2006/relationships" xmlns:w="http://schemas.openxmlformats.org/wordprocessingml/2006/main" xmlns:w14="http://schemas.microsoft.com/office/word/2010/wordml" xmlns:w15="http://schemas.microsoft.com/office/word/2012/wordml" xmlns:w16cex="http://schemas.microsoft.com/office/word/2018/wordml/cex" xmlns:w16cid="http://schemas.microsoft.com/office/word/2016/wordml/cid" xmlns:w16="http://schemas.microsoft.com/office/word/2018/wordml" xmlns:w16se="http://schemas.microsoft.com/office/word/2015/wordml/symex" mc:Ignorable="w14 w15 w16se w16cid w16 w16cex">
+  <w:docDefaults>
+    <w:rPrDefault>
+      <w:rPr>
+        <w:rFonts w:asciiTheme="minorHAnsi" w:eastAsiaTheme="minorEastAsia" w:hAnsiTheme="minorHAnsi" w:cstheme="minorBidi"/>
+        <w:sz w:val="22"/>
+        <w:szCs w:val="22"/>
+        <w:lang w:val="de-DE" w:eastAsia="de-DE" w:bidi="ar-SA"/>
+      </w:rPr>
+    </w:rPrDefault>
+    <w:pPrDefault>
+      <w:pPr>
+        <w:spacing w:after="160" w:line="259" w:lineRule="auto"/>
+      </w:pPr>
+    </w:pPrDefault>
+  </w:docDefaults>
+  <w:latentStyles w:defLockedState="0" w:defUIPriority="99" w:defSemiHidden="0" w:defUnhideWhenUsed="0" w:defQFormat="0" w:count="376">
+    <w:lsdException w:name="Normal" w:uiPriority="0" w:qFormat="1"/>
+    <w:lsdException w:name="heading 1" w:uiPriority="9" w:qFormat="1"/>
+    <w:lsdException w:name="heading 2" w:semiHidden="1" w:uiPriority="9" w:unhideWhenUsed="1" w:qFormat="1"/>
+    <w:lsdException w:name="heading 3" w:semiHidden="1" w:uiPriority="9" w:unhideWhenUsed="1" w:qFormat="1"/>
+    <w:lsdException w:name="heading 4" w:semiHidden="1" w:uiPriority="9" w:unhideWhenUsed="1" w:qFormat="1"/>
+    <w:lsdException w:name="heading 5" w:semiHidden="1" w:uiPriority="9" w:unhideWhenUsed="1" w:qFormat="1"/>
+    <w:lsdException w:name="heading 6" w:semiHidden="1" w:uiPriority="9" w:unhideWhenUsed="1" w:qFormat="1"/>
+    <w:lsdException w:name="heading 7" w:semiHidden="1" w:uiPriority="9" w:unhideWhenUsed="1" w:qFormat="1"/>
+    <w:lsdException w:name="heading 8" w:semiHidden="1" w:uiPriority="9" w:unhideWhenUsed="1" w:qFormat="1"/>
+    <w:lsdException w:name="heading 9" w:semiHidden="1" w:uiPriority="9" w:unhideWhenUsed="1" w:qFormat="1"/>
+    <w:lsdException w:name="index 1" w:semiHidden="1" w:unhideWhenUsed="1"/>
+    <w:lsdException w:name="index 2" w:semiHidden="1" w:unhideWhenUsed="1"/>
+    <w:lsdException w:name="index 3" w:semiHidden="1" w:unhideWhenUsed="1"/>
+    <w:lsdException w:name="index 4" w:semiHidden="1" w:unhideWhenUsed="1"/>
+    <w:lsdException w:name="index 5" w:semiHidden="1" w:unhideWhenUsed="1"/>
+    <w:lsdException w:name="index 6" w:semiHidden="1" w:unhideWhenUsed="1"/>
+    <w:lsdException w:name="index 7" w:semiHidden="1" w:unhideWhenUsed="1"/>
+    <w:lsdException w:name="index 8" w:semiHidden="1" w:unhideWhenUsed="1"/>
+    <w:lsdException w:name="index 9" w:semiHidden="1" w:unhideWhenUsed="1"/>
+    <w:lsdException w:name="toc 1" w:semiHidden="1" w:uiPriority="39" w:unhideWhenUsed="1"/>
+    <w:lsdException w:name="toc 2" w:semiHidden="1" w:uiPriority="39" w:unhideWhenUsed="1"/>
+    <w:lsdException w:name="toc 3" w:semiHidden="1" w:uiPriority="39" w:unhideWhenUsed="1"/>
+    <w:lsdException w:name="toc 4" w:semiHidden="1" w:uiPriority="39" w:unhideWhenUsed="1"/>
+    <w:lsdException w:name="toc 5" w:semiHidden="1" w:uiPriority="39" w:unhideWhenUsed="1"/>
+    <w:lsdException w:name="toc 6" w:semiHidden="1" w:uiPriority="39" w:unhideWhenUsed="1"/>
+    <w:lsdException w:name="toc 7" w:semiHidden="1" w:uiPriority="39" w:unhideWhenUsed="1"/>
+    <w:lsdException w:name="toc 8" w:semiHidden="1" w:uiPriority="39" w:unhideWhenUsed="1"/>
+    <w:lsdException w:name="toc 9" w:semiHidden="1" w:uiPriority="39" w:unhideWhenUsed="1"/>
+    <w:lsdException w:name="Normal Indent" w:semiHidden="1" w:unhideWhenUsed="1"/>
+    <w:lsdException w:name="footnote text" w:semiHidden="1" w:unhideWhenUsed="1"/>
+    <w:lsdException w:name="annotation text" w:semiHidden="1" w:unhideWhenUsed="1"/>
+    <w:lsdException w:name="header" w:semiHidden="1" w:unhideWhenUsed="1"/>
+    <w:lsdException w:name="footer" w:semiHidden="1" w:unhideWhenUsed="1"/>
+    <w:lsdException w:name="index heading" w:semiHidden="1" w:unhideWhenUsed="1"/>
+    <w:lsdException w:name="caption" w:semiHidden="1" w:uiPriority="35" w:unhideWhenUsed="1" w:qFormat="1"/>
+    <w:lsdException w:name="table of figures" w:semiHidden="1" w:unhideWhenUsed="1"/>
+    <w:lsdException w:name="envelope address" w:semiHidden="1" w:unhideWhenUsed="1"/>
+    <w:lsdException w:name="envelope return" w:semiHidden="1" w:unhideWhenUsed="1"/>
+    <w:lsdException w:name="footnote reference" w:semiHidden="1" w:unhideWhenUsed="1"/>
+    <w:lsdException w:name="annotation reference" w:semiHidden="1" w:unhideWhenUsed="1"/>
+    <w:lsdException w:name="line number" w:semiHidden="1" w:unhideWhenUsed="1"/>
+    <w:lsdException w:name="page number" w:semiHidden="1" w:unhideWhenUsed="1"/>
+    <w:lsdException w:name="endnote reference" w:semiHidden="1" w:unhideWhenUsed="1"/>
+    <w:lsdException w:name="endnote text" w:semiHidden="1" w:unhideWhenUsed="1"/>
+    <w:lsdException w:name="table of authorities" w:semiHidden="1" w:unhideWhenUsed="1"/>
+    <w:lsdException w:name="macro" w:semiHidden="1" w:unhideWhenUsed="1"/>
+    <w:lsdException w:name="toa heading" w:semiHidden="1" w:unhideWhenUsed="1"/>
+    <w:lsdException w:name="List" w:semiHidden="1" w:unhideWhenUsed="1"/>
+    <w:lsdException w:name="List Bullet" w:semiHidden="1" w:unhideWhenUsed="1"/>
+    <w:lsdException w:name="List Number" w:semiHidden="1" w:unhideWhenUsed="1"/>
+    <w:lsdException w:name="List 2" w:semiHidden="1" w:unhideWhenUsed="1"/>
+    <w:lsdException w:name="List 3" w:semiHidden="1" w:unhideWhenUsed="1"/>
+    <w:lsdException w:name="List 4" w:semiHidden="1" w:unhideWhenUsed="1"/>
+    <w:lsdException w:name="List 5" w:semiHidden="1" w:unhideWhenUsed="1"/>
+    <w:lsdException w:name="List Bullet 2" w:semiHidden="1" w:unhideWhenUsed="1"/>
+    <w:lsdException w:name="List Bullet 3" w:semiHidden="1" w:unhideWhenUsed="1"/>
+    <w:lsdException w:name="List Bullet 4" w:semiHidden="1" w:unhideWhenUsed="1"/>
+    <w:lsdException w:name="List Bullet 5" w:semiHidden="1" w:unhideWhenUsed="1"/>
+    <w:lsdException w:name="List Number 2" w:semiHidden="1" w:unhideWhenUsed="1"/>
+    <w:lsdException w:name="List Number 3" w:semiHidden="1" w:unhideWhenUsed="1"/>
+    <w:lsdException w:name="List Number 4" w:semiHidden="1" w:unhideWhenUsed="1"/>
+    <w:lsdException w:name="List Number 5" w:semiHidden="1" w:unhideWhenUsed="1"/>
+    <w:lsdException w:name="Title" w:uiPriority="10" w:qFormat="1"/>
+    <w:lsdException w:name="Closing" w:semiHidden="1" w:unhideWhenUsed="1"/>
+    <w:lsdException w:name="Signature" w:semiHidden="1" w:unhideWhenUsed="1"/>
+    <w:lsdException w:name="Default Paragraph Font" w:semiHidden="1" w:uiPriority="1" w:unhideWhenUsed="1"/>
+    <w:lsdException w:name="Body Text" w:semiHidden="1" w:unhideWhenUsed="1"/>
+    <w:lsdException w:name="Body Text Indent" w:semiHidden="1" w:unhideWhenUsed="1"/>
+    <w:lsdException w:name="List Continue" w:semiHidden="1" w:unhideWhenUsed="1"/>
+    <w:lsdException w:name="List Continue 2" w:semiHidden="1" w:unhideWhenUsed="1"/>
+    <w:lsdException w:name="List Continue 3" w:semiHidden="1" w:unhideWhenUsed="1"/>
+    <w:lsdException w:name="List Continue 4" w:semiHidden="1" w:unhideWhenUsed="1"/>
+    <w:lsdException w:name="List Continue 5" w:semiHidden="1" w:unhideWhenUsed="1"/>
+    <w:lsdException w:name="Message Header" w:semiHidden="1" w:unhideWhenUsed="1"/>
+    <w:lsdException w:name="Subtitle" w:uiPriority="11" w:qFormat="1"/>
+    <w:lsdException w:name="Salutation" w:semiHidden="1" w:unhideWhenUsed="1"/>
+    <w:lsdException w:name="Date" w:semiHidden="1" w:unhideWhenUsed="1"/>
+    <w:lsdException w:name="Body Text First Indent" w:semiHidden="1" w:unhideWhenUsed="1"/>
+    <w:lsdException w:name="Body Text First Indent 2" w:semiHidden="1" w:unhideWhenUsed="1"/>
+    <w:lsdException w:name="Note Heading" w:semiHidden="1" w:unhideWhenUsed="1"/>
+    <w:lsdException w:name="Body Text 2" w:semiHidden="1" w:unhideWhenUsed="1"/>
+    <w:lsdException w:name="Body Text 3" w:semiHidden="1" w:unhideWhenUsed="1"/>
+    <w:lsdException w:name="Body Text Indent 2" w:semiHidden="1" w:unhideWhenUsed="1"/>
+    <w:lsdException w:name="Body Text Indent 3" w:semiHidden="1" w:unhideWhenUsed="1"/>
+    <w:lsdException w:name="Block Text" w:semiHidden="1" w:unhideWhenUsed="1"/>
+    <w:lsdException w:name="Hyperlink" w:semiHidden="1" w:unhideWhenUsed="1"/>
+    <w:lsdException w:name="FollowedHyperlink" w:semiHidden="1" w:unhideWhenUsed="1"/>
+    <w:lsdException w:name="Strong" w:uiPriority="22" w:qFormat="1"/>
+    <w:lsdException w:name="Emphasis" w:uiPriority="20" w:qFormat="1"/>
+    <w:lsdException w:name="Document Map" w:semiHidden="1" w:unhideWhenUsed="1"/>
+    <w:lsdException w:name="Plain Text" w:semiHidden="1" w:unhideWhenUsed="1"/>
+    <w:lsdException w:name="E-mail Signature" w:semiHidden="1" w:unhideWhenUsed="1"/>
+    <w:lsdException w:name="HTML Top of Form" w:semiHidden="1" w:unhideWhenUsed="1"/>
+    <w:lsdException w:name="HTML Bottom of Form" w:semiHidden="1" w:unhideWhenUsed="1"/>
+    <w:lsdException w:name="Normal (Web)" w:semiHidden="1" w:unhideWhenUsed="1"/>
+    <w:lsdException w:name="HTML Acronym" w:semiHidden="1" w:unhideWhenUsed="1"/>
+    <w:lsdException w:name="HTML Address" w:semiHidden="1" w:unhideWhenUsed="1"/>
+    <w:lsdException w:name="HTML Cite" w:semiHidden="1" w:unhideWhenUsed="1"/>
+    <w:lsdException w:name="HTML Code" w:semiHidden="1" w:unhideWhenUsed="1"/>
+    <w:lsdException w:name="HTML Definition" w:semiHidden="1" w:unhideWhenUsed="1"/>
+    <w:lsdException w:name="HTML Keyboard" w:semiHidden="1" w:unhideWhenUsed="1"/>
+    <w:lsdException w:name="HTML Preformatted" w:semiHidden="1" w:unhideWhenUsed="1"/>
+    <w:lsdException w:name="HTML Sample" w:semiHidden="1" w:unhideWhenUsed="1"/>
+    <w:lsdException w:name="HTML Typewriter" w:semiHidden="1" w:unhideWhenUsed="1"/>
+    <w:lsdException w:name="HTML Variable" w:semiHidden="1" w:unhideWhenUsed="1"/>
+    <w:lsdException w:name="Normal Table" w:semiHidden="1" w:unhideWhenUsed="1"/>
+    <w:lsdException w:name="annotation subject" w:semiHidden="1" w:unhideWhenUsed="1"/>
+    <w:lsdException w:name="No List" w:semiHidden="1" w:unhideWhenUsed="1"/>
+    <w:lsdException w:name="Outline List 1" w:semiHidden="1" w:unhideWhenUsed="1"/>
+    <w:lsdException w:name="Outline List 2" w:semiHidden="1" w:unhideWhenUsed="1"/>
+    <w:lsdException w:name="Outline List 3" w:semiHidden="1" w:unhideWhenUsed="1"/>
+    <w:lsdException w:name="Table Simple 1" w:semiHidden="1" w:unhideWhenUsed="1"/>
+    <w:lsdException w:name="Table Simple 2" w:semiHidden="1" w:unhideWhenUsed="1"/>
+    <w:lsdException w:name="Table Simple 3" w:semiHidden="1" w:unhideWhenUsed="1"/>
+    <w:lsdException w:name="Table Classic 1" w:semiHidden="1" w:unhideWhenUsed="1"/>
+    <w:lsdException w:name="Table Classic 2" w:semiHidden="1" w:unhideWhenUsed="1"/>
+    <w:lsdException w:name="Table Classic 3" w:semiHidden="1" w:unhideWhenUsed="1"/>
+    <w:lsdException w:name="Table Classic 4" w:semiHidden="1" w:unhideWhenUsed="1"/>
+    <w:lsdException w:name="Table Colorful 1" w:semiHidden="1" w:unhideWhenUsed="1"/>
+    <w:lsdException w:name="Table Colorful 2" w:semiHidden="1" w:unhideWhenUsed="1"/>
+    <w:lsdException w:name="Table Colorful 3" w:semiHidden="1" w:unhideWhenUsed="1"/>
+    <w:lsdException w:name="Table Columns 1" w:semiHidden="1" w:unhideWhenUsed="1"/>
+    <w:lsdException w:name="Table Columns 2" w:semiHidden="1" w:unhideWhenUsed="1"/>
+    <w:lsdException w:name="Table Columns 3" w:semiHidden="1" w:unhideWhenUsed="1"/>
+    <w:lsdException w:name="Table Columns 4" w:semiHidden="1" w:unhideWhenUsed="1"/>
+    <w:lsdException w:name="Table Columns 5" w:semiHidden="1" w:unhideWhenUsed="1"/>
+    <w:lsdException w:name="Table Grid 1" w:semiHidden="1" w:unhideWhenUsed="1"/>
+    <w:lsdException w:name="Table Grid 2" w:semiHidden="1" w:unhideWhenUsed="1"/>
+    <w:lsdException w:name="Table Grid 3" w:semiHidden="1" w:unhideWhenUsed="1"/>
+    <w:lsdException w:name="Table Grid 4" w:semiHidden="1" w:unhideWhenUsed="1"/>
+    <w:lsdException w:name="Table Grid 5" w:semiHidden="1" w:unhideWhenUsed="1"/>
+    <w:lsdException w:name="Table Grid 6" w:semiHidden="1" w:unhideWhenUsed="1"/>
+    <w:lsdException w:name="Table Grid 7" w:semiHidden="1" w:unhideWhenUsed="1"/>
+    <w:lsdException w:name="Table Grid 8" w:semiHidden="1" w:unhideWhenUsed="1"/>
+    <w:lsdException w:name="Table List 1" w:semiHidden="1" w:unhideWhenUsed="1"/>
+    <w:lsdException w:name="Table List 2" w:semiHidden="1" w:unhideWhenUsed="1"/>
+    <w:lsdException w:name="Table List 3" w:semiHidden="1" w:unhideWhenUsed="1"/>
+    <w:lsdException w:name="Table List 4" w:semiHidden="1" w:unhideWhenUsed="1"/>
+    <w:lsdException w:name="Table List 5" w:semiHidden="1" w:unhideWhenUsed="1"/>
+    <w:lsdException w:name="Table List 6" w:semiHidden="1" w:unhideWhenUsed="1"/>
+    <w:lsdException w:name="Table List 7" w:semiHidden="1" w:unhideWhenUsed="1"/>
+    <w:lsdException w:name="Table List 8" w:semiHidden="1" w:unhideWhenUsed="1"/>
+    <w:lsdException w:name="Table 3D effects 1" w:semiHidden="1" w:unhideWhenUsed="1"/>
+    <w:lsdException w:name="Table 3D effects 2" w:semiHidden="1" w:unhideWhenUsed="1"/>
+    <w:lsdException w:name="Table 3D effects 3" w:semiHidden="1" w:unhideWhenUsed="1"/>
+    <w:lsdException w:name="Table Contemporary" w:semiHidden="1" w:unhideWhenUsed="1"/>
+    <w:lsdException w:name="Table Elegant" w:semiHidden="1" w:unhideWhenUsed="1"/>
+    <w:lsdException w:name="Table Professional" w:semiHidden="1" w:unhideWhenUsed="1"/>
+    <w:lsdException w:name="Table Subtle 1" w:semiHidden="1" w:unhideWhenUsed="1"/>
+    <w:lsdException w:name="Table Subtle 2" w:semiHidden="1" w:unhideWhenUsed="1"/>
+    <w:lsdException w:name="Table Web 1" w:semiHidden="1" w:unhideWhenUsed="1"/>
+    <w:lsdException w:name="Table Web 2" w:semiHidden="1" w:unhideWhenUsed="1"/>
+    <w:lsdException w:name="Table Web 3" w:semiHidden="1" w:unhideWhenUsed="1"/>
+    <w:lsdException w:name="Balloon Text" w:semiHidden="1" w:unhideWhenUsed="1"/>
+    <w:lsdException w:name="Table Grid" w:uiPriority="39"/>
+    <w:lsdException w:name="Table Theme" w:semiHidden="1" w:unhideWhenUsed="1"/>
+    <w:lsdException w:name="Placeholder Text" w:semiHidden="1"/>
+    <w:lsdException w:name="No Spacing" w:uiPriority="1" w:qFormat="1"/>
+    <w:lsdException w:name="Light Shading" w:uiPriority="60"/>
+    <w:lsdException w:name="Light List" w:uiPriority="61"/>
+    <w:lsdException w:name="Light Grid" w:uiPriority="62"/>
+    <w:lsdException w:name="Medium Shading 1" w:uiPriority="63"/>
+    <w:lsdException w:name="Medium Shading 2" w:uiPriority="64"/>
+    <w:lsdException w:name="Medium List 1" w:uiPriority="65"/>
+    <w:lsdException w:name="Medium List 2" w:uiPriority="66"/>
+    <w:lsdException w:name="Medium Grid 1" w:uiPriority="67"/>
+    <w:lsdException w:name="Medium Grid 2" w:uiPriority="68"/>
+    <w:lsdException w:name="Medium Grid 3" w:uiPriority="69"/>
+    <w:lsdException w:name="Dark List" w:uiPriority="70"/>
+    <w:lsdException w:name="Colorful Shading" w:uiPriority="71"/>
+    <w:lsdException w:name="Colorful List" w:uiPriority="72"/>
+    <w:lsdException w:name="Colorful Grid" w:uiPriority="73"/>
+    <w:lsdException w:name="Light Shading Accent 1" w:uiPriority="60"/>
+    <w:lsdException w:name="Light List Accent 1" w:uiPriority="61"/>
+    <w:lsdException w:name="Light Grid Accent 1" w:uiPriority="62"/>
+    <w:lsdException w:name="Medium Shading 1 Accent 1" w:uiPriority="63"/>
+    <w:lsdException w:name="Medium Shading 2 Accent 1" w:uiPriority="64"/>
+    <w:lsdException w:name="Medium List 1 Accent 1" w:uiPriority="65"/>
+    <w:lsdException w:name="Revision" w:semiHidden="1"/>
+    <w:lsdException w:name="List Paragraph" w:uiPriority="34" w:qFormat="1"/>
+    <w:lsdException w:name="Quote" w:uiPriority="29" w:qFormat="1"/>
+    <w:lsdException w:name="Intense Quote" w:uiPriority="30" w:qFormat="1"/>
+    <w:lsdException w:name="Medium List 2 Accent 1" w:uiPriority="66"/>
+    <w:lsdException w:name="Medium Grid 1 Accent 1" w:uiPriority="67"/>
+    <w:lsdException w:name="Medium Grid 2 Accent 1" w:uiPriority="68"/>
+    <w:lsdException w:name="Medium Grid 3 Accent 1" w:uiPriority="69"/>
+    <w:lsdException w:name="Dark List Accent 1" w:uiPriority="70"/>
+    <w:lsdException w:name="Colorful Shading Accent 1" w:uiPriority="71"/>
+    <w:lsdException w:name="Colorful List Accent 1" w:uiPriority="72"/>
+    <w:lsdException w:name="Colorful Grid Accent 1" w:uiPriority="73"/>
+    <w:lsdException w:name="Light Shading Accent 2" w:uiPriority="60"/>
+    <w:lsdException w:name="Light List Accent 2" w:uiPriority="61"/>
+    <w:lsdException w:name="Light Grid Accent 2" w:uiPriority="62"/>
+    <w:lsdException w:name="Medium Shading 1 Accent 2" w:uiPriority="63"/>
+    <w:lsdException w:name="Medium Shading 2 Accent 2" w:uiPriority="64"/>
+    <w:lsdException w:name="Medium List 1 Accent 2" w:uiPriority="65"/>
+    <w:lsdException w:name="Medium List 2 Accent 2" w:uiPriority="66"/>
+    <w:lsdException w:name="Medium Grid 1 Accent 2" w:uiPriority="67"/>
+    <w:lsdException w:name="Medium Grid 2 Accent 2" w:uiPriority="68"/>
+    <w:lsdException w:name="Medium Grid 3 Accent 2" w:uiPriority="69"/>
+    <w:lsdException w:name="Dark List Accent 2" w:uiPriority="70"/>
+    <w:lsdException w:name="Colorful Shading Accent 2" w:uiPriority="71"/>
+    <w:lsdException w:name="Colorful List Accent 2" w:uiPriority="72"/>
+    <w:lsdException w:name="Colorful Grid Accent 2" w:uiPriority="73"/>
+    <w:lsdException w:name="Light Shading Accent 3" w:uiPriority="60"/>
+    <w:lsdException w:name="Light List Accent 3" w:uiPriority="61"/>
+    <w:lsdException w:name="Light Grid Accent 3" w:uiPriority="62"/>
+    <w:lsdException w:name="Medium Shading 1 Accent 3" w:uiPriority="63"/>
+    <w:lsdException w:name="Medium Shading 2 Accent 3" w:uiPriority="64"/>
+    <w:lsdException w:name="Medium List 1 Accent 3" w:uiPriority="65"/>
+    <w:lsdException w:name="Medium List 2 Accent 3" w:uiPriority="66"/>
+    <w:lsdException w:name="Medium Grid 1 Accent 3" w:uiPriority="67"/>
+    <w:lsdException w:name="Medium Grid 2 Accent 3" w:uiPriority="68"/>
+    <w:lsdException w:name="Medium Grid 3 Accent 3" w:uiPriority="69"/>
+    <w:lsdException w:name="Dark List Accent 3" w:uiPriority="70"/>
+    <w:lsdException w:name="Colorful Shading Accent 3" w:uiPriority="71"/>
+    <w:lsdException w:name="Colorful List Accent 3" w:uiPriority="72"/>
+    <w:lsdException w:name="Colorful Grid Accent 3" w:uiPriority="73"/>
+    <w:lsdException w:name="Light Shading Accent 4" w:uiPriority="60"/>
+    <w:lsdException w:name="Light List Accent 4" w:uiPriority="61"/>
+    <w:lsdException w:name="Light Grid Accent 4" w:uiPriority="62"/>
+    <w:lsdException w:name="Medium Shading 1 Accent 4" w:uiPriority="63"/>
+    <w:lsdException w:name="Medium Shading 2 Accent 4" w:uiPriority="64"/>
+    <w:lsdException w:name="Medium List 1 Accent 4" w:uiPriority="65"/>
+    <w:lsdException w:name="Medium List 2 Accent 4" w:uiPriority="66"/>
+    <w:lsdException w:name="Medium Grid 1 Accent 4" w:uiPriority="67"/>
+    <w:lsdException w:name="Medium Grid 2 Accent 4" w:uiPriority="68"/>
+    <w:lsdException w:name="Medium Grid 3 Accent 4" w:uiPriority="69"/>
+    <w:lsdException w:name="Dark List Accent 4" w:uiPriority="70"/>
+    <w:lsdException w:name="Colorful Shading Accent 4" w:uiPriority="71"/>
+    <w:lsdException w:name="Colorful List Accent 4" w:uiPriority="72"/>
+    <w:lsdException w:name="Colorful Grid Accent 4" w:uiPriority="73"/>
+    <w:lsdException w:name="Light Shading Accent 5" w:uiPriority="60"/>
+    <w:lsdException w:name="Light List Accent 5" w:uiPriority="61"/>
+    <w:lsdException w:name="Light Grid Accent 5" w:uiPriority="62"/>
+    <w:lsdException w:name="Medium Shading 1 Accent 5" w:uiPriority="63"/>
+    <w:lsdException w:name="Medium Shading 2 Accent 5" w:uiPriority="64"/>
+    <w:lsdException w:name="Medium List 1 Accent 5" w:uiPriority="65"/>
+    <w:lsdException w:name="Medium List 2 Accent 5" w:uiPriority="66"/>
+    <w:lsdException w:name="Medium Grid 1 Accent 5" w:uiPriority="67"/>
+    <w:lsdException w:name="Medium Grid 2 Accent 5" w:uiPriority="68"/>
+    <w:lsdException w:name="Medium Grid 3 Accent 5" w:uiPriority="69"/>
+    <w:lsdException w:name="Dark List Accent 5" w:uiPriority="70"/>
+    <w:lsdException w:name="Colorful Shading Accent 5" w:uiPriority="71"/>
+    <w:lsdException w:name="Colorful List Accent 5" w:uiPriority="72"/>
+    <w:lsdException w:name="Colorful Grid Accent 5" w:uiPriority="73"/>
+    <w:lsdException w:name="Light Shading Accent 6" w:uiPriority="60"/>
+    <w:lsdException w:name="Light List Accent 6" w:uiPriority="61"/>
+    <w:lsdException w:name="Light Grid Accent 6" w:uiPriority="62"/>
+    <w:lsdException w:name="Medium Shading 1 Accent 6" w:uiPriority="63"/>
+    <w:lsdException w:name="Medium Shading 2 Accent 6" w:uiPriority="64"/>
+    <w:lsdException w:name="Medium List 1 Accent 6" w:uiPriority="65"/>
+    <w:lsdException w:name="Medium List 2 Accent 6" w:uiPriority="66"/>
+    <w:lsdException w:name="Medium Grid 1 Accent 6" w:uiPriority="67"/>
+    <w:lsdException w:name="Medium Grid 2 Accent 6" w:uiPriority="68"/>
+    <w:lsdException w:name="Medium Grid 3 Accent 6" w:uiPriority="69"/>
+    <w:lsdException w:name="Dark List Accent 6" w:uiPriority="70"/>
+    <w:lsdException w:name="Colorful Shading Accent 6" w:uiPriority="71"/>
+    <w:lsdException w:name="Colorful List Accent 6" w:uiPriority="72"/>
+    <w:lsdException w:name="Colorful Grid Accent 6" w:uiPriority="73"/>
+    <w:lsdException w:name="Subtle Emphasis" w:uiPriority="19" w:qFormat="1"/>
+    <w:lsdException w:name="Intense Emphasis" w:uiPriority="21" w:qFormat="1"/>
+    <w:lsdException w:name="Subtle Reference" w:uiPriority="31" w:qFormat="1"/>
+    <w:lsdException w:name="Intense Reference" w:uiPriority="32" w:qFormat="1"/>
+    <w:lsdException w:name="Book Title" w:uiPriority="33" w:qFormat="1"/>
+    <w:lsdException w:name="Bibliography" w:semiHidden="1" w:uiPriority="37" w:unhideWhenUsed="1"/>
+    <w:lsdException w:name="TOC Heading" w:semiHidden="1" w:uiPriority="39" w:unhideWhenUsed="1" w:qFormat="1"/>
+    <w:lsdException w:name="Plain Table 1" w:uiPriority="41"/>
+    <w:lsdException w:name="Plain Table 2" w:uiPriority="42"/>
+    <w:lsdException w:name="Plain Table 3" w:uiPriority="43"/>
+    <w:lsdException w:name="Plain Table 4" w:uiPriority="44"/>
+    <w:lsdException w:name="Plain Table 5" w:uiPriority="45"/>
+    <w:lsdException w:name="Grid Table Light" w:uiPriority="40"/>
+    <w:lsdException w:name="Grid Table 1 Light" w:uiPriority="46"/>
+    <w:lsdException w:name="Grid Table 2" w:uiPriority="47"/>
+    <w:lsdException w:name="Grid Table 3" w:uiPriority="48"/>
+    <w:lsdException w:name="Grid Table 4" w:uiPriority="49"/>
+    <w:lsdException w:name="Grid Table 5 Dark" w:uiPriority="50"/>
+    <w:lsdException w:name="Grid Table 6 Colorful" w:uiPriority="51"/>
+    <w:lsdException w:name="Grid Table 7 Colorful" w:uiPriority="52"/>
+    <w:lsdException w:name="Grid Table 1 Light Accent 1" w:uiPriority="46"/>
+    <w:lsdException w:name="Grid Table 2 Accent 1" w:uiPriority="47"/>
+    <w:lsdException w:name="Grid Table 3 Accent 1" w:uiPriority="48"/>
+    <w:lsdException w:name="Grid Table 4 Accent 1" w:uiPriority="49"/>
+    <w:lsdException w:name="Grid Table 5 Dark Accent 1" w:uiPriority="50"/>
+    <w:lsdException w:name="Grid Table 6 Colorful Accent 1" w:uiPriority="51"/>
+    <w:lsdException w:name="Grid Table 7 Colorful Accent 1" w:uiPriority="52"/>
+    <w:lsdException w:name="Grid Table 1 Light Accent 2" w:uiPriority="46"/>
+    <w:lsdException w:name="Grid Table 2 Accent 2" w:uiPriority="47"/>
+    <w:lsdException w:name="Grid Table 3 Accent 2" w:uiPriority="48"/>
+    <w:lsdException w:name="Grid Table 4 Accent 2" w:uiPriority="49"/>
+    <w:lsdException w:name="Grid Table 5 Dark Accent 2" w:uiPriority="50"/>
+    <w:lsdException w:name="Grid Table 6 Colorful Accent 2" w:uiPriority="51"/>
+    <w:lsdException w:name="Grid Table 7 Colorful Accent 2" w:uiPriority="52"/>
+    <w:lsdException w:name="Grid Table 1 Light Accent 3" w:uiPriority="46"/>
+    <w:lsdException w:name="Grid Table 2 Accent 3" w:uiPriority="47"/>
+    <w:lsdException w:name="Grid Table 3 Accent 3" w:uiPriority="48"/>
+    <w:lsdException w:name="Grid Table 4 Accent 3" w:uiPriority="49"/>
+    <w:lsdException w:name="Grid Table 5 Dark Accent 3" w:uiPriority="50"/>
+    <w:lsdException w:name="Grid Table 6 Colorful Accent 3" w:uiPriority="51"/>
+    <w:lsdException w:name="Grid Table 7 Colorful Accent 3" w:uiPriority="52"/>
+    <w:lsdException w:name="Grid Table 1 Light Accent 4" w:uiPriority="46"/>
+    <w:lsdException w:name="Grid Table 2 Accent 4" w:uiPriority="47"/>
+    <w:lsdException w:name="Grid Table 3 Accent 4" w:uiPriority="48"/>
+    <w:lsdException w:name="Grid Table 4 Accent 4" w:uiPriority="49"/>
+    <w:lsdException w:name="Grid Table 5 Dark Accent 4" w:uiPriority="50"/>
+    <w:lsdException w:name="Grid Table 6 Colorful Accent 4" w:uiPriority="51"/>
+    <w:lsdException w:name="Grid Table 7 Colorful Accent 4" w:uiPriority="52"/>
+    <w:lsdException w:name="Grid Table 1 Light Accent 5" w:uiPriority="46"/>
+    <w:lsdException w:name="Grid Table 2 Accent 5" w:uiPriority="47"/>
+    <w:lsdException w:name="Grid Table 3 Accent 5" w:uiPriority="48"/>
+    <w:lsdException w:name="Grid Table 4 Accent 5" w:uiPriority="49"/>
+    <w:lsdException w:name="Grid Table 5 Dark Accent 5" w:uiPriority="50"/>
+    <w:lsdException w:name="Grid Table 6 Colorful Accent 5" w:uiPriority="51"/>
+    <w:lsdException w:name="Grid Table 7 Colorful Accent 5" w:uiPriority="52"/>
+    <w:lsdException w:name="Grid Table 1 Light Accent 6" w:uiPriority="46"/>
+    <w:lsdException w:name="Grid Table 2 Accent 6" w:uiPriority="47"/>
+    <w:lsdException w:name="Grid Table 3 Accent 6" w:uiPriority="48"/>
+    <w:lsdException w:name="Grid Table 4 Accent 6" w:uiPriority="49"/>
+    <w:lsdException w:name="Grid Table 5 Dark Accent 6" w:uiPriority="50"/>
+    <w:lsdException w:name="Grid Table 6 Colorful Accent 6" w:uiPriority="51"/>
+    <w:lsdException w:name="Grid Table 7 Colorful Accent 6" w:uiPriority="52"/>
+    <w:lsdException w:name="List Table 1 Light" w:uiPriority="46"/>
+    <w:lsdException w:name="List Table 2" w:uiPriority="47"/>
+    <w:lsdException w:name="List Table 3" w:uiPriority="48"/>
+    <w:lsdException w:name="List Table 4" w:uiPriority="49"/>
+    <w:lsdException w:name="List Table 5 Dark" w:uiPriority="50"/>
+    <w:lsdException w:name="List Table 6 Colorful" w:uiPriority="51"/>
+    <w:lsdException w:name="List Table 7 Colorful" w:uiPriority="52"/>
+    <w:lsdException w:name="List Table 1 Light Accent 1" w:uiPriority="46"/>
+    <w:lsdException w:name="List Table 2 Accent 1" w:uiPriority="47"/>
+    <w:lsdException w:name="List Table 3 Accent 1" w:uiPriority="48"/>
+    <w:lsdException w:name="List Table 4 Accent 1" w:uiPriority="49"/>
+    <w:lsdException w:name="List Table 5 Dark Accent 1" w:uiPriority="50"/>
+    <w:lsdException w:name="List Table 6 Colorful Accent 1" w:uiPriority="51"/>
+    <w:lsdException w:name="List Table 7 Colorful Accent 1" w:uiPriority="52"/>
+    <w:lsdException w:name="List Table 1 Light Accent 2" w:uiPriority="46"/>
+    <w:lsdException w:name="List Table 2 Accent 2" w:uiPriority="47"/>
+    <w:lsdException w:name="List Table 3 Accent 2" w:uiPriority="48"/>
+    <w:lsdException w:name="List Table 4 Accent 2" w:uiPriority="49"/>
+    <w:lsdException w:name="List Table 5 Dark Accent 2" w:uiPriority="50"/>
+    <w:lsdException w:name="List Table 6 Colorful Accent 2" w:uiPriority="51"/>
+    <w:lsdException w:name="List Table 7 Colorful Accent 2" w:uiPriority="52"/>
+    <w:lsdException w:name="List Table 1 Light Accent 3" w:uiPriority="46"/>
+    <w:lsdException w:name="List Table 2 Accent 3" w:uiPriority="47"/>
+    <w:lsdException w:name="List Table 3 Accent 3" w:uiPriority="48"/>
+    <w:lsdException w:name="List Table 4 Accent 3" w:uiPriority="49"/>
+    <w:lsdException w:name="List Table 5 Dark Accent 3" w:uiPriority="50"/>
+    <w:lsdException w:name="List Table 6 Colorful Accent 3" w:uiPriority="51"/>
+    <w:lsdException w:name="List Table 7 Colorful Accent 3" w:uiPriority="52"/>
+    <w:lsdException w:name="List Table 1 Light Accent 4" w:uiPriority="46"/>
+    <w:lsdException w:name="List Table 2 Accent 4" w:uiPriority="47"/>
+    <w:lsdException w:name="List Table 3 Accent 4" w:uiPriority="48"/>
+    <w:lsdException w:name="List Table 4 Accent 4" w:uiPriority="49"/>
+    <w:lsdException w:name="List Table 5 Dark Accent 4" w:uiPriority="50"/>
+    <w:lsdException w:name="List Table 6 Colorful Accent 4" w:uiPriority="51"/>
+    <w:lsdException w:name="List Table 7 Colorful Accent 4" w:uiPriority="52"/>
+    <w:lsdException w:name="List Table 1 Light Accent 5" w:uiPriority="46"/>
+    <w:lsdException w:name="List Table 2 Accent 5" w:uiPriority="47"/>
+    <w:lsdException w:name="List Table 3 Accent 5" w:uiPriority="48"/>
+    <w:lsdException w:name="List Table 4 Accent 5" w:uiPriority="49"/>
+    <w:lsdException w:name="List Table 5 Dark Accent 5" w:uiPriority="50"/>
+    <w:lsdException w:name="List Table 6 Colorful Accent 5" w:uiPriority="51"/>
+    <w:lsdException w:name="List Table 7 Colorful Accent 5" w:uiPriority="52"/>
+    <w:lsdException w:name="List Table 1 Light Accent 6" w:uiPriority="46"/>
+    <w:lsdException w:name="List Table 2 Accent 6" w:uiPriority="47"/>
+    <w:lsdException w:name="List Table 3 Accent 6" w:uiPriority="48"/>
+    <w:lsdException w:name="List Table 4 Accent 6" w:uiPriority="49"/>
+    <w:lsdException w:name="List Table 5 Dark Accent 6" w:uiPriority="50"/>
+    <w:lsdException w:name="List Table 6 Colorful Accent 6" w:uiPriority="51"/>
+    <w:lsdException w:name="List Table 7 Colorful Accent 6" w:uiPriority="52"/>
+    <w:lsdException w:name="Mention" w:semiHidden="1" w:unhideWhenUsed="1"/>
+    <w:lsdException w:name="Smart Hyperlink" w:semiHidden="1" w:unhideWhenUsed="1"/>
+    <w:lsdException w:name="Hashtag" w:semiHidden="1" w:unhideWhenUsed="1"/>
+    <w:lsdException w:name="Unresolved Mention" w:semiHidden="1" w:unhideWhenUsed="1"/>
+    <w:lsdException w:name="Smart Link" w:semiHidden="1" w:unhideWhenUsed="1"/>
+  </w:latentStyles>
+  <w:style w:type="paragraph" w:default="1" w:styleId="Standard">
+    <w:name w:val="Normal"/>
+    <w:qFormat/>
+  </w:style>
+  <w:style w:type="character" w:default="1" w:styleId="Absatz-Standardschriftart">
+    <w:name w:val="Default Paragraph Font"/>
+    <w:uiPriority w:val="1"/>
+    <w:semiHidden/>
+    <w:unhideWhenUsed/>
+  </w:style>
+  <w:style w:type="table" w:default="1" w:styleId="NormaleTabelle">
+    <w:name w:val="Normal Table"/>
+    <w:uiPriority w:val="99"/>
+    <w:semiHidden/>
+    <w:unhideWhenUsed/>
+    <w:tblPr>
+      <w:tblInd w:w="0" w:type="dxa"/>
+      <w:tblCellMar>
+        <w:top w:w="0" w:type="dxa"/>
+        <w:left w:w="108" w:type="dxa"/>
+        <w:bottom w:w="0" w:type="dxa"/>
+        <w:right w:w="108" w:type="dxa"/>
+      </w:tblCellMar>
+    </w:tblPr>
+  </w:style>
+  <w:style w:type="numbering" w:default="1" w:styleId="KeineListe">
+    <w:name w:val="No List"/>
+    <w:uiPriority w:val="99"/>
+    <w:semiHidden/>
+    <w:unhideWhenUsed/>
+  </w:style>
+  <w:style w:type="character" w:styleId="Platzhaltertext">
+    <w:name w:val="Placeholder Text"/>
+    <w:basedOn w:val="Absatz-Standardschriftart"/>
+    <w:uiPriority w:val="99"/>
+    <w:semiHidden/>
+    <w:rsid w:val="0004535D"/>
+    <w:rPr>
+      <w:color w:val="808080"/>
+    </w:rPr>
+  </w:style>
+  <w:style w:type="paragraph" w:customStyle="1" w:styleId="1CC03F15519D44DEAE57E6CFBBE7320C">
+    <w:name w:val="1CC03F15519D44DEAE57E6CFBBE7320C"/>
+    <w:rsid w:val="0004535D"/>
+  </w:style>
+</w:styles>
+</file>
+
+<file path=word/glossary/webSettings.xml><?xml version="1.0" encoding="utf-8"?>
+<w:webSettings xmlns:mc="http://schemas.openxmlformats.org/markup-compatibility/2006" xmlns:r="http://schemas.openxmlformats.org/officeDocument/2006/relationships" xmlns:w="http://schemas.openxmlformats.org/wordprocessingml/2006/main" xmlns:w14="http://schemas.microsoft.com/office/word/2010/wordml" xmlns:w15="http://schemas.microsoft.com/office/word/2012/wordml" xmlns:w16cex="http://schemas.microsoft.com/office/word/2018/wordml/cex" xmlns:w16cid="http://schemas.microsoft.com/office/word/2016/wordml/cid" xmlns:w16="http://schemas.microsoft.com/office/word/2018/wordml" xmlns:w16se="http://schemas.microsoft.com/office/word/2015/wordml/symex" mc:Ignorable="w14 w15 w16se w16cid w16 w16cex">
+  <w:optimizeForBrowser/>
+  <w:allowPNG/>
+</w:webSettings>
 </file>
 
 <file path=word/theme/theme1.xml><?xml version="1.0" encoding="utf-8"?>
@@ -3427,4 +8796,16 @@
     </a:ext>
   </a:extLst>
 </a:theme>
+</file>
+
+<file path=customXml/item1.xml><?xml version="1.0" encoding="utf-8"?>
+<b:Sources xmlns:b="http://schemas.openxmlformats.org/officeDocument/2006/bibliography" xmlns="http://schemas.openxmlformats.org/officeDocument/2006/bibliography" SelectedStyle="\APASixthEditionOfficeOnline.xsl" StyleName="APA" Version="6"/>
+</file>
+
+<file path=customXml/itemProps1.xml><?xml version="1.0" encoding="utf-8"?>
+<ds:datastoreItem xmlns:ds="http://schemas.openxmlformats.org/officeDocument/2006/customXml" ds:itemID="{EDC672AF-E25D-48F6-9A89-50A37A1542D3}">
+  <ds:schemaRefs>
+    <ds:schemaRef ds:uri="http://schemas.openxmlformats.org/officeDocument/2006/bibliography"/>
+  </ds:schemaRefs>
+</ds:datastoreItem>
 </file>
--- a/Projekt_Arbeit_Adversarial_Attacks.docx
+++ b/Projekt_Arbeit_Adversarial_Attacks.docx
@@ -2,11 +2,27 @@
 <file path=word/document.xml><?xml version="1.0" encoding="utf-8"?>
 <w:document xmlns:wpc="http://schemas.microsoft.com/office/word/2010/wordprocessingCanvas" xmlns:cx="http://schemas.microsoft.com/office/drawing/2014/chartex" xmlns:cx1="http://schemas.microsoft.com/office/drawing/2015/9/8/chartex" xmlns:cx2="http://schemas.microsoft.com/office/drawing/2015/10/21/chartex" xmlns:cx3="http://schemas.microsoft.com/office/drawing/2016/5/9/chartex" xmlns:cx4="http://schemas.microsoft.com/office/drawing/2016/5/10/chartex" xmlns:cx5="http://schemas.microsoft.com/office/drawing/2016/5/11/chartex" xmlns:cx6="http://schemas.microsoft.com/office/drawing/2016/5/12/chartex" xmlns:cx7="http://schemas.microsoft.com/office/drawing/2016/5/13/chartex" xmlns:cx8="http://schemas.microsoft.com/office/drawing/2016/5/14/chartex" xmlns:mc="http://schemas.openxmlformats.org/markup-compatibility/2006" xmlns:aink="http://schemas.microsoft.com/office/drawing/2016/ink" xmlns:am3d="http://schemas.microsoft.com/office/drawing/2017/model3d" xmlns:o="urn:schemas-microsoft-com:office:office" xmlns:r="http://schemas.openxmlformats.org/officeDocument/2006/relationships" xmlns:m="http://schemas.openxmlformats.org/officeDocument/2006/math" xmlns:v="urn:schemas-microsoft-com:vml" xmlns:wp14="http://schemas.microsoft.com/office/word/2010/wordprocessingDrawing" xmlns:wp="http://schemas.openxmlformats.org/drawingml/2006/wordprocessingDrawing" xmlns:w10="urn:schemas-microsoft-com:office:word" xmlns:w="http://schemas.openxmlformats.org/wordprocessingml/2006/main" xmlns:w14="http://schemas.microsoft.com/office/word/2010/wordml" xmlns:w15="http://schemas.microsoft.com/office/word/2012/wordml" xmlns:w16cex="http://schemas.microsoft.com/office/word/2018/wordml/cex" xmlns:w16cid="http://schemas.microsoft.com/office/word/2016/wordml/cid" xmlns:w16="http://schemas.microsoft.com/office/word/2018/wordml" xmlns:w16se="http://schemas.microsoft.com/office/word/2015/wordml/symex" xmlns:wpg="http://schemas.microsoft.com/office/word/2010/wordprocessingGroup" xmlns:wpi="http://schemas.microsoft.com/office/word/2010/wordprocessingInk" xmlns:wne="http://schemas.microsoft.com/office/word/2006/wordml" xmlns:wps="http://schemas.microsoft.com/office/word/2010/wordprocessingShape" mc:Ignorable="w14 w15 w16se w16cid w16 w16cex wp14">
   <w:body>
-    <w:bookmarkStart w:id="0" w:name="_Hlk44071740" w:displacedByCustomXml="next"/>
+    <w:p>
+      <w:pPr>
+        <w:pStyle w:val="Inhaltsverzeichnisberschrift"/>
+        <w:rPr>
+          <w:rFonts w:ascii="Arial" w:eastAsiaTheme="minorHAnsi" w:hAnsi="Arial" w:cs="Arial"/>
+          <w:color w:val="auto"/>
+          <w:sz w:val="22"/>
+          <w:szCs w:val="22"/>
+          <w:lang w:eastAsia="en-US"/>
+        </w:rPr>
+      </w:pPr>
+      <w:bookmarkStart w:id="0" w:name="_Hlk44071740"/>
+    </w:p>
     <w:sdt>
       <w:sdtPr>
         <w:rPr>
-          <w:rFonts w:ascii="Arial" w:hAnsi="Arial" w:cs="Arial"/>
+          <w:rFonts w:ascii="Arial" w:eastAsiaTheme="minorHAnsi" w:hAnsi="Arial" w:cs="Arial"/>
+          <w:color w:val="auto"/>
+          <w:sz w:val="22"/>
+          <w:szCs w:val="22"/>
+          <w:lang w:eastAsia="en-US"/>
         </w:rPr>
         <w:id w:val="244001960"/>
         <w:docPartObj>
@@ -16,13 +32,8 @@
       </w:sdtPr>
       <w:sdtEndPr>
         <w:rPr>
-          <w:rFonts w:eastAsiaTheme="minorHAnsi"/>
           <w:b/>
           <w:bCs/>
-          <w:color w:val="auto"/>
-          <w:sz w:val="22"/>
-          <w:szCs w:val="22"/>
-          <w:lang w:eastAsia="en-US"/>
         </w:rPr>
       </w:sdtEndPr>
       <w:sdtContent>
@@ -2485,15 +2496,7 @@
       <w:bookmarkStart w:id="5" w:name="_Hlk44075059"/>
       <w:bookmarkStart w:id="6" w:name="_Hlk44072304"/>
       <w:r>
-        <w:t xml:space="preserve">In dem Jahr konnte </w:t>
-      </w:r>
-      <w:proofErr w:type="spellStart"/>
-      <w:r>
-        <w:t>Nvidia</w:t>
-      </w:r>
-      <w:proofErr w:type="spellEnd"/>
-      <w:r>
-        <w:t xml:space="preserve"> mit einer neuen Generation von Grafikarten die Geschwindigkeit von Deep Learning Systemen verhundertfachen; Der Startschuss für eine Revolution der neuronalen Netze war gegeben.</w:t>
+        <w:t>In dem Jahr konnte Nvidia mit einer neuen Generation von Grafikarten die Geschwindigkeit von Deep Learning Systemen verhundertfachen; Der Startschuss für eine Revolution der neuronalen Netze war gegeben.</w:t>
       </w:r>
       <w:bookmarkEnd w:id="5"/>
       <w:r>
@@ -2507,15 +2510,7 @@
         <w:pStyle w:val="AAStandard"/>
       </w:pPr>
       <w:r>
-        <w:t xml:space="preserve">Seitdem beschleunigt sich die Entwicklung solcher „selbst lernenden“ und „intelligenten“ Systeme immer weiter und in den letzten zehn Jahren schlugen Computer eine Vielzahl an Menschen in einer großen Varietät von Aufgaben. Vor allem das Meistern komplexer Brettspiele wie Schach, </w:t>
-      </w:r>
-      <w:proofErr w:type="spellStart"/>
-      <w:r>
-        <w:t>Shogi</w:t>
-      </w:r>
-      <w:proofErr w:type="spellEnd"/>
-      <w:r>
-        <w:t xml:space="preserve"> und Go waren große Meilensteine in der jüngeren Geschichte der künstlichen Intelligenz. </w:t>
+        <w:t xml:space="preserve">Seitdem beschleunigt sich die Entwicklung solcher „selbst lernenden“ und „intelligenten“ Systeme immer weiter und in den letzten zehn Jahren schlugen Computer eine Vielzahl an Menschen in einer großen Varietät von Aufgaben. Vor allem das Meistern komplexer Brettspiele wie Schach, Shogi und Go waren große Meilensteine in der jüngeren Geschichte der künstlichen Intelligenz. </w:t>
       </w:r>
     </w:p>
     <w:p>
@@ -2531,15 +2526,7 @@
         <w:t xml:space="preserve"> </w:t>
       </w:r>
       <w:r>
-        <w:t xml:space="preserve">Google und Apple sortieren Bilder auf unseren Smartphones, Stock </w:t>
-      </w:r>
-      <w:proofErr w:type="spellStart"/>
-      <w:r>
-        <w:t>Footage</w:t>
-      </w:r>
-      <w:proofErr w:type="spellEnd"/>
-      <w:r>
-        <w:t xml:space="preserve"> wird automatisch klassifiziert und Facebook kann auf Gruppenbildern einzelne Personen identifizieren und zuordnen; All dies geschieht mit gut trainierten neuronalen Netzen. </w:t>
+        <w:t xml:space="preserve">Google und Apple sortieren Bilder auf unseren Smartphones, Stock Footage wird automatisch klassifiziert und Facebook kann auf Gruppenbildern einzelne Personen identifizieren und zuordnen; All dies geschieht mit gut trainierten neuronalen Netzen. </w:t>
       </w:r>
       <w:bookmarkEnd w:id="7"/>
       <w:bookmarkEnd w:id="8"/>
@@ -2595,109 +2582,19 @@
         <w:pStyle w:val="AAStandard"/>
       </w:pPr>
       <w:r>
-        <w:t xml:space="preserve">Wirft man einen Blick auf den „Gartner Hype Cycle </w:t>
-      </w:r>
-      <w:proofErr w:type="spellStart"/>
-      <w:r>
-        <w:t>for</w:t>
-      </w:r>
-      <w:proofErr w:type="spellEnd"/>
-      <w:r>
-        <w:t xml:space="preserve"> Emerging Technologies 2019“</w:t>
+        <w:t>Wirft man einen Blick auf den „Gartner Hype Cycle for Emerging Technologies 2019“</w:t>
       </w:r>
       <w:r>
         <w:t xml:space="preserve"> (Abb. 1)</w:t>
       </w:r>
       <w:r>
-        <w:t xml:space="preserve"> ist „</w:t>
-      </w:r>
-      <w:proofErr w:type="spellStart"/>
-      <w:r>
-        <w:t>Artificial</w:t>
-      </w:r>
-      <w:proofErr w:type="spellEnd"/>
-      <w:r>
-        <w:t xml:space="preserve"> </w:t>
-      </w:r>
-      <w:proofErr w:type="spellStart"/>
-      <w:r>
-        <w:t>Intelligence</w:t>
-      </w:r>
-      <w:proofErr w:type="spellEnd"/>
-      <w:r>
-        <w:t xml:space="preserve"> </w:t>
-      </w:r>
-      <w:proofErr w:type="spellStart"/>
-      <w:r>
-        <w:t>Platform</w:t>
-      </w:r>
-      <w:proofErr w:type="spellEnd"/>
-      <w:r>
-        <w:t xml:space="preserve"> </w:t>
-      </w:r>
-      <w:proofErr w:type="spellStart"/>
-      <w:r>
-        <w:t>as</w:t>
-      </w:r>
-      <w:proofErr w:type="spellEnd"/>
-      <w:r>
-        <w:t xml:space="preserve"> a Service“ (AI PaaS) einer der erwartungsvollsten Themen der nächsten Jahre. AI PaaS beschreibt Cloud basierte Lösungen für eine Fülle an KI-Anwendungen, vor allem im Bereich der </w:t>
-      </w:r>
-      <w:proofErr w:type="spellStart"/>
-      <w:r>
-        <w:t>computer</w:t>
-      </w:r>
-      <w:proofErr w:type="spellEnd"/>
-      <w:r>
-        <w:t xml:space="preserve"> </w:t>
-      </w:r>
-      <w:proofErr w:type="spellStart"/>
-      <w:r>
-        <w:t>vision</w:t>
-      </w:r>
-      <w:proofErr w:type="spellEnd"/>
-      <w:r>
-        <w:t xml:space="preserve">, </w:t>
-      </w:r>
-      <w:proofErr w:type="spellStart"/>
-      <w:r>
-        <w:t>image</w:t>
-      </w:r>
-      <w:proofErr w:type="spellEnd"/>
-      <w:r>
-        <w:t xml:space="preserve"> </w:t>
-      </w:r>
-      <w:proofErr w:type="spellStart"/>
-      <w:r>
-        <w:t>classification</w:t>
-      </w:r>
-      <w:proofErr w:type="spellEnd"/>
-      <w:r>
-        <w:t xml:space="preserve"> und des </w:t>
-      </w:r>
-      <w:proofErr w:type="spellStart"/>
-      <w:r>
-        <w:t>natural</w:t>
-      </w:r>
-      <w:proofErr w:type="spellEnd"/>
-      <w:r>
-        <w:t xml:space="preserve"> </w:t>
-      </w:r>
-      <w:proofErr w:type="spellStart"/>
-      <w:r>
-        <w:t>language</w:t>
-      </w:r>
-      <w:proofErr w:type="spellEnd"/>
-      <w:r>
-        <w:t xml:space="preserve"> </w:t>
-      </w:r>
-      <w:proofErr w:type="spellStart"/>
-      <w:r>
-        <w:t>processing</w:t>
-      </w:r>
-      <w:proofErr w:type="spellEnd"/>
-      <w:r>
-        <w:t xml:space="preserve">. Auf solche hohen Erwartungen an eine Technologie wie sie gerade an die künstliche Intelligenz gestellt wird, folgt unweigerlich eine Ernüchterung. Je stärker diese Ernüchterung ausfällt, desto länger wird es dauern bis künstliche Intelligenzen produktiv flächendeckend eingesetzt werden kann. Um einer zu starken Ernüchterung entgegen zu wirken, ist es wichtig frühzeitig auf Fehl- und Manipulierbarkeit von neuronalen Netzten hinzuweisen. Dies hilft beim Einschätzen von Risiken und beschleunigt das Herausarbeiten wichtiger und sinnvoller Anwendungsgebiete und führt somit zu einem schnelleren Erreichen des Produktivitätsstatus. </w:t>
+        <w:t xml:space="preserve"> ist „Artificial Intelligence Platform as a Service“ (AI PaaS) einer der erwartungsvollsten Themen der nächsten Jahre. AI PaaS beschreibt Cloud basierte Lösungen für eine Fülle an KI-Anwendungen, vor allem im Bereich der computer vision</w:t>
+      </w:r>
+      <w:r>
+        <w:t>, image classification</w:t>
+      </w:r>
+      <w:r>
+        <w:t xml:space="preserve"> und des natural language processing. Auf solche hohen Erwartungen an eine Technologie wie sie gerade an die künstliche Intelligenz gestellt wird, folgt unweigerlich eine Ernüchterung. Je stärker diese Ernüchterung ausfällt, desto länger wird es dauern bis künstliche Intelligenzen produktiv flächendeckend eingesetzt werden kann. Um einer zu starken Ernüchterung entgegen zu wirken, ist es wichtig frühzeitig auf Fehl- und Manipulierbarkeit von neuronalen Netzten hinzuweisen. Dies hilft beim Einschätzen von Risiken und beschleunigt das Herausarbeiten wichtiger und sinnvoller Anwendungsgebiete und führt somit zu einem schnelleren Erreichen des Produktivitätsstatus. </w:t>
       </w:r>
     </w:p>
     <w:p>
@@ -2766,34 +2663,16 @@
       <w:r>
         <w:t xml:space="preserve">Abbildung </w:t>
       </w:r>
-      <w:r>
-        <w:fldChar w:fldCharType="begin"/>
-      </w:r>
-      <w:r>
-        <w:instrText xml:space="preserve"> SEQ Abbildung \* ARABIC </w:instrText>
-      </w:r>
-      <w:r>
-        <w:fldChar w:fldCharType="separate"/>
-      </w:r>
-      <w:r>
-        <w:rPr>
-          <w:noProof/>
-        </w:rPr>
-        <w:t>1</w:t>
-      </w:r>
-      <w:r>
-        <w:fldChar w:fldCharType="end"/>
-      </w:r>
-      <w:r>
-        <w:t xml:space="preserve"> Gartner Hype Cycle </w:t>
-      </w:r>
-      <w:proofErr w:type="spellStart"/>
-      <w:r>
-        <w:t>for</w:t>
-      </w:r>
-      <w:proofErr w:type="spellEnd"/>
-      <w:r>
-        <w:t xml:space="preserve"> Emerging Technologies, 2019</w:t>
+      <w:fldSimple w:instr=" SEQ Abbildung \* ARABIC ">
+        <w:r>
+          <w:rPr>
+            <w:noProof/>
+          </w:rPr>
+          <w:t>1</w:t>
+        </w:r>
+      </w:fldSimple>
+      <w:r>
+        <w:t xml:space="preserve"> Gartner Hype Cycle for Emerging Technologies, 2019</w:t>
       </w:r>
       <w:bookmarkEnd w:id="11"/>
     </w:p>
@@ -2802,58 +2681,13 @@
         <w:pStyle w:val="AAStandard"/>
       </w:pPr>
       <w:bookmarkStart w:id="12" w:name="_Hlk44072124"/>
-      <w:proofErr w:type="spellStart"/>
-      <w:r>
-        <w:t>Adversarial</w:t>
-      </w:r>
-      <w:proofErr w:type="spellEnd"/>
-      <w:r>
-        <w:t xml:space="preserve"> </w:t>
-      </w:r>
-      <w:proofErr w:type="spellStart"/>
-      <w:r>
-        <w:t>Attacks</w:t>
-      </w:r>
-      <w:proofErr w:type="spellEnd"/>
-      <w:r>
-        <w:t xml:space="preserve"> (deutsch: adversative Angriffe) sind Methoden, um neuronale Netze zu täuschen und absichtlich falsche Outputs zu provozieren. Diese Methoden werden hauptsächlich im Bereich der Bilderkennung erforscht. Ziel der Forschung um </w:t>
-      </w:r>
-      <w:proofErr w:type="spellStart"/>
-      <w:r>
-        <w:t>Adversarial</w:t>
-      </w:r>
-      <w:proofErr w:type="spellEnd"/>
-      <w:r>
-        <w:t xml:space="preserve"> </w:t>
-      </w:r>
-      <w:proofErr w:type="spellStart"/>
-      <w:r>
-        <w:t>Attacks</w:t>
-      </w:r>
-      <w:proofErr w:type="spellEnd"/>
-      <w:r>
-        <w:t xml:space="preserve"> ist es, die Manipulierbarkeit von neuronalen Netzten zu erkennen und Fehler im System aufzuzeigen. </w:t>
+      <w:r>
+        <w:t xml:space="preserve">Adversarial Attacks (deutsch: adversative Angriffe) sind Methoden, um neuronale Netze zu täuschen und absichtlich falsche Outputs zu provozieren. Diese Methoden werden hauptsächlich im Bereich der Bilderkennung erforscht. Ziel der Forschung um Adversarial Attacks ist es, die Manipulierbarkeit von neuronalen Netzten zu erkennen und Fehler im System aufzuzeigen. </w:t>
       </w:r>
       <w:bookmarkStart w:id="13" w:name="_Hlk44074621"/>
       <w:bookmarkEnd w:id="12"/>
       <w:r>
-        <w:t xml:space="preserve">Ein solcher </w:t>
-      </w:r>
-      <w:proofErr w:type="spellStart"/>
-      <w:r>
-        <w:t>Adversarial</w:t>
-      </w:r>
-      <w:proofErr w:type="spellEnd"/>
-      <w:r>
-        <w:t xml:space="preserve"> </w:t>
-      </w:r>
-      <w:proofErr w:type="spellStart"/>
-      <w:r>
-        <w:t>Attack</w:t>
-      </w:r>
-      <w:proofErr w:type="spellEnd"/>
-      <w:r>
-        <w:t xml:space="preserve"> auf ein Sicherheitssystem könnte </w:t>
+        <w:t xml:space="preserve">Ein solcher Adversarial Attack auf ein Sicherheitssystem könnte </w:t>
       </w:r>
       <w:r>
         <w:t>grav</w:t>
@@ -2868,23 +2702,7 @@
         <w:pStyle w:val="AAStandard"/>
       </w:pPr>
       <w:r>
-        <w:t xml:space="preserve">Aufgrund der wachsenden Anzahl und der steigenden Bedeutung von Bilderkennungssoftware werden </w:t>
-      </w:r>
-      <w:proofErr w:type="spellStart"/>
-      <w:r>
-        <w:t>Adversarial</w:t>
-      </w:r>
-      <w:proofErr w:type="spellEnd"/>
-      <w:r>
-        <w:t xml:space="preserve"> </w:t>
-      </w:r>
-      <w:proofErr w:type="spellStart"/>
-      <w:r>
-        <w:t>Attacks</w:t>
-      </w:r>
-      <w:proofErr w:type="spellEnd"/>
-      <w:r>
-        <w:t xml:space="preserve"> zunehmend als Bedrohung </w:t>
+        <w:t xml:space="preserve">Aufgrund der wachsenden Anzahl und der steigenden Bedeutung von Bilderkennungssoftware werden Adversarial Attacks zunehmend als Bedrohung </w:t>
       </w:r>
       <w:r>
         <w:lastRenderedPageBreak/>
@@ -2896,23 +2714,7 @@
         <w:pStyle w:val="AAStandard"/>
       </w:pPr>
       <w:r>
-        <w:t xml:space="preserve">Dieses Projekt soll </w:t>
-      </w:r>
-      <w:proofErr w:type="spellStart"/>
-      <w:r>
-        <w:t>Adversarial</w:t>
-      </w:r>
-      <w:proofErr w:type="spellEnd"/>
-      <w:r>
-        <w:t xml:space="preserve"> </w:t>
-      </w:r>
-      <w:proofErr w:type="spellStart"/>
-      <w:r>
-        <w:t>Attacks</w:t>
-      </w:r>
-      <w:proofErr w:type="spellEnd"/>
-      <w:r>
-        <w:t xml:space="preserve"> erklären, anhand eines Praxisbeispiels veranschaulichen und die damit einhergehenden Gefahren erläutern. Dies ist vor allem für die Bilderkennung entscheidend, da sie zukünftig zunehmend auch im Sicherheitsbereich verwendet werden soll.</w:t>
+        <w:t>Dieses Projekt soll Adversarial Attacks erklären, anhand eines Praxisbeispiels veranschaulichen und die damit einhergehenden Gefahren erläutern. Dies ist vor allem für die Bilderkennung entscheidend, da sie zukünftig zunehmend auch im Sicherheitsbereich verwendet werden soll.</w:t>
       </w:r>
     </w:p>
     <w:p>
@@ -2933,19 +2735,11 @@
         </w:rPr>
       </w:pPr>
       <w:bookmarkStart w:id="15" w:name="_Toc52300020"/>
-      <w:proofErr w:type="spellStart"/>
       <w:r>
         <w:rPr>
           <w:lang w:val="en-US"/>
         </w:rPr>
-        <w:t>a</w:t>
-      </w:r>
-      <w:proofErr w:type="spellEnd"/>
-      <w:r>
-        <w:rPr>
-          <w:lang w:val="en-US"/>
-        </w:rPr>
-        <w:t xml:space="preserve"> Image Classification und Computer Vision</w:t>
+        <w:t>a Image Classification und Computer Vision</w:t>
       </w:r>
       <w:bookmarkEnd w:id="15"/>
     </w:p>
@@ -2962,23 +2756,7 @@
         <w:pStyle w:val="AAStandard"/>
       </w:pPr>
       <w:r>
-        <w:t xml:space="preserve">Parallel zu den neuen technischen Möglichkeiten im Jahr 2009 veröffentlichte die Stanford University im selben Jahr </w:t>
-      </w:r>
-      <w:proofErr w:type="spellStart"/>
-      <w:r>
-        <w:t>ImageNet</w:t>
-      </w:r>
-      <w:proofErr w:type="spellEnd"/>
-      <w:r>
-        <w:t xml:space="preserve">. </w:t>
-      </w:r>
-      <w:proofErr w:type="spellStart"/>
-      <w:r>
-        <w:t>ImageNet</w:t>
-      </w:r>
-      <w:proofErr w:type="spellEnd"/>
-      <w:r>
-        <w:t xml:space="preserve"> ist eine Datenbank für visuelle Daten und derer dazugehörigen Kategorisierung. Sie beinhaltet mehr als 14 Million Bilder und über 20.000 Kategorien und ermöglichte so erstmals das Training von Deep Learning Systemen zur Bilderkennung. Seitdem ist die Bilderkennung die größte und eine der wichtigsten Anwendungsfälle von künstlicher Intelligenz. Für viele ist es der Einstieg in das Thema der neuronalen Netze</w:t>
+        <w:t>Parallel zu den neuen technischen Möglichkeiten im Jahr 2009 veröffentlichte die Stanford University im selben Jahr ImageNet. ImageNet ist eine Datenbank für visuelle Daten und derer dazugehörigen Kategorisierung. Sie beinhaltet mehr als 14 Million Bilder und über 20.000 Kategorien und ermöglichte so erstmals das Training von Deep Learning Systemen zur Bilderkennung. Seitdem ist die Bilderkennung die größte und eine der wichtigsten Anwendungsfälle von künstlicher Intelligenz. Für viele ist es der Einstieg in das Thema der neuronalen Netze</w:t>
       </w:r>
       <w:r>
         <w:t xml:space="preserve"> (Abb. 2)</w:t>
@@ -3062,34 +2840,16 @@
       <w:r>
         <w:t xml:space="preserve">Abbildung </w:t>
       </w:r>
-      <w:r>
-        <w:fldChar w:fldCharType="begin"/>
-      </w:r>
-      <w:r>
-        <w:instrText xml:space="preserve"> SEQ Abbildung \* ARABIC </w:instrText>
-      </w:r>
-      <w:r>
-        <w:fldChar w:fldCharType="separate"/>
-      </w:r>
-      <w:r>
-        <w:rPr>
-          <w:noProof/>
-        </w:rPr>
-        <w:t>2</w:t>
-      </w:r>
-      <w:r>
-        <w:fldChar w:fldCharType="end"/>
-      </w:r>
-      <w:r>
-        <w:t xml:space="preserve"> Deep </w:t>
-      </w:r>
-      <w:proofErr w:type="spellStart"/>
-      <w:r>
-        <w:t>Neural</w:t>
-      </w:r>
-      <w:proofErr w:type="spellEnd"/>
-      <w:r>
-        <w:t xml:space="preserve"> Networks im Kontext</w:t>
+      <w:fldSimple w:instr=" SEQ Abbildung \* ARABIC ">
+        <w:r>
+          <w:rPr>
+            <w:noProof/>
+          </w:rPr>
+          <w:t>2</w:t>
+        </w:r>
+      </w:fldSimple>
+      <w:r>
+        <w:t xml:space="preserve"> Deep Neural Networks im Kontext</w:t>
       </w:r>
       <w:bookmarkEnd w:id="16"/>
     </w:p>
@@ -3098,108 +2858,39 @@
         <w:pStyle w:val="AAStandard"/>
       </w:pPr>
       <w:r>
-        <w:t xml:space="preserve">Moderne Bilderkennungsmodelle werden fast ausschließlich mit Deep Neural-Networks programmiert. Solche Modelle können dutzende an </w:t>
-      </w:r>
-      <w:proofErr w:type="spellStart"/>
-      <w:r>
-        <w:t>Neuronenebenen</w:t>
-      </w:r>
-      <w:proofErr w:type="spellEnd"/>
-      <w:r>
-        <w:t xml:space="preserve"> mit </w:t>
-      </w:r>
-      <w:proofErr w:type="spellStart"/>
-      <w:r>
-        <w:t>millionen</w:t>
-      </w:r>
-      <w:proofErr w:type="spellEnd"/>
-      <w:r>
-        <w:t xml:space="preserve"> von trainierbaren Parametern haben, dies führt zu der namensgebenden Tiefe in den Deep-Learning-Systemen. </w:t>
+        <w:t xml:space="preserve">Moderne Bilderkennungsmodelle werden fast ausschließlich mit Deep Neural-Networks programmiert. Solche Modelle können dutzende an Neuronenebenen mit millionen von trainierbaren Parametern haben, dies führt zu der namensgebenden Tiefe in den Deep-Learning-Systemen. </w:t>
       </w:r>
       <w:r>
         <w:t xml:space="preserve">Das Prinzip nachdem Deep-Learning </w:t>
       </w:r>
       <w:r>
         <w:lastRenderedPageBreak/>
-        <w:t xml:space="preserve">Systeme trainiert werden und lernen lässt sich, wie bei jedem </w:t>
-      </w:r>
-      <w:proofErr w:type="spellStart"/>
-      <w:r>
-        <w:t>Machine</w:t>
-      </w:r>
-      <w:proofErr w:type="spellEnd"/>
-      <w:r>
-        <w:t xml:space="preserve">-Learning-Modell; in drei Hauptkategorien unterscheiden; Dem </w:t>
-      </w:r>
-      <w:proofErr w:type="spellStart"/>
-      <w:r>
-        <w:t>supervised</w:t>
-      </w:r>
-      <w:proofErr w:type="spellEnd"/>
+        <w:t xml:space="preserve">Systeme trainiert werden und lernen lässt sich, wie bei jedem Machine-Learning-Modell; in drei Hauptkategorien unterscheiden; Dem </w:t>
+      </w:r>
+      <w:r>
+        <w:t>supervised learning (deutsch: überwachtes Lernen)</w:t>
+      </w:r>
+      <w:r>
+        <w:t xml:space="preserve">, unsupervised learning </w:t>
+      </w:r>
+      <w:r>
+        <w:t>(deutsch: unüberwacht</w:t>
+      </w:r>
+      <w:r>
+        <w:t>es Lernen</w:t>
+      </w:r>
+      <w:r>
+        <w:t>)</w:t>
+      </w:r>
+      <w:r>
+        <w:t xml:space="preserve"> und reinforcemne learning (deutsch bestärktes Lernen)</w:t>
+      </w:r>
+      <w:r>
+        <w:t xml:space="preserve"> (Abb. 3).</w:t>
+      </w:r>
       <w:r>
         <w:t xml:space="preserve"> </w:t>
       </w:r>
-      <w:proofErr w:type="spellStart"/>
-      <w:r>
-        <w:t>learning</w:t>
-      </w:r>
-      <w:proofErr w:type="spellEnd"/>
-      <w:r>
-        <w:t xml:space="preserve"> (deutsch: überwachtes Lernen)</w:t>
-      </w:r>
-      <w:r>
-        <w:t xml:space="preserve">, </w:t>
-      </w:r>
-      <w:proofErr w:type="spellStart"/>
-      <w:r>
-        <w:t>unsupervised</w:t>
-      </w:r>
-      <w:proofErr w:type="spellEnd"/>
-      <w:r>
-        <w:t xml:space="preserve"> </w:t>
-      </w:r>
-      <w:proofErr w:type="spellStart"/>
-      <w:r>
-        <w:t>learning</w:t>
-      </w:r>
-      <w:proofErr w:type="spellEnd"/>
-      <w:r>
-        <w:t xml:space="preserve"> </w:t>
-      </w:r>
-      <w:r>
-        <w:t>(deutsch: unüberwacht</w:t>
-      </w:r>
-      <w:r>
-        <w:t>es Lernen</w:t>
-      </w:r>
-      <w:r>
-        <w:t>)</w:t>
-      </w:r>
-      <w:r>
-        <w:t xml:space="preserve"> und </w:t>
-      </w:r>
-      <w:proofErr w:type="spellStart"/>
-      <w:r>
-        <w:t>reinforcemne</w:t>
-      </w:r>
-      <w:proofErr w:type="spellEnd"/>
-      <w:r>
-        <w:t xml:space="preserve"> </w:t>
-      </w:r>
-      <w:proofErr w:type="spellStart"/>
-      <w:r>
-        <w:t>learning</w:t>
-      </w:r>
-      <w:proofErr w:type="spellEnd"/>
-      <w:r>
-        <w:t xml:space="preserve"> (deutsch bestärktes Lernen)</w:t>
-      </w:r>
-      <w:r>
-        <w:t xml:space="preserve"> (Abb. 3).</w:t>
-      </w:r>
-      <w:r>
-        <w:t xml:space="preserve"> </w:t>
-      </w:r>
       <w:r>
         <w:t>Mit Lernen ist dabei die Fähigkeit einer künstlichen Intelligenz gemeint, Gesetzmäßigkeiten nachzubilden.</w:t>
       </w:r>
@@ -3209,82 +2900,13 @@
         <w:pStyle w:val="AAStandard"/>
       </w:pPr>
       <w:r>
-        <w:t xml:space="preserve">Das </w:t>
-      </w:r>
-      <w:proofErr w:type="spellStart"/>
-      <w:r>
-        <w:t>supervised</w:t>
-      </w:r>
-      <w:proofErr w:type="spellEnd"/>
-      <w:r>
-        <w:t xml:space="preserve"> </w:t>
-      </w:r>
-      <w:proofErr w:type="spellStart"/>
-      <w:r>
-        <w:t>learning</w:t>
-      </w:r>
-      <w:proofErr w:type="spellEnd"/>
-      <w:r>
-        <w:t xml:space="preserve"> setzt im Gegensatz zum </w:t>
-      </w:r>
-      <w:proofErr w:type="spellStart"/>
-      <w:r>
-        <w:t>unsupervised</w:t>
-      </w:r>
-      <w:proofErr w:type="spellEnd"/>
+        <w:t>Das supervised learning setzt im Gegensatz zum unsupervised</w:t>
+      </w:r>
       <w:r>
         <w:t xml:space="preserve">- </w:t>
       </w:r>
       <w:r>
-        <w:t xml:space="preserve">oder </w:t>
-      </w:r>
-      <w:proofErr w:type="spellStart"/>
-      <w:r>
-        <w:t>reinforcemnet</w:t>
-      </w:r>
-      <w:proofErr w:type="spellEnd"/>
-      <w:r>
-        <w:t xml:space="preserve"> </w:t>
-      </w:r>
-      <w:proofErr w:type="spellStart"/>
-      <w:r>
-        <w:t>learning</w:t>
-      </w:r>
-      <w:proofErr w:type="spellEnd"/>
-      <w:r>
-        <w:t>, gekennzeichnete (</w:t>
-      </w:r>
-      <w:proofErr w:type="spellStart"/>
-      <w:r>
-        <w:t>labelled</w:t>
-      </w:r>
-      <w:proofErr w:type="spellEnd"/>
-      <w:r>
-        <w:t xml:space="preserve">) Daten voraus. Innerhalb des </w:t>
-      </w:r>
-      <w:proofErr w:type="spellStart"/>
-      <w:r>
-        <w:t>supervised</w:t>
-      </w:r>
-      <w:proofErr w:type="spellEnd"/>
-      <w:r>
-        <w:t xml:space="preserve"> Learning </w:t>
-      </w:r>
-      <w:proofErr w:type="spellStart"/>
-      <w:r>
-        <w:t>exsitieren</w:t>
-      </w:r>
-      <w:proofErr w:type="spellEnd"/>
-      <w:r>
-        <w:t xml:space="preserve"> zwei große Problemstellungen: Regressionsprobleme und </w:t>
-      </w:r>
-      <w:proofErr w:type="spellStart"/>
-      <w:r>
-        <w:t>Klasssifikationsprobleme</w:t>
-      </w:r>
-      <w:proofErr w:type="spellEnd"/>
-      <w:r>
-        <w:t>. Regressio</w:t>
+        <w:t>oder reinforcemnet learning, gekennzeichnete (labelled) Daten voraus. Innerhalb des supervised Learning exsitieren zwei große Problemstellungen: Regressionsprobleme und Klasssifikationsprobleme. Regressio</w:t>
       </w:r>
       <w:r>
         <w:t>ns</w:t>
@@ -3366,34 +2988,16 @@
       <w:r>
         <w:t xml:space="preserve">Abbildung </w:t>
       </w:r>
-      <w:r>
-        <w:fldChar w:fldCharType="begin"/>
-      </w:r>
-      <w:r>
-        <w:instrText xml:space="preserve"> SEQ Abbildung \* ARABIC </w:instrText>
-      </w:r>
-      <w:r>
-        <w:fldChar w:fldCharType="separate"/>
-      </w:r>
-      <w:r>
-        <w:rPr>
-          <w:noProof/>
-        </w:rPr>
-        <w:t>3</w:t>
-      </w:r>
-      <w:r>
-        <w:fldChar w:fldCharType="end"/>
-      </w:r>
-      <w:r>
-        <w:t xml:space="preserve"> </w:t>
-      </w:r>
-      <w:proofErr w:type="spellStart"/>
-      <w:r>
-        <w:t>Machine</w:t>
-      </w:r>
-      <w:proofErr w:type="spellEnd"/>
-      <w:r>
-        <w:t xml:space="preserve"> Learning</w:t>
+      <w:fldSimple w:instr=" SEQ Abbildung \* ARABIC ">
+        <w:r>
+          <w:rPr>
+            <w:noProof/>
+          </w:rPr>
+          <w:t>3</w:t>
+        </w:r>
+      </w:fldSimple>
+      <w:r>
+        <w:t xml:space="preserve"> Machine Learning</w:t>
       </w:r>
       <w:bookmarkEnd w:id="17"/>
     </w:p>
@@ -3498,21 +3102,8 @@
       <w:r>
         <w:t xml:space="preserve">sschilderkennung durchläuft zwei große Arbeitsschritte. Erstens die </w:t>
       </w:r>
-      <w:proofErr w:type="spellStart"/>
-      <w:r>
-        <w:t>Object</w:t>
-      </w:r>
-      <w:proofErr w:type="spellEnd"/>
-      <w:r>
-        <w:t xml:space="preserve"> </w:t>
-      </w:r>
-      <w:proofErr w:type="spellStart"/>
-      <w:r>
-        <w:t>Detection</w:t>
-      </w:r>
-      <w:proofErr w:type="spellEnd"/>
-      <w:r>
-        <w:t xml:space="preserve"> (deutsch: </w:t>
+      <w:r>
+        <w:t xml:space="preserve">Object Detection (deutsch: </w:t>
       </w:r>
       <w:r>
         <w:t>Objektidentifizierung</w:t>
@@ -3538,19 +3129,9 @@
       <w:r>
         <w:t xml:space="preserve">. Bei der </w:t>
       </w:r>
-      <w:proofErr w:type="spellStart"/>
-      <w:r>
-        <w:t>Object</w:t>
-      </w:r>
-      <w:proofErr w:type="spellEnd"/>
-      <w:r>
-        <w:t xml:space="preserve"> </w:t>
-      </w:r>
-      <w:proofErr w:type="spellStart"/>
-      <w:r>
-        <w:t>Detection</w:t>
-      </w:r>
-      <w:proofErr w:type="spellEnd"/>
+      <w:r>
+        <w:t>Object Detection</w:t>
+      </w:r>
       <w:r>
         <w:t xml:space="preserve"> wird ein eingehendes Bild in Teilbereiche basierend auf den abgebildeten Objekten unt</w:t>
       </w:r>
@@ -3648,19 +3229,11 @@
         </w:rPr>
       </w:pPr>
       <w:bookmarkStart w:id="19" w:name="_Toc52298131"/>
-      <w:proofErr w:type="spellStart"/>
       <w:r>
         <w:rPr>
           <w:lang w:val="en-US"/>
         </w:rPr>
-        <w:t>Abbildung</w:t>
-      </w:r>
-      <w:proofErr w:type="spellEnd"/>
-      <w:r>
-        <w:rPr>
-          <w:lang w:val="en-US"/>
-        </w:rPr>
-        <w:t xml:space="preserve"> </w:t>
+        <w:t xml:space="preserve">Abbildung </w:t>
       </w:r>
       <w:r>
         <w:fldChar w:fldCharType="begin"/>
@@ -3710,22 +3283,9 @@
       </w:pPr>
       <w:bookmarkStart w:id="20" w:name="_Toc52300022"/>
       <w:r>
-        <w:t xml:space="preserve">c </w:t>
-      </w:r>
-      <w:proofErr w:type="spellStart"/>
-      <w:r>
-        <w:t>Adversarial</w:t>
-      </w:r>
-      <w:proofErr w:type="spellEnd"/>
-      <w:r>
-        <w:t xml:space="preserve"> </w:t>
-      </w:r>
-      <w:proofErr w:type="spellStart"/>
-      <w:r>
-        <w:t>Attacks</w:t>
+        <w:t>c Adversarial Attacks</w:t>
       </w:r>
       <w:bookmarkEnd w:id="20"/>
-      <w:proofErr w:type="spellEnd"/>
     </w:p>
     <w:p>
       <w:pPr>
@@ -3737,31 +3297,7 @@
         <w:pStyle w:val="AAStandard"/>
       </w:pPr>
       <w:r>
-        <w:t xml:space="preserve">Eine </w:t>
-      </w:r>
-      <w:proofErr w:type="spellStart"/>
-      <w:r>
-        <w:t>Adversarial</w:t>
-      </w:r>
-      <w:proofErr w:type="spellEnd"/>
-      <w:r>
-        <w:t xml:space="preserve"> </w:t>
-      </w:r>
-      <w:proofErr w:type="spellStart"/>
-      <w:r>
-        <w:t>Attack</w:t>
-      </w:r>
-      <w:proofErr w:type="spellEnd"/>
-      <w:r>
-        <w:t xml:space="preserve"> (deutsch: Gegenspielerattacke) ist ein vorsätzlich von einem Angreifen manipuliert Input für eine KI, um einen fehlerhaften Output dieser zu provozieren. Wichtig ist, dass die Manipulation keinen Einfluss auf die Wahrnehmung des Menschen hat, sondern nur auf Prozesse der KI. Dem menschlichen Auge fällt in den meisten Fällen kein Unterschied zwischen einem </w:t>
-      </w:r>
-      <w:proofErr w:type="spellStart"/>
-      <w:r>
-        <w:t>mainpulierten</w:t>
-      </w:r>
-      <w:proofErr w:type="spellEnd"/>
-      <w:r>
-        <w:t xml:space="preserve"> und einem originalen Bild auf. In diesem Zusammenhang ist oft von „optischen Täuschungen“ für künstliche Intelligenzen die Rede.</w:t>
+        <w:t>Eine Adversarial Attack (deutsch: Gegenspielerattacke) ist ein vorsätzlich von einem Angreifen manipuliert Input für eine KI, um einen fehlerhaften Output dieser zu provozieren. Wichtig ist, dass die Manipulation keinen Einfluss auf die Wahrnehmung des Menschen hat, sondern nur auf Prozesse der KI. Dem menschlichen Auge fällt in den meisten Fällen kein Unterschied zwischen einem mainpulierten und einem originalen Bild auf. In diesem Zusammenhang ist oft von „optischen Täuschungen“ für künstliche Intelligenzen die Rede.</w:t>
       </w:r>
       <w:r>
         <w:t xml:space="preserve"> </w:t>
@@ -3775,6 +3311,7 @@
             <w:docPart w:val="DefaultPlaceholder_-1854013440"/>
           </w:placeholder>
         </w:sdtPr>
+        <w:sdtEndPr/>
         <w:sdtContent>
           <w:r>
             <w:rPr>
@@ -3827,53 +3364,13 @@
         <w:pStyle w:val="AAStandard"/>
       </w:pPr>
       <w:r>
-        <w:t xml:space="preserve">Eine solche Attacke wurde bereits auf eine Vielzahl von Input-Arten angewandt. Einer der ersten attackierten </w:t>
-      </w:r>
-      <w:proofErr w:type="spellStart"/>
-      <w:r>
-        <w:t>Machine</w:t>
-      </w:r>
-      <w:proofErr w:type="spellEnd"/>
-      <w:r>
-        <w:t xml:space="preserve"> </w:t>
-      </w:r>
-      <w:proofErr w:type="spellStart"/>
-      <w:r>
-        <w:t>learning</w:t>
-      </w:r>
-      <w:proofErr w:type="spellEnd"/>
-      <w:r>
-        <w:t xml:space="preserve"> Modell war ein E-Mail Spam </w:t>
-      </w:r>
-      <w:proofErr w:type="spellStart"/>
-      <w:r>
-        <w:t>Classifier</w:t>
-      </w:r>
-      <w:proofErr w:type="spellEnd"/>
-      <w:r>
-        <w:t xml:space="preserve">. Solche </w:t>
-      </w:r>
-      <w:proofErr w:type="spellStart"/>
-      <w:r>
-        <w:t>Classifier</w:t>
-      </w:r>
-      <w:proofErr w:type="spellEnd"/>
-      <w:r>
-        <w:t xml:space="preserve"> </w:t>
+        <w:t xml:space="preserve">Eine solche Attacke wurde bereits auf eine Vielzahl von Input-Arten angewandt. Einer der ersten attackierten Machine learning Modell war ein E-Mail Spam Classifier. Solche Classifier </w:t>
       </w:r>
       <w:r>
         <w:t>analysieren</w:t>
       </w:r>
       <w:r>
-        <w:t xml:space="preserve"> den Text einer eingehenden E-Mail und klassifizieren anhand der im Text vorkommenden Wörter die E-Mail in die Kategorien „Spam“ oder „kein Spam“. Bereits vor der Erfindung der ersten neuronalen Netze im Jahre 2004 fanden die ersten solcher Attacken statt, indem man herausfand welche Wörter der </w:t>
-      </w:r>
-      <w:proofErr w:type="spellStart"/>
-      <w:r>
-        <w:t>Classifier</w:t>
-      </w:r>
-      <w:proofErr w:type="spellEnd"/>
-      <w:r>
-        <w:t xml:space="preserve"> als „gute“ und welche als „schlechte“ Wörter sortierte. Der manipulierte </w:t>
+        <w:t xml:space="preserve"> den Text einer eingehenden E-Mail und klassifizieren anhand der im Text vorkommenden Wörter die E-Mail in die Kategorien „Spam“ oder „kein Spam“. Bereits vor der Erfindung der ersten neuronalen Netze im Jahre 2004 fanden die ersten solcher Attacken statt, indem man herausfand welche Wörter der Classifier als „gute“ und welche als „schlechte“ Wörter sortierte. Der manipulierte </w:t>
       </w:r>
       <w:r>
         <w:t>E-Mail-</w:t>
@@ -3893,6 +3390,7 @@
             <w:docPart w:val="DefaultPlaceholder_-1854013440"/>
           </w:placeholder>
         </w:sdtPr>
+        <w:sdtEndPr/>
         <w:sdtContent>
           <w:r>
             <w:rPr>
@@ -3935,45 +3433,19 @@
         <w:pStyle w:val="AAStandard"/>
       </w:pPr>
       <w:r>
-        <w:t xml:space="preserve">Bis ins Jahr 2013 hofften viele Forscher das nicht lineare </w:t>
-      </w:r>
-      <w:proofErr w:type="spellStart"/>
-      <w:r>
-        <w:t>Classifier</w:t>
-      </w:r>
-      <w:proofErr w:type="spellEnd"/>
-      <w:r>
-        <w:t xml:space="preserve">, wie neuronale Netze, sicher vor </w:t>
-      </w:r>
-      <w:proofErr w:type="spellStart"/>
-      <w:r>
-        <w:t>adversarial</w:t>
-      </w:r>
-      <w:proofErr w:type="spellEnd"/>
-      <w:r>
-        <w:t xml:space="preserve"> </w:t>
-      </w:r>
-      <w:proofErr w:type="spellStart"/>
-      <w:r>
-        <w:t>Attacks</w:t>
-      </w:r>
-      <w:proofErr w:type="spellEnd"/>
+        <w:t>Bis ins Jahr 2013 hofften viele Forscher das nicht lineare Classifier, wie neuronale Netze, sicher vor adversarial Attacks</w:t>
+      </w:r>
       <w:r>
         <w:t xml:space="preserve"> (AA)</w:t>
       </w:r>
       <w:r>
         <w:t xml:space="preserve"> seien. Als 2012 neuronale Netze das Forschungsfeld der Bilderkennung dominierten, wurden auch die Bemühungen neuronale Netze durch </w:t>
       </w:r>
-      <w:proofErr w:type="spellStart"/>
       <w:r>
         <w:t>AA</w:t>
       </w:r>
       <w:r>
-        <w:t>zu</w:t>
-      </w:r>
-      <w:proofErr w:type="spellEnd"/>
-      <w:r>
-        <w:t xml:space="preserve"> manipulieren, größer. 2014 gelang der Durchbruch und die ersten Attacken auf neuronale Netze waren erfolgreich.</w:t>
+        <w:t>zu manipulieren, größer. 2014 gelang der Durchbruch und die ersten Attacken auf neuronale Netze waren erfolgreich.</w:t>
       </w:r>
       <w:r>
         <w:t xml:space="preserve"> </w:t>
@@ -3987,6 +3459,7 @@
             <w:docPart w:val="DefaultPlaceholder_-1854013440"/>
           </w:placeholder>
         </w:sdtPr>
+        <w:sdtEndPr/>
         <w:sdtContent>
           <w:r>
             <w:rPr>
@@ -4034,22 +3507,9 @@
       </w:pPr>
       <w:bookmarkStart w:id="22" w:name="_Toc52300024"/>
       <w:r>
-        <w:t xml:space="preserve">ii </w:t>
-      </w:r>
-      <w:proofErr w:type="spellStart"/>
-      <w:r>
-        <w:t>Targeted</w:t>
-      </w:r>
-      <w:proofErr w:type="spellEnd"/>
-      <w:r>
-        <w:t xml:space="preserve"> und </w:t>
-      </w:r>
-      <w:proofErr w:type="spellStart"/>
-      <w:r>
-        <w:t>Untargeted</w:t>
+        <w:t>ii Targeted und Untargeted</w:t>
       </w:r>
       <w:bookmarkEnd w:id="22"/>
-      <w:proofErr w:type="spellEnd"/>
       <w:r>
         <w:t xml:space="preserve">  </w:t>
       </w:r>
@@ -4062,23 +3522,7 @@
         <w:t>AAs</w:t>
       </w:r>
       <w:r>
-        <w:t xml:space="preserve"> werden in zwei Kategorien unterteilt; gezielte (englisch: </w:t>
-      </w:r>
-      <w:proofErr w:type="spellStart"/>
-      <w:r>
-        <w:t>targeted</w:t>
-      </w:r>
-      <w:proofErr w:type="spellEnd"/>
-      <w:r>
-        <w:t xml:space="preserve">) und ungezielte (englisch: </w:t>
-      </w:r>
-      <w:proofErr w:type="spellStart"/>
-      <w:r>
-        <w:t>untargeted</w:t>
-      </w:r>
-      <w:proofErr w:type="spellEnd"/>
-      <w:r>
-        <w:t>) Attacken. Eine gezielte Attacke hat eine Ziel-Klasse und versucht, das ein Modell einen Input nicht mehr als die ursprüngliche Klasse identifiziert, sondern als die vordefinierte Ziel-Klasse. Eine ungezielte Attacke hingegen versucht nur eine fehlerhafte Klassifizierung herbeizuführen; Als welche falsche Klasse der Input identifiziert wird spielt dabei keine Rolle. Der Vorteil einer ungezielten Attacke liegt in der benötigten Zeit für die Ausführung. Gezielte Attacken brauchen mehr Rechenzeit besitzen dafür aber den Vorteil einer perfekteren und unauffälligeren Attacke.</w:t>
+        <w:t xml:space="preserve"> werden in zwei Kategorien unterteilt; gezielte (englisch: targeted) und ungezielte (englisch: untargeted) Attacken. Eine gezielte Attacke hat eine Ziel-Klasse und versucht, das ein Modell einen Input nicht mehr als die ursprüngliche Klasse identifiziert, sondern als die vordefinierte Ziel-Klasse. Eine ungezielte Attacke hingegen versucht nur eine fehlerhafte Klassifizierung herbeizuführen; Als welche falsche Klasse der Input identifiziert wird spielt dabei keine Rolle. Der Vorteil einer ungezielten Attacke liegt in der benötigten Zeit für die Ausführung. Gezielte Attacken brauchen mehr Rechenzeit besitzen dafür aber den Vorteil einer perfekteren und unauffälligeren Attacke.</w:t>
       </w:r>
       <w:r>
         <w:t xml:space="preserve"> </w:t>
@@ -4092,6 +3536,7 @@
             <w:docPart w:val="DefaultPlaceholder_-1854013440"/>
           </w:placeholder>
         </w:sdtPr>
+        <w:sdtEndPr/>
         <w:sdtContent>
           <w:r>
             <w:rPr>
@@ -4201,15 +3646,7 @@
         <w:t>herbeigezogen,</w:t>
       </w:r>
       <w:r>
-        <w:t xml:space="preserve"> um einen </w:t>
-      </w:r>
-      <w:proofErr w:type="spellStart"/>
-      <w:r>
-        <w:t>adversarial</w:t>
-      </w:r>
-      <w:proofErr w:type="spellEnd"/>
-      <w:r>
-        <w:t xml:space="preserve"> Input zu generieren, in der Hoffnung, dass das zu attackierende Netz </w:t>
+        <w:t xml:space="preserve"> um einen adversarial Input zu generieren, in der Hoffnung, dass das zu attackierende Netz </w:t>
       </w:r>
       <w:r>
         <w:t>ähnlich</w:t>
@@ -4221,34 +3658,10 @@
         <w:t xml:space="preserve"> </w:t>
       </w:r>
       <w:r>
-        <w:t xml:space="preserve">Die meisten Verteidigungsmechanismen, welche bereits erfolgreich über den </w:t>
-      </w:r>
-      <w:proofErr w:type="spellStart"/>
-      <w:r>
-        <w:t>Attackierer</w:t>
-      </w:r>
-      <w:proofErr w:type="spellEnd"/>
-      <w:r>
-        <w:t xml:space="preserve"> in einem Grey- oder Black Box Szenario triumphierten, scheiterten an White Box </w:t>
-      </w:r>
-      <w:proofErr w:type="spellStart"/>
-      <w:r>
-        <w:t>Attacks</w:t>
-      </w:r>
-      <w:proofErr w:type="spellEnd"/>
-      <w:r>
-        <w:t>. Zum Beispiel w</w:t>
-      </w:r>
-      <w:r>
-        <w:t xml:space="preserve">aren sieben der neun bei der 2018 „International Conference on Learning </w:t>
-      </w:r>
-      <w:proofErr w:type="spellStart"/>
-      <w:r>
-        <w:t>Representations</w:t>
-      </w:r>
-      <w:proofErr w:type="spellEnd"/>
-      <w:r>
-        <w:t>“(ICLR2018) vorgestellten Verteidigungen unerfolgreich gegen die adaptive Struktur einer White Box Attacke.</w:t>
+        <w:t>Die meisten Verteidigungsmechanismen, welche bereits erfolgreich über den Attackierer in einem Grey- oder Black Box Szenario triumphierten, scheiterten an White Box Attacks. Zum Beispiel w</w:t>
+      </w:r>
+      <w:r>
+        <w:t>aren sieben der neun bei der 2018 „International Conference on Learning Representations“(ICLR2018) vorgestellten Verteidigungen unerfolgreich gegen die adaptive Struktur einer White Box Attacke.</w:t>
       </w:r>
       <w:r>
         <w:t xml:space="preserve"> </w:t>
@@ -4262,6 +3675,7 @@
             <w:docPart w:val="DefaultPlaceholder_-1854013440"/>
           </w:placeholder>
         </w:sdtPr>
+        <w:sdtEndPr/>
         <w:sdtContent>
           <w:r>
             <w:rPr>
@@ -4302,15 +3716,7 @@
       </w:pPr>
       <w:bookmarkStart w:id="24" w:name="_Toc52300026"/>
       <w:r>
-        <w:t xml:space="preserve">iv </w:t>
-      </w:r>
-      <w:proofErr w:type="spellStart"/>
-      <w:r>
-        <w:t>Attack</w:t>
-      </w:r>
-      <w:proofErr w:type="spellEnd"/>
-      <w:r>
-        <w:t>-Arten</w:t>
+        <w:t>iv Attack-Arten</w:t>
       </w:r>
       <w:bookmarkEnd w:id="24"/>
     </w:p>
@@ -4322,15 +3728,7 @@
         <w:t xml:space="preserve">Über die Zeit hinweg wurden viele verschiedene Arten zur Durchführung einer solchen Attacke probiert und definiert. Nachfolgend sind die wichtigsten Attacken aufgeführt. Auch wenn die meisten dieser Attacken auf verschiedene </w:t>
       </w:r>
       <w:r>
-        <w:t xml:space="preserve">Deep </w:t>
-      </w:r>
-      <w:proofErr w:type="spellStart"/>
-      <w:r>
-        <w:t>Neural</w:t>
-      </w:r>
-      <w:proofErr w:type="spellEnd"/>
-      <w:r>
-        <w:t xml:space="preserve"> </w:t>
+        <w:t xml:space="preserve">Deep Neural </w:t>
       </w:r>
       <w:r>
         <w:lastRenderedPageBreak/>
@@ -4342,77 +3740,13 @@
         <w:pStyle w:val="AAStandard"/>
       </w:pPr>
       <w:r>
-        <w:t xml:space="preserve">Mit Fast Gradient </w:t>
-      </w:r>
-      <w:proofErr w:type="spellStart"/>
-      <w:r>
-        <w:t>Sign</w:t>
-      </w:r>
-      <w:proofErr w:type="spellEnd"/>
-      <w:r>
-        <w:t xml:space="preserve"> Method (FGSM) wurde 2014 die erste nachweislich erfolgreiche Attacke auf ein Deep </w:t>
-      </w:r>
-      <w:proofErr w:type="spellStart"/>
-      <w:r>
-        <w:t>Neural</w:t>
-      </w:r>
-      <w:proofErr w:type="spellEnd"/>
-      <w:r>
-        <w:t xml:space="preserve"> Net</w:t>
+        <w:t>Mit Fast Gradient Sign Method (FGSM) wurde 2014 die erste nachweislich erfolgreiche Attacke auf ein Deep Neural Net</w:t>
       </w:r>
       <w:r>
         <w:t xml:space="preserve"> (DNN)</w:t>
       </w:r>
       <w:r>
-        <w:t xml:space="preserve"> durchgeführt. Die Methode wurde im selben Jahr von Ian J. </w:t>
-      </w:r>
-      <w:proofErr w:type="spellStart"/>
-      <w:r>
-        <w:t>Goodfellow</w:t>
-      </w:r>
-      <w:proofErr w:type="spellEnd"/>
-      <w:r>
-        <w:t xml:space="preserve">, Jonathon </w:t>
-      </w:r>
-      <w:proofErr w:type="spellStart"/>
-      <w:r>
-        <w:t>Shlens</w:t>
-      </w:r>
-      <w:proofErr w:type="spellEnd"/>
-      <w:r>
-        <w:t xml:space="preserve"> und Christian </w:t>
-      </w:r>
-      <w:proofErr w:type="spellStart"/>
-      <w:r>
-        <w:t>Szegedy</w:t>
-      </w:r>
-      <w:proofErr w:type="spellEnd"/>
-      <w:r>
-        <w:t xml:space="preserve"> bei Google erfunden.  Es kann sowohl als </w:t>
-      </w:r>
-      <w:proofErr w:type="spellStart"/>
-      <w:r>
-        <w:t>untargeted</w:t>
-      </w:r>
-      <w:proofErr w:type="spellEnd"/>
-      <w:r>
-        <w:t xml:space="preserve"> oder </w:t>
-      </w:r>
-      <w:proofErr w:type="spellStart"/>
-      <w:r>
-        <w:t>targeted</w:t>
-      </w:r>
-      <w:proofErr w:type="spellEnd"/>
-      <w:r>
-        <w:t xml:space="preserve"> </w:t>
-      </w:r>
-      <w:proofErr w:type="spellStart"/>
-      <w:r>
-        <w:t>Attack</w:t>
-      </w:r>
-      <w:proofErr w:type="spellEnd"/>
-      <w:r>
-        <w:t xml:space="preserve"> durchgeführt werden und setzt ein White Box Szenario voraus, da es </w:t>
+        <w:t xml:space="preserve"> durchgeführt. Die Methode wurde im selben Jahr von Ian J. Goodfellow, Jonathon Shlens und Christian Szegedy bei Google erfunden.  Es kann sowohl als untargeted oder targeted Attack durchgeführt werden und setzt ein White Box Szenario voraus, da es </w:t>
       </w:r>
       <w:r>
         <w:t>auf Grundlage</w:t>
@@ -4462,6 +3796,7 @@
             <w:docPart w:val="DefaultPlaceholder_-1854013440"/>
           </w:placeholder>
         </w:sdtPr>
+        <w:sdtEndPr/>
         <w:sdtContent>
           <w:r>
             <w:rPr>
@@ -4571,24 +3906,14 @@
       <w:r>
         <w:t xml:space="preserve">Abbildung </w:t>
       </w:r>
-      <w:r>
-        <w:fldChar w:fldCharType="begin"/>
-      </w:r>
-      <w:r>
-        <w:instrText xml:space="preserve"> SEQ Abbildung \* ARABIC </w:instrText>
-      </w:r>
-      <w:r>
-        <w:fldChar w:fldCharType="separate"/>
-      </w:r>
-      <w:r>
-        <w:rPr>
-          <w:noProof/>
-        </w:rPr>
-        <w:t>5</w:t>
-      </w:r>
-      <w:r>
-        <w:fldChar w:fldCharType="end"/>
-      </w:r>
+      <w:fldSimple w:instr=" SEQ Abbildung \* ARABIC ">
+        <w:r>
+          <w:rPr>
+            <w:noProof/>
+          </w:rPr>
+          <w:t>5</w:t>
+        </w:r>
+      </w:fldSimple>
       <w:r>
         <w:t xml:space="preserve"> Beispiel für ein FGSM</w:t>
       </w:r>
@@ -4611,15 +3936,7 @@
         <w:t>“</w:t>
       </w:r>
       <w:r>
-        <w:t xml:space="preserve"> des DNNs erreicht ist. Vorteile im Gegensatz zu FGSM ist die feinere Justierung des </w:t>
-      </w:r>
-      <w:proofErr w:type="spellStart"/>
-      <w:r>
-        <w:t>Noises</w:t>
-      </w:r>
-      <w:proofErr w:type="spellEnd"/>
-      <w:r>
-        <w:t>, jedoch ist der Zeitaufwand erheblich höher.</w:t>
+        <w:t xml:space="preserve"> des DNNs erreicht ist. Vorteile im Gegensatz zu FGSM ist die feinere Justierung des Noises, jedoch ist der Zeitaufwand erheblich höher.</w:t>
       </w:r>
     </w:p>
     <w:p>
@@ -4627,23 +3944,10 @@
         <w:pStyle w:val="AAStandard"/>
       </w:pPr>
       <w:r>
-        <w:t>Die zwei bereits vorgestellten Methoden sind berühmte Beispiele für sogenannte Noise-</w:t>
-      </w:r>
-      <w:proofErr w:type="spellStart"/>
-      <w:r>
-        <w:t>Attacks</w:t>
-      </w:r>
-      <w:proofErr w:type="spellEnd"/>
-      <w:r>
-        <w:t xml:space="preserve">, also Attacken, welche durch eine auf das ganze Bild gelegte Störung manipulieren. Neuste Forschungen zeigen aber, dass bereits eine Änderung im richtigen Bereich des Inputs für eine vollkommende Fehlklassifikation durch das DNN reichen. Solche Manipulationen werden </w:t>
-      </w:r>
-      <w:proofErr w:type="spellStart"/>
-      <w:r>
-        <w:t>Adversarial</w:t>
-      </w:r>
-      <w:proofErr w:type="spellEnd"/>
-      <w:r>
-        <w:t xml:space="preserve"> </w:t>
+        <w:t xml:space="preserve">Die zwei bereits vorgestellten Methoden sind berühmte Beispiele für sogenannte Noise-Attacks, also Attacken, welche durch eine auf das ganze Bild gelegte Störung manipulieren. Neuste Forschungen zeigen aber, dass bereits eine Änderung im richtigen Bereich des Inputs für eine vollkommende Fehlklassifikation durch das DNN reichen. Solche Manipulationen werden </w:t>
+      </w:r>
+      <w:r>
+        <w:t xml:space="preserve">Adversarial </w:t>
       </w:r>
       <w:r>
         <w:t>P</w:t>
@@ -4681,6 +3985,7 @@
             <w:docPart w:val="DefaultPlaceholder_-1854013440"/>
           </w:placeholder>
         </w:sdtPr>
+        <w:sdtEndPr/>
         <w:sdtContent>
           <w:r>
             <w:rPr>
@@ -4725,6 +4030,9 @@
         <w:jc w:val="center"/>
       </w:pPr>
       <w:r>
+        <w:rPr>
+          <w:noProof/>
+        </w:rPr>
         <w:lastRenderedPageBreak/>
         <w:drawing>
           <wp:inline distT="0" distB="0" distL="0" distR="0" wp14:anchorId="7FD586D1" wp14:editId="3DA1F557">
@@ -4772,34 +4080,16 @@
       <w:r>
         <w:t xml:space="preserve">Abbildung </w:t>
       </w:r>
-      <w:r>
-        <w:fldChar w:fldCharType="begin"/>
-      </w:r>
-      <w:r>
-        <w:instrText xml:space="preserve"> SEQ Abbildung \* ARABIC </w:instrText>
-      </w:r>
-      <w:r>
-        <w:fldChar w:fldCharType="separate"/>
-      </w:r>
-      <w:r>
-        <w:rPr>
-          <w:noProof/>
-        </w:rPr>
-        <w:t>6</w:t>
-      </w:r>
-      <w:r>
-        <w:fldChar w:fldCharType="end"/>
-      </w:r>
-      <w:r>
-        <w:t xml:space="preserve"> </w:t>
-      </w:r>
-      <w:proofErr w:type="spellStart"/>
-      <w:r>
-        <w:t>Adversarial</w:t>
-      </w:r>
-      <w:proofErr w:type="spellEnd"/>
-      <w:r>
-        <w:t xml:space="preserve"> Patch als Brille</w:t>
+      <w:fldSimple w:instr=" SEQ Abbildung \* ARABIC ">
+        <w:r>
+          <w:rPr>
+            <w:noProof/>
+          </w:rPr>
+          <w:t>6</w:t>
+        </w:r>
+      </w:fldSimple>
+      <w:r>
+        <w:t xml:space="preserve"> Adversarial Patch als Brille</w:t>
       </w:r>
       <w:bookmarkEnd w:id="26"/>
     </w:p>
@@ -4898,34 +4188,16 @@
       <w:r>
         <w:t xml:space="preserve">Abbildung </w:t>
       </w:r>
-      <w:r>
-        <w:fldChar w:fldCharType="begin"/>
-      </w:r>
-      <w:r>
-        <w:instrText xml:space="preserve"> SEQ Abbildung \* ARABIC </w:instrText>
-      </w:r>
-      <w:r>
-        <w:fldChar w:fldCharType="separate"/>
-      </w:r>
-      <w:r>
-        <w:rPr>
-          <w:noProof/>
-        </w:rPr>
-        <w:t>7</w:t>
-      </w:r>
-      <w:r>
-        <w:fldChar w:fldCharType="end"/>
-      </w:r>
-      <w:r>
-        <w:t xml:space="preserve"> </w:t>
-      </w:r>
-      <w:proofErr w:type="spellStart"/>
-      <w:r>
-        <w:t>Adversarial</w:t>
-      </w:r>
-      <w:proofErr w:type="spellEnd"/>
-      <w:r>
-        <w:t xml:space="preserve"> Patches in der Realität</w:t>
+      <w:fldSimple w:instr=" SEQ Abbildung \* ARABIC ">
+        <w:r>
+          <w:rPr>
+            <w:noProof/>
+          </w:rPr>
+          <w:t>7</w:t>
+        </w:r>
+      </w:fldSimple>
+      <w:r>
+        <w:t xml:space="preserve"> Adversarial Patches in der Realität</w:t>
       </w:r>
       <w:bookmarkEnd w:id="27"/>
     </w:p>
@@ -4934,47 +4206,7 @@
         <w:pStyle w:val="AAStandard"/>
       </w:pPr>
       <w:r>
-        <w:t xml:space="preserve">Einer der erfolgreichsten Methoden für Black Box </w:t>
-      </w:r>
-      <w:proofErr w:type="spellStart"/>
-      <w:r>
-        <w:t>Attacks</w:t>
-      </w:r>
-      <w:proofErr w:type="spellEnd"/>
-      <w:r>
-        <w:t xml:space="preserve"> sind auf Generative </w:t>
-      </w:r>
-      <w:proofErr w:type="spellStart"/>
-      <w:r>
-        <w:t>Adversarial</w:t>
-      </w:r>
-      <w:proofErr w:type="spellEnd"/>
-      <w:r>
-        <w:t xml:space="preserve"> Networks basierende Attacken (GAN). GANs sind DNNs, welche nach einem </w:t>
-      </w:r>
-      <w:proofErr w:type="spellStart"/>
-      <w:r>
-        <w:t>unsupervised</w:t>
-      </w:r>
-      <w:proofErr w:type="spellEnd"/>
-      <w:r>
-        <w:t xml:space="preserve"> </w:t>
-      </w:r>
-      <w:proofErr w:type="spellStart"/>
-      <w:r>
-        <w:t>learning</w:t>
-      </w:r>
-      <w:proofErr w:type="spellEnd"/>
-      <w:r>
-        <w:t xml:space="preserve"> </w:t>
-      </w:r>
-      <w:proofErr w:type="spellStart"/>
-      <w:r>
-        <w:t>prinzip</w:t>
-      </w:r>
-      <w:proofErr w:type="spellEnd"/>
-      <w:r>
-        <w:t xml:space="preserve"> aufgebaut werden. Ein GAN besitzt immer zwei Netze</w:t>
+        <w:t>Einer der erfolgreichsten Methoden für Black Box Attacks sind auf Generative Adversarial Networks basierende Attacken (GAN). GANs sind DNNs, welche nach einem unsupervised learning prinzip aufgebaut werden. Ein GAN besitzt immer zwei Netze</w:t>
       </w:r>
       <w:r>
         <w:t xml:space="preserve">; </w:t>
@@ -4997,6 +4229,7 @@
             <w:docPart w:val="DefaultPlaceholder_-1854013440"/>
           </w:placeholder>
         </w:sdtPr>
+        <w:sdtEndPr/>
         <w:sdtContent>
           <w:r>
             <w:rPr>
@@ -5037,274 +4270,543 @@
       </w:pPr>
       <w:r>
         <w:lastRenderedPageBreak/>
-        <w:t xml:space="preserve">Das Feld der </w:t>
-      </w:r>
-      <w:proofErr w:type="spellStart"/>
-      <w:r>
-        <w:t>Adversarial</w:t>
-      </w:r>
-      <w:proofErr w:type="spellEnd"/>
+        <w:t>Das Feld der Adversarial Attack ist vi</w:t>
+      </w:r>
+      <w:r>
+        <w:t xml:space="preserve">elfältig und sehr aktuell. Bislang sind findet ein Wettrüsten zwischen neuen Verteidigungsmechanismen und neuen Angriffsmethoden statt, bei dem noch nicht klar ist wer am Ende gewinnt. </w:t>
+      </w:r>
+    </w:p>
+    <w:p>
+      <w:pPr>
+        <w:pStyle w:val="AAErsteberschrift"/>
+      </w:pPr>
+      <w:bookmarkStart w:id="28" w:name="_Toc52300027"/>
+      <w:r>
+        <w:t>3 Attacken Methode</w:t>
+      </w:r>
+      <w:bookmarkEnd w:id="28"/>
+    </w:p>
+    <w:p>
+      <w:pPr>
+        <w:pStyle w:val="AAZweiteberschrift"/>
+      </w:pPr>
+      <w:bookmarkStart w:id="29" w:name="_Toc52300028"/>
+      <w:r>
+        <w:t>a Fast Gradient Sign Method</w:t>
+      </w:r>
+      <w:bookmarkEnd w:id="29"/>
+    </w:p>
+    <w:p>
+      <w:pPr>
+        <w:pStyle w:val="AAZweiteberschrift"/>
+      </w:pPr>
+      <w:bookmarkStart w:id="30" w:name="_Toc52300029"/>
+      <w:r>
+        <w:t>b Iterationen</w:t>
+      </w:r>
+      <w:bookmarkEnd w:id="30"/>
+    </w:p>
+    <w:p>
+      <w:pPr>
+        <w:pStyle w:val="AAErsteberschrift"/>
+      </w:pPr>
+      <w:bookmarkStart w:id="31" w:name="_Toc52300030"/>
+      <w:r>
+        <w:t>4 Validierung</w:t>
+      </w:r>
+      <w:bookmarkEnd w:id="31"/>
+    </w:p>
+    <w:p>
+      <w:pPr>
+        <w:pStyle w:val="AAZweiteberschrift"/>
+      </w:pPr>
+      <w:bookmarkStart w:id="32" w:name="_Toc52300031"/>
+      <w:r>
+        <w:t>a Attackiertes Modell</w:t>
+      </w:r>
+      <w:bookmarkEnd w:id="32"/>
+    </w:p>
+    <w:p>
+      <w:pPr>
+        <w:pStyle w:val="AAdritteberschrift"/>
+      </w:pPr>
+      <w:bookmarkStart w:id="33" w:name="_Toc52300032"/>
+      <w:r>
+        <w:t>i Netzarch</w:t>
+      </w:r>
+      <w:r>
+        <w:t>itektur</w:t>
+      </w:r>
+      <w:bookmarkEnd w:id="33"/>
       <w:r>
         <w:t xml:space="preserve"> </w:t>
       </w:r>
-      <w:proofErr w:type="spellStart"/>
-      <w:r>
-        <w:t>Attack</w:t>
-      </w:r>
-      <w:proofErr w:type="spellEnd"/>
-      <w:r>
-        <w:t xml:space="preserve"> ist vi</w:t>
-      </w:r>
-      <w:r>
-        <w:t xml:space="preserve">elfältig und sehr aktuell. Bislang sind findet ein Wettrüsten zwischen neuen Verteidigungsmechanismen und neuen Angriffsmethoden statt, bei dem noch nicht klar ist wer am Ende gewinnt. </w:t>
-      </w:r>
+    </w:p>
+    <w:p>
+      <w:pPr>
+        <w:pStyle w:val="AAdritteberschrift"/>
+      </w:pPr>
+      <w:bookmarkStart w:id="34" w:name="_Toc52300033"/>
+      <w:r>
+        <w:t>ii Datenset</w:t>
+      </w:r>
+      <w:bookmarkEnd w:id="34"/>
+    </w:p>
+    <w:p>
+      <w:pPr>
+        <w:pStyle w:val="AAdritteberschrift"/>
+      </w:pPr>
+      <w:bookmarkStart w:id="35" w:name="_Toc52300034"/>
+      <w:r>
+        <w:t>iii Training</w:t>
+      </w:r>
+      <w:bookmarkEnd w:id="35"/>
+    </w:p>
+    <w:p>
+      <w:pPr>
+        <w:pStyle w:val="AAZweiteberschrift"/>
+      </w:pPr>
+      <w:bookmarkStart w:id="36" w:name="_Toc52300035"/>
+      <w:r>
+        <w:t>b Attacke</w:t>
+      </w:r>
+      <w:bookmarkEnd w:id="36"/>
+    </w:p>
+    <w:p>
+      <w:pPr>
+        <w:pStyle w:val="AAStandard"/>
+      </w:pPr>
+      <w:r>
+        <w:t>Zum Durchführen der Attacke müssen Bilder manipuliert werden.</w:t>
+      </w:r>
+      <w:r>
+        <w:t xml:space="preserve"> </w:t>
+      </w:r>
+    </w:p>
+    <w:p>
+      <w:pPr>
+        <w:pStyle w:val="AAdritteberschrift"/>
+      </w:pPr>
+      <w:bookmarkStart w:id="37" w:name="_Toc52300036"/>
+      <w:r>
+        <w:t>i Bild</w:t>
+      </w:r>
+      <w:r>
+        <w:t>a</w:t>
+      </w:r>
+      <w:r>
+        <w:t>te</w:t>
+      </w:r>
+      <w:r>
+        <w:t>i</w:t>
+      </w:r>
+      <w:r>
+        <w:t>n</w:t>
+      </w:r>
+      <w:r>
+        <w:t>en</w:t>
+      </w:r>
+      <w:bookmarkEnd w:id="37"/>
+    </w:p>
+    <w:p>
+      <w:pPr>
+        <w:pStyle w:val="AAStandard"/>
+      </w:pPr>
+      <w:r>
+        <w:t>Die Attacke wird mit Bildern aus dem Test Datenset durchgeführt, dementsprechend sind die manipulierten Bilder dem CNN unbekannt. Zunächst werden alle 12.630 Bilder des Test Datenset eingelesen und auf die für den Input entsprechende Größe skaliert, also 30 mal 30 Pixel und 3 Farbkanäle. Die Fotos des Datenset sehen nun folgendermaßen aus:</w:t>
+      </w:r>
+    </w:p>
+    <w:p>
+      <w:pPr>
+        <w:pStyle w:val="AAStandard"/>
+        <w:jc w:val="center"/>
+      </w:pPr>
+      <w:r>
+        <w:drawing>
+          <wp:inline distT="0" distB="0" distL="0" distR="0" wp14:anchorId="1246900A" wp14:editId="3023EE13">
+            <wp:extent cx="3284013" cy="3263900"/>
+            <wp:effectExtent l="0" t="0" r="0" b="0"/>
+            <wp:docPr id="3" name="Grafik 3"/>
+            <wp:cNvGraphicFramePr>
+              <a:graphicFrameLocks xmlns:a="http://schemas.openxmlformats.org/drawingml/2006/main" noChangeAspect="1"/>
+            </wp:cNvGraphicFramePr>
+            <a:graphic xmlns:a="http://schemas.openxmlformats.org/drawingml/2006/main">
+              <a:graphicData uri="http://schemas.openxmlformats.org/drawingml/2006/picture">
+                <pic:pic xmlns:pic="http://schemas.openxmlformats.org/drawingml/2006/picture">
+                  <pic:nvPicPr>
+                    <pic:cNvPr id="1" name=""/>
+                    <pic:cNvPicPr/>
+                  </pic:nvPicPr>
+                  <pic:blipFill rotWithShape="1">
+                    <a:blip r:embed="rId15"/>
+                    <a:srcRect t="2242"/>
+                    <a:stretch/>
+                  </pic:blipFill>
+                  <pic:spPr bwMode="auto">
+                    <a:xfrm>
+                      <a:off x="0" y="0"/>
+                      <a:ext cx="3324331" cy="3303971"/>
+                    </a:xfrm>
+                    <a:prstGeom prst="rect">
+                      <a:avLst/>
+                    </a:prstGeom>
+                    <a:ln>
+                      <a:noFill/>
+                    </a:ln>
+                    <a:extLst>
+                      <a:ext uri="{53640926-AAD7-44D8-BBD7-CCE9431645EC}">
+                        <a14:shadowObscured xmlns:a14="http://schemas.microsoft.com/office/drawing/2010/main"/>
+                      </a:ext>
+                    </a:extLst>
+                  </pic:spPr>
+                </pic:pic>
+              </a:graphicData>
+            </a:graphic>
+          </wp:inline>
+        </w:drawing>
+      </w:r>
+    </w:p>
+    <w:p>
+      <w:pPr>
+        <w:pStyle w:val="AAStandard"/>
+      </w:pPr>
+      <w:r>
+        <w:lastRenderedPageBreak/>
+        <w:t xml:space="preserve">Zum Attackieren der </w:t>
+      </w:r>
+      <w:r>
+        <w:t>Straßenschilderkennung wird,</w:t>
+      </w:r>
+      <w:r>
+        <w:t xml:space="preserve"> die </w:t>
+      </w:r>
+      <w:r>
+        <w:t>bereits im Kapitel drei beschriebene FGSM Attacke verwendet. Die Formel für diese lautet:</w:t>
+      </w:r>
+    </w:p>
+    <w:p>
+      <w:pPr>
+        <w:pStyle w:val="AAStandard"/>
+        <w:rPr>
+          <w:b/>
+          <w:bCs/>
+          <w:sz w:val="40"/>
+          <w:szCs w:val="40"/>
+          <w:shd w:val="clear" w:color="auto" w:fill="FFFFFF"/>
+        </w:rPr>
+      </w:pPr>
+      <m:oMathPara>
+        <m:oMath>
+          <m:r>
+            <m:rPr>
+              <m:sty m:val="b"/>
+            </m:rPr>
+            <w:rPr>
+              <w:rFonts w:ascii="Cambria Math" w:hAnsi="Cambria Math" w:cs="Cambria Math"/>
+              <w:sz w:val="40"/>
+              <w:szCs w:val="40"/>
+              <w:shd w:val="clear" w:color="auto" w:fill="FFFFFF"/>
+            </w:rPr>
+            <m:t>M</m:t>
+          </m:r>
+          <m:r>
+            <m:rPr>
+              <m:sty m:val="b"/>
+            </m:rPr>
+            <w:rPr>
+              <w:rFonts w:ascii="Cambria Math" w:hAnsi="Cambria Math"/>
+              <w:sz w:val="40"/>
+              <w:szCs w:val="40"/>
+              <w:shd w:val="clear" w:color="auto" w:fill="FFFFFF"/>
+            </w:rPr>
+            <m:t>=</m:t>
+          </m:r>
+          <m:r>
+            <m:rPr>
+              <m:sty m:val="b"/>
+            </m:rPr>
+            <w:rPr>
+              <w:rFonts w:ascii="Cambria Math" w:hAnsi="Cambria Math" w:cs="Cambria Math"/>
+              <w:sz w:val="40"/>
+              <w:szCs w:val="40"/>
+              <w:shd w:val="clear" w:color="auto" w:fill="FFFFFF"/>
+            </w:rPr>
+            <m:t>x</m:t>
+          </m:r>
+          <m:r>
+            <m:rPr>
+              <m:sty m:val="b"/>
+            </m:rPr>
+            <w:rPr>
+              <w:rFonts w:ascii="Cambria Math" w:hAnsi="Cambria Math"/>
+              <w:sz w:val="40"/>
+              <w:szCs w:val="40"/>
+              <w:shd w:val="clear" w:color="auto" w:fill="FFFFFF"/>
+            </w:rPr>
+            <m:t>+</m:t>
+          </m:r>
+          <m:r>
+            <m:rPr>
+              <m:sty m:val="b"/>
+            </m:rPr>
+            <w:rPr>
+              <w:rFonts w:ascii="Cambria Math" w:hAnsi="Cambria Math" w:cs="Cambria Math"/>
+              <w:sz w:val="40"/>
+              <w:szCs w:val="40"/>
+              <w:shd w:val="clear" w:color="auto" w:fill="FFFFFF"/>
+            </w:rPr>
+            <m:t>ε*sign</m:t>
+          </m:r>
+          <m:d>
+            <m:dPr>
+              <m:ctrlPr>
+                <w:rPr>
+                  <w:rFonts w:ascii="Cambria Math" w:hAnsi="Cambria Math"/>
+                  <w:b/>
+                  <w:bCs/>
+                  <w:sz w:val="40"/>
+                  <w:szCs w:val="40"/>
+                  <w:shd w:val="clear" w:color="auto" w:fill="FFFFFF"/>
+                </w:rPr>
+              </m:ctrlPr>
+            </m:dPr>
+            <m:e>
+              <m:r>
+                <m:rPr>
+                  <m:sty m:val="b"/>
+                </m:rPr>
+                <w:rPr>
+                  <w:rFonts w:ascii="Cambria Math" w:hAnsi="Cambria Math" w:cs="Cambria Math"/>
+                  <w:sz w:val="40"/>
+                  <w:szCs w:val="40"/>
+                  <w:shd w:val="clear" w:color="auto" w:fill="FFFFFF"/>
+                </w:rPr>
+                <m:t>∇</m:t>
+              </m:r>
+              <m:r>
+                <m:rPr>
+                  <m:sty m:val="b"/>
+                </m:rPr>
+                <w:rPr>
+                  <w:rFonts w:ascii="Cambria Math" w:hAnsi="Cambria Math" w:cs="Cambria Math"/>
+                  <w:sz w:val="29"/>
+                  <w:szCs w:val="29"/>
+                  <w:shd w:val="clear" w:color="auto" w:fill="FFFFFF"/>
+                </w:rPr>
+                <m:t>x</m:t>
+              </m:r>
+              <m:r>
+                <m:rPr>
+                  <m:sty m:val="b"/>
+                </m:rPr>
+                <w:rPr>
+                  <w:rFonts w:ascii="Cambria Math" w:hAnsi="Cambria Math" w:cs="Cambria Math"/>
+                  <w:sz w:val="40"/>
+                  <w:szCs w:val="40"/>
+                  <w:shd w:val="clear" w:color="auto" w:fill="FFFFFF"/>
+                </w:rPr>
+                <m:t>J</m:t>
+              </m:r>
+              <m:d>
+                <m:dPr>
+                  <m:ctrlPr>
+                    <w:rPr>
+                      <w:rFonts w:ascii="Cambria Math" w:hAnsi="Cambria Math"/>
+                      <w:b/>
+                      <w:bCs/>
+                      <w:sz w:val="40"/>
+                      <w:szCs w:val="40"/>
+                      <w:shd w:val="clear" w:color="auto" w:fill="FFFFFF"/>
+                    </w:rPr>
+                  </m:ctrlPr>
+                </m:dPr>
+                <m:e>
+                  <m:r>
+                    <m:rPr>
+                      <m:sty m:val="b"/>
+                    </m:rPr>
+                    <w:rPr>
+                      <w:rFonts w:ascii="Cambria Math" w:hAnsi="Cambria Math" w:cs="Cambria Math"/>
+                      <w:sz w:val="40"/>
+                      <w:szCs w:val="40"/>
+                      <w:shd w:val="clear" w:color="auto" w:fill="FFFFFF"/>
+                    </w:rPr>
+                    <m:t>f</m:t>
+                  </m:r>
+                  <m:r>
+                    <m:rPr>
+                      <m:sty m:val="b"/>
+                    </m:rPr>
+                    <w:rPr>
+                      <w:rFonts w:ascii="Cambria Math" w:hAnsi="Cambria Math"/>
+                      <w:sz w:val="40"/>
+                      <w:szCs w:val="40"/>
+                      <w:shd w:val="clear" w:color="auto" w:fill="FFFFFF"/>
+                    </w:rPr>
+                    <m:t>,</m:t>
+                  </m:r>
+                  <m:r>
+                    <m:rPr>
+                      <m:sty m:val="b"/>
+                    </m:rPr>
+                    <w:rPr>
+                      <w:rFonts w:ascii="Cambria Math" w:hAnsi="Cambria Math" w:cs="Cambria Math"/>
+                      <w:sz w:val="40"/>
+                      <w:szCs w:val="40"/>
+                      <w:shd w:val="clear" w:color="auto" w:fill="FFFFFF"/>
+                    </w:rPr>
+                    <m:t>x</m:t>
+                  </m:r>
+                  <m:r>
+                    <m:rPr>
+                      <m:sty m:val="b"/>
+                    </m:rPr>
+                    <w:rPr>
+                      <w:rFonts w:ascii="Cambria Math" w:hAnsi="Cambria Math"/>
+                      <w:sz w:val="40"/>
+                      <w:szCs w:val="40"/>
+                      <w:shd w:val="clear" w:color="auto" w:fill="FFFFFF"/>
+                    </w:rPr>
+                    <m:t>,</m:t>
+                  </m:r>
+                  <m:r>
+                    <m:rPr>
+                      <m:sty m:val="b"/>
+                    </m:rPr>
+                    <w:rPr>
+                      <w:rFonts w:ascii="Cambria Math" w:hAnsi="Cambria Math" w:cs="Cambria Math"/>
+                      <w:sz w:val="40"/>
+                      <w:szCs w:val="40"/>
+                      <w:shd w:val="clear" w:color="auto" w:fill="FFFFFF"/>
+                    </w:rPr>
+                    <m:t>y</m:t>
+                  </m:r>
+                </m:e>
+              </m:d>
+            </m:e>
+          </m:d>
+        </m:oMath>
+      </m:oMathPara>
+    </w:p>
+    <w:p>
+      <w:pPr>
+        <w:pStyle w:val="AAStandard"/>
+      </w:pPr>
+      <w:r>
+        <w:t>Diese Formel sieht im Python Code so aus:</w:t>
+      </w:r>
+    </w:p>
+    <w:p>
+      <w:pPr>
+        <w:pStyle w:val="AAStandard"/>
+        <w:jc w:val="center"/>
+      </w:pPr>
+      <w:r>
+        <w:drawing>
+          <wp:inline distT="0" distB="0" distL="0" distR="0" wp14:anchorId="7CE160D3" wp14:editId="6D4C6EF8">
+            <wp:extent cx="3581584" cy="1886047"/>
+            <wp:effectExtent l="0" t="0" r="0" b="0"/>
+            <wp:docPr id="7" name="Grafik 7"/>
+            <wp:cNvGraphicFramePr>
+              <a:graphicFrameLocks xmlns:a="http://schemas.openxmlformats.org/drawingml/2006/main" noChangeAspect="1"/>
+            </wp:cNvGraphicFramePr>
+            <a:graphic xmlns:a="http://schemas.openxmlformats.org/drawingml/2006/main">
+              <a:graphicData uri="http://schemas.openxmlformats.org/drawingml/2006/picture">
+                <pic:pic xmlns:pic="http://schemas.openxmlformats.org/drawingml/2006/picture">
+                  <pic:nvPicPr>
+                    <pic:cNvPr id="1" name=""/>
+                    <pic:cNvPicPr/>
+                  </pic:nvPicPr>
+                  <pic:blipFill>
+                    <a:blip r:embed="rId16"/>
+                    <a:stretch>
+                      <a:fillRect/>
+                    </a:stretch>
+                  </pic:blipFill>
+                  <pic:spPr>
+                    <a:xfrm>
+                      <a:off x="0" y="0"/>
+                      <a:ext cx="3581584" cy="1886047"/>
+                    </a:xfrm>
+                    <a:prstGeom prst="rect">
+                      <a:avLst/>
+                    </a:prstGeom>
+                  </pic:spPr>
+                </pic:pic>
+              </a:graphicData>
+            </a:graphic>
+          </wp:inline>
+        </w:drawing>
+      </w:r>
+    </w:p>
+    <w:p>
+      <w:pPr>
+        <w:pStyle w:val="AAdritteberschrift"/>
+      </w:pPr>
+      <w:bookmarkStart w:id="38" w:name="_Toc52300037"/>
+      <w:r>
+        <w:t>ii. Erfolgreiche lokale Attacken</w:t>
+      </w:r>
+      <w:bookmarkEnd w:id="38"/>
+    </w:p>
+    <w:p>
+      <w:pPr>
+        <w:pStyle w:val="AAdritteberschrift"/>
+      </w:pPr>
+      <w:bookmarkStart w:id="39" w:name="_Toc52300038"/>
+      <w:r>
+        <w:t>iii. Erfolgreiche</w:t>
+      </w:r>
+      <w:r>
+        <w:t xml:space="preserve"> globale Attacken</w:t>
+      </w:r>
+      <w:bookmarkEnd w:id="39"/>
     </w:p>
     <w:p>
       <w:pPr>
         <w:pStyle w:val="AAErsteberschrift"/>
       </w:pPr>
-      <w:bookmarkStart w:id="28" w:name="_Toc52300027"/>
-      <w:r>
-        <w:t>3 Attacken Methode</w:t>
-      </w:r>
-      <w:bookmarkEnd w:id="28"/>
+      <w:bookmarkStart w:id="40" w:name="_Toc52300039"/>
+      <w:r>
+        <w:t>5 Fazit und Ausbilck</w:t>
+      </w:r>
+      <w:bookmarkEnd w:id="40"/>
     </w:p>
     <w:p>
       <w:pPr>
         <w:pStyle w:val="AAZweiteberschrift"/>
-        <w:rPr>
-          <w:lang w:val="en-US"/>
-        </w:rPr>
-      </w:pPr>
-      <w:bookmarkStart w:id="29" w:name="_Toc52300028"/>
-      <w:r>
-        <w:rPr>
-          <w:lang w:val="en-US"/>
-        </w:rPr>
-        <w:t>a Fast Gradient Sign M</w:t>
-      </w:r>
-      <w:r>
-        <w:rPr>
-          <w:lang w:val="en-US"/>
-        </w:rPr>
-        <w:t>ethod</w:t>
-      </w:r>
-      <w:bookmarkEnd w:id="29"/>
+      </w:pPr>
+      <w:bookmarkStart w:id="41" w:name="_Toc52300040"/>
+      <w:r>
+        <w:t>a Fazit</w:t>
+      </w:r>
+      <w:bookmarkEnd w:id="41"/>
     </w:p>
     <w:p>
       <w:pPr>
         <w:pStyle w:val="AAZweiteberschrift"/>
       </w:pPr>
-      <w:bookmarkStart w:id="30" w:name="_Toc52300029"/>
-      <w:r>
-        <w:t>b Iterationen</w:t>
-      </w:r>
-      <w:bookmarkEnd w:id="30"/>
+      <w:bookmarkStart w:id="42" w:name="_Toc52300041"/>
+      <w:r>
+        <w:t>b Ausbilck</w:t>
+      </w:r>
+      <w:bookmarkEnd w:id="42"/>
+    </w:p>
+    <w:p>
+      <w:r>
+        <w:br w:type="page"/>
+      </w:r>
     </w:p>
     <w:p>
       <w:pPr>
         <w:pStyle w:val="AAErsteberschrift"/>
       </w:pPr>
-      <w:bookmarkStart w:id="31" w:name="_Toc52300030"/>
-      <w:r>
-        <w:t>4 Validierung</w:t>
-      </w:r>
-      <w:bookmarkEnd w:id="31"/>
-    </w:p>
-    <w:p>
-      <w:pPr>
-        <w:pStyle w:val="AAZweiteberschrift"/>
-      </w:pPr>
-      <w:bookmarkStart w:id="32" w:name="_Toc52300031"/>
-      <w:r>
-        <w:t>a Attackiertes Modell</w:t>
-      </w:r>
-      <w:bookmarkEnd w:id="32"/>
-    </w:p>
-    <w:p>
-      <w:pPr>
-        <w:pStyle w:val="AAdritteberschrift"/>
-      </w:pPr>
-      <w:bookmarkStart w:id="33" w:name="_Toc52300032"/>
-      <w:r>
-        <w:t>i Netzarch</w:t>
-      </w:r>
-      <w:r>
-        <w:t>itektur</w:t>
-      </w:r>
-      <w:bookmarkEnd w:id="33"/>
-      <w:r>
-        <w:t xml:space="preserve"> </w:t>
-      </w:r>
-    </w:p>
-    <w:p>
-      <w:pPr>
-        <w:pStyle w:val="AAdritteberschrift"/>
-      </w:pPr>
-      <w:bookmarkStart w:id="34" w:name="_Toc52300033"/>
-      <w:r>
-        <w:t>ii Datenset</w:t>
-      </w:r>
-      <w:bookmarkEnd w:id="34"/>
-    </w:p>
-    <w:p>
-      <w:pPr>
-        <w:pStyle w:val="AAdritteberschrift"/>
-      </w:pPr>
-      <w:bookmarkStart w:id="35" w:name="_Toc52300034"/>
-      <w:r>
-        <w:t>iii Training</w:t>
-      </w:r>
-      <w:bookmarkEnd w:id="35"/>
-    </w:p>
-    <w:p>
-      <w:pPr>
-        <w:pStyle w:val="AAZweiteberschrift"/>
-      </w:pPr>
-      <w:bookmarkStart w:id="36" w:name="_Toc52300035"/>
-      <w:r>
-        <w:t>b Attacke</w:t>
-      </w:r>
-      <w:bookmarkEnd w:id="36"/>
-      <w:r>
-        <w:t xml:space="preserve"> </w:t>
-      </w:r>
-    </w:p>
-    <w:p>
-      <w:pPr>
-        <w:pStyle w:val="AAdritteberschrift"/>
-      </w:pPr>
-      <w:bookmarkStart w:id="37" w:name="_Toc52300036"/>
-      <w:r>
-        <w:t xml:space="preserve">i </w:t>
-      </w:r>
-      <w:proofErr w:type="spellStart"/>
-      <w:r>
-        <w:t>Bild</w:t>
-      </w:r>
-      <w:r>
-        <w:t>a</w:t>
-      </w:r>
-      <w:r>
-        <w:t>te</w:t>
-      </w:r>
-      <w:r>
-        <w:t>i</w:t>
-      </w:r>
-      <w:r>
-        <w:t>n</w:t>
-      </w:r>
-      <w:r>
-        <w:t>en</w:t>
-      </w:r>
-      <w:bookmarkEnd w:id="37"/>
-      <w:proofErr w:type="spellEnd"/>
-    </w:p>
-    <w:p>
-      <w:pPr>
-        <w:pStyle w:val="AAdritteberschrift"/>
-      </w:pPr>
-      <w:bookmarkStart w:id="38" w:name="_Toc52300037"/>
-      <w:r>
-        <w:t>ii. Erfolgreiche lokale Attacken</w:t>
-      </w:r>
-      <w:bookmarkEnd w:id="38"/>
-    </w:p>
-    <w:p>
-      <w:pPr>
-        <w:pStyle w:val="AAdritteberschrift"/>
-      </w:pPr>
-      <w:bookmarkStart w:id="39" w:name="_Toc52300038"/>
-      <w:proofErr w:type="spellStart"/>
-      <w:r>
-        <w:t>iii.</w:t>
-      </w:r>
-      <w:proofErr w:type="spellEnd"/>
-      <w:r>
-        <w:t xml:space="preserve"> Erfolgreiche</w:t>
-      </w:r>
-      <w:r>
-        <w:t xml:space="preserve"> globale Attacken</w:t>
-      </w:r>
-      <w:bookmarkEnd w:id="39"/>
-    </w:p>
-    <w:p>
-      <w:pPr>
-        <w:pStyle w:val="AAErsteberschrift"/>
-      </w:pPr>
-      <w:bookmarkStart w:id="40" w:name="_Toc52300039"/>
-      <w:r>
-        <w:t xml:space="preserve">5 Fazit und </w:t>
-      </w:r>
-      <w:proofErr w:type="spellStart"/>
-      <w:r>
-        <w:t>Ausbilck</w:t>
-      </w:r>
-      <w:bookmarkEnd w:id="40"/>
-      <w:proofErr w:type="spellEnd"/>
-    </w:p>
-    <w:p>
-      <w:pPr>
-        <w:pStyle w:val="AAZweiteberschrift"/>
-      </w:pPr>
-      <w:bookmarkStart w:id="41" w:name="_Toc52300040"/>
-      <w:r>
-        <w:t>a Fazit</w:t>
-      </w:r>
-      <w:bookmarkEnd w:id="41"/>
-    </w:p>
-    <w:p>
-      <w:pPr>
-        <w:pStyle w:val="AAZweiteberschrift"/>
-      </w:pPr>
-      <w:bookmarkStart w:id="42" w:name="_Toc52300041"/>
-      <w:r>
-        <w:t xml:space="preserve">b </w:t>
-      </w:r>
-      <w:proofErr w:type="spellStart"/>
-      <w:r>
-        <w:t>Ausbilck</w:t>
-      </w:r>
-      <w:bookmarkEnd w:id="42"/>
-      <w:proofErr w:type="spellEnd"/>
-    </w:p>
-    <w:p>
-      <w:pPr>
-        <w:rPr>
-          <w:lang w:val="en-US"/>
-        </w:rPr>
-      </w:pPr>
-      <w:r>
-        <w:rPr>
-          <w:lang w:val="en-US"/>
-        </w:rPr>
-        <w:br w:type="page"/>
-      </w:r>
-    </w:p>
-    <w:p>
-      <w:pPr>
-        <w:pStyle w:val="AAErsteberschrift"/>
-        <w:rPr>
-          <w:lang w:val="en-US"/>
-        </w:rPr>
-      </w:pPr>
       <w:bookmarkStart w:id="43" w:name="_Toc52300042"/>
       <w:r>
-        <w:rPr>
-          <w:lang w:val="en-US"/>
-        </w:rPr>
         <w:lastRenderedPageBreak/>
-        <w:t xml:space="preserve">6 </w:t>
-      </w:r>
-      <w:proofErr w:type="spellStart"/>
-      <w:r>
-        <w:rPr>
-          <w:lang w:val="en-US"/>
-        </w:rPr>
-        <w:t>Verzeichnis</w:t>
+        <w:t>6 Verzeichnis</w:t>
       </w:r>
       <w:bookmarkEnd w:id="43"/>
-      <w:proofErr w:type="spellEnd"/>
     </w:p>
     <w:p>
       <w:pPr>
@@ -5327,466 +4829,182 @@
           <w:docPart w:val="1CC03F15519D44DEAE57E6CFBBE7320C"/>
         </w:placeholder>
       </w:sdtPr>
+      <w:sdtEndPr/>
       <w:sdtContent>
         <w:p>
           <w:pPr>
             <w:pStyle w:val="CitaviBibliographyHeading"/>
-            <w:rPr>
-              <w:lang w:val="en-US"/>
-            </w:rPr>
           </w:pPr>
           <w:r>
             <w:fldChar w:fldCharType="begin"/>
           </w:r>
           <w:r>
-            <w:rPr>
-              <w:lang w:val="en-US"/>
-            </w:rPr>
             <w:instrText>ADDIN CitaviBibliography</w:instrText>
           </w:r>
           <w:r>
             <w:fldChar w:fldCharType="separate"/>
           </w:r>
           <w:r>
-            <w:rPr>
-              <w:lang w:val="en-US"/>
-            </w:rPr>
             <w:t>References</w:t>
           </w:r>
         </w:p>
         <w:p>
           <w:pPr>
             <w:pStyle w:val="CitaviBibliographyEntry"/>
-            <w:rPr>
-              <w:lang w:val="en-US"/>
-            </w:rPr>
           </w:pPr>
           <w:r>
-            <w:rPr>
-              <w:lang w:val="en-US"/>
-            </w:rPr>
             <w:t>[1]</w:t>
           </w:r>
           <w:r>
-            <w:rPr>
-              <w:lang w:val="en-US"/>
-            </w:rPr>
             <w:tab/>
           </w:r>
           <w:bookmarkStart w:id="45" w:name="_CTVL001e6cdebad66f9437abb6e777c543649bf"/>
-          <w:proofErr w:type="spellStart"/>
-          <w:r>
-            <w:rPr>
-              <w:lang w:val="en-US"/>
-            </w:rPr>
-            <w:t>Arunava</w:t>
-          </w:r>
-          <w:proofErr w:type="spellEnd"/>
-          <w:r>
-            <w:rPr>
-              <w:lang w:val="en-US"/>
-            </w:rPr>
-            <w:t xml:space="preserve"> Chakraborty.</w:t>
+          <w:r>
+            <w:t>Arunava Chakraborty.</w:t>
           </w:r>
           <w:bookmarkEnd w:id="45"/>
           <w:r>
-            <w:rPr>
-              <w:lang w:val="en-US"/>
-            </w:rPr>
             <w:t xml:space="preserve"> </w:t>
           </w:r>
           <w:r>
             <w:rPr>
               <w:i/>
-              <w:lang w:val="en-US"/>
             </w:rPr>
             <w:t>Introduction to Adversarial Machine Learning</w:t>
           </w:r>
           <w:r>
-            <w:rPr>
-              <w:lang w:val="en-US"/>
-            </w:rPr>
             <w:t>. https://​blog.floydhub.com​/​introduction-to-adversarial-machine-learning/​.</w:t>
           </w:r>
         </w:p>
         <w:p>
           <w:pPr>
             <w:pStyle w:val="CitaviBibliographyEntry"/>
-            <w:rPr>
-              <w:lang w:val="en-US"/>
-            </w:rPr>
           </w:pPr>
           <w:r>
-            <w:rPr>
-              <w:lang w:val="en-US"/>
-            </w:rPr>
             <w:t>[2]</w:t>
           </w:r>
           <w:r>
-            <w:rPr>
-              <w:lang w:val="en-US"/>
-            </w:rPr>
             <w:tab/>
           </w:r>
           <w:bookmarkStart w:id="46" w:name="_CTVL001cd719e8eed444e34b0f14bdbd737e52c"/>
           <w:r>
-            <w:rPr>
-              <w:lang w:val="en-US"/>
-            </w:rPr>
-            <w:t xml:space="preserve">Bhambri, S., </w:t>
-          </w:r>
-          <w:proofErr w:type="spellStart"/>
-          <w:r>
-            <w:rPr>
-              <w:lang w:val="en-US"/>
-            </w:rPr>
-            <w:t>Muku</w:t>
-          </w:r>
-          <w:proofErr w:type="spellEnd"/>
-          <w:r>
-            <w:rPr>
-              <w:lang w:val="en-US"/>
-            </w:rPr>
-            <w:t xml:space="preserve">, S., </w:t>
-          </w:r>
-          <w:proofErr w:type="spellStart"/>
-          <w:r>
-            <w:rPr>
-              <w:lang w:val="en-US"/>
-            </w:rPr>
-            <w:t>Tulasi</w:t>
-          </w:r>
-          <w:proofErr w:type="spellEnd"/>
-          <w:r>
-            <w:rPr>
-              <w:lang w:val="en-US"/>
-            </w:rPr>
-            <w:t xml:space="preserve">, A., and </w:t>
-          </w:r>
-          <w:proofErr w:type="spellStart"/>
-          <w:r>
-            <w:rPr>
-              <w:lang w:val="en-US"/>
-            </w:rPr>
-            <w:t>Buduru</w:t>
-          </w:r>
-          <w:proofErr w:type="spellEnd"/>
-          <w:r>
-            <w:rPr>
-              <w:lang w:val="en-US"/>
-            </w:rPr>
-            <w:t>, A. B. A Survey of Black-Box Adversarial Attacks on Computer Vision Models.</w:t>
+            <w:t>Bhambri, S., Muku, S., Tulasi, A., and Buduru, A. B. A Survey of Black-Box Adversarial Attacks on Computer Vision Models.</w:t>
           </w:r>
         </w:p>
         <w:bookmarkEnd w:id="46"/>
         <w:p>
           <w:pPr>
             <w:pStyle w:val="CitaviBibliographyEntry"/>
-            <w:rPr>
-              <w:lang w:val="en-US"/>
-            </w:rPr>
           </w:pPr>
           <w:r>
-            <w:rPr>
-              <w:lang w:val="en-US"/>
-            </w:rPr>
             <w:t>[3]</w:t>
           </w:r>
           <w:r>
-            <w:rPr>
-              <w:lang w:val="en-US"/>
-            </w:rPr>
             <w:tab/>
           </w:r>
           <w:bookmarkStart w:id="47" w:name="_CTVL001fe070cb921e542648f7f8b9fdad78e43"/>
           <w:r>
-            <w:rPr>
-              <w:lang w:val="en-US"/>
-            </w:rPr>
-            <w:t xml:space="preserve">Goodfellow, I. J., </w:t>
-          </w:r>
-          <w:proofErr w:type="spellStart"/>
-          <w:r>
-            <w:rPr>
-              <w:lang w:val="en-US"/>
-            </w:rPr>
-            <w:t>Shlens</w:t>
-          </w:r>
-          <w:proofErr w:type="spellEnd"/>
-          <w:r>
-            <w:rPr>
-              <w:lang w:val="en-US"/>
-            </w:rPr>
-            <w:t xml:space="preserve">, J., and </w:t>
-          </w:r>
-          <w:proofErr w:type="spellStart"/>
-          <w:r>
-            <w:rPr>
-              <w:lang w:val="en-US"/>
-            </w:rPr>
-            <w:t>Szegedy</w:t>
-          </w:r>
-          <w:proofErr w:type="spellEnd"/>
-          <w:r>
-            <w:rPr>
-              <w:lang w:val="en-US"/>
-            </w:rPr>
-            <w:t>, C. Explaining and Harnessing Adversarial Examples.</w:t>
+            <w:t>Goodfellow, I. J., Shlens, J., and Szegedy, C. Explaining and Harnessing Adversarial Examples.</w:t>
           </w:r>
         </w:p>
         <w:bookmarkEnd w:id="47"/>
         <w:p>
           <w:pPr>
             <w:pStyle w:val="CitaviBibliographyEntry"/>
-            <w:rPr>
-              <w:lang w:val="en-US"/>
-            </w:rPr>
           </w:pPr>
           <w:r>
-            <w:rPr>
-              <w:lang w:val="en-US"/>
-            </w:rPr>
             <w:t>[4]</w:t>
           </w:r>
           <w:r>
-            <w:rPr>
-              <w:lang w:val="en-US"/>
-            </w:rPr>
             <w:tab/>
           </w:r>
           <w:bookmarkStart w:id="48" w:name="_CTVL0011b9e02dc02714ca8a8d94c4ff3e5805d"/>
           <w:r>
-            <w:rPr>
-              <w:lang w:val="en-US"/>
-            </w:rPr>
-            <w:t xml:space="preserve">Gregory L. </w:t>
-          </w:r>
-          <w:proofErr w:type="spellStart"/>
-          <w:r>
-            <w:rPr>
-              <w:lang w:val="en-US"/>
-            </w:rPr>
-            <w:t>Wittel</w:t>
-          </w:r>
-          <w:proofErr w:type="spellEnd"/>
-          <w:r>
-            <w:rPr>
-              <w:lang w:val="en-US"/>
-            </w:rPr>
-            <w:t xml:space="preserve">, S. Felix Wu. </w:t>
-          </w:r>
-          <w:proofErr w:type="spellStart"/>
-          <w:r>
-            <w:rPr>
-              <w:lang w:val="en-US"/>
-            </w:rPr>
-            <w:t>on_attacking_statistical_spam_filters</w:t>
-          </w:r>
-          <w:proofErr w:type="spellEnd"/>
-          <w:r>
-            <w:rPr>
-              <w:lang w:val="en-US"/>
-            </w:rPr>
-            <w:t>.</w:t>
+            <w:t>Gregory L. Wittel, S. Felix Wu. on_attacking_statistical_spam_filters.</w:t>
           </w:r>
         </w:p>
         <w:bookmarkEnd w:id="48"/>
         <w:p>
           <w:pPr>
             <w:pStyle w:val="CitaviBibliographyEntry"/>
-            <w:rPr>
-              <w:lang w:val="en-US"/>
-            </w:rPr>
           </w:pPr>
           <w:r>
-            <w:rPr>
-              <w:lang w:val="en-US"/>
-            </w:rPr>
             <w:t>[5]</w:t>
           </w:r>
           <w:r>
-            <w:rPr>
-              <w:lang w:val="en-US"/>
-            </w:rPr>
             <w:tab/>
           </w:r>
           <w:bookmarkStart w:id="49" w:name="_CTVL001c799f6a155d84d1dbc4f025f84e1612d"/>
           <w:r>
-            <w:rPr>
-              <w:lang w:val="en-US"/>
-            </w:rPr>
-            <w:t xml:space="preserve">Ian Goodfellow, Nicolas </w:t>
-          </w:r>
-          <w:proofErr w:type="spellStart"/>
-          <w:r>
-            <w:rPr>
-              <w:lang w:val="en-US"/>
-            </w:rPr>
-            <w:t>Papernot</w:t>
-          </w:r>
-          <w:proofErr w:type="spellEnd"/>
-          <w:r>
-            <w:rPr>
-              <w:lang w:val="en-US"/>
-            </w:rPr>
-            <w:t xml:space="preserve">, Sandy Huang, Rocky </w:t>
-          </w:r>
-          <w:proofErr w:type="spellStart"/>
-          <w:r>
-            <w:rPr>
-              <w:lang w:val="en-US"/>
-            </w:rPr>
-            <w:t>Duan</w:t>
-          </w:r>
-          <w:proofErr w:type="spellEnd"/>
-          <w:r>
-            <w:rPr>
-              <w:lang w:val="en-US"/>
-            </w:rPr>
-            <w:t xml:space="preserve">, Pieter </w:t>
-          </w:r>
-          <w:proofErr w:type="spellStart"/>
-          <w:r>
-            <w:rPr>
-              <w:lang w:val="en-US"/>
-            </w:rPr>
-            <w:t>Abbeel</w:t>
-          </w:r>
-          <w:proofErr w:type="spellEnd"/>
-          <w:r>
-            <w:rPr>
-              <w:lang w:val="en-US"/>
-            </w:rPr>
-            <w:t>, Jack Clark. 2017.</w:t>
+            <w:t>Ian Goodfellow, Nicolas Papernot, Sandy Huang, Rocky Duan, Pieter Abbeel, Jack Clark. 2017.</w:t>
           </w:r>
           <w:bookmarkEnd w:id="49"/>
           <w:r>
-            <w:rPr>
-              <w:lang w:val="en-US"/>
-            </w:rPr>
             <w:t xml:space="preserve"> </w:t>
           </w:r>
           <w:r>
             <w:rPr>
               <w:i/>
-              <w:lang w:val="en-US"/>
             </w:rPr>
             <w:t>Attacking Machine Learning with Adversarial Examples</w:t>
           </w:r>
           <w:r>
-            <w:rPr>
-              <w:lang w:val="en-US"/>
-            </w:rPr>
             <w:t>.</w:t>
           </w:r>
         </w:p>
         <w:p>
           <w:pPr>
             <w:pStyle w:val="CitaviBibliographyEntry"/>
-            <w:rPr>
-              <w:lang w:val="en-US"/>
-            </w:rPr>
           </w:pPr>
           <w:r>
-            <w:rPr>
-              <w:lang w:val="en-US"/>
-            </w:rPr>
             <w:t>[6]</w:t>
           </w:r>
           <w:r>
-            <w:rPr>
-              <w:lang w:val="en-US"/>
-            </w:rPr>
             <w:tab/>
           </w:r>
           <w:bookmarkStart w:id="50" w:name="_CTVL00132e671dbf7d34d6da43c60f76bff3d95"/>
           <w:r>
-            <w:rPr>
-              <w:lang w:val="en-US"/>
-            </w:rPr>
             <w:t>Joao Gomes. 2018.</w:t>
           </w:r>
           <w:bookmarkEnd w:id="50"/>
           <w:r>
-            <w:rPr>
-              <w:lang w:val="en-US"/>
-            </w:rPr>
             <w:t xml:space="preserve"> </w:t>
           </w:r>
           <w:r>
             <w:rPr>
               <w:i/>
-              <w:lang w:val="en-US"/>
-            </w:rPr>
-            <w:t xml:space="preserve">Adversarial Attacks and </w:t>
-          </w:r>
-          <w:proofErr w:type="spellStart"/>
-          <w:r>
-            <w:rPr>
-              <w:i/>
-              <w:lang w:val="en-US"/>
-            </w:rPr>
-            <w:t>Defences</w:t>
-          </w:r>
-          <w:proofErr w:type="spellEnd"/>
-          <w:r>
-            <w:rPr>
-              <w:i/>
-              <w:lang w:val="en-US"/>
-            </w:rPr>
-            <w:t xml:space="preserve"> for Convolutional Neural Networks</w:t>
-          </w:r>
-          <w:r>
-            <w:rPr>
-              <w:lang w:val="en-US"/>
-            </w:rPr>
+            </w:rPr>
+            <w:t>Adversarial Attacks and Defences for Convolutional Neural Networks</w:t>
+          </w:r>
+          <w:r>
             <w:t>. Accessed 29 September 2020.</w:t>
           </w:r>
         </w:p>
         <w:p>
           <w:pPr>
             <w:pStyle w:val="CitaviBibliographyEntry"/>
-            <w:rPr>
-              <w:lang w:val="en-US"/>
-            </w:rPr>
           </w:pPr>
           <w:r>
-            <w:rPr>
-              <w:lang w:val="en-US"/>
-            </w:rPr>
             <w:t>[7]</w:t>
           </w:r>
           <w:r>
-            <w:rPr>
-              <w:lang w:val="en-US"/>
-            </w:rPr>
             <w:tab/>
           </w:r>
           <w:bookmarkStart w:id="51" w:name="_CTVL0013547de0dc825460fb3d4439499da3792"/>
           <w:r>
-            <w:rPr>
-              <w:lang w:val="en-US"/>
-            </w:rPr>
             <w:t>Ren, K., Zheng, T., Qin, Z., and Liu, X. 2020. Adversarial Attacks and Defenses in Deep Learning.</w:t>
           </w:r>
           <w:bookmarkEnd w:id="51"/>
           <w:r>
-            <w:rPr>
-              <w:lang w:val="en-US"/>
-            </w:rPr>
             <w:t xml:space="preserve"> </w:t>
           </w:r>
           <w:r>
             <w:rPr>
               <w:i/>
-              <w:lang w:val="en-US"/>
             </w:rPr>
             <w:t>Engineering</w:t>
           </w:r>
           <w:r>
-            <w:rPr>
-              <w:lang w:val="en-US"/>
-            </w:rPr>
             <w:t xml:space="preserve"> 6, 3, 346–360.</w:t>
           </w:r>
         </w:p>
@@ -5798,37 +5016,20 @@
             </w:rPr>
           </w:pPr>
           <w:r>
+            <w:t>[8]</w:t>
+          </w:r>
+          <w:r>
+            <w:tab/>
+          </w:r>
+          <w:bookmarkStart w:id="52" w:name="_CTVL001400118838a3c400a952761656c5a1f82"/>
+          <w:r>
+            <w:t xml:space="preserve">Sharif, M., Bhagavatula, S., Bauer, L., and </w:t>
+          </w:r>
+          <w:r>
             <w:rPr>
               <w:lang w:val="en-US"/>
             </w:rPr>
-            <w:t>[8]</w:t>
-          </w:r>
-          <w:r>
-            <w:rPr>
-              <w:lang w:val="en-US"/>
-            </w:rPr>
-            <w:tab/>
-          </w:r>
-          <w:bookmarkStart w:id="52" w:name="_CTVL001400118838a3c400a952761656c5a1f82"/>
-          <w:r>
-            <w:rPr>
-              <w:lang w:val="en-US"/>
-            </w:rPr>
-            <w:t xml:space="preserve">Sharif, M., </w:t>
-          </w:r>
-          <w:proofErr w:type="spellStart"/>
-          <w:r>
-            <w:rPr>
-              <w:lang w:val="en-US"/>
-            </w:rPr>
-            <w:t>Bhagavatula</w:t>
-          </w:r>
-          <w:proofErr w:type="spellEnd"/>
-          <w:r>
-            <w:rPr>
-              <w:lang w:val="en-US"/>
-            </w:rPr>
-            <w:t xml:space="preserve">, S., Bauer, L., and Reiter, M. K. Accessorize to a Crime. Real and Stealthy Attacks on State-of-the-Art Face Recognition, 1528–1540. </w:t>
+            <w:t xml:space="preserve">Reiter, M. K. Accessorize to a Crime. Real and Stealthy Attacks on State-of-the-Art Face Recognition, 1528–1540. </w:t>
           </w:r>
           <w:r>
             <w:t>DOI=10.1145/2976749.2978392</w:t>
@@ -6467,7 +5668,12 @@
       </w:pPr>
     </w:p>
     <w:sectPr>
-      <w:headerReference w:type="default" r:id="rId15"/>
+      <w:headerReference w:type="even" r:id="rId17"/>
+      <w:headerReference w:type="default" r:id="rId18"/>
+      <w:footerReference w:type="even" r:id="rId19"/>
+      <w:footerReference w:type="default" r:id="rId20"/>
+      <w:headerReference w:type="first" r:id="rId21"/>
+      <w:footerReference w:type="first" r:id="rId22"/>
       <w:pgSz w:w="11906" w:h="16838"/>
       <w:pgMar w:top="1417" w:right="1417" w:bottom="1134" w:left="1417" w:header="227" w:footer="227" w:gutter="0"/>
       <w:cols w:space="708"/>
@@ -6502,6 +5708,36 @@
 </w:endnotes>
 </file>
 
+<file path=word/footer1.xml><?xml version="1.0" encoding="utf-8"?>
+<w:ftr xmlns:wpc="http://schemas.microsoft.com/office/word/2010/wordprocessingCanvas" xmlns:cx="http://schemas.microsoft.com/office/drawing/2014/chartex" xmlns:cx1="http://schemas.microsoft.com/office/drawing/2015/9/8/chartex" xmlns:cx2="http://schemas.microsoft.com/office/drawing/2015/10/21/chartex" xmlns:cx3="http://schemas.microsoft.com/office/drawing/2016/5/9/chartex" xmlns:cx4="http://schemas.microsoft.com/office/drawing/2016/5/10/chartex" xmlns:cx5="http://schemas.microsoft.com/office/drawing/2016/5/11/chartex" xmlns:cx6="http://schemas.microsoft.com/office/drawing/2016/5/12/chartex" xmlns:cx7="http://schemas.microsoft.com/office/drawing/2016/5/13/chartex" xmlns:cx8="http://schemas.microsoft.com/office/drawing/2016/5/14/chartex" xmlns:mc="http://schemas.openxmlformats.org/markup-compatibility/2006" xmlns:aink="http://schemas.microsoft.com/office/drawing/2016/ink" xmlns:am3d="http://schemas.microsoft.com/office/drawing/2017/model3d" xmlns:o="urn:schemas-microsoft-com:office:office" xmlns:r="http://schemas.openxmlformats.org/officeDocument/2006/relationships" xmlns:m="http://schemas.openxmlformats.org/officeDocument/2006/math" xmlns:v="urn:schemas-microsoft-com:vml" xmlns:wp14="http://schemas.microsoft.com/office/word/2010/wordprocessingDrawing" xmlns:wp="http://schemas.openxmlformats.org/drawingml/2006/wordprocessingDrawing" xmlns:w10="urn:schemas-microsoft-com:office:word" xmlns:w="http://schemas.openxmlformats.org/wordprocessingml/2006/main" xmlns:w14="http://schemas.microsoft.com/office/word/2010/wordml" xmlns:w15="http://schemas.microsoft.com/office/word/2012/wordml" xmlns:w16cex="http://schemas.microsoft.com/office/word/2018/wordml/cex" xmlns:w16cid="http://schemas.microsoft.com/office/word/2016/wordml/cid" xmlns:w16="http://schemas.microsoft.com/office/word/2018/wordml" xmlns:w16se="http://schemas.microsoft.com/office/word/2015/wordml/symex" xmlns:wpg="http://schemas.microsoft.com/office/word/2010/wordprocessingGroup" xmlns:wpi="http://schemas.microsoft.com/office/word/2010/wordprocessingInk" xmlns:wne="http://schemas.microsoft.com/office/word/2006/wordml" xmlns:wps="http://schemas.microsoft.com/office/word/2010/wordprocessingShape" mc:Ignorable="w14 w15 w16se w16cid w16 w16cex wp14">
+  <w:p>
+    <w:pPr>
+      <w:pStyle w:val="Fuzeile"/>
+    </w:pPr>
+  </w:p>
+</w:ftr>
+</file>
+
+<file path=word/footer2.xml><?xml version="1.0" encoding="utf-8"?>
+<w:ftr xmlns:wpc="http://schemas.microsoft.com/office/word/2010/wordprocessingCanvas" xmlns:cx="http://schemas.microsoft.com/office/drawing/2014/chartex" xmlns:cx1="http://schemas.microsoft.com/office/drawing/2015/9/8/chartex" xmlns:cx2="http://schemas.microsoft.com/office/drawing/2015/10/21/chartex" xmlns:cx3="http://schemas.microsoft.com/office/drawing/2016/5/9/chartex" xmlns:cx4="http://schemas.microsoft.com/office/drawing/2016/5/10/chartex" xmlns:cx5="http://schemas.microsoft.com/office/drawing/2016/5/11/chartex" xmlns:cx6="http://schemas.microsoft.com/office/drawing/2016/5/12/chartex" xmlns:cx7="http://schemas.microsoft.com/office/drawing/2016/5/13/chartex" xmlns:cx8="http://schemas.microsoft.com/office/drawing/2016/5/14/chartex" xmlns:mc="http://schemas.openxmlformats.org/markup-compatibility/2006" xmlns:aink="http://schemas.microsoft.com/office/drawing/2016/ink" xmlns:am3d="http://schemas.microsoft.com/office/drawing/2017/model3d" xmlns:o="urn:schemas-microsoft-com:office:office" xmlns:r="http://schemas.openxmlformats.org/officeDocument/2006/relationships" xmlns:m="http://schemas.openxmlformats.org/officeDocument/2006/math" xmlns:v="urn:schemas-microsoft-com:vml" xmlns:wp14="http://schemas.microsoft.com/office/word/2010/wordprocessingDrawing" xmlns:wp="http://schemas.openxmlformats.org/drawingml/2006/wordprocessingDrawing" xmlns:w10="urn:schemas-microsoft-com:office:word" xmlns:w="http://schemas.openxmlformats.org/wordprocessingml/2006/main" xmlns:w14="http://schemas.microsoft.com/office/word/2010/wordml" xmlns:w15="http://schemas.microsoft.com/office/word/2012/wordml" xmlns:w16cex="http://schemas.microsoft.com/office/word/2018/wordml/cex" xmlns:w16cid="http://schemas.microsoft.com/office/word/2016/wordml/cid" xmlns:w16="http://schemas.microsoft.com/office/word/2018/wordml" xmlns:w16se="http://schemas.microsoft.com/office/word/2015/wordml/symex" xmlns:wpg="http://schemas.microsoft.com/office/word/2010/wordprocessingGroup" xmlns:wpi="http://schemas.microsoft.com/office/word/2010/wordprocessingInk" xmlns:wne="http://schemas.microsoft.com/office/word/2006/wordml" xmlns:wps="http://schemas.microsoft.com/office/word/2010/wordprocessingShape" mc:Ignorable="w14 w15 w16se w16cid w16 w16cex wp14">
+  <w:p>
+    <w:pPr>
+      <w:pStyle w:val="Fuzeile"/>
+    </w:pPr>
+  </w:p>
+</w:ftr>
+</file>
+
+<file path=word/footer3.xml><?xml version="1.0" encoding="utf-8"?>
+<w:ftr xmlns:wpc="http://schemas.microsoft.com/office/word/2010/wordprocessingCanvas" xmlns:cx="http://schemas.microsoft.com/office/drawing/2014/chartex" xmlns:cx1="http://schemas.microsoft.com/office/drawing/2015/9/8/chartex" xmlns:cx2="http://schemas.microsoft.com/office/drawing/2015/10/21/chartex" xmlns:cx3="http://schemas.microsoft.com/office/drawing/2016/5/9/chartex" xmlns:cx4="http://schemas.microsoft.com/office/drawing/2016/5/10/chartex" xmlns:cx5="http://schemas.microsoft.com/office/drawing/2016/5/11/chartex" xmlns:cx6="http://schemas.microsoft.com/office/drawing/2016/5/12/chartex" xmlns:cx7="http://schemas.microsoft.com/office/drawing/2016/5/13/chartex" xmlns:cx8="http://schemas.microsoft.com/office/drawing/2016/5/14/chartex" xmlns:mc="http://schemas.openxmlformats.org/markup-compatibility/2006" xmlns:aink="http://schemas.microsoft.com/office/drawing/2016/ink" xmlns:am3d="http://schemas.microsoft.com/office/drawing/2017/model3d" xmlns:o="urn:schemas-microsoft-com:office:office" xmlns:r="http://schemas.openxmlformats.org/officeDocument/2006/relationships" xmlns:m="http://schemas.openxmlformats.org/officeDocument/2006/math" xmlns:v="urn:schemas-microsoft-com:vml" xmlns:wp14="http://schemas.microsoft.com/office/word/2010/wordprocessingDrawing" xmlns:wp="http://schemas.openxmlformats.org/drawingml/2006/wordprocessingDrawing" xmlns:w10="urn:schemas-microsoft-com:office:word" xmlns:w="http://schemas.openxmlformats.org/wordprocessingml/2006/main" xmlns:w14="http://schemas.microsoft.com/office/word/2010/wordml" xmlns:w15="http://schemas.microsoft.com/office/word/2012/wordml" xmlns:w16cex="http://schemas.microsoft.com/office/word/2018/wordml/cex" xmlns:w16cid="http://schemas.microsoft.com/office/word/2016/wordml/cid" xmlns:w16="http://schemas.microsoft.com/office/word/2018/wordml" xmlns:w16se="http://schemas.microsoft.com/office/word/2015/wordml/symex" xmlns:wpg="http://schemas.microsoft.com/office/word/2010/wordprocessingGroup" xmlns:wpi="http://schemas.microsoft.com/office/word/2010/wordprocessingInk" xmlns:wne="http://schemas.microsoft.com/office/word/2006/wordml" xmlns:wps="http://schemas.microsoft.com/office/word/2010/wordprocessingShape" mc:Ignorable="w14 w15 w16se w16cid w16 w16cex wp14">
+  <w:p>
+    <w:pPr>
+      <w:pStyle w:val="Fuzeile"/>
+    </w:pPr>
+  </w:p>
+</w:ftr>
+</file>
+
 <file path=word/footnotes.xml><?xml version="1.0" encoding="utf-8"?>
 <w:footnotes xmlns:wpc="http://schemas.microsoft.com/office/word/2010/wordprocessingCanvas" xmlns:cx="http://schemas.microsoft.com/office/drawing/2014/chartex" xmlns:cx1="http://schemas.microsoft.com/office/drawing/2015/9/8/chartex" xmlns:cx2="http://schemas.microsoft.com/office/drawing/2015/10/21/chartex" xmlns:cx3="http://schemas.microsoft.com/office/drawing/2016/5/9/chartex" xmlns:cx4="http://schemas.microsoft.com/office/drawing/2016/5/10/chartex" xmlns:cx5="http://schemas.microsoft.com/office/drawing/2016/5/11/chartex" xmlns:cx6="http://schemas.microsoft.com/office/drawing/2016/5/12/chartex" xmlns:cx7="http://schemas.microsoft.com/office/drawing/2016/5/13/chartex" xmlns:cx8="http://schemas.microsoft.com/office/drawing/2016/5/14/chartex" xmlns:mc="http://schemas.openxmlformats.org/markup-compatibility/2006" xmlns:aink="http://schemas.microsoft.com/office/drawing/2016/ink" xmlns:am3d="http://schemas.microsoft.com/office/drawing/2017/model3d" xmlns:o="urn:schemas-microsoft-com:office:office" xmlns:r="http://schemas.openxmlformats.org/officeDocument/2006/relationships" xmlns:m="http://schemas.openxmlformats.org/officeDocument/2006/math" xmlns:v="urn:schemas-microsoft-com:vml" xmlns:wp14="http://schemas.microsoft.com/office/word/2010/wordprocessingDrawing" xmlns:wp="http://schemas.openxmlformats.org/drawingml/2006/wordprocessingDrawing" xmlns:w10="urn:schemas-microsoft-com:office:word" xmlns:w="http://schemas.openxmlformats.org/wordprocessingml/2006/main" xmlns:w14="http://schemas.microsoft.com/office/word/2010/wordml" xmlns:w15="http://schemas.microsoft.com/office/word/2012/wordml" xmlns:w16cex="http://schemas.microsoft.com/office/word/2018/wordml/cex" xmlns:w16cid="http://schemas.microsoft.com/office/word/2016/wordml/cid" xmlns:w16="http://schemas.microsoft.com/office/word/2018/wordml" xmlns:w16se="http://schemas.microsoft.com/office/word/2015/wordml/symex" xmlns:wpg="http://schemas.microsoft.com/office/word/2010/wordprocessingGroup" xmlns:wpi="http://schemas.microsoft.com/office/word/2010/wordprocessingInk" xmlns:wne="http://schemas.microsoft.com/office/word/2006/wordml" xmlns:wps="http://schemas.microsoft.com/office/word/2010/wordprocessingShape" mc:Ignorable="w14 w15 w16se w16cid w16 w16cex wp14">
   <w:footnote w:type="separator" w:id="-1">
@@ -6528,6 +5764,16 @@
 </file>
 
 <file path=word/header1.xml><?xml version="1.0" encoding="utf-8"?>
+<w:hdr xmlns:wpc="http://schemas.microsoft.com/office/word/2010/wordprocessingCanvas" xmlns:cx="http://schemas.microsoft.com/office/drawing/2014/chartex" xmlns:cx1="http://schemas.microsoft.com/office/drawing/2015/9/8/chartex" xmlns:cx2="http://schemas.microsoft.com/office/drawing/2015/10/21/chartex" xmlns:cx3="http://schemas.microsoft.com/office/drawing/2016/5/9/chartex" xmlns:cx4="http://schemas.microsoft.com/office/drawing/2016/5/10/chartex" xmlns:cx5="http://schemas.microsoft.com/office/drawing/2016/5/11/chartex" xmlns:cx6="http://schemas.microsoft.com/office/drawing/2016/5/12/chartex" xmlns:cx7="http://schemas.microsoft.com/office/drawing/2016/5/13/chartex" xmlns:cx8="http://schemas.microsoft.com/office/drawing/2016/5/14/chartex" xmlns:mc="http://schemas.openxmlformats.org/markup-compatibility/2006" xmlns:aink="http://schemas.microsoft.com/office/drawing/2016/ink" xmlns:am3d="http://schemas.microsoft.com/office/drawing/2017/model3d" xmlns:o="urn:schemas-microsoft-com:office:office" xmlns:r="http://schemas.openxmlformats.org/officeDocument/2006/relationships" xmlns:m="http://schemas.openxmlformats.org/officeDocument/2006/math" xmlns:v="urn:schemas-microsoft-com:vml" xmlns:wp14="http://schemas.microsoft.com/office/word/2010/wordprocessingDrawing" xmlns:wp="http://schemas.openxmlformats.org/drawingml/2006/wordprocessingDrawing" xmlns:w10="urn:schemas-microsoft-com:office:word" xmlns:w="http://schemas.openxmlformats.org/wordprocessingml/2006/main" xmlns:w14="http://schemas.microsoft.com/office/word/2010/wordml" xmlns:w15="http://schemas.microsoft.com/office/word/2012/wordml" xmlns:w16cex="http://schemas.microsoft.com/office/word/2018/wordml/cex" xmlns:w16cid="http://schemas.microsoft.com/office/word/2016/wordml/cid" xmlns:w16="http://schemas.microsoft.com/office/word/2018/wordml" xmlns:w16se="http://schemas.microsoft.com/office/word/2015/wordml/symex" xmlns:wpg="http://schemas.microsoft.com/office/word/2010/wordprocessingGroup" xmlns:wpi="http://schemas.microsoft.com/office/word/2010/wordprocessingInk" xmlns:wne="http://schemas.microsoft.com/office/word/2006/wordml" xmlns:wps="http://schemas.microsoft.com/office/word/2010/wordprocessingShape" mc:Ignorable="w14 w15 w16se w16cid w16 w16cex wp14">
+  <w:p>
+    <w:pPr>
+      <w:pStyle w:val="Kopfzeile"/>
+    </w:pPr>
+  </w:p>
+</w:hdr>
+</file>
+
+<file path=word/header2.xml><?xml version="1.0" encoding="utf-8"?>
 <w:hdr xmlns:wpc="http://schemas.microsoft.com/office/word/2010/wordprocessingCanvas" xmlns:cx="http://schemas.microsoft.com/office/drawing/2014/chartex" xmlns:cx1="http://schemas.microsoft.com/office/drawing/2015/9/8/chartex" xmlns:cx2="http://schemas.microsoft.com/office/drawing/2015/10/21/chartex" xmlns:cx3="http://schemas.microsoft.com/office/drawing/2016/5/9/chartex" xmlns:cx4="http://schemas.microsoft.com/office/drawing/2016/5/10/chartex" xmlns:cx5="http://schemas.microsoft.com/office/drawing/2016/5/11/chartex" xmlns:cx6="http://schemas.microsoft.com/office/drawing/2016/5/12/chartex" xmlns:cx7="http://schemas.microsoft.com/office/drawing/2016/5/13/chartex" xmlns:cx8="http://schemas.microsoft.com/office/drawing/2016/5/14/chartex" xmlns:mc="http://schemas.openxmlformats.org/markup-compatibility/2006" xmlns:aink="http://schemas.microsoft.com/office/drawing/2016/ink" xmlns:am3d="http://schemas.microsoft.com/office/drawing/2017/model3d" xmlns:o="urn:schemas-microsoft-com:office:office" xmlns:r="http://schemas.openxmlformats.org/officeDocument/2006/relationships" xmlns:m="http://schemas.openxmlformats.org/officeDocument/2006/math" xmlns:v="urn:schemas-microsoft-com:vml" xmlns:wp14="http://schemas.microsoft.com/office/word/2010/wordprocessingDrawing" xmlns:wp="http://schemas.openxmlformats.org/drawingml/2006/wordprocessingDrawing" xmlns:w10="urn:schemas-microsoft-com:office:word" xmlns:w="http://schemas.openxmlformats.org/wordprocessingml/2006/main" xmlns:w14="http://schemas.microsoft.com/office/word/2010/wordml" xmlns:w15="http://schemas.microsoft.com/office/word/2012/wordml" xmlns:w16cex="http://schemas.microsoft.com/office/word/2018/wordml/cex" xmlns:w16cid="http://schemas.microsoft.com/office/word/2016/wordml/cid" xmlns:w16="http://schemas.microsoft.com/office/word/2018/wordml" xmlns:w16se="http://schemas.microsoft.com/office/word/2015/wordml/symex" xmlns:wpg="http://schemas.microsoft.com/office/word/2010/wordprocessingGroup" xmlns:wpi="http://schemas.microsoft.com/office/word/2010/wordprocessingInk" xmlns:wne="http://schemas.microsoft.com/office/word/2006/wordml" xmlns:wps="http://schemas.microsoft.com/office/word/2010/wordprocessingShape" mc:Ignorable="w14 w15 w16se w16cid w16 w16cex wp14">
   <w:sdt>
     <w:sdtPr>
@@ -6602,19 +5848,19 @@
     <w:pPr>
       <w:pStyle w:val="Kopfzeile"/>
     </w:pPr>
-    <w:proofErr w:type="spellStart"/>
     <w:r>
-      <w:t>Adversarial</w:t>
+      <w:t>Adversarial Attacks</w:t>
     </w:r>
-    <w:proofErr w:type="spellEnd"/>
-    <w:r>
-      <w:t xml:space="preserve"> </w:t>
-    </w:r>
-    <w:proofErr w:type="spellStart"/>
-    <w:r>
-      <w:t>Attacks</w:t>
-    </w:r>
-    <w:proofErr w:type="spellEnd"/>
+  </w:p>
+</w:hdr>
+</file>
+
+<file path=word/header3.xml><?xml version="1.0" encoding="utf-8"?>
+<w:hdr xmlns:wpc="http://schemas.microsoft.com/office/word/2010/wordprocessingCanvas" xmlns:cx="http://schemas.microsoft.com/office/drawing/2014/chartex" xmlns:cx1="http://schemas.microsoft.com/office/drawing/2015/9/8/chartex" xmlns:cx2="http://schemas.microsoft.com/office/drawing/2015/10/21/chartex" xmlns:cx3="http://schemas.microsoft.com/office/drawing/2016/5/9/chartex" xmlns:cx4="http://schemas.microsoft.com/office/drawing/2016/5/10/chartex" xmlns:cx5="http://schemas.microsoft.com/office/drawing/2016/5/11/chartex" xmlns:cx6="http://schemas.microsoft.com/office/drawing/2016/5/12/chartex" xmlns:cx7="http://schemas.microsoft.com/office/drawing/2016/5/13/chartex" xmlns:cx8="http://schemas.microsoft.com/office/drawing/2016/5/14/chartex" xmlns:mc="http://schemas.openxmlformats.org/markup-compatibility/2006" xmlns:aink="http://schemas.microsoft.com/office/drawing/2016/ink" xmlns:am3d="http://schemas.microsoft.com/office/drawing/2017/model3d" xmlns:o="urn:schemas-microsoft-com:office:office" xmlns:r="http://schemas.openxmlformats.org/officeDocument/2006/relationships" xmlns:m="http://schemas.openxmlformats.org/officeDocument/2006/math" xmlns:v="urn:schemas-microsoft-com:vml" xmlns:wp14="http://schemas.microsoft.com/office/word/2010/wordprocessingDrawing" xmlns:wp="http://schemas.openxmlformats.org/drawingml/2006/wordprocessingDrawing" xmlns:w10="urn:schemas-microsoft-com:office:word" xmlns:w="http://schemas.openxmlformats.org/wordprocessingml/2006/main" xmlns:w14="http://schemas.microsoft.com/office/word/2010/wordml" xmlns:w15="http://schemas.microsoft.com/office/word/2012/wordml" xmlns:w16cex="http://schemas.microsoft.com/office/word/2018/wordml/cex" xmlns:w16cid="http://schemas.microsoft.com/office/word/2016/wordml/cid" xmlns:w16="http://schemas.microsoft.com/office/word/2018/wordml" xmlns:w16se="http://schemas.microsoft.com/office/word/2015/wordml/symex" xmlns:wpg="http://schemas.microsoft.com/office/word/2010/wordprocessingGroup" xmlns:wpi="http://schemas.microsoft.com/office/word/2010/wordprocessingInk" xmlns:wne="http://schemas.microsoft.com/office/word/2006/wordml" xmlns:wps="http://schemas.microsoft.com/office/word/2010/wordprocessingShape" mc:Ignorable="w14 w15 w16se w16cid w16 w16cex wp14">
+  <w:p>
+    <w:pPr>
+      <w:pStyle w:val="Kopfzeile"/>
+    </w:pPr>
   </w:p>
 </w:hdr>
 </file>
@@ -7459,6 +6705,7 @@
   <w:style w:type="character" w:default="1" w:styleId="Absatz-Standardschriftart">
     <w:name w:val="Default Paragraph Font"/>
     <w:uiPriority w:val="1"/>
+    <w:semiHidden/>
     <w:unhideWhenUsed/>
   </w:style>
   <w:style w:type="table" w:default="1" w:styleId="NormaleTabelle">
@@ -8002,12 +7249,19 @@
   </w:font>
   <w:font w:name="Myriad Pro">
     <w:altName w:val="Segoe UI"/>
-    <w:panose1 w:val="020B0503030403020204"/>
+    <w:panose1 w:val="00000000000000000000"/>
     <w:charset w:val="00"/>
     <w:family w:val="swiss"/>
     <w:notTrueType/>
     <w:pitch w:val="variable"/>
     <w:sig w:usb0="A00002AF" w:usb1="5000204B" w:usb2="00000000" w:usb3="00000000" w:csb0="0000019F" w:csb1="00000000"/>
+  </w:font>
+  <w:font w:name="Cambria Math">
+    <w:panose1 w:val="02040503050406030204"/>
+    <w:charset w:val="00"/>
+    <w:family w:val="roman"/>
+    <w:pitch w:val="variable"/>
+    <w:sig w:usb0="E00006FF" w:usb1="420024FF" w:usb2="02000000" w:usb3="00000000" w:csb0="0000019F" w:csb1="00000000"/>
   </w:font>
 </w:fonts>
 </file>
@@ -8031,6 +7285,8 @@
     <w:rsidRoot w:val="0004535D"/>
     <w:rsid w:val="0004535D"/>
     <w:rsid w:val="00327FF0"/>
+    <w:rsid w:val="004A3237"/>
+    <w:rsid w:val="00D24606"/>
   </w:rsids>
   <m:mathPr>
     <m:mathFont m:val="Cambria Math"/>
@@ -8484,7 +7740,7 @@
     <w:basedOn w:val="Absatz-Standardschriftart"/>
     <w:uiPriority w:val="99"/>
     <w:semiHidden/>
-    <w:rsid w:val="0004535D"/>
+    <w:rsid w:val="00D24606"/>
     <w:rPr>
       <w:color w:val="808080"/>
     </w:rPr>
